--- a/Jurnal/7640-20682-2-SM (1).docx
+++ b/Jurnal/7640-20682-2-SM (1).docx
@@ -1,6 +1,6 @@
 
 <file path=word/document.xml><?xml version="1.0" encoding="utf-8"?>
-<w:document xmlns:wpc="http://schemas.microsoft.com/office/word/2010/wordprocessingCanvas" xmlns:cx="http://schemas.microsoft.com/office/drawing/2014/chartex" xmlns:cx1="http://schemas.microsoft.com/office/drawing/2015/9/8/chartex" xmlns:cx2="http://schemas.microsoft.com/office/drawing/2015/10/21/chartex" xmlns:cx3="http://schemas.microsoft.com/office/drawing/2016/5/9/chartex" xmlns:cx4="http://schemas.microsoft.com/office/drawing/2016/5/10/chartex" xmlns:cx5="http://schemas.microsoft.com/office/drawing/2016/5/11/chartex" xmlns:cx6="http://schemas.microsoft.com/office/drawing/2016/5/12/chartex" xmlns:cx7="http://schemas.microsoft.com/office/drawing/2016/5/13/chartex" xmlns:cx8="http://schemas.microsoft.com/office/drawing/2016/5/14/chartex" xmlns:mc="http://schemas.openxmlformats.org/markup-compatibility/2006" xmlns:aink="http://schemas.microsoft.com/office/drawing/2016/ink" xmlns:am3d="http://schemas.microsoft.com/office/drawing/2017/model3d" xmlns:o="urn:schemas-microsoft-com:office:office" xmlns:r="http://schemas.openxmlformats.org/officeDocument/2006/relationships" xmlns:m="http://schemas.openxmlformats.org/officeDocument/2006/math" xmlns:v="urn:schemas-microsoft-com:vml" xmlns:wp14="http://schemas.microsoft.com/office/word/2010/wordprocessingDrawing" xmlns:wp="http://schemas.openxmlformats.org/drawingml/2006/wordprocessingDrawing" xmlns:w10="urn:schemas-microsoft-com:office:word" xmlns:w="http://schemas.openxmlformats.org/wordprocessingml/2006/main" xmlns:w14="http://schemas.microsoft.com/office/word/2010/wordml" xmlns:w15="http://schemas.microsoft.com/office/word/2012/wordml" xmlns:w16cex="http://schemas.microsoft.com/office/word/2018/wordml/cex" xmlns:w16cid="http://schemas.microsoft.com/office/word/2016/wordml/cid" xmlns:w16="http://schemas.microsoft.com/office/word/2018/wordml" xmlns:w16sdtdh="http://schemas.microsoft.com/office/word/2020/wordml/sdtdatahash" xmlns:w16se="http://schemas.microsoft.com/office/word/2015/wordml/symex" xmlns:wpg="http://schemas.microsoft.com/office/word/2010/wordprocessingGroup" xmlns:wpi="http://schemas.microsoft.com/office/word/2010/wordprocessingInk" xmlns:wne="http://schemas.microsoft.com/office/word/2006/wordml" xmlns:wps="http://schemas.microsoft.com/office/word/2010/wordprocessingShape" mc:Ignorable="w14 w15 w16se w16cid w16 w16cex w16sdtdh wp14">
+<w:document xmlns:wpc="http://schemas.microsoft.com/office/word/2010/wordprocessingCanvas" xmlns:cx="http://schemas.microsoft.com/office/drawing/2014/chartex" xmlns:cx1="http://schemas.microsoft.com/office/drawing/2015/9/8/chartex" xmlns:cx2="http://schemas.microsoft.com/office/drawing/2015/10/21/chartex" xmlns:cx3="http://schemas.microsoft.com/office/drawing/2016/5/9/chartex" xmlns:cx4="http://schemas.microsoft.com/office/drawing/2016/5/10/chartex" xmlns:cx5="http://schemas.microsoft.com/office/drawing/2016/5/11/chartex" xmlns:cx6="http://schemas.microsoft.com/office/drawing/2016/5/12/chartex" xmlns:cx7="http://schemas.microsoft.com/office/drawing/2016/5/13/chartex" xmlns:cx8="http://schemas.microsoft.com/office/drawing/2016/5/14/chartex" xmlns:mc="http://schemas.openxmlformats.org/markup-compatibility/2006" xmlns:aink="http://schemas.microsoft.com/office/drawing/2016/ink" xmlns:am3d="http://schemas.microsoft.com/office/drawing/2017/model3d" xmlns:o="urn:schemas-microsoft-com:office:office" xmlns:oel="http://schemas.microsoft.com/office/2019/extlst" xmlns:r="http://schemas.openxmlformats.org/officeDocument/2006/relationships" xmlns:m="http://schemas.openxmlformats.org/officeDocument/2006/math" xmlns:v="urn:schemas-microsoft-com:vml" xmlns:wp14="http://schemas.microsoft.com/office/word/2010/wordprocessingDrawing" xmlns:wp="http://schemas.openxmlformats.org/drawingml/2006/wordprocessingDrawing" xmlns:w10="urn:schemas-microsoft-com:office:word" xmlns:w="http://schemas.openxmlformats.org/wordprocessingml/2006/main" xmlns:w14="http://schemas.microsoft.com/office/word/2010/wordml" xmlns:w15="http://schemas.microsoft.com/office/word/2012/wordml" xmlns:w16cex="http://schemas.microsoft.com/office/word/2018/wordml/cex" xmlns:w16cid="http://schemas.microsoft.com/office/word/2016/wordml/cid" xmlns:w16="http://schemas.microsoft.com/office/word/2018/wordml" xmlns:w16sdtdh="http://schemas.microsoft.com/office/word/2020/wordml/sdtdatahash" xmlns:w16se="http://schemas.microsoft.com/office/word/2015/wordml/symex" xmlns:wpg="http://schemas.microsoft.com/office/word/2010/wordprocessingGroup" xmlns:wpi="http://schemas.microsoft.com/office/word/2010/wordprocessingInk" xmlns:wne="http://schemas.microsoft.com/office/word/2006/wordml" xmlns:wps="http://schemas.microsoft.com/office/word/2010/wordprocessingShape" mc:Ignorable="w14 w15 w16se w16cid w16 w16cex w16sdtdh wp14">
   <w:body>
     <w:p>
       <w:pPr>
@@ -64,16 +64,8 @@
         <w:rPr>
           <w:b/>
         </w:rPr>
-        <w:t xml:space="preserve">Aditya I </w:t>
-      </w:r>
-      <w:proofErr w:type="spellStart"/>
-      <w:r>
-        <w:rPr>
-          <w:b/>
-        </w:rPr>
-        <w:t>Zuhdi</w:t>
-      </w:r>
-      <w:proofErr w:type="spellEnd"/>
+        <w:t>Aditya I Zuhdi</w:t>
+      </w:r>
       <w:r>
         <w:rPr>
           <w:b/>
@@ -303,79 +295,25 @@
           <w:sz w:val="20"/>
           <w:szCs w:val="20"/>
         </w:rPr>
-        <w:t xml:space="preserve">(Received: dd mmm </w:t>
-      </w:r>
-      <w:proofErr w:type="spellStart"/>
+        <w:t xml:space="preserve">(Received: dd mmm yyyy, </w:t>
+      </w:r>
+      <w:proofErr w:type="gramStart"/>
       <w:r>
         <w:rPr>
           <w:color w:val="000000"/>
           <w:sz w:val="20"/>
           <w:szCs w:val="20"/>
         </w:rPr>
-        <w:t>yyyy</w:t>
-      </w:r>
-      <w:proofErr w:type="spellEnd"/>
+        <w:t>Revised</w:t>
+      </w:r>
+      <w:proofErr w:type="gramEnd"/>
       <w:r>
         <w:rPr>
           <w:color w:val="000000"/>
           <w:sz w:val="20"/>
           <w:szCs w:val="20"/>
         </w:rPr>
-        <w:t xml:space="preserve">, </w:t>
-      </w:r>
-      <w:proofErr w:type="gramStart"/>
-      <w:r>
-        <w:rPr>
-          <w:color w:val="000000"/>
-          <w:sz w:val="20"/>
-          <w:szCs w:val="20"/>
-        </w:rPr>
-        <w:t>Revised</w:t>
-      </w:r>
-      <w:proofErr w:type="gramEnd"/>
-      <w:r>
-        <w:rPr>
-          <w:color w:val="000000"/>
-          <w:sz w:val="20"/>
-          <w:szCs w:val="20"/>
-        </w:rPr>
-        <w:t xml:space="preserve">: dd mmm </w:t>
-      </w:r>
-      <w:proofErr w:type="spellStart"/>
-      <w:r>
-        <w:rPr>
-          <w:color w:val="000000"/>
-          <w:sz w:val="20"/>
-          <w:szCs w:val="20"/>
-        </w:rPr>
-        <w:t>yyyy</w:t>
-      </w:r>
-      <w:proofErr w:type="spellEnd"/>
-      <w:r>
-        <w:rPr>
-          <w:color w:val="000000"/>
-          <w:sz w:val="20"/>
-          <w:szCs w:val="20"/>
-        </w:rPr>
-        <w:t xml:space="preserve">, Accepted: dd mmm </w:t>
-      </w:r>
-      <w:proofErr w:type="spellStart"/>
-      <w:r>
-        <w:rPr>
-          <w:color w:val="000000"/>
-          <w:sz w:val="20"/>
-          <w:szCs w:val="20"/>
-        </w:rPr>
-        <w:t>yyyy</w:t>
-      </w:r>
-      <w:proofErr w:type="spellEnd"/>
-      <w:r>
-        <w:rPr>
-          <w:color w:val="000000"/>
-          <w:sz w:val="20"/>
-          <w:szCs w:val="20"/>
-        </w:rPr>
-        <w:t>)</w:t>
+        <w:t>: dd mmm yyyy, Accepted: dd mmm yyyy)</w:t>
       </w:r>
     </w:p>
     <w:p>
@@ -574,7 +512,6 @@
             <w:docPart w:val="9352090283A947469FC74B2D9D795429"/>
           </w:placeholder>
         </w:sdtPr>
-        <w:sdtEndPr/>
         <w:sdtContent>
           <w:r>
             <w:rPr>
@@ -610,7 +547,6 @@
             <w:docPart w:val="9352090283A947469FC74B2D9D795429"/>
           </w:placeholder>
         </w:sdtPr>
-        <w:sdtEndPr/>
         <w:sdtContent>
           <w:r>
             <w:rPr>
@@ -648,7 +584,6 @@
             <w:docPart w:val="9352090283A947469FC74B2D9D795429"/>
           </w:placeholder>
         </w:sdtPr>
-        <w:sdtEndPr/>
         <w:sdtContent>
           <w:r>
             <w:rPr>
@@ -878,7 +813,6 @@
             <w:docPart w:val="9352090283A947469FC74B2D9D795429"/>
           </w:placeholder>
         </w:sdtPr>
-        <w:sdtEndPr/>
         <w:sdtContent>
           <w:r>
             <w:rPr>
@@ -908,7 +842,6 @@
             <w:docPart w:val="9352090283A947469FC74B2D9D795429"/>
           </w:placeholder>
         </w:sdtPr>
-        <w:sdtEndPr/>
         <w:sdtContent>
           <w:r>
             <w:rPr>
@@ -1280,7 +1213,6 @@
             <w:docPart w:val="E6FE44F38F3D41499EEC3A2A1FF0B15F"/>
           </w:placeholder>
         </w:sdtPr>
-        <w:sdtEndPr/>
         <w:sdtContent>
           <w:r>
             <w:t>[11]</w:t>
@@ -1301,7 +1233,6 @@
             <w:docPart w:val="E6FE44F38F3D41499EEC3A2A1FF0B15F"/>
           </w:placeholder>
         </w:sdtPr>
-        <w:sdtEndPr/>
         <w:sdtContent>
           <w:r>
             <w:t>[12]</w:t>
@@ -1343,7 +1274,6 @@
             <w:docPart w:val="E6FE44F38F3D41499EEC3A2A1FF0B15F"/>
           </w:placeholder>
         </w:sdtPr>
-        <w:sdtEndPr/>
         <w:sdtContent>
           <w:r>
             <w:t>13]</w:t>
@@ -1364,7 +1294,6 @@
             <w:docPart w:val="E6FE44F38F3D41499EEC3A2A1FF0B15F"/>
           </w:placeholder>
         </w:sdtPr>
-        <w:sdtEndPr/>
         <w:sdtContent>
           <w:r>
             <w:t>[14]</w:t>
@@ -1409,7 +1338,6 @@
             <w:docPart w:val="E6FE44F38F3D41499EEC3A2A1FF0B15F"/>
           </w:placeholder>
         </w:sdtPr>
-        <w:sdtEndPr/>
         <w:sdtContent>
           <w:r>
             <w:t>[15]</w:t>
@@ -1462,7 +1390,6 @@
             <w:docPart w:val="E6FE44F38F3D41499EEC3A2A1FF0B15F"/>
           </w:placeholder>
         </w:sdtPr>
-        <w:sdtEndPr/>
         <w:sdtContent>
           <w:r>
             <w:t>[16]</w:t>
@@ -1489,7 +1416,6 @@
             <w:docPart w:val="E6FE44F38F3D41499EEC3A2A1FF0B15F"/>
           </w:placeholder>
         </w:sdtPr>
-        <w:sdtEndPr/>
         <w:sdtContent>
           <w:r>
             <w:t>[17]</w:t>
@@ -1595,10 +1521,10 @@
           <w:lang w:val="en-US"/>
         </w:rPr>
         <w:drawing>
-          <wp:inline distT="0" distB="0" distL="0" distR="0" wp14:anchorId="769EEB01" wp14:editId="2A646ECB">
-            <wp:extent cx="2250220" cy="2221002"/>
-            <wp:effectExtent l="0" t="0" r="0" b="8255"/>
-            <wp:docPr id="5" name="Picture 5"/>
+          <wp:inline distT="0" distB="0" distL="0" distR="0" wp14:anchorId="00956C94" wp14:editId="3E1594C1">
+            <wp:extent cx="2700020" cy="2421890"/>
+            <wp:effectExtent l="0" t="0" r="5080" b="0"/>
+            <wp:docPr id="1935990566" name="Picture 1"/>
             <wp:cNvGraphicFramePr>
               <a:graphicFrameLocks xmlns:a="http://schemas.openxmlformats.org/drawingml/2006/main" noChangeAspect="1"/>
             </wp:cNvGraphicFramePr>
@@ -1606,36 +1532,23 @@
               <a:graphicData uri="http://schemas.openxmlformats.org/drawingml/2006/picture">
                 <pic:pic xmlns:pic="http://schemas.openxmlformats.org/drawingml/2006/picture">
                   <pic:nvPicPr>
-                    <pic:cNvPr id="0" name="Picture 1"/>
-                    <pic:cNvPicPr>
-                      <a:picLocks noChangeAspect="1" noChangeArrowheads="1"/>
-                    </pic:cNvPicPr>
+                    <pic:cNvPr id="1935990566" name=""/>
+                    <pic:cNvPicPr/>
                   </pic:nvPicPr>
                   <pic:blipFill>
-                    <a:blip r:embed="rId12" cstate="print">
-                      <a:extLst>
-                        <a:ext uri="{28A0092B-C50C-407E-A947-70E740481C1C}">
-                          <a14:useLocalDpi xmlns:a14="http://schemas.microsoft.com/office/drawing/2010/main" val="0"/>
-                        </a:ext>
-                      </a:extLst>
-                    </a:blip>
-                    <a:srcRect/>
+                    <a:blip r:embed="rId12"/>
                     <a:stretch>
                       <a:fillRect/>
                     </a:stretch>
                   </pic:blipFill>
-                  <pic:spPr bwMode="auto">
+                  <pic:spPr>
                     <a:xfrm>
                       <a:off x="0" y="0"/>
-                      <a:ext cx="2289469" cy="2259742"/>
+                      <a:ext cx="2700020" cy="2421890"/>
                     </a:xfrm>
                     <a:prstGeom prst="rect">
                       <a:avLst/>
                     </a:prstGeom>
-                    <a:noFill/>
-                    <a:ln>
-                      <a:noFill/>
-                    </a:ln>
                   </pic:spPr>
                 </pic:pic>
               </a:graphicData>
@@ -1759,16 +1672,18 @@
       </w:pPr>
       <w:r>
         <w:rPr>
+          <w:b/>
+          <w:bCs/>
           <w:noProof/>
           <w:sz w:val="16"/>
           <w:szCs w:val="16"/>
           <w:lang w:val="en-US"/>
         </w:rPr>
         <w:drawing>
-          <wp:inline distT="0" distB="0" distL="0" distR="0" wp14:anchorId="3D1B17EC" wp14:editId="519006BC">
-            <wp:extent cx="2464904" cy="1765867"/>
-            <wp:effectExtent l="0" t="0" r="0" b="6350"/>
-            <wp:docPr id="8" name="Picture 8"/>
+          <wp:inline distT="0" distB="0" distL="0" distR="0" wp14:anchorId="4D534B30" wp14:editId="13E089B2">
+            <wp:extent cx="2700020" cy="1630680"/>
+            <wp:effectExtent l="0" t="0" r="5080" b="7620"/>
+            <wp:docPr id="1627120157" name="Picture 1"/>
             <wp:cNvGraphicFramePr>
               <a:graphicFrameLocks xmlns:a="http://schemas.openxmlformats.org/drawingml/2006/main" noChangeAspect="1"/>
             </wp:cNvGraphicFramePr>
@@ -1776,36 +1691,30 @@
               <a:graphicData uri="http://schemas.openxmlformats.org/drawingml/2006/picture">
                 <pic:pic xmlns:pic="http://schemas.openxmlformats.org/drawingml/2006/picture">
                   <pic:nvPicPr>
-                    <pic:cNvPr id="0" name="Picture 10"/>
-                    <pic:cNvPicPr>
-                      <a:picLocks noChangeAspect="1" noChangeArrowheads="1"/>
-                    </pic:cNvPicPr>
+                    <pic:cNvPr id="1627120157" name=""/>
+                    <pic:cNvPicPr/>
                   </pic:nvPicPr>
-                  <pic:blipFill>
-                    <a:blip r:embed="rId13" cstate="print">
-                      <a:extLst>
-                        <a:ext uri="{28A0092B-C50C-407E-A947-70E740481C1C}">
-                          <a14:useLocalDpi xmlns:a14="http://schemas.microsoft.com/office/drawing/2010/main" val="0"/>
-                        </a:ext>
-                      </a:extLst>
-                    </a:blip>
-                    <a:srcRect/>
-                    <a:stretch>
-                      <a:fillRect/>
-                    </a:stretch>
+                  <pic:blipFill rotWithShape="1">
+                    <a:blip r:embed="rId13"/>
+                    <a:srcRect t="2137"/>
+                    <a:stretch/>
                   </pic:blipFill>
                   <pic:spPr bwMode="auto">
                     <a:xfrm>
                       <a:off x="0" y="0"/>
-                      <a:ext cx="2573879" cy="1843937"/>
+                      <a:ext cx="2700020" cy="1630680"/>
                     </a:xfrm>
                     <a:prstGeom prst="rect">
                       <a:avLst/>
                     </a:prstGeom>
-                    <a:noFill/>
                     <a:ln>
                       <a:noFill/>
                     </a:ln>
+                    <a:extLst>
+                      <a:ext uri="{53640926-AAD7-44D8-BBD7-CCE9431645EC}">
+                        <a14:shadowObscured xmlns:a14="http://schemas.microsoft.com/office/drawing/2010/main"/>
+                      </a:ext>
+                    </a:extLst>
                   </pic:spPr>
                 </pic:pic>
               </a:graphicData>
@@ -2602,7 +2511,7 @@
           <w:lang w:val="en-US"/>
         </w:rPr>
         <w:drawing>
-          <wp:inline distT="0" distB="0" distL="0" distR="0" wp14:anchorId="55B885E5" wp14:editId="0EA55102">
+          <wp:inline distT="0" distB="0" distL="0" distR="0" wp14:anchorId="55B885E5" wp14:editId="21FF65EF">
             <wp:extent cx="2173610" cy="1009816"/>
             <wp:effectExtent l="0" t="0" r="0" b="0"/>
             <wp:docPr id="16" name="Picture 16"/>
@@ -2740,7 +2649,7 @@
           <w:lang w:val="en-US"/>
         </w:rPr>
         <w:drawing>
-          <wp:inline distT="0" distB="0" distL="0" distR="0" wp14:anchorId="3E4AF496" wp14:editId="2A6C0FC2">
+          <wp:inline distT="0" distB="0" distL="0" distR="0" wp14:anchorId="3E4AF496" wp14:editId="3FCFCD2F">
             <wp:extent cx="2226365" cy="1060523"/>
             <wp:effectExtent l="0" t="0" r="2540" b="6350"/>
             <wp:docPr id="17" name="Picture 17"/>
@@ -4965,7 +4874,6 @@
                 <w:lang w:eastAsia="en-ID"/>
               </w:rPr>
             </w:pPr>
-            <w:proofErr w:type="spellStart"/>
             <w:r>
               <w:rPr>
                 <w:color w:val="000000"/>
@@ -4975,7 +4883,6 @@
               </w:rPr>
               <w:t>BlackBox</w:t>
             </w:r>
-            <w:proofErr w:type="spellEnd"/>
           </w:p>
         </w:tc>
         <w:tc>
@@ -5175,7 +5082,6 @@
                 <w:lang w:eastAsia="en-ID"/>
               </w:rPr>
             </w:pPr>
-            <w:proofErr w:type="spellStart"/>
             <w:r>
               <w:rPr>
                 <w:color w:val="000000"/>
@@ -5185,7 +5091,6 @@
               </w:rPr>
               <w:t>BlackBox</w:t>
             </w:r>
-            <w:proofErr w:type="spellEnd"/>
           </w:p>
         </w:tc>
         <w:tc>
@@ -5326,7 +5231,6 @@
                 <w:lang w:eastAsia="en-ID"/>
               </w:rPr>
             </w:pPr>
-            <w:proofErr w:type="spellStart"/>
             <w:r>
               <w:rPr>
                 <w:color w:val="000000"/>
@@ -5336,7 +5240,6 @@
               </w:rPr>
               <w:t>BlackBox</w:t>
             </w:r>
-            <w:proofErr w:type="spellEnd"/>
           </w:p>
         </w:tc>
         <w:tc>
@@ -5522,7 +5425,6 @@
                 <w:lang w:eastAsia="en-ID"/>
               </w:rPr>
             </w:pPr>
-            <w:proofErr w:type="spellStart"/>
             <w:r>
               <w:rPr>
                 <w:color w:val="000000"/>
@@ -5532,7 +5434,6 @@
               </w:rPr>
               <w:t>BlackBox</w:t>
             </w:r>
-            <w:proofErr w:type="spellEnd"/>
           </w:p>
         </w:tc>
         <w:tc>
@@ -5682,7 +5583,6 @@
                 <w:lang w:eastAsia="en-ID"/>
               </w:rPr>
             </w:pPr>
-            <w:proofErr w:type="spellStart"/>
             <w:r>
               <w:rPr>
                 <w:color w:val="000000"/>
@@ -5692,7 +5592,6 @@
               </w:rPr>
               <w:t>BlackBox</w:t>
             </w:r>
-            <w:proofErr w:type="spellEnd"/>
           </w:p>
         </w:tc>
         <w:tc>
@@ -5849,7 +5748,6 @@
                 <w:lang w:eastAsia="en-ID"/>
               </w:rPr>
             </w:pPr>
-            <w:proofErr w:type="spellStart"/>
             <w:r>
               <w:rPr>
                 <w:color w:val="000000"/>
@@ -5859,7 +5757,6 @@
               </w:rPr>
               <w:t>BlackBox</w:t>
             </w:r>
-            <w:proofErr w:type="spellEnd"/>
           </w:p>
         </w:tc>
         <w:tc>
@@ -6000,7 +5897,6 @@
                 <w:lang w:eastAsia="en-ID"/>
               </w:rPr>
             </w:pPr>
-            <w:proofErr w:type="spellStart"/>
             <w:r>
               <w:rPr>
                 <w:color w:val="000000"/>
@@ -6010,7 +5906,6 @@
               </w:rPr>
               <w:t>BlackBox</w:t>
             </w:r>
-            <w:proofErr w:type="spellEnd"/>
           </w:p>
         </w:tc>
         <w:tc>
@@ -6151,7 +6046,6 @@
                 <w:lang w:eastAsia="en-ID"/>
               </w:rPr>
             </w:pPr>
-            <w:proofErr w:type="spellStart"/>
             <w:r>
               <w:rPr>
                 <w:color w:val="000000"/>
@@ -6161,7 +6055,6 @@
               </w:rPr>
               <w:t>BlackBox</w:t>
             </w:r>
-            <w:proofErr w:type="spellEnd"/>
           </w:p>
         </w:tc>
         <w:tc>
@@ -6313,7 +6206,6 @@
                 <w:lang w:eastAsia="en-ID"/>
               </w:rPr>
             </w:pPr>
-            <w:proofErr w:type="spellStart"/>
             <w:r>
               <w:rPr>
                 <w:color w:val="000000"/>
@@ -6323,7 +6215,6 @@
               </w:rPr>
               <w:t>BlackBox</w:t>
             </w:r>
-            <w:proofErr w:type="spellEnd"/>
           </w:p>
         </w:tc>
         <w:tc>
@@ -6464,7 +6355,6 @@
                 <w:lang w:eastAsia="en-ID"/>
               </w:rPr>
             </w:pPr>
-            <w:proofErr w:type="spellStart"/>
             <w:r>
               <w:rPr>
                 <w:color w:val="000000"/>
@@ -6474,7 +6364,6 @@
               </w:rPr>
               <w:t>BlackBox</w:t>
             </w:r>
-            <w:proofErr w:type="spellEnd"/>
           </w:p>
         </w:tc>
         <w:tc>
@@ -6631,7 +6520,6 @@
                 <w:lang w:eastAsia="en-ID"/>
               </w:rPr>
             </w:pPr>
-            <w:proofErr w:type="spellStart"/>
             <w:r>
               <w:rPr>
                 <w:color w:val="000000"/>
@@ -6641,7 +6529,6 @@
               </w:rPr>
               <w:t>BlackBox</w:t>
             </w:r>
-            <w:proofErr w:type="spellEnd"/>
           </w:p>
         </w:tc>
         <w:tc>
@@ -6771,7 +6658,6 @@
                 <w:lang w:eastAsia="en-ID"/>
               </w:rPr>
             </w:pPr>
-            <w:proofErr w:type="spellStart"/>
             <w:r>
               <w:rPr>
                 <w:color w:val="000000"/>
@@ -6781,7 +6667,6 @@
               </w:rPr>
               <w:t>BlackBox</w:t>
             </w:r>
-            <w:proofErr w:type="spellEnd"/>
           </w:p>
         </w:tc>
         <w:tc>
@@ -6911,7 +6796,6 @@
                 <w:lang w:eastAsia="en-ID"/>
               </w:rPr>
             </w:pPr>
-            <w:proofErr w:type="spellStart"/>
             <w:r>
               <w:rPr>
                 <w:color w:val="000000"/>
@@ -6921,7 +6805,6 @@
               </w:rPr>
               <w:t>BlackBox</w:t>
             </w:r>
-            <w:proofErr w:type="spellEnd"/>
           </w:p>
         </w:tc>
         <w:tc>
@@ -7020,27 +6903,7 @@
                 <w:szCs w:val="16"/>
                 <w:lang w:eastAsia="en-ID"/>
               </w:rPr>
-              <w:t>"</w:t>
-            </w:r>
-            <w:proofErr w:type="spellStart"/>
-            <w:r>
-              <w:rPr>
-                <w:color w:val="000000"/>
-                <w:sz w:val="16"/>
-                <w:szCs w:val="16"/>
-                <w:lang w:eastAsia="en-ID"/>
-              </w:rPr>
-              <w:t>Tanjidor</w:t>
-            </w:r>
-            <w:proofErr w:type="spellEnd"/>
-            <w:r>
-              <w:rPr>
-                <w:color w:val="000000"/>
-                <w:sz w:val="16"/>
-                <w:szCs w:val="16"/>
-                <w:lang w:eastAsia="en-ID"/>
-              </w:rPr>
-              <w:t xml:space="preserve"> Musical Instrument"</w:t>
+              <w:t>"Tanjidor Musical Instrument"</w:t>
             </w:r>
           </w:p>
           <w:p>
@@ -7082,7 +6945,6 @@
                 <w:lang w:eastAsia="en-ID"/>
               </w:rPr>
             </w:pPr>
-            <w:proofErr w:type="spellStart"/>
             <w:r>
               <w:rPr>
                 <w:color w:val="000000"/>
@@ -7092,7 +6954,6 @@
               </w:rPr>
               <w:t>BlackBox</w:t>
             </w:r>
-            <w:proofErr w:type="spellEnd"/>
           </w:p>
         </w:tc>
         <w:tc>
@@ -7222,7 +7083,6 @@
                 <w:lang w:eastAsia="en-ID"/>
               </w:rPr>
             </w:pPr>
-            <w:proofErr w:type="spellStart"/>
             <w:r>
               <w:rPr>
                 <w:color w:val="000000"/>
@@ -7232,7 +7092,6 @@
               </w:rPr>
               <w:t>BlackBox</w:t>
             </w:r>
-            <w:proofErr w:type="spellEnd"/>
           </w:p>
         </w:tc>
         <w:tc>
@@ -7362,7 +7221,6 @@
                 <w:lang w:eastAsia="en-ID"/>
               </w:rPr>
             </w:pPr>
-            <w:proofErr w:type="spellStart"/>
             <w:r>
               <w:rPr>
                 <w:color w:val="000000"/>
@@ -7372,7 +7230,6 @@
               </w:rPr>
               <w:t>BlackBox</w:t>
             </w:r>
-            <w:proofErr w:type="spellEnd"/>
           </w:p>
         </w:tc>
         <w:tc>
@@ -7502,7 +7359,6 @@
                 <w:lang w:eastAsia="en-ID"/>
               </w:rPr>
             </w:pPr>
-            <w:proofErr w:type="spellStart"/>
             <w:r>
               <w:rPr>
                 <w:color w:val="000000"/>
@@ -7512,7 +7368,6 @@
               </w:rPr>
               <w:t>BlackBox</w:t>
             </w:r>
-            <w:proofErr w:type="spellEnd"/>
           </w:p>
         </w:tc>
         <w:tc>
@@ -7642,7 +7497,6 @@
                 <w:lang w:eastAsia="en-ID"/>
               </w:rPr>
             </w:pPr>
-            <w:proofErr w:type="spellStart"/>
             <w:r>
               <w:rPr>
                 <w:color w:val="000000"/>
@@ -7652,7 +7506,6 @@
               </w:rPr>
               <w:t>BlackBox</w:t>
             </w:r>
-            <w:proofErr w:type="spellEnd"/>
           </w:p>
         </w:tc>
         <w:tc>
@@ -7773,7 +7626,6 @@
                 <w:lang w:eastAsia="en-ID"/>
               </w:rPr>
             </w:pPr>
-            <w:proofErr w:type="spellStart"/>
             <w:r>
               <w:rPr>
                 <w:color w:val="000000"/>
@@ -7783,7 +7635,6 @@
               </w:rPr>
               <w:t>BlackBox</w:t>
             </w:r>
-            <w:proofErr w:type="spellEnd"/>
           </w:p>
         </w:tc>
         <w:tc>
@@ -7960,7 +7811,6 @@
                 <w:lang w:eastAsia="en-ID"/>
               </w:rPr>
             </w:pPr>
-            <w:proofErr w:type="spellStart"/>
             <w:r>
               <w:rPr>
                 <w:color w:val="000000"/>
@@ -7970,7 +7820,6 @@
               </w:rPr>
               <w:t>BlackBox</w:t>
             </w:r>
-            <w:proofErr w:type="spellEnd"/>
           </w:p>
         </w:tc>
         <w:tc>
@@ -8120,7 +7969,6 @@
                 <w:lang w:eastAsia="en-ID"/>
               </w:rPr>
             </w:pPr>
-            <w:proofErr w:type="spellStart"/>
             <w:r>
               <w:rPr>
                 <w:color w:val="000000"/>
@@ -8130,7 +7978,6 @@
               </w:rPr>
               <w:t>BlackBox</w:t>
             </w:r>
-            <w:proofErr w:type="spellEnd"/>
           </w:p>
         </w:tc>
         <w:tc>
@@ -8280,7 +8127,6 @@
                 <w:lang w:eastAsia="en-ID"/>
               </w:rPr>
             </w:pPr>
-            <w:proofErr w:type="spellStart"/>
             <w:r>
               <w:rPr>
                 <w:color w:val="000000"/>
@@ -8290,7 +8136,6 @@
               </w:rPr>
               <w:t>BlackBox</w:t>
             </w:r>
-            <w:proofErr w:type="spellEnd"/>
           </w:p>
         </w:tc>
         <w:tc>
@@ -8440,7 +8285,6 @@
                 <w:lang w:eastAsia="en-ID"/>
               </w:rPr>
             </w:pPr>
-            <w:proofErr w:type="spellStart"/>
             <w:r>
               <w:rPr>
                 <w:color w:val="000000"/>
@@ -8450,7 +8294,6 @@
               </w:rPr>
               <w:t>BlackBox</w:t>
             </w:r>
-            <w:proofErr w:type="spellEnd"/>
           </w:p>
         </w:tc>
         <w:tc>
@@ -8600,7 +8443,6 @@
                 <w:lang w:eastAsia="en-ID"/>
               </w:rPr>
             </w:pPr>
-            <w:proofErr w:type="spellStart"/>
             <w:r>
               <w:rPr>
                 <w:color w:val="000000"/>
@@ -8610,7 +8452,6 @@
               </w:rPr>
               <w:t>BlackBox</w:t>
             </w:r>
-            <w:proofErr w:type="spellEnd"/>
           </w:p>
         </w:tc>
         <w:tc>
@@ -8760,7 +8601,6 @@
                 <w:lang w:eastAsia="en-ID"/>
               </w:rPr>
             </w:pPr>
-            <w:proofErr w:type="spellStart"/>
             <w:r>
               <w:rPr>
                 <w:color w:val="000000"/>
@@ -8770,7 +8610,6 @@
               </w:rPr>
               <w:t>BlackBox</w:t>
             </w:r>
-            <w:proofErr w:type="spellEnd"/>
           </w:p>
         </w:tc>
         <w:tc>
@@ -8938,7 +8777,6 @@
                 <w:lang w:eastAsia="en-ID"/>
               </w:rPr>
             </w:pPr>
-            <w:proofErr w:type="spellStart"/>
             <w:r>
               <w:rPr>
                 <w:color w:val="000000"/>
@@ -8948,7 +8786,6 @@
               </w:rPr>
               <w:t>BlackBox</w:t>
             </w:r>
-            <w:proofErr w:type="spellEnd"/>
           </w:p>
         </w:tc>
         <w:tc>
@@ -9086,7 +8923,6 @@
                 <w:lang w:eastAsia="en-ID"/>
               </w:rPr>
             </w:pPr>
-            <w:proofErr w:type="spellStart"/>
             <w:r>
               <w:rPr>
                 <w:color w:val="000000"/>
@@ -9096,7 +8932,6 @@
               </w:rPr>
               <w:t>BlackBox</w:t>
             </w:r>
-            <w:proofErr w:type="spellEnd"/>
           </w:p>
         </w:tc>
         <w:tc>
@@ -9226,7 +9061,6 @@
                 <w:lang w:eastAsia="en-ID"/>
               </w:rPr>
             </w:pPr>
-            <w:proofErr w:type="spellStart"/>
             <w:r>
               <w:rPr>
                 <w:color w:val="000000"/>
@@ -9236,7 +9070,6 @@
               </w:rPr>
               <w:t>BlackBox</w:t>
             </w:r>
-            <w:proofErr w:type="spellEnd"/>
           </w:p>
         </w:tc>
         <w:tc>
@@ -9366,7 +9199,6 @@
                 <w:lang w:eastAsia="en-ID"/>
               </w:rPr>
             </w:pPr>
-            <w:proofErr w:type="spellStart"/>
             <w:r>
               <w:rPr>
                 <w:color w:val="000000"/>
@@ -9376,7 +9208,6 @@
               </w:rPr>
               <w:t>BlackBox</w:t>
             </w:r>
-            <w:proofErr w:type="spellEnd"/>
           </w:p>
         </w:tc>
         <w:tc>
@@ -9546,7 +9377,6 @@
                 <w:lang w:eastAsia="en-ID"/>
               </w:rPr>
             </w:pPr>
-            <w:proofErr w:type="spellStart"/>
             <w:r>
               <w:rPr>
                 <w:color w:val="000000"/>
@@ -9556,7 +9386,6 @@
               </w:rPr>
               <w:t>BlackBox</w:t>
             </w:r>
-            <w:proofErr w:type="spellEnd"/>
           </w:p>
         </w:tc>
         <w:tc>
@@ -9695,7 +9524,6 @@
                 <w:lang w:eastAsia="en-ID"/>
               </w:rPr>
             </w:pPr>
-            <w:proofErr w:type="spellStart"/>
             <w:r>
               <w:rPr>
                 <w:color w:val="000000"/>
@@ -9705,7 +9533,6 @@
               </w:rPr>
               <w:t>BlackBox</w:t>
             </w:r>
-            <w:proofErr w:type="spellEnd"/>
           </w:p>
         </w:tc>
         <w:tc>
@@ -9835,7 +9662,6 @@
                 <w:lang w:eastAsia="en-ID"/>
               </w:rPr>
             </w:pPr>
-            <w:proofErr w:type="spellStart"/>
             <w:r>
               <w:rPr>
                 <w:color w:val="000000"/>
@@ -9845,7 +9671,6 @@
               </w:rPr>
               <w:t>BlackBox</w:t>
             </w:r>
-            <w:proofErr w:type="spellEnd"/>
           </w:p>
         </w:tc>
         <w:tc>
@@ -9975,7 +9800,6 @@
                 <w:lang w:eastAsia="en-ID"/>
               </w:rPr>
             </w:pPr>
-            <w:proofErr w:type="spellStart"/>
             <w:r>
               <w:rPr>
                 <w:color w:val="000000"/>
@@ -9985,7 +9809,6 @@
               </w:rPr>
               <w:t>BlackBox</w:t>
             </w:r>
-            <w:proofErr w:type="spellEnd"/>
           </w:p>
         </w:tc>
         <w:tc>
@@ -10115,7 +9938,6 @@
                 <w:lang w:eastAsia="en-ID"/>
               </w:rPr>
             </w:pPr>
-            <w:proofErr w:type="spellStart"/>
             <w:r>
               <w:rPr>
                 <w:color w:val="000000"/>
@@ -10125,7 +9947,6 @@
               </w:rPr>
               <w:t>BlackBox</w:t>
             </w:r>
-            <w:proofErr w:type="spellEnd"/>
           </w:p>
         </w:tc>
         <w:tc>
@@ -12579,18 +12400,7 @@
       <w:r>
         <w:t xml:space="preserve">Once the test is successfully completed, the app is ready for publishing. The publication process is carried out  through the itch.io platform, where interactive multimedia can be accessed and played on users' computer devices and mobile phones through the following link https://zahromstfd.itch.io/miami </w:t>
       </w:r>
-      <w:r>
-        <w:fldChar w:fldCharType="begin"/>
-      </w:r>
-      <w:r>
-        <w:instrText xml:space="preserve"> HYPERLINK "https://zahromstfd.itch.io/miami" </w:instrText>
-      </w:r>
-      <w:r>
-        <w:fldChar w:fldCharType="separate"/>
-      </w:r>
-      <w:r>
-        <w:fldChar w:fldCharType="end"/>
-      </w:r>
+      <w:hyperlink r:id="rId34" w:history="1"/>
       <w:r>
         <w:t xml:space="preserve"> </w:t>
       </w:r>
@@ -12637,7 +12447,7 @@
                     <pic:cNvPicPr/>
                   </pic:nvPicPr>
                   <pic:blipFill>
-                    <a:blip r:embed="rId34"/>
+                    <a:blip r:embed="rId35"/>
                     <a:stretch>
                       <a:fillRect/>
                     </a:stretch>
@@ -12847,103 +12657,7 @@
               <w:szCs w:val="20"/>
             </w:rPr>
             <w:tab/>
-            <w:t xml:space="preserve">S. </w:t>
-          </w:r>
-          <w:proofErr w:type="spellStart"/>
-          <w:r>
-            <w:rPr>
-              <w:sz w:val="20"/>
-              <w:szCs w:val="20"/>
-            </w:rPr>
-            <w:t>Muhajaroh</w:t>
-          </w:r>
-          <w:proofErr w:type="spellEnd"/>
-          <w:r>
-            <w:rPr>
-              <w:sz w:val="20"/>
-              <w:szCs w:val="20"/>
-            </w:rPr>
-            <w:t xml:space="preserve">, A. P. Kurniawan, and Y. </w:t>
-          </w:r>
-          <w:proofErr w:type="spellStart"/>
-          <w:r>
-            <w:rPr>
-              <w:sz w:val="20"/>
-              <w:szCs w:val="20"/>
-            </w:rPr>
-            <w:t>Siradj</w:t>
-          </w:r>
-          <w:proofErr w:type="spellEnd"/>
-          <w:r>
-            <w:rPr>
-              <w:sz w:val="20"/>
-              <w:szCs w:val="20"/>
-            </w:rPr>
-            <w:t>, “</w:t>
-          </w:r>
-          <w:proofErr w:type="spellStart"/>
-          <w:r>
-            <w:rPr>
-              <w:sz w:val="20"/>
-              <w:szCs w:val="20"/>
-            </w:rPr>
-            <w:t>Perancangan</w:t>
-          </w:r>
-          <w:proofErr w:type="spellEnd"/>
-          <w:r>
-            <w:rPr>
-              <w:sz w:val="20"/>
-              <w:szCs w:val="20"/>
-            </w:rPr>
-            <w:t xml:space="preserve"> Model 3D Dan Sound </w:t>
-          </w:r>
-          <w:proofErr w:type="spellStart"/>
-          <w:r>
-            <w:rPr>
-              <w:sz w:val="20"/>
-              <w:szCs w:val="20"/>
-            </w:rPr>
-            <w:t>Untuk</w:t>
-          </w:r>
-          <w:proofErr w:type="spellEnd"/>
-          <w:r>
-            <w:rPr>
-              <w:sz w:val="20"/>
-              <w:szCs w:val="20"/>
-            </w:rPr>
-            <w:t xml:space="preserve"> </w:t>
-          </w:r>
-          <w:proofErr w:type="spellStart"/>
-          <w:r>
-            <w:rPr>
-              <w:sz w:val="20"/>
-              <w:szCs w:val="20"/>
-            </w:rPr>
-            <w:t>Aplikasi</w:t>
-          </w:r>
-          <w:proofErr w:type="spellEnd"/>
-          <w:r>
-            <w:rPr>
-              <w:sz w:val="20"/>
-              <w:szCs w:val="20"/>
-            </w:rPr>
-            <w:t xml:space="preserve"> Interaktif </w:t>
-          </w:r>
-          <w:proofErr w:type="spellStart"/>
-          <w:r>
-            <w:rPr>
-              <w:sz w:val="20"/>
-              <w:szCs w:val="20"/>
-            </w:rPr>
-            <w:t>Pengenalan</w:t>
-          </w:r>
-          <w:proofErr w:type="spellEnd"/>
-          <w:r>
-            <w:rPr>
-              <w:sz w:val="20"/>
-              <w:szCs w:val="20"/>
-            </w:rPr>
-            <w:t xml:space="preserve"> Alat Musik Tradisional Berbasis Augmented Reality,” 2020.</w:t>
+            <w:t>S. Muhajaroh, A. P. Kurniawan, and Y. Siradj, “Perancangan Model 3D Dan Sound Untuk Aplikasi Interaktif Pengenalan Alat Musik Tradisional Berbasis Augmented Reality,” 2020.</w:t>
           </w:r>
         </w:p>
         <w:p>
@@ -12971,87 +12685,7 @@
               <w:szCs w:val="20"/>
             </w:rPr>
             <w:tab/>
-            <w:t xml:space="preserve">D. Aldo, M. </w:t>
-          </w:r>
-          <w:proofErr w:type="spellStart"/>
-          <w:r>
-            <w:rPr>
-              <w:sz w:val="20"/>
-              <w:szCs w:val="20"/>
-            </w:rPr>
-            <w:t>Ilmi</w:t>
-          </w:r>
-          <w:proofErr w:type="spellEnd"/>
-          <w:r>
-            <w:rPr>
-              <w:sz w:val="20"/>
-              <w:szCs w:val="20"/>
-            </w:rPr>
-            <w:t xml:space="preserve">, and H. </w:t>
-          </w:r>
-          <w:proofErr w:type="spellStart"/>
-          <w:r>
-            <w:rPr>
-              <w:sz w:val="20"/>
-              <w:szCs w:val="20"/>
-            </w:rPr>
-            <w:t>Hariselmi</w:t>
-          </w:r>
-          <w:proofErr w:type="spellEnd"/>
-          <w:r>
-            <w:rPr>
-              <w:sz w:val="20"/>
-              <w:szCs w:val="20"/>
-            </w:rPr>
-            <w:t>, “</w:t>
-          </w:r>
-          <w:proofErr w:type="spellStart"/>
-          <w:r>
-            <w:rPr>
-              <w:sz w:val="20"/>
-              <w:szCs w:val="20"/>
-            </w:rPr>
-            <w:t>Pengembangan</w:t>
-          </w:r>
-          <w:proofErr w:type="spellEnd"/>
-          <w:r>
-            <w:rPr>
-              <w:sz w:val="20"/>
-              <w:szCs w:val="20"/>
-            </w:rPr>
-            <w:t xml:space="preserve"> Multimedia Interaktif </w:t>
-          </w:r>
-          <w:proofErr w:type="spellStart"/>
-          <w:r>
-            <w:rPr>
-              <w:sz w:val="20"/>
-              <w:szCs w:val="20"/>
-            </w:rPr>
-            <w:t>Hewan</w:t>
-          </w:r>
-          <w:proofErr w:type="spellEnd"/>
-          <w:r>
-            <w:rPr>
-              <w:sz w:val="20"/>
-              <w:szCs w:val="20"/>
-            </w:rPr>
-            <w:t xml:space="preserve"> </w:t>
-          </w:r>
-          <w:proofErr w:type="spellStart"/>
-          <w:r>
-            <w:rPr>
-              <w:sz w:val="20"/>
-              <w:szCs w:val="20"/>
-            </w:rPr>
-            <w:t>Berbisa</w:t>
-          </w:r>
-          <w:proofErr w:type="spellEnd"/>
-          <w:r>
-            <w:rPr>
-              <w:sz w:val="20"/>
-              <w:szCs w:val="20"/>
-            </w:rPr>
-            <w:t xml:space="preserve"> dengan Metode Multimedia Development Life Cycle,” </w:t>
+            <w:t xml:space="preserve">D. Aldo, M. Ilmi, and H. Hariselmi, “Pengembangan Multimedia Interaktif Hewan Berbisa dengan Metode Multimedia Development Life Cycle,” </w:t>
           </w:r>
           <w:r>
             <w:rPr>
@@ -13077,23 +12711,7 @@
               <w:sz w:val="20"/>
               <w:szCs w:val="20"/>
             </w:rPr>
-            <w:t xml:space="preserve">, vol. 4, no. 2, pp. 364–373, Jan. 2023, </w:t>
-          </w:r>
-          <w:proofErr w:type="spellStart"/>
-          <w:r>
-            <w:rPr>
-              <w:sz w:val="20"/>
-              <w:szCs w:val="20"/>
-            </w:rPr>
-            <w:t>doi</w:t>
-          </w:r>
-          <w:proofErr w:type="spellEnd"/>
-          <w:r>
-            <w:rPr>
-              <w:sz w:val="20"/>
-              <w:szCs w:val="20"/>
-            </w:rPr>
-            <w:t>: 10.47065/</w:t>
+            <w:t>, vol. 4, no. 2, pp. 364–373, Jan. 2023, doi: 10.47065/</w:t>
           </w:r>
           <w:proofErr w:type="gramStart"/>
           <w:r>
@@ -13137,167 +12755,7 @@
               <w:szCs w:val="20"/>
             </w:rPr>
             <w:tab/>
-            <w:t xml:space="preserve">E. Br </w:t>
-          </w:r>
-          <w:proofErr w:type="spellStart"/>
-          <w:r>
-            <w:rPr>
-              <w:sz w:val="20"/>
-              <w:szCs w:val="20"/>
-            </w:rPr>
-            <w:t>Sembiring</w:t>
-          </w:r>
-          <w:proofErr w:type="spellEnd"/>
-          <w:r>
-            <w:rPr>
-              <w:sz w:val="20"/>
-              <w:szCs w:val="20"/>
-            </w:rPr>
-            <w:t xml:space="preserve">, dan </w:t>
-          </w:r>
-          <w:proofErr w:type="spellStart"/>
-          <w:r>
-            <w:rPr>
-              <w:sz w:val="20"/>
-              <w:szCs w:val="20"/>
-            </w:rPr>
-            <w:t>Jenita</w:t>
-          </w:r>
-          <w:proofErr w:type="spellEnd"/>
-          <w:r>
-            <w:rPr>
-              <w:sz w:val="20"/>
-              <w:szCs w:val="20"/>
-            </w:rPr>
-            <w:t xml:space="preserve"> </w:t>
-          </w:r>
-          <w:proofErr w:type="spellStart"/>
-          <w:r>
-            <w:rPr>
-              <w:sz w:val="20"/>
-              <w:szCs w:val="20"/>
-            </w:rPr>
-            <w:t>Ompusunggu</w:t>
-          </w:r>
-          <w:proofErr w:type="spellEnd"/>
-          <w:r>
-            <w:rPr>
-              <w:sz w:val="20"/>
-              <w:szCs w:val="20"/>
-            </w:rPr>
-            <w:t xml:space="preserve">, and P. Negeri </w:t>
-          </w:r>
-          <w:proofErr w:type="spellStart"/>
-          <w:r>
-            <w:rPr>
-              <w:sz w:val="20"/>
-              <w:szCs w:val="20"/>
-            </w:rPr>
-            <w:t>Batam</w:t>
-          </w:r>
-          <w:proofErr w:type="spellEnd"/>
-          <w:r>
-            <w:rPr>
-              <w:sz w:val="20"/>
-              <w:szCs w:val="20"/>
-            </w:rPr>
-            <w:t xml:space="preserve"> Program Studi Teknik Multimedia dan Jaringan </w:t>
-          </w:r>
-          <w:proofErr w:type="spellStart"/>
-          <w:r>
-            <w:rPr>
-              <w:sz w:val="20"/>
-              <w:szCs w:val="20"/>
-            </w:rPr>
-            <w:t>Jl</w:t>
-          </w:r>
-          <w:proofErr w:type="spellEnd"/>
-          <w:r>
-            <w:rPr>
-              <w:sz w:val="20"/>
-              <w:szCs w:val="20"/>
-            </w:rPr>
-            <w:t xml:space="preserve"> Ahmad </w:t>
-          </w:r>
-          <w:proofErr w:type="spellStart"/>
-          <w:r>
-            <w:rPr>
-              <w:sz w:val="20"/>
-              <w:szCs w:val="20"/>
-            </w:rPr>
-            <w:t>Yani</w:t>
-          </w:r>
-          <w:proofErr w:type="spellEnd"/>
-          <w:r>
-            <w:rPr>
-              <w:sz w:val="20"/>
-              <w:szCs w:val="20"/>
-            </w:rPr>
-            <w:t>, “</w:t>
-          </w:r>
-          <w:proofErr w:type="spellStart"/>
-          <w:r>
-            <w:rPr>
-              <w:sz w:val="20"/>
-              <w:szCs w:val="20"/>
-            </w:rPr>
-            <w:t>Rancang</w:t>
-          </w:r>
-          <w:proofErr w:type="spellEnd"/>
-          <w:r>
-            <w:rPr>
-              <w:sz w:val="20"/>
-              <w:szCs w:val="20"/>
-            </w:rPr>
-            <w:t xml:space="preserve"> Bangun Multimedia Interaktif </w:t>
-          </w:r>
-          <w:proofErr w:type="spellStart"/>
-          <w:r>
-            <w:rPr>
-              <w:sz w:val="20"/>
-              <w:szCs w:val="20"/>
-            </w:rPr>
-            <w:t>Pembelajaran</w:t>
-          </w:r>
-          <w:proofErr w:type="spellEnd"/>
-          <w:r>
-            <w:rPr>
-              <w:sz w:val="20"/>
-              <w:szCs w:val="20"/>
-            </w:rPr>
-            <w:t xml:space="preserve"> Alat Musik Tradisional </w:t>
-          </w:r>
-          <w:proofErr w:type="spellStart"/>
-          <w:r>
-            <w:rPr>
-              <w:sz w:val="20"/>
-              <w:szCs w:val="20"/>
-            </w:rPr>
-            <w:t>Melayu</w:t>
-          </w:r>
-          <w:proofErr w:type="spellEnd"/>
-          <w:r>
-            <w:rPr>
-              <w:sz w:val="20"/>
-              <w:szCs w:val="20"/>
-            </w:rPr>
-            <w:t xml:space="preserve"> </w:t>
-          </w:r>
-          <w:proofErr w:type="spellStart"/>
-          <w:r>
-            <w:rPr>
-              <w:sz w:val="20"/>
-              <w:szCs w:val="20"/>
-            </w:rPr>
-            <w:t>menggunakan</w:t>
-          </w:r>
-          <w:proofErr w:type="spellEnd"/>
-          <w:r>
-            <w:rPr>
-              <w:sz w:val="20"/>
-              <w:szCs w:val="20"/>
-            </w:rPr>
-            <w:t xml:space="preserve"> Metode Godfrey.”</w:t>
+            <w:t>E. Br Sembiring, dan Jenita Ompusunggu, and P. Negeri Batam Program Studi Teknik Multimedia dan Jaringan Jl Ahmad Yani, “Rancang Bangun Multimedia Interaktif Pembelajaran Alat Musik Tradisional Melayu menggunakan Metode Godfrey.”</w:t>
           </w:r>
         </w:p>
         <w:p>
@@ -13325,87 +12783,7 @@
               <w:szCs w:val="20"/>
             </w:rPr>
             <w:tab/>
-            <w:t xml:space="preserve">D. Joana </w:t>
-          </w:r>
-          <w:proofErr w:type="spellStart"/>
-          <w:r>
-            <w:rPr>
-              <w:sz w:val="20"/>
-              <w:szCs w:val="20"/>
-            </w:rPr>
-            <w:t>Laksana</w:t>
-          </w:r>
-          <w:proofErr w:type="spellEnd"/>
-          <w:r>
-            <w:rPr>
-              <w:sz w:val="20"/>
-              <w:szCs w:val="20"/>
-            </w:rPr>
-            <w:t xml:space="preserve">, A. Budiman, and W. </w:t>
-          </w:r>
-          <w:proofErr w:type="spellStart"/>
-          <w:r>
-            <w:rPr>
-              <w:sz w:val="20"/>
-              <w:szCs w:val="20"/>
-            </w:rPr>
-            <w:t>Apriandari</w:t>
-          </w:r>
-          <w:proofErr w:type="spellEnd"/>
-          <w:r>
-            <w:rPr>
-              <w:sz w:val="20"/>
-              <w:szCs w:val="20"/>
-            </w:rPr>
-            <w:t xml:space="preserve">, “Game </w:t>
-          </w:r>
-          <w:proofErr w:type="spellStart"/>
-          <w:r>
-            <w:rPr>
-              <w:sz w:val="20"/>
-              <w:szCs w:val="20"/>
-            </w:rPr>
-            <w:t>Edukasi</w:t>
-          </w:r>
-          <w:proofErr w:type="spellEnd"/>
-          <w:r>
-            <w:rPr>
-              <w:sz w:val="20"/>
-              <w:szCs w:val="20"/>
-            </w:rPr>
-            <w:t xml:space="preserve"> </w:t>
-          </w:r>
-          <w:proofErr w:type="spellStart"/>
-          <w:r>
-            <w:rPr>
-              <w:sz w:val="20"/>
-              <w:szCs w:val="20"/>
-            </w:rPr>
-            <w:t>Pengenalan</w:t>
-          </w:r>
-          <w:proofErr w:type="spellEnd"/>
-          <w:r>
-            <w:rPr>
-              <w:sz w:val="20"/>
-              <w:szCs w:val="20"/>
-            </w:rPr>
-            <w:t xml:space="preserve"> Alat Musik Tradisional </w:t>
-          </w:r>
-          <w:proofErr w:type="spellStart"/>
-          <w:r>
-            <w:rPr>
-              <w:sz w:val="20"/>
-              <w:szCs w:val="20"/>
-            </w:rPr>
-            <w:t>Menggunakan</w:t>
-          </w:r>
-          <w:proofErr w:type="spellEnd"/>
-          <w:r>
-            <w:rPr>
-              <w:sz w:val="20"/>
-              <w:szCs w:val="20"/>
-            </w:rPr>
-            <w:t xml:space="preserve"> Metode MDLC Berbasis Android,” </w:t>
+            <w:t xml:space="preserve">D. Joana Laksana, A. Budiman, and W. Apriandari, “Game Edukasi Pengenalan Alat Musik Tradisional Menggunakan Metode MDLC Berbasis Android,” </w:t>
           </w:r>
           <w:r>
             <w:rPr>
@@ -13414,27 +12792,7 @@
               <w:sz w:val="20"/>
               <w:szCs w:val="20"/>
             </w:rPr>
-            <w:t xml:space="preserve">Jurnal </w:t>
-          </w:r>
-          <w:proofErr w:type="spellStart"/>
-          <w:r>
-            <w:rPr>
-              <w:i/>
-              <w:iCs/>
-              <w:sz w:val="20"/>
-              <w:szCs w:val="20"/>
-            </w:rPr>
-            <w:t>Ilmiah</w:t>
-          </w:r>
-          <w:proofErr w:type="spellEnd"/>
-          <w:r>
-            <w:rPr>
-              <w:i/>
-              <w:iCs/>
-              <w:sz w:val="20"/>
-              <w:szCs w:val="20"/>
-            </w:rPr>
-            <w:t xml:space="preserve"> Teknik Informatika dan Sistem Informasi</w:t>
+            <w:t>Jurnal Ilmiah Teknik Informatika dan Sistem Informasi</w:t>
           </w:r>
           <w:r>
             <w:rPr>
@@ -13469,135 +12827,7 @@
               <w:szCs w:val="20"/>
             </w:rPr>
             <w:tab/>
-            <w:t xml:space="preserve">W. T. </w:t>
-          </w:r>
-          <w:proofErr w:type="spellStart"/>
-          <w:r>
-            <w:rPr>
-              <w:sz w:val="20"/>
-              <w:szCs w:val="20"/>
-            </w:rPr>
-            <w:t>Atmojo</w:t>
-          </w:r>
-          <w:proofErr w:type="spellEnd"/>
-          <w:r>
-            <w:rPr>
-              <w:sz w:val="20"/>
-              <w:szCs w:val="20"/>
-            </w:rPr>
-            <w:t xml:space="preserve">, F. </w:t>
-          </w:r>
-          <w:proofErr w:type="spellStart"/>
-          <w:r>
-            <w:rPr>
-              <w:sz w:val="20"/>
-              <w:szCs w:val="20"/>
-            </w:rPr>
-            <w:t>Fitri</w:t>
-          </w:r>
-          <w:proofErr w:type="spellEnd"/>
-          <w:r>
-            <w:rPr>
-              <w:sz w:val="20"/>
-              <w:szCs w:val="20"/>
-            </w:rPr>
-            <w:t xml:space="preserve"> </w:t>
-          </w:r>
-          <w:proofErr w:type="spellStart"/>
-          <w:r>
-            <w:rPr>
-              <w:sz w:val="20"/>
-              <w:szCs w:val="20"/>
-            </w:rPr>
-            <w:t>Nurwidya</w:t>
-          </w:r>
-          <w:proofErr w:type="spellEnd"/>
-          <w:r>
-            <w:rPr>
-              <w:sz w:val="20"/>
-              <w:szCs w:val="20"/>
-            </w:rPr>
-            <w:t xml:space="preserve">, and E. </w:t>
-          </w:r>
-          <w:proofErr w:type="spellStart"/>
-          <w:r>
-            <w:rPr>
-              <w:sz w:val="20"/>
-              <w:szCs w:val="20"/>
-            </w:rPr>
-            <w:t>Dazki</w:t>
-          </w:r>
-          <w:proofErr w:type="spellEnd"/>
-          <w:r>
-            <w:rPr>
-              <w:sz w:val="20"/>
-              <w:szCs w:val="20"/>
-            </w:rPr>
-            <w:t xml:space="preserve">, “Media </w:t>
-          </w:r>
-          <w:proofErr w:type="spellStart"/>
-          <w:r>
-            <w:rPr>
-              <w:sz w:val="20"/>
-              <w:szCs w:val="20"/>
-            </w:rPr>
-            <w:t>Pembelajaran</w:t>
-          </w:r>
-          <w:proofErr w:type="spellEnd"/>
-          <w:r>
-            <w:rPr>
-              <w:sz w:val="20"/>
-              <w:szCs w:val="20"/>
-            </w:rPr>
-            <w:t xml:space="preserve"> </w:t>
-          </w:r>
-          <w:proofErr w:type="spellStart"/>
-          <w:r>
-            <w:rPr>
-              <w:sz w:val="20"/>
-              <w:szCs w:val="20"/>
-            </w:rPr>
-            <w:t>Pengenalan</w:t>
-          </w:r>
-          <w:proofErr w:type="spellEnd"/>
-          <w:r>
-            <w:rPr>
-              <w:sz w:val="20"/>
-              <w:szCs w:val="20"/>
-            </w:rPr>
-            <w:t xml:space="preserve"> </w:t>
-          </w:r>
-          <w:proofErr w:type="spellStart"/>
-          <w:r>
-            <w:rPr>
-              <w:sz w:val="20"/>
-              <w:szCs w:val="20"/>
-            </w:rPr>
-            <w:t>Keragaman</w:t>
-          </w:r>
-          <w:proofErr w:type="spellEnd"/>
-          <w:r>
-            <w:rPr>
-              <w:sz w:val="20"/>
-              <w:szCs w:val="20"/>
-            </w:rPr>
-            <w:t xml:space="preserve"> </w:t>
-          </w:r>
-          <w:proofErr w:type="spellStart"/>
-          <w:r>
-            <w:rPr>
-              <w:sz w:val="20"/>
-              <w:szCs w:val="20"/>
-            </w:rPr>
-            <w:t>Budaya</w:t>
-          </w:r>
-          <w:proofErr w:type="spellEnd"/>
-          <w:r>
-            <w:rPr>
-              <w:sz w:val="20"/>
-              <w:szCs w:val="20"/>
-            </w:rPr>
-            <w:t xml:space="preserve"> Indonesia Dengan Metode Multimedia Development Life Cycle.”</w:t>
+            <w:t>W. T. Atmojo, F. Fitri Nurwidya, and E. Dazki, “Media Pembelajaran Pengenalan Keragaman Budaya Indonesia Dengan Metode Multimedia Development Life Cycle.”</w:t>
           </w:r>
         </w:p>
         <w:p>
@@ -13625,23 +12855,7 @@
               <w:szCs w:val="20"/>
             </w:rPr>
             <w:tab/>
-            <w:t xml:space="preserve">D. </w:t>
-          </w:r>
-          <w:proofErr w:type="spellStart"/>
-          <w:r>
-            <w:rPr>
-              <w:sz w:val="20"/>
-              <w:szCs w:val="20"/>
-            </w:rPr>
-            <w:t>Basmin</w:t>
-          </w:r>
-          <w:proofErr w:type="spellEnd"/>
-          <w:r>
-            <w:rPr>
-              <w:sz w:val="20"/>
-              <w:szCs w:val="20"/>
-            </w:rPr>
-            <w:t>, “MEDIA PEMBELAJARAN GAME EDUKASI MENGENAL ALAT MUSIK TRADISIONAL INDONESIA DI SDN 249 TURUNGAN DATU,” 2022.</w:t>
+            <w:t>D. Basmin, “MEDIA PEMBELAJARAN GAME EDUKASI MENGENAL ALAT MUSIK TRADISIONAL INDONESIA DI SDN 249 TURUNGAN DATU,” 2022.</w:t>
           </w:r>
         </w:p>
         <w:p>
@@ -13669,103 +12883,7 @@
               <w:szCs w:val="20"/>
             </w:rPr>
             <w:tab/>
-            <w:t xml:space="preserve">M. </w:t>
-          </w:r>
-          <w:proofErr w:type="spellStart"/>
-          <w:r>
-            <w:rPr>
-              <w:sz w:val="20"/>
-              <w:szCs w:val="20"/>
-            </w:rPr>
-            <w:t>Baihaiki</w:t>
-          </w:r>
-          <w:proofErr w:type="spellEnd"/>
-          <w:r>
-            <w:rPr>
-              <w:sz w:val="20"/>
-              <w:szCs w:val="20"/>
-            </w:rPr>
-            <w:t>, “</w:t>
-          </w:r>
-          <w:proofErr w:type="spellStart"/>
-          <w:r>
-            <w:rPr>
-              <w:sz w:val="20"/>
-              <w:szCs w:val="20"/>
-            </w:rPr>
-            <w:t>Implementasi</w:t>
-          </w:r>
-          <w:proofErr w:type="spellEnd"/>
-          <w:r>
-            <w:rPr>
-              <w:sz w:val="20"/>
-              <w:szCs w:val="20"/>
-            </w:rPr>
-            <w:t xml:space="preserve"> Game </w:t>
-          </w:r>
-          <w:proofErr w:type="spellStart"/>
-          <w:r>
-            <w:rPr>
-              <w:sz w:val="20"/>
-              <w:szCs w:val="20"/>
-            </w:rPr>
-            <w:t>Edukasi</w:t>
-          </w:r>
-          <w:proofErr w:type="spellEnd"/>
-          <w:r>
-            <w:rPr>
-              <w:sz w:val="20"/>
-              <w:szCs w:val="20"/>
-            </w:rPr>
-            <w:t xml:space="preserve"> </w:t>
-          </w:r>
-          <w:proofErr w:type="spellStart"/>
-          <w:r>
-            <w:rPr>
-              <w:sz w:val="20"/>
-              <w:szCs w:val="20"/>
-            </w:rPr>
-            <w:t>Kesenian</w:t>
-          </w:r>
-          <w:proofErr w:type="spellEnd"/>
-          <w:r>
-            <w:rPr>
-              <w:sz w:val="20"/>
-              <w:szCs w:val="20"/>
-            </w:rPr>
-            <w:t xml:space="preserve"> </w:t>
-          </w:r>
-          <w:proofErr w:type="spellStart"/>
-          <w:r>
-            <w:rPr>
-              <w:sz w:val="20"/>
-              <w:szCs w:val="20"/>
-            </w:rPr>
-            <w:t>Budaya</w:t>
-          </w:r>
-          <w:proofErr w:type="spellEnd"/>
-          <w:r>
-            <w:rPr>
-              <w:sz w:val="20"/>
-              <w:szCs w:val="20"/>
-            </w:rPr>
-            <w:t xml:space="preserve"> Indonesia Berbasis </w:t>
-          </w:r>
-          <w:proofErr w:type="spellStart"/>
-          <w:r>
-            <w:rPr>
-              <w:sz w:val="20"/>
-              <w:szCs w:val="20"/>
-            </w:rPr>
-            <w:t>Dekstop</w:t>
-          </w:r>
-          <w:proofErr w:type="spellEnd"/>
-          <w:r>
-            <w:rPr>
-              <w:sz w:val="20"/>
-              <w:szCs w:val="20"/>
-            </w:rPr>
-            <w:t xml:space="preserve"> dengan Metode MDLC pada SDS Harapan Jaya Jakarta Barat,” </w:t>
+            <w:t xml:space="preserve">M. Baihaiki, “Implementasi Game Edukasi Kesenian Budaya Indonesia Berbasis Dekstop dengan Metode MDLC pada SDS Harapan Jaya Jakarta Barat,” </w:t>
           </w:r>
           <w:r>
             <w:rPr>
@@ -13774,47 +12892,7 @@
               <w:sz w:val="20"/>
               <w:szCs w:val="20"/>
             </w:rPr>
-            <w:t xml:space="preserve">Jurnal </w:t>
-          </w:r>
-          <w:proofErr w:type="spellStart"/>
-          <w:r>
-            <w:rPr>
-              <w:i/>
-              <w:iCs/>
-              <w:sz w:val="20"/>
-              <w:szCs w:val="20"/>
-            </w:rPr>
-            <w:t>Sosial</w:t>
-          </w:r>
-          <w:proofErr w:type="spellEnd"/>
-          <w:r>
-            <w:rPr>
-              <w:i/>
-              <w:iCs/>
-              <w:sz w:val="20"/>
-              <w:szCs w:val="20"/>
-            </w:rPr>
-            <w:t xml:space="preserve"> dan </w:t>
-          </w:r>
-          <w:proofErr w:type="spellStart"/>
-          <w:r>
-            <w:rPr>
-              <w:i/>
-              <w:iCs/>
-              <w:sz w:val="20"/>
-              <w:szCs w:val="20"/>
-            </w:rPr>
-            <w:t>Teknologi</w:t>
-          </w:r>
-          <w:proofErr w:type="spellEnd"/>
-          <w:r>
-            <w:rPr>
-              <w:i/>
-              <w:iCs/>
-              <w:sz w:val="20"/>
-              <w:szCs w:val="20"/>
-            </w:rPr>
-            <w:t xml:space="preserve"> (SOSTECH)</w:t>
+            <w:t>Jurnal Sosial dan Teknologi (SOSTECH)</w:t>
           </w:r>
           <w:r>
             <w:rPr>
@@ -13849,23 +12927,7 @@
               <w:szCs w:val="20"/>
             </w:rPr>
             <w:tab/>
-            <w:t xml:space="preserve">D. A. Asmara, G. Susilo, and M. Lutfi </w:t>
-          </w:r>
-          <w:proofErr w:type="spellStart"/>
-          <w:r>
-            <w:rPr>
-              <w:sz w:val="20"/>
-              <w:szCs w:val="20"/>
-            </w:rPr>
-            <w:t>Mahasinul</w:t>
-          </w:r>
-          <w:proofErr w:type="spellEnd"/>
-          <w:r>
-            <w:rPr>
-              <w:sz w:val="20"/>
-              <w:szCs w:val="20"/>
-            </w:rPr>
-            <w:t xml:space="preserve">, “APLIKASI PENGENALAN ALAT MUSIK GAMELAN JAWA,” </w:t>
+            <w:t xml:space="preserve">D. A. Asmara, G. Susilo, and M. Lutfi Mahasinul, “APLIKASI PENGENALAN ALAT MUSIK GAMELAN JAWA,” </w:t>
           </w:r>
           <w:r>
             <w:rPr>
@@ -13909,135 +12971,7 @@
               <w:szCs w:val="20"/>
             </w:rPr>
             <w:tab/>
-            <w:t xml:space="preserve">W. T. </w:t>
-          </w:r>
-          <w:proofErr w:type="spellStart"/>
-          <w:r>
-            <w:rPr>
-              <w:sz w:val="20"/>
-              <w:szCs w:val="20"/>
-            </w:rPr>
-            <w:t>Atmojo</w:t>
-          </w:r>
-          <w:proofErr w:type="spellEnd"/>
-          <w:r>
-            <w:rPr>
-              <w:sz w:val="20"/>
-              <w:szCs w:val="20"/>
-            </w:rPr>
-            <w:t xml:space="preserve">, F. </w:t>
-          </w:r>
-          <w:proofErr w:type="spellStart"/>
-          <w:r>
-            <w:rPr>
-              <w:sz w:val="20"/>
-              <w:szCs w:val="20"/>
-            </w:rPr>
-            <w:t>Fitri</w:t>
-          </w:r>
-          <w:proofErr w:type="spellEnd"/>
-          <w:r>
-            <w:rPr>
-              <w:sz w:val="20"/>
-              <w:szCs w:val="20"/>
-            </w:rPr>
-            <w:t xml:space="preserve"> </w:t>
-          </w:r>
-          <w:proofErr w:type="spellStart"/>
-          <w:r>
-            <w:rPr>
-              <w:sz w:val="20"/>
-              <w:szCs w:val="20"/>
-            </w:rPr>
-            <w:t>Nurwidya</w:t>
-          </w:r>
-          <w:proofErr w:type="spellEnd"/>
-          <w:r>
-            <w:rPr>
-              <w:sz w:val="20"/>
-              <w:szCs w:val="20"/>
-            </w:rPr>
-            <w:t xml:space="preserve">, and E. </w:t>
-          </w:r>
-          <w:proofErr w:type="spellStart"/>
-          <w:r>
-            <w:rPr>
-              <w:sz w:val="20"/>
-              <w:szCs w:val="20"/>
-            </w:rPr>
-            <w:t>Dazki</w:t>
-          </w:r>
-          <w:proofErr w:type="spellEnd"/>
-          <w:r>
-            <w:rPr>
-              <w:sz w:val="20"/>
-              <w:szCs w:val="20"/>
-            </w:rPr>
-            <w:t xml:space="preserve">, “Media </w:t>
-          </w:r>
-          <w:proofErr w:type="spellStart"/>
-          <w:r>
-            <w:rPr>
-              <w:sz w:val="20"/>
-              <w:szCs w:val="20"/>
-            </w:rPr>
-            <w:t>Pembelajaran</w:t>
-          </w:r>
-          <w:proofErr w:type="spellEnd"/>
-          <w:r>
-            <w:rPr>
-              <w:sz w:val="20"/>
-              <w:szCs w:val="20"/>
-            </w:rPr>
-            <w:t xml:space="preserve"> </w:t>
-          </w:r>
-          <w:proofErr w:type="spellStart"/>
-          <w:r>
-            <w:rPr>
-              <w:sz w:val="20"/>
-              <w:szCs w:val="20"/>
-            </w:rPr>
-            <w:t>Pengenalan</w:t>
-          </w:r>
-          <w:proofErr w:type="spellEnd"/>
-          <w:r>
-            <w:rPr>
-              <w:sz w:val="20"/>
-              <w:szCs w:val="20"/>
-            </w:rPr>
-            <w:t xml:space="preserve"> </w:t>
-          </w:r>
-          <w:proofErr w:type="spellStart"/>
-          <w:r>
-            <w:rPr>
-              <w:sz w:val="20"/>
-              <w:szCs w:val="20"/>
-            </w:rPr>
-            <w:t>Keragaman</w:t>
-          </w:r>
-          <w:proofErr w:type="spellEnd"/>
-          <w:r>
-            <w:rPr>
-              <w:sz w:val="20"/>
-              <w:szCs w:val="20"/>
-            </w:rPr>
-            <w:t xml:space="preserve"> </w:t>
-          </w:r>
-          <w:proofErr w:type="spellStart"/>
-          <w:r>
-            <w:rPr>
-              <w:sz w:val="20"/>
-              <w:szCs w:val="20"/>
-            </w:rPr>
-            <w:t>Budaya</w:t>
-          </w:r>
-          <w:proofErr w:type="spellEnd"/>
-          <w:r>
-            <w:rPr>
-              <w:sz w:val="20"/>
-              <w:szCs w:val="20"/>
-            </w:rPr>
-            <w:t xml:space="preserve"> Indonesia Dengan Metode Multimedia Development Life Cycle.”</w:t>
+            <w:t>W. T. Atmojo, F. Fitri Nurwidya, and E. Dazki, “Media Pembelajaran Pengenalan Keragaman Budaya Indonesia Dengan Metode Multimedia Development Life Cycle.”</w:t>
           </w:r>
         </w:p>
         <w:p>
@@ -14065,23 +12999,7 @@
               <w:szCs w:val="20"/>
             </w:rPr>
             <w:tab/>
-            <w:t xml:space="preserve">B. </w:t>
-          </w:r>
-          <w:proofErr w:type="spellStart"/>
-          <w:r>
-            <w:rPr>
-              <w:sz w:val="20"/>
-              <w:szCs w:val="20"/>
-            </w:rPr>
-            <w:t>Widiyanto</w:t>
-          </w:r>
-          <w:proofErr w:type="spellEnd"/>
-          <w:r>
-            <w:rPr>
-              <w:sz w:val="20"/>
-              <w:szCs w:val="20"/>
-            </w:rPr>
-            <w:t xml:space="preserve"> </w:t>
+            <w:t xml:space="preserve">B. Widiyanto </w:t>
           </w:r>
           <w:r>
             <w:rPr>
@@ -14125,23 +13043,7 @@
               <w:szCs w:val="20"/>
             </w:rPr>
             <w:tab/>
-            <w:t xml:space="preserve">A. Z. </w:t>
-          </w:r>
-          <w:proofErr w:type="spellStart"/>
-          <w:r>
-            <w:rPr>
-              <w:sz w:val="20"/>
-              <w:szCs w:val="20"/>
-            </w:rPr>
-            <w:t>Shoumi</w:t>
-          </w:r>
-          <w:proofErr w:type="spellEnd"/>
-          <w:r>
-            <w:rPr>
-              <w:sz w:val="20"/>
-              <w:szCs w:val="20"/>
-            </w:rPr>
-            <w:t xml:space="preserve">, “PERAN MULTIMEDIA DALAM PENDIDIKAN PADA APLIKASI RUANG GURU,” </w:t>
+            <w:t xml:space="preserve">A. Z. Shoumi, “PERAN MULTIMEDIA DALAM PENDIDIKAN PADA APLIKASI RUANG GURU,” </w:t>
           </w:r>
           <w:r>
             <w:rPr>
@@ -14157,23 +13059,7 @@
               <w:sz w:val="20"/>
               <w:szCs w:val="20"/>
             </w:rPr>
-            <w:t xml:space="preserve">, Oct. 2019, </w:t>
-          </w:r>
-          <w:proofErr w:type="spellStart"/>
-          <w:r>
-            <w:rPr>
-              <w:sz w:val="20"/>
-              <w:szCs w:val="20"/>
-            </w:rPr>
-            <w:t>doi</w:t>
-          </w:r>
-          <w:proofErr w:type="spellEnd"/>
-          <w:r>
-            <w:rPr>
-              <w:sz w:val="20"/>
-              <w:szCs w:val="20"/>
-            </w:rPr>
-            <w:t>: 10.25105/</w:t>
+            <w:t>, Oct. 2019, doi: 10.25105/</w:t>
           </w:r>
           <w:proofErr w:type="gramStart"/>
           <w:r>
@@ -14217,169 +13103,8 @@
               <w:szCs w:val="20"/>
             </w:rPr>
             <w:tab/>
-            <w:t xml:space="preserve">R. </w:t>
+            <w:t xml:space="preserve">R. Oktavia, “Pengaruh Multimedia Interaktif Pada Pembelajaran Biologi Jaringan Tumbuhan Terhadap Keaktifan Dan Pengetahuan Siswa SMAN 6 Darul Makmur,” </w:t>
           </w:r>
-          <w:proofErr w:type="spellStart"/>
-          <w:r>
-            <w:rPr>
-              <w:sz w:val="20"/>
-              <w:szCs w:val="20"/>
-            </w:rPr>
-            <w:t>Oktavia</w:t>
-          </w:r>
-          <w:proofErr w:type="spellEnd"/>
-          <w:r>
-            <w:rPr>
-              <w:sz w:val="20"/>
-              <w:szCs w:val="20"/>
-            </w:rPr>
-            <w:t>, “</w:t>
-          </w:r>
-          <w:proofErr w:type="spellStart"/>
-          <w:r>
-            <w:rPr>
-              <w:sz w:val="20"/>
-              <w:szCs w:val="20"/>
-            </w:rPr>
-            <w:t>Pengaruh</w:t>
-          </w:r>
-          <w:proofErr w:type="spellEnd"/>
-          <w:r>
-            <w:rPr>
-              <w:sz w:val="20"/>
-              <w:szCs w:val="20"/>
-            </w:rPr>
-            <w:t xml:space="preserve"> Multimedia Interaktif Pada </w:t>
-          </w:r>
-          <w:proofErr w:type="spellStart"/>
-          <w:r>
-            <w:rPr>
-              <w:sz w:val="20"/>
-              <w:szCs w:val="20"/>
-            </w:rPr>
-            <w:t>Pembelajaran</w:t>
-          </w:r>
-          <w:proofErr w:type="spellEnd"/>
-          <w:r>
-            <w:rPr>
-              <w:sz w:val="20"/>
-              <w:szCs w:val="20"/>
-            </w:rPr>
-            <w:t xml:space="preserve"> </w:t>
-          </w:r>
-          <w:proofErr w:type="spellStart"/>
-          <w:r>
-            <w:rPr>
-              <w:sz w:val="20"/>
-              <w:szCs w:val="20"/>
-            </w:rPr>
-            <w:t>Biologi</w:t>
-          </w:r>
-          <w:proofErr w:type="spellEnd"/>
-          <w:r>
-            <w:rPr>
-              <w:sz w:val="20"/>
-              <w:szCs w:val="20"/>
-            </w:rPr>
-            <w:t xml:space="preserve"> Jaringan </w:t>
-          </w:r>
-          <w:proofErr w:type="spellStart"/>
-          <w:r>
-            <w:rPr>
-              <w:sz w:val="20"/>
-              <w:szCs w:val="20"/>
-            </w:rPr>
-            <w:t>Tumbuhan</w:t>
-          </w:r>
-          <w:proofErr w:type="spellEnd"/>
-          <w:r>
-            <w:rPr>
-              <w:sz w:val="20"/>
-              <w:szCs w:val="20"/>
-            </w:rPr>
-            <w:t xml:space="preserve"> </w:t>
-          </w:r>
-          <w:proofErr w:type="spellStart"/>
-          <w:r>
-            <w:rPr>
-              <w:sz w:val="20"/>
-              <w:szCs w:val="20"/>
-            </w:rPr>
-            <w:t>Terhadap</w:t>
-          </w:r>
-          <w:proofErr w:type="spellEnd"/>
-          <w:r>
-            <w:rPr>
-              <w:sz w:val="20"/>
-              <w:szCs w:val="20"/>
-            </w:rPr>
-            <w:t xml:space="preserve"> </w:t>
-          </w:r>
-          <w:proofErr w:type="spellStart"/>
-          <w:r>
-            <w:rPr>
-              <w:sz w:val="20"/>
-              <w:szCs w:val="20"/>
-            </w:rPr>
-            <w:t>Keaktifan</w:t>
-          </w:r>
-          <w:proofErr w:type="spellEnd"/>
-          <w:r>
-            <w:rPr>
-              <w:sz w:val="20"/>
-              <w:szCs w:val="20"/>
-            </w:rPr>
-            <w:t xml:space="preserve"> Dan </w:t>
-          </w:r>
-          <w:proofErr w:type="spellStart"/>
-          <w:r>
-            <w:rPr>
-              <w:sz w:val="20"/>
-              <w:szCs w:val="20"/>
-            </w:rPr>
-            <w:t>Pengetahuan</w:t>
-          </w:r>
-          <w:proofErr w:type="spellEnd"/>
-          <w:r>
-            <w:rPr>
-              <w:sz w:val="20"/>
-              <w:szCs w:val="20"/>
-            </w:rPr>
-            <w:t xml:space="preserve"> </w:t>
-          </w:r>
-          <w:proofErr w:type="spellStart"/>
-          <w:r>
-            <w:rPr>
-              <w:sz w:val="20"/>
-              <w:szCs w:val="20"/>
-            </w:rPr>
-            <w:t>Siswa</w:t>
-          </w:r>
-          <w:proofErr w:type="spellEnd"/>
-          <w:r>
-            <w:rPr>
-              <w:sz w:val="20"/>
-              <w:szCs w:val="20"/>
-            </w:rPr>
-            <w:t xml:space="preserve"> SMAN 6 </w:t>
-          </w:r>
-          <w:proofErr w:type="spellStart"/>
-          <w:r>
-            <w:rPr>
-              <w:sz w:val="20"/>
-              <w:szCs w:val="20"/>
-            </w:rPr>
-            <w:t>Darul</w:t>
-          </w:r>
-          <w:proofErr w:type="spellEnd"/>
-          <w:r>
-            <w:rPr>
-              <w:sz w:val="20"/>
-              <w:szCs w:val="20"/>
-            </w:rPr>
-            <w:t xml:space="preserve"> Makmur,” </w:t>
-          </w:r>
-          <w:proofErr w:type="spellStart"/>
           <w:proofErr w:type="gramStart"/>
           <w:r>
             <w:rPr>
@@ -14388,17 +13113,7 @@
               <w:sz w:val="20"/>
               <w:szCs w:val="20"/>
             </w:rPr>
-            <w:t>Edunesia</w:t>
-          </w:r>
-          <w:proofErr w:type="spellEnd"/>
-          <w:r>
-            <w:rPr>
-              <w:i/>
-              <w:iCs/>
-              <w:sz w:val="20"/>
-              <w:szCs w:val="20"/>
-            </w:rPr>
-            <w:t> :</w:t>
+            <w:t>Edunesia :</w:t>
           </w:r>
           <w:proofErr w:type="gramEnd"/>
           <w:r>
@@ -14408,50 +13123,14 @@
               <w:sz w:val="20"/>
               <w:szCs w:val="20"/>
             </w:rPr>
-            <w:t xml:space="preserve"> Jurnal </w:t>
-          </w:r>
-          <w:proofErr w:type="spellStart"/>
-          <w:r>
-            <w:rPr>
-              <w:i/>
-              <w:iCs/>
-              <w:sz w:val="20"/>
-              <w:szCs w:val="20"/>
-            </w:rPr>
-            <w:t>Ilmiah</w:t>
-          </w:r>
-          <w:proofErr w:type="spellEnd"/>
-          <w:r>
-            <w:rPr>
-              <w:i/>
-              <w:iCs/>
-              <w:sz w:val="20"/>
-              <w:szCs w:val="20"/>
-            </w:rPr>
-            <w:t xml:space="preserve"> Pendidikan</w:t>
+            <w:t xml:space="preserve"> Jurnal Ilmiah Pendidikan</w:t>
           </w:r>
           <w:r>
             <w:rPr>
               <w:sz w:val="20"/>
               <w:szCs w:val="20"/>
             </w:rPr>
-            <w:t xml:space="preserve">, vol. 1, no. 3, pp. 73–81, Nov. 2020, </w:t>
-          </w:r>
-          <w:proofErr w:type="spellStart"/>
-          <w:r>
-            <w:rPr>
-              <w:sz w:val="20"/>
-              <w:szCs w:val="20"/>
-            </w:rPr>
-            <w:t>doi</w:t>
-          </w:r>
-          <w:proofErr w:type="spellEnd"/>
-          <w:r>
-            <w:rPr>
-              <w:sz w:val="20"/>
-              <w:szCs w:val="20"/>
-            </w:rPr>
-            <w:t>: 10.51276/edu.v1i3.66.</w:t>
+            <w:t>, vol. 1, no. 3, pp. 73–81, Nov. 2020, doi: 10.51276/edu.v1i3.66.</w:t>
           </w:r>
         </w:p>
         <w:p>
@@ -14479,158 +13158,14 @@
               <w:szCs w:val="20"/>
             </w:rPr>
             <w:tab/>
-            <w:t xml:space="preserve">A. Aulia, P. Guru </w:t>
-          </w:r>
-          <w:proofErr w:type="spellStart"/>
-          <w:r>
-            <w:rPr>
-              <w:sz w:val="20"/>
-              <w:szCs w:val="20"/>
-            </w:rPr>
-            <w:t>Sekolah</w:t>
-          </w:r>
-          <w:proofErr w:type="spellEnd"/>
-          <w:r>
-            <w:rPr>
-              <w:sz w:val="20"/>
-              <w:szCs w:val="20"/>
-            </w:rPr>
-            <w:t xml:space="preserve"> Dasar, and U. Negeri Padang, “</w:t>
-          </w:r>
-          <w:proofErr w:type="spellStart"/>
-          <w:r>
-            <w:rPr>
-              <w:sz w:val="20"/>
-              <w:szCs w:val="20"/>
-            </w:rPr>
-            <w:t>Pengembangan</w:t>
-          </w:r>
-          <w:proofErr w:type="spellEnd"/>
-          <w:r>
-            <w:rPr>
-              <w:sz w:val="20"/>
-              <w:szCs w:val="20"/>
-            </w:rPr>
-            <w:t xml:space="preserve"> Multimedia </w:t>
+            <w:t xml:space="preserve">A. Aulia, P. Guru Sekolah Dasar, and U. Negeri Padang, “Pengembangan Multimedia </w:t>
           </w:r>
           <w:r>
             <w:rPr>
               <w:sz w:val="20"/>
               <w:szCs w:val="20"/>
             </w:rPr>
-            <w:t xml:space="preserve">Interaktif Berbasis Articulate Storyline 3 </w:t>
-          </w:r>
-          <w:proofErr w:type="spellStart"/>
-          <w:r>
-            <w:rPr>
-              <w:sz w:val="20"/>
-              <w:szCs w:val="20"/>
-            </w:rPr>
-            <w:t>untuk</w:t>
-          </w:r>
-          <w:proofErr w:type="spellEnd"/>
-          <w:r>
-            <w:rPr>
-              <w:sz w:val="20"/>
-              <w:szCs w:val="20"/>
-            </w:rPr>
-            <w:t xml:space="preserve"> Meningkatkan </w:t>
-          </w:r>
-          <w:proofErr w:type="spellStart"/>
-          <w:r>
-            <w:rPr>
-              <w:sz w:val="20"/>
-              <w:szCs w:val="20"/>
-            </w:rPr>
-            <w:t>Minat</w:t>
-          </w:r>
-          <w:proofErr w:type="spellEnd"/>
-          <w:r>
-            <w:rPr>
-              <w:sz w:val="20"/>
-              <w:szCs w:val="20"/>
-            </w:rPr>
-            <w:t xml:space="preserve"> Belajar </w:t>
-          </w:r>
-          <w:proofErr w:type="spellStart"/>
-          <w:r>
-            <w:rPr>
-              <w:sz w:val="20"/>
-              <w:szCs w:val="20"/>
-            </w:rPr>
-            <w:t>Peserta</w:t>
-          </w:r>
-          <w:proofErr w:type="spellEnd"/>
-          <w:r>
-            <w:rPr>
-              <w:sz w:val="20"/>
-              <w:szCs w:val="20"/>
-            </w:rPr>
-            <w:t xml:space="preserve"> </w:t>
-          </w:r>
-          <w:proofErr w:type="spellStart"/>
-          <w:r>
-            <w:rPr>
-              <w:sz w:val="20"/>
-              <w:szCs w:val="20"/>
-            </w:rPr>
-            <w:t>Didik</w:t>
-          </w:r>
-          <w:proofErr w:type="spellEnd"/>
-          <w:r>
-            <w:rPr>
-              <w:sz w:val="20"/>
-              <w:szCs w:val="20"/>
-            </w:rPr>
-            <w:t xml:space="preserve"> pada </w:t>
-          </w:r>
-          <w:proofErr w:type="spellStart"/>
-          <w:r>
-            <w:rPr>
-              <w:sz w:val="20"/>
-              <w:szCs w:val="20"/>
-            </w:rPr>
-            <w:t>Pembelajaran</w:t>
-          </w:r>
-          <w:proofErr w:type="spellEnd"/>
-          <w:r>
-            <w:rPr>
-              <w:sz w:val="20"/>
-              <w:szCs w:val="20"/>
-            </w:rPr>
-            <w:t xml:space="preserve"> </w:t>
-          </w:r>
-          <w:proofErr w:type="spellStart"/>
-          <w:r>
-            <w:rPr>
-              <w:sz w:val="20"/>
-              <w:szCs w:val="20"/>
-            </w:rPr>
-            <w:t>Tematik</w:t>
-          </w:r>
-          <w:proofErr w:type="spellEnd"/>
-          <w:r>
-            <w:rPr>
-              <w:sz w:val="20"/>
-              <w:szCs w:val="20"/>
-            </w:rPr>
-            <w:t xml:space="preserve"> </w:t>
-          </w:r>
-          <w:proofErr w:type="spellStart"/>
-          <w:r>
-            <w:rPr>
-              <w:sz w:val="20"/>
-              <w:szCs w:val="20"/>
-            </w:rPr>
-            <w:t>Terpadu</w:t>
-          </w:r>
-          <w:proofErr w:type="spellEnd"/>
-          <w:r>
-            <w:rPr>
-              <w:sz w:val="20"/>
-              <w:szCs w:val="20"/>
-            </w:rPr>
-            <w:t xml:space="preserve"> di Kelas III SD.”</w:t>
+            <w:t>Interaktif Berbasis Articulate Storyline 3 untuk Meningkatkan Minat Belajar Peserta Didik pada Pembelajaran Tematik Terpadu di Kelas III SD.”</w:t>
           </w:r>
         </w:p>
         <w:p>
@@ -14658,23 +13193,7 @@
               <w:szCs w:val="20"/>
             </w:rPr>
             <w:tab/>
-            <w:t xml:space="preserve">N. A. </w:t>
-          </w:r>
-          <w:proofErr w:type="spellStart"/>
-          <w:r>
-            <w:rPr>
-              <w:sz w:val="20"/>
-              <w:szCs w:val="20"/>
-            </w:rPr>
-            <w:t>Suryandaru</w:t>
-          </w:r>
-          <w:proofErr w:type="spellEnd"/>
-          <w:r>
-            <w:rPr>
-              <w:sz w:val="20"/>
-              <w:szCs w:val="20"/>
-            </w:rPr>
-            <w:t xml:space="preserve">, “PENERAPAN MULTIMEDIA DALAM PEMBELAJARAN YANG EFEKTIF,” </w:t>
+            <w:t xml:space="preserve">N. A. Suryandaru, “PENERAPAN MULTIMEDIA DALAM PEMBELAJARAN YANG EFEKTIF,” </w:t>
           </w:r>
           <w:r>
             <w:rPr>
@@ -14683,67 +13202,7 @@
               <w:sz w:val="20"/>
               <w:szCs w:val="20"/>
             </w:rPr>
-            <w:t xml:space="preserve">Jurnal Pendidikan dan </w:t>
-          </w:r>
-          <w:proofErr w:type="spellStart"/>
-          <w:r>
-            <w:rPr>
-              <w:i/>
-              <w:iCs/>
-              <w:sz w:val="20"/>
-              <w:szCs w:val="20"/>
-            </w:rPr>
-            <w:t>Pengajaran</w:t>
-          </w:r>
-          <w:proofErr w:type="spellEnd"/>
-          <w:r>
-            <w:rPr>
-              <w:i/>
-              <w:iCs/>
-              <w:sz w:val="20"/>
-              <w:szCs w:val="20"/>
-            </w:rPr>
-            <w:t xml:space="preserve"> Guru </w:t>
-          </w:r>
-          <w:proofErr w:type="spellStart"/>
-          <w:r>
-            <w:rPr>
-              <w:i/>
-              <w:iCs/>
-              <w:sz w:val="20"/>
-              <w:szCs w:val="20"/>
-            </w:rPr>
-            <w:t>Sekolah</w:t>
-          </w:r>
-          <w:proofErr w:type="spellEnd"/>
-          <w:r>
-            <w:rPr>
-              <w:i/>
-              <w:iCs/>
-              <w:sz w:val="20"/>
-              <w:szCs w:val="20"/>
-            </w:rPr>
-            <w:t xml:space="preserve"> Dasar (</w:t>
-          </w:r>
-          <w:proofErr w:type="spellStart"/>
-          <w:r>
-            <w:rPr>
-              <w:i/>
-              <w:iCs/>
-              <w:sz w:val="20"/>
-              <w:szCs w:val="20"/>
-            </w:rPr>
-            <w:t>JPPGuseda</w:t>
-          </w:r>
-          <w:proofErr w:type="spellEnd"/>
-          <w:r>
-            <w:rPr>
-              <w:i/>
-              <w:iCs/>
-              <w:sz w:val="20"/>
-              <w:szCs w:val="20"/>
-            </w:rPr>
-            <w:t>)</w:t>
+            <w:t>Jurnal Pendidikan dan Pengajaran Guru Sekolah Dasar (JPPGuseda)</w:t>
           </w:r>
           <w:r>
             <w:rPr>
@@ -14778,119 +13237,7 @@
               <w:szCs w:val="20"/>
             </w:rPr>
             <w:tab/>
-            <w:t xml:space="preserve">H. </w:t>
-          </w:r>
-          <w:proofErr w:type="spellStart"/>
-          <w:r>
-            <w:rPr>
-              <w:sz w:val="20"/>
-              <w:szCs w:val="20"/>
-            </w:rPr>
-            <w:t>Anggreani</w:t>
-          </w:r>
-          <w:proofErr w:type="spellEnd"/>
-          <w:r>
-            <w:rPr>
-              <w:sz w:val="20"/>
-              <w:szCs w:val="20"/>
-            </w:rPr>
-            <w:t xml:space="preserve"> and P. </w:t>
-          </w:r>
-          <w:proofErr w:type="spellStart"/>
-          <w:r>
-            <w:rPr>
-              <w:sz w:val="20"/>
-              <w:szCs w:val="20"/>
-            </w:rPr>
-            <w:t>Rosyani</w:t>
-          </w:r>
-          <w:proofErr w:type="spellEnd"/>
-          <w:r>
-            <w:rPr>
-              <w:sz w:val="20"/>
-              <w:szCs w:val="20"/>
-            </w:rPr>
-            <w:t>, “</w:t>
-          </w:r>
-          <w:proofErr w:type="spellStart"/>
-          <w:r>
-            <w:rPr>
-              <w:sz w:val="20"/>
-              <w:szCs w:val="20"/>
-            </w:rPr>
-            <w:t>Perancangan</w:t>
-          </w:r>
-          <w:proofErr w:type="spellEnd"/>
-          <w:r>
-            <w:rPr>
-              <w:sz w:val="20"/>
-              <w:szCs w:val="20"/>
-            </w:rPr>
-            <w:t xml:space="preserve"> </w:t>
-          </w:r>
-          <w:proofErr w:type="spellStart"/>
-          <w:r>
-            <w:rPr>
-              <w:sz w:val="20"/>
-              <w:szCs w:val="20"/>
-            </w:rPr>
-            <w:t>Aplikasi</w:t>
-          </w:r>
-          <w:proofErr w:type="spellEnd"/>
-          <w:r>
-            <w:rPr>
-              <w:sz w:val="20"/>
-              <w:szCs w:val="20"/>
-            </w:rPr>
-            <w:t xml:space="preserve"> </w:t>
-          </w:r>
-          <w:proofErr w:type="spellStart"/>
-          <w:r>
-            <w:rPr>
-              <w:sz w:val="20"/>
-              <w:szCs w:val="20"/>
-            </w:rPr>
-            <w:t>Pengenalan</w:t>
-          </w:r>
-          <w:proofErr w:type="spellEnd"/>
-          <w:r>
-            <w:rPr>
-              <w:sz w:val="20"/>
-              <w:szCs w:val="20"/>
-            </w:rPr>
-            <w:t xml:space="preserve"> Jenis - Jenis </w:t>
-          </w:r>
-          <w:proofErr w:type="spellStart"/>
-          <w:r>
-            <w:rPr>
-              <w:sz w:val="20"/>
-              <w:szCs w:val="20"/>
-            </w:rPr>
-            <w:t>Dinosaurus</w:t>
-          </w:r>
-          <w:proofErr w:type="spellEnd"/>
-          <w:r>
-            <w:rPr>
-              <w:sz w:val="20"/>
-              <w:szCs w:val="20"/>
-            </w:rPr>
-            <w:t xml:space="preserve"> Pada Anak - Anak </w:t>
-          </w:r>
-          <w:proofErr w:type="spellStart"/>
-          <w:r>
-            <w:rPr>
-              <w:sz w:val="20"/>
-              <w:szCs w:val="20"/>
-            </w:rPr>
-            <w:t>Usia</w:t>
-          </w:r>
-          <w:proofErr w:type="spellEnd"/>
-          <w:r>
-            <w:rPr>
-              <w:sz w:val="20"/>
-              <w:szCs w:val="20"/>
-            </w:rPr>
-            <w:t xml:space="preserve"> Dini Berbasis Flash,” </w:t>
+            <w:t xml:space="preserve">H. Anggreani and P. Rosyani, “Perancangan Aplikasi Pengenalan Jenis - Jenis Dinosaurus Pada Anak - Anak Usia Dini Berbasis Flash,” </w:t>
           </w:r>
           <w:r>
             <w:rPr>
@@ -14899,90 +13246,14 @@
               <w:sz w:val="20"/>
               <w:szCs w:val="20"/>
             </w:rPr>
-            <w:t xml:space="preserve">KERNEL: Jurnal </w:t>
-          </w:r>
-          <w:proofErr w:type="spellStart"/>
-          <w:r>
-            <w:rPr>
-              <w:i/>
-              <w:iCs/>
-              <w:sz w:val="20"/>
-              <w:szCs w:val="20"/>
-            </w:rPr>
-            <w:t>Riset</w:t>
-          </w:r>
-          <w:proofErr w:type="spellEnd"/>
-          <w:r>
-            <w:rPr>
-              <w:i/>
-              <w:iCs/>
-              <w:sz w:val="20"/>
-              <w:szCs w:val="20"/>
-            </w:rPr>
-            <w:t xml:space="preserve"> </w:t>
-          </w:r>
-          <w:proofErr w:type="spellStart"/>
-          <w:r>
-            <w:rPr>
-              <w:i/>
-              <w:iCs/>
-              <w:sz w:val="20"/>
-              <w:szCs w:val="20"/>
-            </w:rPr>
-            <w:t>Inovasi</w:t>
-          </w:r>
-          <w:proofErr w:type="spellEnd"/>
-          <w:r>
-            <w:rPr>
-              <w:i/>
-              <w:iCs/>
-              <w:sz w:val="20"/>
-              <w:szCs w:val="20"/>
-            </w:rPr>
-            <w:t xml:space="preserve"> </w:t>
-          </w:r>
-          <w:proofErr w:type="spellStart"/>
-          <w:r>
-            <w:rPr>
-              <w:i/>
-              <w:iCs/>
-              <w:sz w:val="20"/>
-              <w:szCs w:val="20"/>
-            </w:rPr>
-            <w:t>Bidang</w:t>
-          </w:r>
-          <w:proofErr w:type="spellEnd"/>
-          <w:r>
-            <w:rPr>
-              <w:i/>
-              <w:iCs/>
-              <w:sz w:val="20"/>
-              <w:szCs w:val="20"/>
-            </w:rPr>
-            <w:t xml:space="preserve"> Informatika dan Pendidikan Informatika</w:t>
+            <w:t>KERNEL: Jurnal Riset Inovasi Bidang Informatika dan Pendidikan Informatika</w:t>
           </w:r>
           <w:r>
             <w:rPr>
               <w:sz w:val="20"/>
               <w:szCs w:val="20"/>
             </w:rPr>
-            <w:t xml:space="preserve">, vol. 2, no. 2, pp. 77–81, Feb. 2022, </w:t>
-          </w:r>
-          <w:proofErr w:type="spellStart"/>
-          <w:r>
-            <w:rPr>
-              <w:sz w:val="20"/>
-              <w:szCs w:val="20"/>
-            </w:rPr>
-            <w:t>doi</w:t>
-          </w:r>
-          <w:proofErr w:type="spellEnd"/>
-          <w:r>
-            <w:rPr>
-              <w:sz w:val="20"/>
-              <w:szCs w:val="20"/>
-            </w:rPr>
-            <w:t xml:space="preserve">: </w:t>
+            <w:t xml:space="preserve">, vol. 2, no. 2, pp. 77–81, Feb. 2022, doi: </w:t>
           </w:r>
           <w:proofErr w:type="gramStart"/>
           <w:r>
@@ -15026,55 +13297,7 @@
               <w:szCs w:val="20"/>
             </w:rPr>
             <w:tab/>
-            <w:t>A. G. Pradana and S. Nita, “</w:t>
-          </w:r>
-          <w:proofErr w:type="spellStart"/>
-          <w:r>
-            <w:rPr>
-              <w:sz w:val="20"/>
-              <w:szCs w:val="20"/>
-            </w:rPr>
-            <w:t>Rancang</w:t>
-          </w:r>
-          <w:proofErr w:type="spellEnd"/>
-          <w:r>
-            <w:rPr>
-              <w:sz w:val="20"/>
-              <w:szCs w:val="20"/>
-            </w:rPr>
-            <w:t xml:space="preserve"> Bangun Game </w:t>
-          </w:r>
-          <w:proofErr w:type="spellStart"/>
-          <w:r>
-            <w:rPr>
-              <w:sz w:val="20"/>
-              <w:szCs w:val="20"/>
-            </w:rPr>
-            <w:t>Edukasi</w:t>
-          </w:r>
-          <w:proofErr w:type="spellEnd"/>
-          <w:r>
-            <w:rPr>
-              <w:sz w:val="20"/>
-              <w:szCs w:val="20"/>
-            </w:rPr>
-            <w:t xml:space="preserve"> ‘</w:t>
-          </w:r>
-          <w:proofErr w:type="spellStart"/>
-          <w:r>
-            <w:rPr>
-              <w:sz w:val="20"/>
-              <w:szCs w:val="20"/>
-            </w:rPr>
-            <w:t>AMUDRA’Alat</w:t>
-          </w:r>
-          <w:proofErr w:type="spellEnd"/>
-          <w:r>
-            <w:rPr>
-              <w:sz w:val="20"/>
-              <w:szCs w:val="20"/>
-            </w:rPr>
-            <w:t xml:space="preserve"> Musik Daerah Berbasis Android,” 2019.</w:t>
+            <w:t>A. G. Pradana and S. Nita, “Rancang Bangun Game Edukasi ‘AMUDRA’Alat Musik Daerah Berbasis Android,” 2019.</w:t>
           </w:r>
         </w:p>
         <w:p>
@@ -15102,103 +13325,7 @@
               <w:szCs w:val="20"/>
             </w:rPr>
             <w:tab/>
-            <w:t xml:space="preserve">L. Novia and D. </w:t>
-          </w:r>
-          <w:proofErr w:type="spellStart"/>
-          <w:r>
-            <w:rPr>
-              <w:sz w:val="20"/>
-              <w:szCs w:val="20"/>
-            </w:rPr>
-            <w:t>Zalilludin</w:t>
-          </w:r>
-          <w:proofErr w:type="spellEnd"/>
-          <w:r>
-            <w:rPr>
-              <w:sz w:val="20"/>
-              <w:szCs w:val="20"/>
-            </w:rPr>
-            <w:t>, “</w:t>
-          </w:r>
-          <w:proofErr w:type="spellStart"/>
-          <w:r>
-            <w:rPr>
-              <w:sz w:val="20"/>
-              <w:szCs w:val="20"/>
-            </w:rPr>
-            <w:t>Aplikasi</w:t>
-          </w:r>
-          <w:proofErr w:type="spellEnd"/>
-          <w:r>
-            <w:rPr>
-              <w:sz w:val="20"/>
-              <w:szCs w:val="20"/>
-            </w:rPr>
-            <w:t xml:space="preserve"> Media </w:t>
-          </w:r>
-          <w:proofErr w:type="spellStart"/>
-          <w:r>
-            <w:rPr>
-              <w:sz w:val="20"/>
-              <w:szCs w:val="20"/>
-            </w:rPr>
-            <w:t>Pembelajaran</w:t>
-          </w:r>
-          <w:proofErr w:type="spellEnd"/>
-          <w:r>
-            <w:rPr>
-              <w:sz w:val="20"/>
-              <w:szCs w:val="20"/>
-            </w:rPr>
-            <w:t xml:space="preserve"> </w:t>
-          </w:r>
-          <w:proofErr w:type="spellStart"/>
-          <w:r>
-            <w:rPr>
-              <w:sz w:val="20"/>
-              <w:szCs w:val="20"/>
-            </w:rPr>
-            <w:t>Mengenal</w:t>
-          </w:r>
-          <w:proofErr w:type="spellEnd"/>
-          <w:r>
-            <w:rPr>
-              <w:sz w:val="20"/>
-              <w:szCs w:val="20"/>
-            </w:rPr>
-            <w:t xml:space="preserve"> Alat Musik Tradisional </w:t>
-          </w:r>
-          <w:proofErr w:type="spellStart"/>
-          <w:r>
-            <w:rPr>
-              <w:sz w:val="20"/>
-              <w:szCs w:val="20"/>
-            </w:rPr>
-            <w:t>Untuk</w:t>
-          </w:r>
-          <w:proofErr w:type="spellEnd"/>
-          <w:r>
-            <w:rPr>
-              <w:sz w:val="20"/>
-              <w:szCs w:val="20"/>
-            </w:rPr>
-            <w:t xml:space="preserve"> Anak-Anak Berbasis Augmented Reality Pada </w:t>
-          </w:r>
-          <w:proofErr w:type="spellStart"/>
-          <w:r>
-            <w:rPr>
-              <w:sz w:val="20"/>
-              <w:szCs w:val="20"/>
-            </w:rPr>
-            <w:t>Perangkat</w:t>
-          </w:r>
-          <w:proofErr w:type="spellEnd"/>
-          <w:r>
-            <w:rPr>
-              <w:sz w:val="20"/>
-              <w:szCs w:val="20"/>
-            </w:rPr>
-            <w:t xml:space="preserve"> Mobile,” 2021.</w:t>
+            <w:t>L. Novia and D. Zalilludin, “Aplikasi Media Pembelajaran Mengenal Alat Musik Tradisional Untuk Anak-Anak Berbasis Augmented Reality Pada Perangkat Mobile,” 2021.</w:t>
           </w:r>
         </w:p>
       </w:sdtContent>
@@ -15216,7 +13343,7 @@
 </file>
 
 <file path=word/endnotes.xml><?xml version="1.0" encoding="utf-8"?>
-<w:endnotes xmlns:wpc="http://schemas.microsoft.com/office/word/2010/wordprocessingCanvas" xmlns:cx="http://schemas.microsoft.com/office/drawing/2014/chartex" xmlns:cx1="http://schemas.microsoft.com/office/drawing/2015/9/8/chartex" xmlns:cx2="http://schemas.microsoft.com/office/drawing/2015/10/21/chartex" xmlns:cx3="http://schemas.microsoft.com/office/drawing/2016/5/9/chartex" xmlns:cx4="http://schemas.microsoft.com/office/drawing/2016/5/10/chartex" xmlns:cx5="http://schemas.microsoft.com/office/drawing/2016/5/11/chartex" xmlns:cx6="http://schemas.microsoft.com/office/drawing/2016/5/12/chartex" xmlns:cx7="http://schemas.microsoft.com/office/drawing/2016/5/13/chartex" xmlns:cx8="http://schemas.microsoft.com/office/drawing/2016/5/14/chartex" xmlns:mc="http://schemas.openxmlformats.org/markup-compatibility/2006" xmlns:aink="http://schemas.microsoft.com/office/drawing/2016/ink" xmlns:am3d="http://schemas.microsoft.com/office/drawing/2017/model3d" xmlns:o="urn:schemas-microsoft-com:office:office" xmlns:r="http://schemas.openxmlformats.org/officeDocument/2006/relationships" xmlns:m="http://schemas.openxmlformats.org/officeDocument/2006/math" xmlns:v="urn:schemas-microsoft-com:vml" xmlns:wp14="http://schemas.microsoft.com/office/word/2010/wordprocessingDrawing" xmlns:wp="http://schemas.openxmlformats.org/drawingml/2006/wordprocessingDrawing" xmlns:w10="urn:schemas-microsoft-com:office:word" xmlns:w="http://schemas.openxmlformats.org/wordprocessingml/2006/main" xmlns:w14="http://schemas.microsoft.com/office/word/2010/wordml" xmlns:w15="http://schemas.microsoft.com/office/word/2012/wordml" xmlns:w16cex="http://schemas.microsoft.com/office/word/2018/wordml/cex" xmlns:w16cid="http://schemas.microsoft.com/office/word/2016/wordml/cid" xmlns:w16="http://schemas.microsoft.com/office/word/2018/wordml" xmlns:w16sdtdh="http://schemas.microsoft.com/office/word/2020/wordml/sdtdatahash" xmlns:w16se="http://schemas.microsoft.com/office/word/2015/wordml/symex" xmlns:wpg="http://schemas.microsoft.com/office/word/2010/wordprocessingGroup" xmlns:wpi="http://schemas.microsoft.com/office/word/2010/wordprocessingInk" xmlns:wne="http://schemas.microsoft.com/office/word/2006/wordml" xmlns:wps="http://schemas.microsoft.com/office/word/2010/wordprocessingShape" mc:Ignorable="w14 w15 w16se w16cid w16 w16cex w16sdtdh wp14">
+<w:endnotes xmlns:wpc="http://schemas.microsoft.com/office/word/2010/wordprocessingCanvas" xmlns:cx="http://schemas.microsoft.com/office/drawing/2014/chartex" xmlns:cx1="http://schemas.microsoft.com/office/drawing/2015/9/8/chartex" xmlns:cx2="http://schemas.microsoft.com/office/drawing/2015/10/21/chartex" xmlns:cx3="http://schemas.microsoft.com/office/drawing/2016/5/9/chartex" xmlns:cx4="http://schemas.microsoft.com/office/drawing/2016/5/10/chartex" xmlns:cx5="http://schemas.microsoft.com/office/drawing/2016/5/11/chartex" xmlns:cx6="http://schemas.microsoft.com/office/drawing/2016/5/12/chartex" xmlns:cx7="http://schemas.microsoft.com/office/drawing/2016/5/13/chartex" xmlns:cx8="http://schemas.microsoft.com/office/drawing/2016/5/14/chartex" xmlns:mc="http://schemas.openxmlformats.org/markup-compatibility/2006" xmlns:aink="http://schemas.microsoft.com/office/drawing/2016/ink" xmlns:am3d="http://schemas.microsoft.com/office/drawing/2017/model3d" xmlns:o="urn:schemas-microsoft-com:office:office" xmlns:oel="http://schemas.microsoft.com/office/2019/extlst" xmlns:r="http://schemas.openxmlformats.org/officeDocument/2006/relationships" xmlns:m="http://schemas.openxmlformats.org/officeDocument/2006/math" xmlns:v="urn:schemas-microsoft-com:vml" xmlns:wp14="http://schemas.microsoft.com/office/word/2010/wordprocessingDrawing" xmlns:wp="http://schemas.openxmlformats.org/drawingml/2006/wordprocessingDrawing" xmlns:w10="urn:schemas-microsoft-com:office:word" xmlns:w="http://schemas.openxmlformats.org/wordprocessingml/2006/main" xmlns:w14="http://schemas.microsoft.com/office/word/2010/wordml" xmlns:w15="http://schemas.microsoft.com/office/word/2012/wordml" xmlns:w16cex="http://schemas.microsoft.com/office/word/2018/wordml/cex" xmlns:w16cid="http://schemas.microsoft.com/office/word/2016/wordml/cid" xmlns:w16="http://schemas.microsoft.com/office/word/2018/wordml" xmlns:w16sdtdh="http://schemas.microsoft.com/office/word/2020/wordml/sdtdatahash" xmlns:w16se="http://schemas.microsoft.com/office/word/2015/wordml/symex" xmlns:wpg="http://schemas.microsoft.com/office/word/2010/wordprocessingGroup" xmlns:wpi="http://schemas.microsoft.com/office/word/2010/wordprocessingInk" xmlns:wne="http://schemas.microsoft.com/office/word/2006/wordml" xmlns:wps="http://schemas.microsoft.com/office/word/2010/wordprocessingShape" mc:Ignorable="w14 w15 w16se w16cid w16 w16cex w16sdtdh wp14">
   <w:endnote w:type="separator" w:id="-1">
     <w:p>
       <w:r>
@@ -15235,7 +13362,7 @@
 </file>
 
 <file path=word/footer1.xml><?xml version="1.0" encoding="utf-8"?>
-<w:ftr xmlns:wpc="http://schemas.microsoft.com/office/word/2010/wordprocessingCanvas" xmlns:cx="http://schemas.microsoft.com/office/drawing/2014/chartex" xmlns:cx1="http://schemas.microsoft.com/office/drawing/2015/9/8/chartex" xmlns:cx2="http://schemas.microsoft.com/office/drawing/2015/10/21/chartex" xmlns:cx3="http://schemas.microsoft.com/office/drawing/2016/5/9/chartex" xmlns:cx4="http://schemas.microsoft.com/office/drawing/2016/5/10/chartex" xmlns:cx5="http://schemas.microsoft.com/office/drawing/2016/5/11/chartex" xmlns:cx6="http://schemas.microsoft.com/office/drawing/2016/5/12/chartex" xmlns:cx7="http://schemas.microsoft.com/office/drawing/2016/5/13/chartex" xmlns:cx8="http://schemas.microsoft.com/office/drawing/2016/5/14/chartex" xmlns:mc="http://schemas.openxmlformats.org/markup-compatibility/2006" xmlns:aink="http://schemas.microsoft.com/office/drawing/2016/ink" xmlns:am3d="http://schemas.microsoft.com/office/drawing/2017/model3d" xmlns:o="urn:schemas-microsoft-com:office:office" xmlns:r="http://schemas.openxmlformats.org/officeDocument/2006/relationships" xmlns:m="http://schemas.openxmlformats.org/officeDocument/2006/math" xmlns:v="urn:schemas-microsoft-com:vml" xmlns:wp14="http://schemas.microsoft.com/office/word/2010/wordprocessingDrawing" xmlns:wp="http://schemas.openxmlformats.org/drawingml/2006/wordprocessingDrawing" xmlns:w10="urn:schemas-microsoft-com:office:word" xmlns:w="http://schemas.openxmlformats.org/wordprocessingml/2006/main" xmlns:w14="http://schemas.microsoft.com/office/word/2010/wordml" xmlns:w15="http://schemas.microsoft.com/office/word/2012/wordml" xmlns:w16cex="http://schemas.microsoft.com/office/word/2018/wordml/cex" xmlns:w16cid="http://schemas.microsoft.com/office/word/2016/wordml/cid" xmlns:w16="http://schemas.microsoft.com/office/word/2018/wordml" xmlns:w16sdtdh="http://schemas.microsoft.com/office/word/2020/wordml/sdtdatahash" xmlns:w16se="http://schemas.microsoft.com/office/word/2015/wordml/symex" xmlns:wpg="http://schemas.microsoft.com/office/word/2010/wordprocessingGroup" xmlns:wpi="http://schemas.microsoft.com/office/word/2010/wordprocessingInk" xmlns:wne="http://schemas.microsoft.com/office/word/2006/wordml" xmlns:wps="http://schemas.microsoft.com/office/word/2010/wordprocessingShape" mc:Ignorable="w14 w15 w16se w16cid w16 w16cex w16sdtdh wp14">
+<w:ftr xmlns:wpc="http://schemas.microsoft.com/office/word/2010/wordprocessingCanvas" xmlns:cx="http://schemas.microsoft.com/office/drawing/2014/chartex" xmlns:cx1="http://schemas.microsoft.com/office/drawing/2015/9/8/chartex" xmlns:cx2="http://schemas.microsoft.com/office/drawing/2015/10/21/chartex" xmlns:cx3="http://schemas.microsoft.com/office/drawing/2016/5/9/chartex" xmlns:cx4="http://schemas.microsoft.com/office/drawing/2016/5/10/chartex" xmlns:cx5="http://schemas.microsoft.com/office/drawing/2016/5/11/chartex" xmlns:cx6="http://schemas.microsoft.com/office/drawing/2016/5/12/chartex" xmlns:cx7="http://schemas.microsoft.com/office/drawing/2016/5/13/chartex" xmlns:cx8="http://schemas.microsoft.com/office/drawing/2016/5/14/chartex" xmlns:mc="http://schemas.openxmlformats.org/markup-compatibility/2006" xmlns:aink="http://schemas.microsoft.com/office/drawing/2016/ink" xmlns:am3d="http://schemas.microsoft.com/office/drawing/2017/model3d" xmlns:o="urn:schemas-microsoft-com:office:office" xmlns:oel="http://schemas.microsoft.com/office/2019/extlst" xmlns:r="http://schemas.openxmlformats.org/officeDocument/2006/relationships" xmlns:m="http://schemas.openxmlformats.org/officeDocument/2006/math" xmlns:v="urn:schemas-microsoft-com:vml" xmlns:wp14="http://schemas.microsoft.com/office/word/2010/wordprocessingDrawing" xmlns:wp="http://schemas.openxmlformats.org/drawingml/2006/wordprocessingDrawing" xmlns:w10="urn:schemas-microsoft-com:office:word" xmlns:w="http://schemas.openxmlformats.org/wordprocessingml/2006/main" xmlns:w14="http://schemas.microsoft.com/office/word/2010/wordml" xmlns:w15="http://schemas.microsoft.com/office/word/2012/wordml" xmlns:w16cex="http://schemas.microsoft.com/office/word/2018/wordml/cex" xmlns:w16cid="http://schemas.microsoft.com/office/word/2016/wordml/cid" xmlns:w16="http://schemas.microsoft.com/office/word/2018/wordml" xmlns:w16sdtdh="http://schemas.microsoft.com/office/word/2020/wordml/sdtdatahash" xmlns:w16se="http://schemas.microsoft.com/office/word/2015/wordml/symex" xmlns:wpg="http://schemas.microsoft.com/office/word/2010/wordprocessingGroup" xmlns:wpi="http://schemas.microsoft.com/office/word/2010/wordprocessingInk" xmlns:wne="http://schemas.microsoft.com/office/word/2006/wordml" xmlns:wps="http://schemas.microsoft.com/office/word/2010/wordprocessingShape" mc:Ignorable="w14 w15 w16se w16cid w16 w16cex w16sdtdh wp14">
   <w:sdt>
     <w:sdtPr>
       <w:id w:val="10746785"/>
@@ -15311,7 +13438,7 @@
 </file>
 
 <file path=word/footnotes.xml><?xml version="1.0" encoding="utf-8"?>
-<w:footnotes xmlns:wpc="http://schemas.microsoft.com/office/word/2010/wordprocessingCanvas" xmlns:cx="http://schemas.microsoft.com/office/drawing/2014/chartex" xmlns:cx1="http://schemas.microsoft.com/office/drawing/2015/9/8/chartex" xmlns:cx2="http://schemas.microsoft.com/office/drawing/2015/10/21/chartex" xmlns:cx3="http://schemas.microsoft.com/office/drawing/2016/5/9/chartex" xmlns:cx4="http://schemas.microsoft.com/office/drawing/2016/5/10/chartex" xmlns:cx5="http://schemas.microsoft.com/office/drawing/2016/5/11/chartex" xmlns:cx6="http://schemas.microsoft.com/office/drawing/2016/5/12/chartex" xmlns:cx7="http://schemas.microsoft.com/office/drawing/2016/5/13/chartex" xmlns:cx8="http://schemas.microsoft.com/office/drawing/2016/5/14/chartex" xmlns:mc="http://schemas.openxmlformats.org/markup-compatibility/2006" xmlns:aink="http://schemas.microsoft.com/office/drawing/2016/ink" xmlns:am3d="http://schemas.microsoft.com/office/drawing/2017/model3d" xmlns:o="urn:schemas-microsoft-com:office:office" xmlns:r="http://schemas.openxmlformats.org/officeDocument/2006/relationships" xmlns:m="http://schemas.openxmlformats.org/officeDocument/2006/math" xmlns:v="urn:schemas-microsoft-com:vml" xmlns:wp14="http://schemas.microsoft.com/office/word/2010/wordprocessingDrawing" xmlns:wp="http://schemas.openxmlformats.org/drawingml/2006/wordprocessingDrawing" xmlns:w10="urn:schemas-microsoft-com:office:word" xmlns:w="http://schemas.openxmlformats.org/wordprocessingml/2006/main" xmlns:w14="http://schemas.microsoft.com/office/word/2010/wordml" xmlns:w15="http://schemas.microsoft.com/office/word/2012/wordml" xmlns:w16cex="http://schemas.microsoft.com/office/word/2018/wordml/cex" xmlns:w16cid="http://schemas.microsoft.com/office/word/2016/wordml/cid" xmlns:w16="http://schemas.microsoft.com/office/word/2018/wordml" xmlns:w16sdtdh="http://schemas.microsoft.com/office/word/2020/wordml/sdtdatahash" xmlns:w16se="http://schemas.microsoft.com/office/word/2015/wordml/symex" xmlns:wpg="http://schemas.microsoft.com/office/word/2010/wordprocessingGroup" xmlns:wpi="http://schemas.microsoft.com/office/word/2010/wordprocessingInk" xmlns:wne="http://schemas.microsoft.com/office/word/2006/wordml" xmlns:wps="http://schemas.microsoft.com/office/word/2010/wordprocessingShape" mc:Ignorable="w14 w15 w16se w16cid w16 w16cex w16sdtdh wp14">
+<w:footnotes xmlns:wpc="http://schemas.microsoft.com/office/word/2010/wordprocessingCanvas" xmlns:cx="http://schemas.microsoft.com/office/drawing/2014/chartex" xmlns:cx1="http://schemas.microsoft.com/office/drawing/2015/9/8/chartex" xmlns:cx2="http://schemas.microsoft.com/office/drawing/2015/10/21/chartex" xmlns:cx3="http://schemas.microsoft.com/office/drawing/2016/5/9/chartex" xmlns:cx4="http://schemas.microsoft.com/office/drawing/2016/5/10/chartex" xmlns:cx5="http://schemas.microsoft.com/office/drawing/2016/5/11/chartex" xmlns:cx6="http://schemas.microsoft.com/office/drawing/2016/5/12/chartex" xmlns:cx7="http://schemas.microsoft.com/office/drawing/2016/5/13/chartex" xmlns:cx8="http://schemas.microsoft.com/office/drawing/2016/5/14/chartex" xmlns:mc="http://schemas.openxmlformats.org/markup-compatibility/2006" xmlns:aink="http://schemas.microsoft.com/office/drawing/2016/ink" xmlns:am3d="http://schemas.microsoft.com/office/drawing/2017/model3d" xmlns:o="urn:schemas-microsoft-com:office:office" xmlns:oel="http://schemas.microsoft.com/office/2019/extlst" xmlns:r="http://schemas.openxmlformats.org/officeDocument/2006/relationships" xmlns:m="http://schemas.openxmlformats.org/officeDocument/2006/math" xmlns:v="urn:schemas-microsoft-com:vml" xmlns:wp14="http://schemas.microsoft.com/office/word/2010/wordprocessingDrawing" xmlns:wp="http://schemas.openxmlformats.org/drawingml/2006/wordprocessingDrawing" xmlns:w10="urn:schemas-microsoft-com:office:word" xmlns:w="http://schemas.openxmlformats.org/wordprocessingml/2006/main" xmlns:w14="http://schemas.microsoft.com/office/word/2010/wordml" xmlns:w15="http://schemas.microsoft.com/office/word/2012/wordml" xmlns:w16cex="http://schemas.microsoft.com/office/word/2018/wordml/cex" xmlns:w16cid="http://schemas.microsoft.com/office/word/2016/wordml/cid" xmlns:w16="http://schemas.microsoft.com/office/word/2018/wordml" xmlns:w16sdtdh="http://schemas.microsoft.com/office/word/2020/wordml/sdtdatahash" xmlns:w16se="http://schemas.microsoft.com/office/word/2015/wordml/symex" xmlns:wpg="http://schemas.microsoft.com/office/word/2010/wordprocessingGroup" xmlns:wpi="http://schemas.microsoft.com/office/word/2010/wordprocessingInk" xmlns:wne="http://schemas.microsoft.com/office/word/2006/wordml" xmlns:wps="http://schemas.microsoft.com/office/word/2010/wordprocessingShape" mc:Ignorable="w14 w15 w16se w16cid w16 w16cex w16sdtdh wp14">
   <w:footnote w:type="separator" w:id="-1">
     <w:p>
       <w:r>
@@ -15330,7 +13457,7 @@
 </file>
 
 <file path=word/header1.xml><?xml version="1.0" encoding="utf-8"?>
-<w:hdr xmlns:wpc="http://schemas.microsoft.com/office/word/2010/wordprocessingCanvas" xmlns:cx="http://schemas.microsoft.com/office/drawing/2014/chartex" xmlns:cx1="http://schemas.microsoft.com/office/drawing/2015/9/8/chartex" xmlns:cx2="http://schemas.microsoft.com/office/drawing/2015/10/21/chartex" xmlns:cx3="http://schemas.microsoft.com/office/drawing/2016/5/9/chartex" xmlns:cx4="http://schemas.microsoft.com/office/drawing/2016/5/10/chartex" xmlns:cx5="http://schemas.microsoft.com/office/drawing/2016/5/11/chartex" xmlns:cx6="http://schemas.microsoft.com/office/drawing/2016/5/12/chartex" xmlns:cx7="http://schemas.microsoft.com/office/drawing/2016/5/13/chartex" xmlns:cx8="http://schemas.microsoft.com/office/drawing/2016/5/14/chartex" xmlns:mc="http://schemas.openxmlformats.org/markup-compatibility/2006" xmlns:aink="http://schemas.microsoft.com/office/drawing/2016/ink" xmlns:am3d="http://schemas.microsoft.com/office/drawing/2017/model3d" xmlns:o="urn:schemas-microsoft-com:office:office" xmlns:r="http://schemas.openxmlformats.org/officeDocument/2006/relationships" xmlns:m="http://schemas.openxmlformats.org/officeDocument/2006/math" xmlns:v="urn:schemas-microsoft-com:vml" xmlns:wp14="http://schemas.microsoft.com/office/word/2010/wordprocessingDrawing" xmlns:wp="http://schemas.openxmlformats.org/drawingml/2006/wordprocessingDrawing" xmlns:w10="urn:schemas-microsoft-com:office:word" xmlns:w="http://schemas.openxmlformats.org/wordprocessingml/2006/main" xmlns:w14="http://schemas.microsoft.com/office/word/2010/wordml" xmlns:w15="http://schemas.microsoft.com/office/word/2012/wordml" xmlns:w16cex="http://schemas.microsoft.com/office/word/2018/wordml/cex" xmlns:w16cid="http://schemas.microsoft.com/office/word/2016/wordml/cid" xmlns:w16="http://schemas.microsoft.com/office/word/2018/wordml" xmlns:w16sdtdh="http://schemas.microsoft.com/office/word/2020/wordml/sdtdatahash" xmlns:w16se="http://schemas.microsoft.com/office/word/2015/wordml/symex" xmlns:wpg="http://schemas.microsoft.com/office/word/2010/wordprocessingGroup" xmlns:wpi="http://schemas.microsoft.com/office/word/2010/wordprocessingInk" xmlns:wne="http://schemas.microsoft.com/office/word/2006/wordml" xmlns:wps="http://schemas.microsoft.com/office/word/2010/wordprocessingShape" mc:Ignorable="w14 w15 w16se w16cid w16 w16cex w16sdtdh wp14">
+<w:hdr xmlns:wpc="http://schemas.microsoft.com/office/word/2010/wordprocessingCanvas" xmlns:cx="http://schemas.microsoft.com/office/drawing/2014/chartex" xmlns:cx1="http://schemas.microsoft.com/office/drawing/2015/9/8/chartex" xmlns:cx2="http://schemas.microsoft.com/office/drawing/2015/10/21/chartex" xmlns:cx3="http://schemas.microsoft.com/office/drawing/2016/5/9/chartex" xmlns:cx4="http://schemas.microsoft.com/office/drawing/2016/5/10/chartex" xmlns:cx5="http://schemas.microsoft.com/office/drawing/2016/5/11/chartex" xmlns:cx6="http://schemas.microsoft.com/office/drawing/2016/5/12/chartex" xmlns:cx7="http://schemas.microsoft.com/office/drawing/2016/5/13/chartex" xmlns:cx8="http://schemas.microsoft.com/office/drawing/2016/5/14/chartex" xmlns:mc="http://schemas.openxmlformats.org/markup-compatibility/2006" xmlns:aink="http://schemas.microsoft.com/office/drawing/2016/ink" xmlns:am3d="http://schemas.microsoft.com/office/drawing/2017/model3d" xmlns:o="urn:schemas-microsoft-com:office:office" xmlns:oel="http://schemas.microsoft.com/office/2019/extlst" xmlns:r="http://schemas.openxmlformats.org/officeDocument/2006/relationships" xmlns:m="http://schemas.openxmlformats.org/officeDocument/2006/math" xmlns:v="urn:schemas-microsoft-com:vml" xmlns:wp14="http://schemas.microsoft.com/office/word/2010/wordprocessingDrawing" xmlns:wp="http://schemas.openxmlformats.org/drawingml/2006/wordprocessingDrawing" xmlns:w10="urn:schemas-microsoft-com:office:word" xmlns:w="http://schemas.openxmlformats.org/wordprocessingml/2006/main" xmlns:w14="http://schemas.microsoft.com/office/word/2010/wordml" xmlns:w15="http://schemas.microsoft.com/office/word/2012/wordml" xmlns:w16cex="http://schemas.microsoft.com/office/word/2018/wordml/cex" xmlns:w16cid="http://schemas.microsoft.com/office/word/2016/wordml/cid" xmlns:w16="http://schemas.microsoft.com/office/word/2018/wordml" xmlns:w16sdtdh="http://schemas.microsoft.com/office/word/2020/wordml/sdtdatahash" xmlns:w16se="http://schemas.microsoft.com/office/word/2015/wordml/symex" xmlns:wpg="http://schemas.microsoft.com/office/word/2010/wordprocessingGroup" xmlns:wpi="http://schemas.microsoft.com/office/word/2010/wordprocessingInk" xmlns:wne="http://schemas.microsoft.com/office/word/2006/wordml" xmlns:wps="http://schemas.microsoft.com/office/word/2010/wordprocessingShape" mc:Ignorable="w14 w15 w16se w16cid w16 w16cex w16sdtdh wp14">
   <w:p>
     <w:pPr>
       <w:pStyle w:val="Header"/>
@@ -15492,7 +13619,7 @@
 </file>
 
 <file path=word/header2.xml><?xml version="1.0" encoding="utf-8"?>
-<w:hdr xmlns:wpc="http://schemas.microsoft.com/office/word/2010/wordprocessingCanvas" xmlns:cx="http://schemas.microsoft.com/office/drawing/2014/chartex" xmlns:cx1="http://schemas.microsoft.com/office/drawing/2015/9/8/chartex" xmlns:cx2="http://schemas.microsoft.com/office/drawing/2015/10/21/chartex" xmlns:cx3="http://schemas.microsoft.com/office/drawing/2016/5/9/chartex" xmlns:cx4="http://schemas.microsoft.com/office/drawing/2016/5/10/chartex" xmlns:cx5="http://schemas.microsoft.com/office/drawing/2016/5/11/chartex" xmlns:cx6="http://schemas.microsoft.com/office/drawing/2016/5/12/chartex" xmlns:cx7="http://schemas.microsoft.com/office/drawing/2016/5/13/chartex" xmlns:cx8="http://schemas.microsoft.com/office/drawing/2016/5/14/chartex" xmlns:mc="http://schemas.openxmlformats.org/markup-compatibility/2006" xmlns:aink="http://schemas.microsoft.com/office/drawing/2016/ink" xmlns:am3d="http://schemas.microsoft.com/office/drawing/2017/model3d" xmlns:o="urn:schemas-microsoft-com:office:office" xmlns:r="http://schemas.openxmlformats.org/officeDocument/2006/relationships" xmlns:m="http://schemas.openxmlformats.org/officeDocument/2006/math" xmlns:v="urn:schemas-microsoft-com:vml" xmlns:wp14="http://schemas.microsoft.com/office/word/2010/wordprocessingDrawing" xmlns:wp="http://schemas.openxmlformats.org/drawingml/2006/wordprocessingDrawing" xmlns:w10="urn:schemas-microsoft-com:office:word" xmlns:w="http://schemas.openxmlformats.org/wordprocessingml/2006/main" xmlns:w14="http://schemas.microsoft.com/office/word/2010/wordml" xmlns:w15="http://schemas.microsoft.com/office/word/2012/wordml" xmlns:w16cex="http://schemas.microsoft.com/office/word/2018/wordml/cex" xmlns:w16cid="http://schemas.microsoft.com/office/word/2016/wordml/cid" xmlns:w16="http://schemas.microsoft.com/office/word/2018/wordml" xmlns:w16sdtdh="http://schemas.microsoft.com/office/word/2020/wordml/sdtdatahash" xmlns:w16se="http://schemas.microsoft.com/office/word/2015/wordml/symex" xmlns:wpg="http://schemas.microsoft.com/office/word/2010/wordprocessingGroup" xmlns:wpi="http://schemas.microsoft.com/office/word/2010/wordprocessingInk" xmlns:wne="http://schemas.microsoft.com/office/word/2006/wordml" xmlns:wps="http://schemas.microsoft.com/office/word/2010/wordprocessingShape" mc:Ignorable="w14 w15 w16se w16cid w16 w16cex w16sdtdh wp14">
+<w:hdr xmlns:wpc="http://schemas.microsoft.com/office/word/2010/wordprocessingCanvas" xmlns:cx="http://schemas.microsoft.com/office/drawing/2014/chartex" xmlns:cx1="http://schemas.microsoft.com/office/drawing/2015/9/8/chartex" xmlns:cx2="http://schemas.microsoft.com/office/drawing/2015/10/21/chartex" xmlns:cx3="http://schemas.microsoft.com/office/drawing/2016/5/9/chartex" xmlns:cx4="http://schemas.microsoft.com/office/drawing/2016/5/10/chartex" xmlns:cx5="http://schemas.microsoft.com/office/drawing/2016/5/11/chartex" xmlns:cx6="http://schemas.microsoft.com/office/drawing/2016/5/12/chartex" xmlns:cx7="http://schemas.microsoft.com/office/drawing/2016/5/13/chartex" xmlns:cx8="http://schemas.microsoft.com/office/drawing/2016/5/14/chartex" xmlns:mc="http://schemas.openxmlformats.org/markup-compatibility/2006" xmlns:aink="http://schemas.microsoft.com/office/drawing/2016/ink" xmlns:am3d="http://schemas.microsoft.com/office/drawing/2017/model3d" xmlns:o="urn:schemas-microsoft-com:office:office" xmlns:oel="http://schemas.microsoft.com/office/2019/extlst" xmlns:r="http://schemas.openxmlformats.org/officeDocument/2006/relationships" xmlns:m="http://schemas.openxmlformats.org/officeDocument/2006/math" xmlns:v="urn:schemas-microsoft-com:vml" xmlns:wp14="http://schemas.microsoft.com/office/word/2010/wordprocessingDrawing" xmlns:wp="http://schemas.openxmlformats.org/drawingml/2006/wordprocessingDrawing" xmlns:w10="urn:schemas-microsoft-com:office:word" xmlns:w="http://schemas.openxmlformats.org/wordprocessingml/2006/main" xmlns:w14="http://schemas.microsoft.com/office/word/2010/wordml" xmlns:w15="http://schemas.microsoft.com/office/word/2012/wordml" xmlns:w16cex="http://schemas.microsoft.com/office/word/2018/wordml/cex" xmlns:w16cid="http://schemas.microsoft.com/office/word/2016/wordml/cid" xmlns:w16="http://schemas.microsoft.com/office/word/2018/wordml" xmlns:w16sdtdh="http://schemas.microsoft.com/office/word/2020/wordml/sdtdatahash" xmlns:w16se="http://schemas.microsoft.com/office/word/2015/wordml/symex" xmlns:wpg="http://schemas.microsoft.com/office/word/2010/wordprocessingGroup" xmlns:wpi="http://schemas.microsoft.com/office/word/2010/wordprocessingInk" xmlns:wne="http://schemas.microsoft.com/office/word/2006/wordml" xmlns:wps="http://schemas.microsoft.com/office/word/2010/wordprocessingShape" mc:Ignorable="w14 w15 w16se w16cid w16 w16cex w16sdtdh wp14">
   <w:p>
     <w:pPr>
       <w:pStyle w:val="Header"/>
@@ -15511,9 +13638,8 @@
         <w:sz w:val="18"/>
         <w:szCs w:val="18"/>
       </w:rPr>
-      <w:t xml:space="preserve">Zahrotul, M., </w:t>
+      <w:t>Zahrotul, M., dkk, Imp</w:t>
     </w:r>
-    <w:proofErr w:type="spellStart"/>
     <w:r>
       <w:rPr>
         <w:i/>
@@ -15521,9 +13647,8 @@
         <w:sz w:val="18"/>
         <w:szCs w:val="18"/>
       </w:rPr>
-      <w:t>dkk</w:t>
+      <w:t>l</w:t>
     </w:r>
-    <w:proofErr w:type="spellEnd"/>
     <w:r>
       <w:rPr>
         <w:i/>
@@ -15531,9 +13656,8 @@
         <w:sz w:val="18"/>
         <w:szCs w:val="18"/>
       </w:rPr>
-      <w:t xml:space="preserve">, </w:t>
+      <w:t>ementa</w:t>
     </w:r>
-    <w:proofErr w:type="spellStart"/>
     <w:r>
       <w:rPr>
         <w:i/>
@@ -15541,9 +13665,8 @@
         <w:sz w:val="18"/>
         <w:szCs w:val="18"/>
       </w:rPr>
-      <w:t>Impementasi</w:t>
+      <w:t>tion</w:t>
     </w:r>
-    <w:proofErr w:type="spellEnd"/>
     <w:r>
       <w:rPr>
         <w:i/>
@@ -15570,7 +13693,7 @@
 </file>
 
 <file path=word/header3.xml><?xml version="1.0" encoding="utf-8"?>
-<w:hdr xmlns:wpc="http://schemas.microsoft.com/office/word/2010/wordprocessingCanvas" xmlns:cx="http://schemas.microsoft.com/office/drawing/2014/chartex" xmlns:cx1="http://schemas.microsoft.com/office/drawing/2015/9/8/chartex" xmlns:cx2="http://schemas.microsoft.com/office/drawing/2015/10/21/chartex" xmlns:cx3="http://schemas.microsoft.com/office/drawing/2016/5/9/chartex" xmlns:cx4="http://schemas.microsoft.com/office/drawing/2016/5/10/chartex" xmlns:cx5="http://schemas.microsoft.com/office/drawing/2016/5/11/chartex" xmlns:cx6="http://schemas.microsoft.com/office/drawing/2016/5/12/chartex" xmlns:cx7="http://schemas.microsoft.com/office/drawing/2016/5/13/chartex" xmlns:cx8="http://schemas.microsoft.com/office/drawing/2016/5/14/chartex" xmlns:mc="http://schemas.openxmlformats.org/markup-compatibility/2006" xmlns:aink="http://schemas.microsoft.com/office/drawing/2016/ink" xmlns:am3d="http://schemas.microsoft.com/office/drawing/2017/model3d" xmlns:o="urn:schemas-microsoft-com:office:office" xmlns:r="http://schemas.openxmlformats.org/officeDocument/2006/relationships" xmlns:m="http://schemas.openxmlformats.org/officeDocument/2006/math" xmlns:v="urn:schemas-microsoft-com:vml" xmlns:wp14="http://schemas.microsoft.com/office/word/2010/wordprocessingDrawing" xmlns:wp="http://schemas.openxmlformats.org/drawingml/2006/wordprocessingDrawing" xmlns:w10="urn:schemas-microsoft-com:office:word" xmlns:w="http://schemas.openxmlformats.org/wordprocessingml/2006/main" xmlns:w14="http://schemas.microsoft.com/office/word/2010/wordml" xmlns:w15="http://schemas.microsoft.com/office/word/2012/wordml" xmlns:w16cex="http://schemas.microsoft.com/office/word/2018/wordml/cex" xmlns:w16cid="http://schemas.microsoft.com/office/word/2016/wordml/cid" xmlns:w16="http://schemas.microsoft.com/office/word/2018/wordml" xmlns:w16sdtdh="http://schemas.microsoft.com/office/word/2020/wordml/sdtdatahash" xmlns:w16se="http://schemas.microsoft.com/office/word/2015/wordml/symex" xmlns:wpg="http://schemas.microsoft.com/office/word/2010/wordprocessingGroup" xmlns:wpi="http://schemas.microsoft.com/office/word/2010/wordprocessingInk" xmlns:wne="http://schemas.microsoft.com/office/word/2006/wordml" xmlns:wps="http://schemas.microsoft.com/office/word/2010/wordprocessingShape" mc:Ignorable="w14 w15 w16se w16cid w16 w16cex w16sdtdh wp14">
+<w:hdr xmlns:wpc="http://schemas.microsoft.com/office/word/2010/wordprocessingCanvas" xmlns:cx="http://schemas.microsoft.com/office/drawing/2014/chartex" xmlns:cx1="http://schemas.microsoft.com/office/drawing/2015/9/8/chartex" xmlns:cx2="http://schemas.microsoft.com/office/drawing/2015/10/21/chartex" xmlns:cx3="http://schemas.microsoft.com/office/drawing/2016/5/9/chartex" xmlns:cx4="http://schemas.microsoft.com/office/drawing/2016/5/10/chartex" xmlns:cx5="http://schemas.microsoft.com/office/drawing/2016/5/11/chartex" xmlns:cx6="http://schemas.microsoft.com/office/drawing/2016/5/12/chartex" xmlns:cx7="http://schemas.microsoft.com/office/drawing/2016/5/13/chartex" xmlns:cx8="http://schemas.microsoft.com/office/drawing/2016/5/14/chartex" xmlns:mc="http://schemas.openxmlformats.org/markup-compatibility/2006" xmlns:aink="http://schemas.microsoft.com/office/drawing/2016/ink" xmlns:am3d="http://schemas.microsoft.com/office/drawing/2017/model3d" xmlns:o="urn:schemas-microsoft-com:office:office" xmlns:oel="http://schemas.microsoft.com/office/2019/extlst" xmlns:r="http://schemas.openxmlformats.org/officeDocument/2006/relationships" xmlns:m="http://schemas.openxmlformats.org/officeDocument/2006/math" xmlns:v="urn:schemas-microsoft-com:vml" xmlns:wp14="http://schemas.microsoft.com/office/word/2010/wordprocessingDrawing" xmlns:wp="http://schemas.openxmlformats.org/drawingml/2006/wordprocessingDrawing" xmlns:w10="urn:schemas-microsoft-com:office:word" xmlns:w="http://schemas.openxmlformats.org/wordprocessingml/2006/main" xmlns:w14="http://schemas.microsoft.com/office/word/2010/wordml" xmlns:w15="http://schemas.microsoft.com/office/word/2012/wordml" xmlns:w16cex="http://schemas.microsoft.com/office/word/2018/wordml/cex" xmlns:w16cid="http://schemas.microsoft.com/office/word/2016/wordml/cid" xmlns:w16="http://schemas.microsoft.com/office/word/2018/wordml" xmlns:w16sdtdh="http://schemas.microsoft.com/office/word/2020/wordml/sdtdatahash" xmlns:w16se="http://schemas.microsoft.com/office/word/2015/wordml/symex" xmlns:wpg="http://schemas.microsoft.com/office/word/2010/wordprocessingGroup" xmlns:wpi="http://schemas.microsoft.com/office/word/2010/wordprocessingInk" xmlns:wne="http://schemas.microsoft.com/office/word/2006/wordml" xmlns:wps="http://schemas.microsoft.com/office/word/2010/wordprocessingShape" mc:Ignorable="w14 w15 w16se w16cid w16 w16cex w16sdtdh wp14">
   <w:p>
     <w:pPr>
       <w:pStyle w:val="Header"/>
@@ -15816,21 +13939,8 @@
           <w:szCs w:val="20"/>
           <w:u w:val="none"/>
         </w:rPr>
-        <w:t>10.33387/</w:t>
-      </w:r>
-      <w:proofErr w:type="spellStart"/>
-      <w:r>
-        <w:rPr>
-          <w:rStyle w:val="Hyperlink"/>
-          <w:bCs/>
-          <w:color w:val="000000"/>
-          <w:sz w:val="20"/>
-          <w:szCs w:val="20"/>
-          <w:u w:val="none"/>
-        </w:rPr>
-        <w:t>jiko</w:t>
-      </w:r>
-      <w:proofErr w:type="spellEnd"/>
+        <w:t>10.33387/jiko</w:t>
+      </w:r>
     </w:hyperlink>
     <w:r>
       <w:rPr>
@@ -15854,7 +13964,7 @@
 </file>
 
 <file path=word/numbering.xml><?xml version="1.0" encoding="utf-8"?>
-<w:numbering xmlns:wpc="http://schemas.microsoft.com/office/word/2010/wordprocessingCanvas" xmlns:cx="http://schemas.microsoft.com/office/drawing/2014/chartex" xmlns:cx1="http://schemas.microsoft.com/office/drawing/2015/9/8/chartex" xmlns:cx2="http://schemas.microsoft.com/office/drawing/2015/10/21/chartex" xmlns:cx3="http://schemas.microsoft.com/office/drawing/2016/5/9/chartex" xmlns:cx4="http://schemas.microsoft.com/office/drawing/2016/5/10/chartex" xmlns:cx5="http://schemas.microsoft.com/office/drawing/2016/5/11/chartex" xmlns:cx6="http://schemas.microsoft.com/office/drawing/2016/5/12/chartex" xmlns:cx7="http://schemas.microsoft.com/office/drawing/2016/5/13/chartex" xmlns:cx8="http://schemas.microsoft.com/office/drawing/2016/5/14/chartex" xmlns:mc="http://schemas.openxmlformats.org/markup-compatibility/2006" xmlns:aink="http://schemas.microsoft.com/office/drawing/2016/ink" xmlns:am3d="http://schemas.microsoft.com/office/drawing/2017/model3d" xmlns:o="urn:schemas-microsoft-com:office:office" xmlns:r="http://schemas.openxmlformats.org/officeDocument/2006/relationships" xmlns:m="http://schemas.openxmlformats.org/officeDocument/2006/math" xmlns:v="urn:schemas-microsoft-com:vml" xmlns:wp14="http://schemas.microsoft.com/office/word/2010/wordprocessingDrawing" xmlns:wp="http://schemas.openxmlformats.org/drawingml/2006/wordprocessingDrawing" xmlns:w10="urn:schemas-microsoft-com:office:word" xmlns:w="http://schemas.openxmlformats.org/wordprocessingml/2006/main" xmlns:w14="http://schemas.microsoft.com/office/word/2010/wordml" xmlns:w15="http://schemas.microsoft.com/office/word/2012/wordml" xmlns:w16cex="http://schemas.microsoft.com/office/word/2018/wordml/cex" xmlns:w16cid="http://schemas.microsoft.com/office/word/2016/wordml/cid" xmlns:w16="http://schemas.microsoft.com/office/word/2018/wordml" xmlns:w16sdtdh="http://schemas.microsoft.com/office/word/2020/wordml/sdtdatahash" xmlns:w16se="http://schemas.microsoft.com/office/word/2015/wordml/symex" xmlns:wpg="http://schemas.microsoft.com/office/word/2010/wordprocessingGroup" xmlns:wpi="http://schemas.microsoft.com/office/word/2010/wordprocessingInk" xmlns:wne="http://schemas.microsoft.com/office/word/2006/wordml" xmlns:wps="http://schemas.microsoft.com/office/word/2010/wordprocessingShape" mc:Ignorable="w14 w15 w16se w16cid w16 w16cex w16sdtdh wp14">
+<w:numbering xmlns:wpc="http://schemas.microsoft.com/office/word/2010/wordprocessingCanvas" xmlns:cx="http://schemas.microsoft.com/office/drawing/2014/chartex" xmlns:cx1="http://schemas.microsoft.com/office/drawing/2015/9/8/chartex" xmlns:cx2="http://schemas.microsoft.com/office/drawing/2015/10/21/chartex" xmlns:cx3="http://schemas.microsoft.com/office/drawing/2016/5/9/chartex" xmlns:cx4="http://schemas.microsoft.com/office/drawing/2016/5/10/chartex" xmlns:cx5="http://schemas.microsoft.com/office/drawing/2016/5/11/chartex" xmlns:cx6="http://schemas.microsoft.com/office/drawing/2016/5/12/chartex" xmlns:cx7="http://schemas.microsoft.com/office/drawing/2016/5/13/chartex" xmlns:cx8="http://schemas.microsoft.com/office/drawing/2016/5/14/chartex" xmlns:mc="http://schemas.openxmlformats.org/markup-compatibility/2006" xmlns:aink="http://schemas.microsoft.com/office/drawing/2016/ink" xmlns:am3d="http://schemas.microsoft.com/office/drawing/2017/model3d" xmlns:o="urn:schemas-microsoft-com:office:office" xmlns:oel="http://schemas.microsoft.com/office/2019/extlst" xmlns:r="http://schemas.openxmlformats.org/officeDocument/2006/relationships" xmlns:m="http://schemas.openxmlformats.org/officeDocument/2006/math" xmlns:v="urn:schemas-microsoft-com:vml" xmlns:wp14="http://schemas.microsoft.com/office/word/2010/wordprocessingDrawing" xmlns:wp="http://schemas.openxmlformats.org/drawingml/2006/wordprocessingDrawing" xmlns:w10="urn:schemas-microsoft-com:office:word" xmlns:w="http://schemas.openxmlformats.org/wordprocessingml/2006/main" xmlns:w14="http://schemas.microsoft.com/office/word/2010/wordml" xmlns:w15="http://schemas.microsoft.com/office/word/2012/wordml" xmlns:w16cex="http://schemas.microsoft.com/office/word/2018/wordml/cex" xmlns:w16cid="http://schemas.microsoft.com/office/word/2016/wordml/cid" xmlns:w16="http://schemas.microsoft.com/office/word/2018/wordml" xmlns:w16sdtdh="http://schemas.microsoft.com/office/word/2020/wordml/sdtdatahash" xmlns:w16se="http://schemas.microsoft.com/office/word/2015/wordml/symex" xmlns:wpg="http://schemas.microsoft.com/office/word/2010/wordprocessingGroup" xmlns:wpi="http://schemas.microsoft.com/office/word/2010/wordprocessingInk" xmlns:wne="http://schemas.microsoft.com/office/word/2006/wordml" xmlns:wps="http://schemas.microsoft.com/office/word/2010/wordprocessingShape" mc:Ignorable="w14 w15 w16se w16cid w16 w16cex w16sdtdh wp14">
   <w:abstractNum w:abstractNumId="0" w15:restartNumberingAfterBreak="0">
     <w:nsid w:val="0646511A"/>
     <w:multiLevelType w:val="hybridMultilevel"/>
@@ -18093,13 +16203,13 @@
       </w:pPr>
     </w:lvl>
   </w:abstractNum>
-  <w:num w:numId="1">
+  <w:num w:numId="1" w16cid:durableId="932014656">
     <w:abstractNumId w:val="6"/>
   </w:num>
-  <w:num w:numId="2">
+  <w:num w:numId="2" w16cid:durableId="482502971">
     <w:abstractNumId w:val="5"/>
   </w:num>
-  <w:num w:numId="3">
+  <w:num w:numId="3" w16cid:durableId="398553294">
     <w:abstractNumId w:val="6"/>
     <w:lvlOverride w:ilvl="0">
       <w:startOverride w:val="1"/>
@@ -18129,22 +16239,22 @@
       <w:startOverride w:val="1"/>
     </w:lvlOverride>
   </w:num>
-  <w:num w:numId="4">
+  <w:num w:numId="4" w16cid:durableId="1888759717">
     <w:abstractNumId w:val="10"/>
   </w:num>
-  <w:num w:numId="5">
+  <w:num w:numId="5" w16cid:durableId="2095858645">
     <w:abstractNumId w:val="11"/>
   </w:num>
-  <w:num w:numId="6">
+  <w:num w:numId="6" w16cid:durableId="833256464">
     <w:abstractNumId w:val="16"/>
   </w:num>
-  <w:num w:numId="7">
+  <w:num w:numId="7" w16cid:durableId="1214660877">
     <w:abstractNumId w:val="18"/>
   </w:num>
-  <w:num w:numId="8">
+  <w:num w:numId="8" w16cid:durableId="1718433266">
     <w:abstractNumId w:val="13"/>
   </w:num>
-  <w:num w:numId="9">
+  <w:num w:numId="9" w16cid:durableId="1684624743">
     <w:abstractNumId w:val="12"/>
     <w:lvlOverride w:ilvl="0">
       <w:lvl w:ilvl="0">
@@ -18154,10 +16264,10 @@
       </w:lvl>
     </w:lvlOverride>
   </w:num>
-  <w:num w:numId="10">
+  <w:num w:numId="10" w16cid:durableId="266086250">
     <w:abstractNumId w:val="14"/>
   </w:num>
-  <w:num w:numId="11">
+  <w:num w:numId="11" w16cid:durableId="1272398567">
     <w:abstractNumId w:val="2"/>
     <w:lvlOverride w:ilvl="0">
       <w:lvl w:ilvl="0">
@@ -18167,40 +16277,40 @@
       </w:lvl>
     </w:lvlOverride>
   </w:num>
-  <w:num w:numId="12">
+  <w:num w:numId="12" w16cid:durableId="1791121140">
     <w:abstractNumId w:val="21"/>
   </w:num>
-  <w:num w:numId="13">
+  <w:num w:numId="13" w16cid:durableId="587159115">
     <w:abstractNumId w:val="7"/>
   </w:num>
-  <w:num w:numId="14">
+  <w:num w:numId="14" w16cid:durableId="742675821">
     <w:abstractNumId w:val="19"/>
   </w:num>
-  <w:num w:numId="15">
+  <w:num w:numId="15" w16cid:durableId="1722560999">
     <w:abstractNumId w:val="8"/>
   </w:num>
-  <w:num w:numId="16">
+  <w:num w:numId="16" w16cid:durableId="1726905259">
     <w:abstractNumId w:val="9"/>
   </w:num>
-  <w:num w:numId="17">
+  <w:num w:numId="17" w16cid:durableId="405106994">
     <w:abstractNumId w:val="1"/>
   </w:num>
-  <w:num w:numId="18">
+  <w:num w:numId="18" w16cid:durableId="1517116174">
     <w:abstractNumId w:val="15"/>
   </w:num>
-  <w:num w:numId="19">
+  <w:num w:numId="19" w16cid:durableId="280380844">
     <w:abstractNumId w:val="17"/>
   </w:num>
-  <w:num w:numId="20">
+  <w:num w:numId="20" w16cid:durableId="1376469355">
     <w:abstractNumId w:val="0"/>
   </w:num>
-  <w:num w:numId="21">
+  <w:num w:numId="21" w16cid:durableId="190724539">
     <w:abstractNumId w:val="4"/>
   </w:num>
-  <w:num w:numId="22">
+  <w:num w:numId="22" w16cid:durableId="1101612126">
     <w:abstractNumId w:val="20"/>
   </w:num>
-  <w:num w:numId="23">
+  <w:num w:numId="23" w16cid:durableId="778331955">
     <w:abstractNumId w:val="3"/>
   </w:num>
 </w:numbering>
@@ -19079,7 +17189,7 @@
 </file>
 
 <file path=word/glossary/document.xml><?xml version="1.0" encoding="utf-8"?>
-<w:glossaryDocument xmlns:wpc="http://schemas.microsoft.com/office/word/2010/wordprocessingCanvas" xmlns:cx="http://schemas.microsoft.com/office/drawing/2014/chartex" xmlns:cx1="http://schemas.microsoft.com/office/drawing/2015/9/8/chartex" xmlns:cx2="http://schemas.microsoft.com/office/drawing/2015/10/21/chartex" xmlns:cx3="http://schemas.microsoft.com/office/drawing/2016/5/9/chartex" xmlns:cx4="http://schemas.microsoft.com/office/drawing/2016/5/10/chartex" xmlns:cx5="http://schemas.microsoft.com/office/drawing/2016/5/11/chartex" xmlns:cx6="http://schemas.microsoft.com/office/drawing/2016/5/12/chartex" xmlns:cx7="http://schemas.microsoft.com/office/drawing/2016/5/13/chartex" xmlns:cx8="http://schemas.microsoft.com/office/drawing/2016/5/14/chartex" xmlns:mc="http://schemas.openxmlformats.org/markup-compatibility/2006" xmlns:aink="http://schemas.microsoft.com/office/drawing/2016/ink" xmlns:am3d="http://schemas.microsoft.com/office/drawing/2017/model3d" xmlns:o="urn:schemas-microsoft-com:office:office" xmlns:r="http://schemas.openxmlformats.org/officeDocument/2006/relationships" xmlns:m="http://schemas.openxmlformats.org/officeDocument/2006/math" xmlns:v="urn:schemas-microsoft-com:vml" xmlns:wp14="http://schemas.microsoft.com/office/word/2010/wordprocessingDrawing" xmlns:wp="http://schemas.openxmlformats.org/drawingml/2006/wordprocessingDrawing" xmlns:w10="urn:schemas-microsoft-com:office:word" xmlns:w="http://schemas.openxmlformats.org/wordprocessingml/2006/main" xmlns:w14="http://schemas.microsoft.com/office/word/2010/wordml" xmlns:w15="http://schemas.microsoft.com/office/word/2012/wordml" xmlns:w16cex="http://schemas.microsoft.com/office/word/2018/wordml/cex" xmlns:w16cid="http://schemas.microsoft.com/office/word/2016/wordml/cid" xmlns:w16="http://schemas.microsoft.com/office/word/2018/wordml" xmlns:w16sdtdh="http://schemas.microsoft.com/office/word/2020/wordml/sdtdatahash" xmlns:w16se="http://schemas.microsoft.com/office/word/2015/wordml/symex" xmlns:wpg="http://schemas.microsoft.com/office/word/2010/wordprocessingGroup" xmlns:wpi="http://schemas.microsoft.com/office/word/2010/wordprocessingInk" xmlns:wne="http://schemas.microsoft.com/office/word/2006/wordml" xmlns:wps="http://schemas.microsoft.com/office/word/2010/wordprocessingShape" mc:Ignorable="w14 w15 w16se w16cid w16 w16cex w16sdtdh wp14">
+<w:glossaryDocument xmlns:wpc="http://schemas.microsoft.com/office/word/2010/wordprocessingCanvas" xmlns:cx="http://schemas.microsoft.com/office/drawing/2014/chartex" xmlns:cx1="http://schemas.microsoft.com/office/drawing/2015/9/8/chartex" xmlns:cx2="http://schemas.microsoft.com/office/drawing/2015/10/21/chartex" xmlns:cx3="http://schemas.microsoft.com/office/drawing/2016/5/9/chartex" xmlns:cx4="http://schemas.microsoft.com/office/drawing/2016/5/10/chartex" xmlns:cx5="http://schemas.microsoft.com/office/drawing/2016/5/11/chartex" xmlns:cx6="http://schemas.microsoft.com/office/drawing/2016/5/12/chartex" xmlns:cx7="http://schemas.microsoft.com/office/drawing/2016/5/13/chartex" xmlns:cx8="http://schemas.microsoft.com/office/drawing/2016/5/14/chartex" xmlns:mc="http://schemas.openxmlformats.org/markup-compatibility/2006" xmlns:aink="http://schemas.microsoft.com/office/drawing/2016/ink" xmlns:am3d="http://schemas.microsoft.com/office/drawing/2017/model3d" xmlns:o="urn:schemas-microsoft-com:office:office" xmlns:oel="http://schemas.microsoft.com/office/2019/extlst" xmlns:r="http://schemas.openxmlformats.org/officeDocument/2006/relationships" xmlns:m="http://schemas.openxmlformats.org/officeDocument/2006/math" xmlns:v="urn:schemas-microsoft-com:vml" xmlns:wp14="http://schemas.microsoft.com/office/word/2010/wordprocessingDrawing" xmlns:wp="http://schemas.openxmlformats.org/drawingml/2006/wordprocessingDrawing" xmlns:w10="urn:schemas-microsoft-com:office:word" xmlns:w="http://schemas.openxmlformats.org/wordprocessingml/2006/main" xmlns:w14="http://schemas.microsoft.com/office/word/2010/wordml" xmlns:w15="http://schemas.microsoft.com/office/word/2012/wordml" xmlns:w16cex="http://schemas.microsoft.com/office/word/2018/wordml/cex" xmlns:w16cid="http://schemas.microsoft.com/office/word/2016/wordml/cid" xmlns:w16="http://schemas.microsoft.com/office/word/2018/wordml" xmlns:w16sdtdh="http://schemas.microsoft.com/office/word/2020/wordml/sdtdatahash" xmlns:w16se="http://schemas.microsoft.com/office/word/2015/wordml/symex" xmlns:wpg="http://schemas.microsoft.com/office/word/2010/wordprocessingGroup" xmlns:wpi="http://schemas.microsoft.com/office/word/2010/wordprocessingInk" xmlns:wne="http://schemas.microsoft.com/office/word/2006/wordml" xmlns:wps="http://schemas.microsoft.com/office/word/2010/wordprocessingShape" mc:Ignorable="w14 w15 w16se w16cid w16 w16cex w16sdtdh wp14">
   <w:docParts>
     <w:docPart>
       <w:docPartPr>
@@ -19321,21 +17431,21 @@
     <w:charset w:val="00"/>
     <w:family w:val="roman"/>
     <w:pitch w:val="variable"/>
-    <w:sig w:usb0="E0002AFF" w:usb1="C0007843" w:usb2="00000009" w:usb3="00000000" w:csb0="000001FF" w:csb1="00000000"/>
+    <w:sig w:usb0="E0002EFF" w:usb1="C000785B" w:usb2="00000009" w:usb3="00000000" w:csb0="000001FF" w:csb1="00000000"/>
   </w:font>
   <w:font w:name="Calibri">
     <w:panose1 w:val="020F0502020204030204"/>
     <w:charset w:val="00"/>
     <w:family w:val="swiss"/>
     <w:pitch w:val="variable"/>
-    <w:sig w:usb0="E0002AFF" w:usb1="4000ACFF" w:usb2="00000001" w:usb3="00000000" w:csb0="000001FF" w:csb1="00000000"/>
+    <w:sig w:usb0="E4002EFF" w:usb1="C000247B" w:usb2="00000009" w:usb3="00000000" w:csb0="000001FF" w:csb1="00000000"/>
   </w:font>
   <w:font w:name="Arial">
     <w:panose1 w:val="020B0604020202020204"/>
     <w:charset w:val="00"/>
     <w:family w:val="swiss"/>
     <w:pitch w:val="variable"/>
-    <w:sig w:usb0="E0002AFF" w:usb1="C0007843" w:usb2="00000009" w:usb3="00000000" w:csb0="000001FF" w:csb1="00000000"/>
+    <w:sig w:usb0="E0002EFF" w:usb1="C000785B" w:usb2="00000009" w:usb3="00000000" w:csb0="000001FF" w:csb1="00000000"/>
   </w:font>
   <w:font w:name="MS Mincho">
     <w:altName w:val="ＭＳ 明朝"/>
@@ -19350,7 +17460,7 @@
     <w:charset w:val="00"/>
     <w:family w:val="swiss"/>
     <w:pitch w:val="variable"/>
-    <w:sig w:usb0="A0002AEF" w:usb1="4000207B" w:usb2="00000000" w:usb3="00000000" w:csb0="000001FF" w:csb1="00000000"/>
+    <w:sig w:usb0="E4002EFF" w:usb1="C000247B" w:usb2="00000009" w:usb3="00000000" w:csb0="000001FF" w:csb1="00000000"/>
   </w:font>
 </w:fonts>
 </file>
@@ -19377,11 +17487,13 @@
     <w:rsid w:val="00497BB4"/>
     <w:rsid w:val="00497EED"/>
     <w:rsid w:val="004B7BA5"/>
+    <w:rsid w:val="00695C79"/>
     <w:rsid w:val="008B0F1E"/>
     <w:rsid w:val="008F453B"/>
     <w:rsid w:val="00D25C50"/>
     <w:rsid w:val="00D74C80"/>
     <w:rsid w:val="00DF0222"/>
+    <w:rsid w:val="00F03BE5"/>
     <w:rsid w:val="00F5052E"/>
   </w:rsids>
   <m:mathPr>
@@ -19399,8 +17511,8 @@
   </m:mathPr>
   <w:themeFontLang w:val="en-US"/>
   <w:clrSchemeMapping w:bg1="light1" w:t1="dark1" w:bg2="light2" w:t2="dark2" w:accent1="accent1" w:accent2="accent2" w:accent3="accent3" w:accent4="accent4" w:accent5="accent5" w:accent6="accent6" w:hyperlink="hyperlink" w:followedHyperlink="followedHyperlink"/>
-  <w:decimalSymbol w:val="."/>
-  <w:listSeparator w:val=","/>
+  <w:decimalSymbol w:val=","/>
+  <w:listSeparator w:val=";"/>
   <w15:chartTrackingRefBased/>
 </w:settings>
 </file>

--- a/Jurnal/7640-20682-2-SM (1).docx
+++ b/Jurnal/7640-20682-2-SM (1).docx
@@ -1,6 +1,6 @@
 
 <file path=word/document.xml><?xml version="1.0" encoding="utf-8"?>
-<w:document xmlns:wpc="http://schemas.microsoft.com/office/word/2010/wordprocessingCanvas" xmlns:cx="http://schemas.microsoft.com/office/drawing/2014/chartex" xmlns:cx1="http://schemas.microsoft.com/office/drawing/2015/9/8/chartex" xmlns:cx2="http://schemas.microsoft.com/office/drawing/2015/10/21/chartex" xmlns:cx3="http://schemas.microsoft.com/office/drawing/2016/5/9/chartex" xmlns:cx4="http://schemas.microsoft.com/office/drawing/2016/5/10/chartex" xmlns:cx5="http://schemas.microsoft.com/office/drawing/2016/5/11/chartex" xmlns:cx6="http://schemas.microsoft.com/office/drawing/2016/5/12/chartex" xmlns:cx7="http://schemas.microsoft.com/office/drawing/2016/5/13/chartex" xmlns:cx8="http://schemas.microsoft.com/office/drawing/2016/5/14/chartex" xmlns:mc="http://schemas.openxmlformats.org/markup-compatibility/2006" xmlns:aink="http://schemas.microsoft.com/office/drawing/2016/ink" xmlns:am3d="http://schemas.microsoft.com/office/drawing/2017/model3d" xmlns:o="urn:schemas-microsoft-com:office:office" xmlns:oel="http://schemas.microsoft.com/office/2019/extlst" xmlns:r="http://schemas.openxmlformats.org/officeDocument/2006/relationships" xmlns:m="http://schemas.openxmlformats.org/officeDocument/2006/math" xmlns:v="urn:schemas-microsoft-com:vml" xmlns:wp14="http://schemas.microsoft.com/office/word/2010/wordprocessingDrawing" xmlns:wp="http://schemas.openxmlformats.org/drawingml/2006/wordprocessingDrawing" xmlns:w10="urn:schemas-microsoft-com:office:word" xmlns:w="http://schemas.openxmlformats.org/wordprocessingml/2006/main" xmlns:w14="http://schemas.microsoft.com/office/word/2010/wordml" xmlns:w15="http://schemas.microsoft.com/office/word/2012/wordml" xmlns:w16cex="http://schemas.microsoft.com/office/word/2018/wordml/cex" xmlns:w16cid="http://schemas.microsoft.com/office/word/2016/wordml/cid" xmlns:w16="http://schemas.microsoft.com/office/word/2018/wordml" xmlns:w16sdtdh="http://schemas.microsoft.com/office/word/2020/wordml/sdtdatahash" xmlns:w16se="http://schemas.microsoft.com/office/word/2015/wordml/symex" xmlns:wpg="http://schemas.microsoft.com/office/word/2010/wordprocessingGroup" xmlns:wpi="http://schemas.microsoft.com/office/word/2010/wordprocessingInk" xmlns:wne="http://schemas.microsoft.com/office/word/2006/wordml" xmlns:wps="http://schemas.microsoft.com/office/word/2010/wordprocessingShape" mc:Ignorable="w14 w15 w16se w16cid w16 w16cex w16sdtdh wp14">
+<w:document xmlns:wpc="http://schemas.microsoft.com/office/word/2010/wordprocessingCanvas" xmlns:cx="http://schemas.microsoft.com/office/drawing/2014/chartex" xmlns:cx1="http://schemas.microsoft.com/office/drawing/2015/9/8/chartex" xmlns:cx2="http://schemas.microsoft.com/office/drawing/2015/10/21/chartex" xmlns:cx3="http://schemas.microsoft.com/office/drawing/2016/5/9/chartex" xmlns:cx4="http://schemas.microsoft.com/office/drawing/2016/5/10/chartex" xmlns:cx5="http://schemas.microsoft.com/office/drawing/2016/5/11/chartex" xmlns:cx6="http://schemas.microsoft.com/office/drawing/2016/5/12/chartex" xmlns:cx7="http://schemas.microsoft.com/office/drawing/2016/5/13/chartex" xmlns:cx8="http://schemas.microsoft.com/office/drawing/2016/5/14/chartex" xmlns:mc="http://schemas.openxmlformats.org/markup-compatibility/2006" xmlns:aink="http://schemas.microsoft.com/office/drawing/2016/ink" xmlns:am3d="http://schemas.microsoft.com/office/drawing/2017/model3d" xmlns:o="urn:schemas-microsoft-com:office:office" xmlns:r="http://schemas.openxmlformats.org/officeDocument/2006/relationships" xmlns:m="http://schemas.openxmlformats.org/officeDocument/2006/math" xmlns:v="urn:schemas-microsoft-com:vml" xmlns:wp14="http://schemas.microsoft.com/office/word/2010/wordprocessingDrawing" xmlns:wp="http://schemas.openxmlformats.org/drawingml/2006/wordprocessingDrawing" xmlns:w10="urn:schemas-microsoft-com:office:word" xmlns:w="http://schemas.openxmlformats.org/wordprocessingml/2006/main" xmlns:w14="http://schemas.microsoft.com/office/word/2010/wordml" xmlns:w15="http://schemas.microsoft.com/office/word/2012/wordml" xmlns:w16cex="http://schemas.microsoft.com/office/word/2018/wordml/cex" xmlns:w16cid="http://schemas.microsoft.com/office/word/2016/wordml/cid" xmlns:w16="http://schemas.microsoft.com/office/word/2018/wordml" xmlns:w16sdtdh="http://schemas.microsoft.com/office/word/2020/wordml/sdtdatahash" xmlns:w16se="http://schemas.microsoft.com/office/word/2015/wordml/symex" xmlns:wpg="http://schemas.microsoft.com/office/word/2010/wordprocessingGroup" xmlns:wpi="http://schemas.microsoft.com/office/word/2010/wordprocessingInk" xmlns:wne="http://schemas.microsoft.com/office/word/2006/wordml" xmlns:wps="http://schemas.microsoft.com/office/word/2010/wordprocessingShape" mc:Ignorable="w14 w15 w16se w16cid w16 w16cex w16sdtdh wp14">
   <w:body>
     <w:p>
       <w:pPr>
@@ -64,8 +64,16 @@
         <w:rPr>
           <w:b/>
         </w:rPr>
-        <w:t>Aditya I Zuhdi</w:t>
-      </w:r>
+        <w:t xml:space="preserve">Aditya I </w:t>
+      </w:r>
+      <w:proofErr w:type="spellStart"/>
+      <w:r>
+        <w:rPr>
+          <w:b/>
+        </w:rPr>
+        <w:t>Zuhdi</w:t>
+      </w:r>
+      <w:proofErr w:type="spellEnd"/>
       <w:r>
         <w:rPr>
           <w:b/>
@@ -295,25 +303,79 @@
           <w:sz w:val="20"/>
           <w:szCs w:val="20"/>
         </w:rPr>
-        <w:t xml:space="preserve">(Received: dd mmm yyyy, </w:t>
-      </w:r>
-      <w:proofErr w:type="gramStart"/>
+        <w:t xml:space="preserve">(Received: dd mmm </w:t>
+      </w:r>
+      <w:proofErr w:type="spellStart"/>
       <w:r>
         <w:rPr>
           <w:color w:val="000000"/>
           <w:sz w:val="20"/>
           <w:szCs w:val="20"/>
         </w:rPr>
-        <w:t>Revised</w:t>
-      </w:r>
-      <w:proofErr w:type="gramEnd"/>
+        <w:t>yyyy</w:t>
+      </w:r>
+      <w:proofErr w:type="spellEnd"/>
       <w:r>
         <w:rPr>
           <w:color w:val="000000"/>
           <w:sz w:val="20"/>
           <w:szCs w:val="20"/>
         </w:rPr>
-        <w:t>: dd mmm yyyy, Accepted: dd mmm yyyy)</w:t>
+        <w:t xml:space="preserve">, </w:t>
+      </w:r>
+      <w:proofErr w:type="gramStart"/>
+      <w:r>
+        <w:rPr>
+          <w:color w:val="000000"/>
+          <w:sz w:val="20"/>
+          <w:szCs w:val="20"/>
+        </w:rPr>
+        <w:t>Revised</w:t>
+      </w:r>
+      <w:proofErr w:type="gramEnd"/>
+      <w:r>
+        <w:rPr>
+          <w:color w:val="000000"/>
+          <w:sz w:val="20"/>
+          <w:szCs w:val="20"/>
+        </w:rPr>
+        <w:t xml:space="preserve">: dd mmm </w:t>
+      </w:r>
+      <w:proofErr w:type="spellStart"/>
+      <w:r>
+        <w:rPr>
+          <w:color w:val="000000"/>
+          <w:sz w:val="20"/>
+          <w:szCs w:val="20"/>
+        </w:rPr>
+        <w:t>yyyy</w:t>
+      </w:r>
+      <w:proofErr w:type="spellEnd"/>
+      <w:r>
+        <w:rPr>
+          <w:color w:val="000000"/>
+          <w:sz w:val="20"/>
+          <w:szCs w:val="20"/>
+        </w:rPr>
+        <w:t xml:space="preserve">, Accepted: dd mmm </w:t>
+      </w:r>
+      <w:proofErr w:type="spellStart"/>
+      <w:r>
+        <w:rPr>
+          <w:color w:val="000000"/>
+          <w:sz w:val="20"/>
+          <w:szCs w:val="20"/>
+        </w:rPr>
+        <w:t>yyyy</w:t>
+      </w:r>
+      <w:proofErr w:type="spellEnd"/>
+      <w:r>
+        <w:rPr>
+          <w:color w:val="000000"/>
+          <w:sz w:val="20"/>
+          <w:szCs w:val="20"/>
+        </w:rPr>
+        <w:t>)</w:t>
       </w:r>
     </w:p>
     <w:p>
@@ -334,95 +396,108 @@
         <w:pStyle w:val="Judul2"/>
         <w:spacing w:before="0" w:after="0"/>
         <w:rPr>
+          <w:iCs/>
+          <w:lang w:val="en-US"/>
+        </w:rPr>
+      </w:pPr>
+      <w:r>
+        <w:rPr>
+          <w:iCs/>
+        </w:rPr>
+        <w:t>Abstract</w:t>
+      </w:r>
+      <w:r>
+        <w:rPr>
+          <w:iCs/>
+          <w:lang w:val="en-US"/>
+        </w:rPr>
+        <w:t xml:space="preserve"> </w:t>
+      </w:r>
+    </w:p>
+    <w:p>
+      <w:pPr>
+        <w:pStyle w:val="Judul2"/>
+        <w:spacing w:before="0" w:after="0"/>
+        <w:rPr>
           <w:b w:val="0"/>
           <w:iCs/>
           <w:lang w:val="en-US"/>
         </w:rPr>
       </w:pPr>
-      <w:r>
-        <w:rPr>
-          <w:iCs/>
-        </w:rPr>
-        <w:t>Abstract</w:t>
-      </w:r>
-      <w:r>
-        <w:rPr>
-          <w:iCs/>
-          <w:lang w:val="en-US"/>
-        </w:rPr>
-        <w:t xml:space="preserve"> </w:t>
-      </w:r>
     </w:p>
     <w:p>
       <w:pPr>
         <w:pStyle w:val="NormalWeb"/>
+        <w:spacing w:before="0" w:beforeAutospacing="0" w:after="0" w:afterAutospacing="0"/>
         <w:ind w:hanging="10"/>
         <w:jc w:val="both"/>
         <w:rPr>
+          <w:iCs/>
           <w:color w:val="000000"/>
-          <w:sz w:val="20"/>
-          <w:szCs w:val="20"/>
-        </w:rPr>
-      </w:pPr>
-      <w:r>
-        <w:rPr>
+          <w:sz w:val="22"/>
+          <w:szCs w:val="22"/>
+        </w:rPr>
+      </w:pPr>
+      <w:r>
+        <w:rPr>
+          <w:iCs/>
           <w:color w:val="000000"/>
-          <w:sz w:val="20"/>
-          <w:szCs w:val="20"/>
-        </w:rPr>
-        <w:t>This research aims to address the lack of interactive multimedia-based educational media in introducing traditional Indonesian musical instruments to the public, especially children. The issue arises from the fact that the diversity of traditional musical instruments in Indonesia has not been presented attractively in an interactive media format. Therefore, this study utilizes the Multimedia Development Life Cycle (MDLC) method as a guide in designing and developing interactive multimedia. The MDLC stages, namely Concept, Design, Material Collecting, Assembly, Testing, and Distribution, are implemented to ensure that each step of the system development is well-organized. The results of alpha testing indicate that all features of the interactive multimedia work well. Beta testing, involving 36 respondents, yields a rating of 4.52 out of 5, demonstrating that this interactive multimedia is excellent and suitable for use as a learning media for traditional Indonesian musical instruments.</w:t>
-      </w:r>
-      <w:r>
-        <w:rPr>
-          <w:color w:val="000000"/>
-          <w:sz w:val="20"/>
-          <w:szCs w:val="20"/>
-        </w:rPr>
-        <w:t xml:space="preserve"> This research addresses the gaps in the presentation of educational information by providing an interesting and effective media, especially in the context of traditional musical instruments. Thus, it is expected that this interactive multimedia can enrich the knowledge of the public, especially children, about the cultural wealth of traditional Indonesian musical instrument</w:t>
-      </w:r>
-      <w:r>
-        <w:rPr>
-          <w:color w:val="000000"/>
-          <w:sz w:val="20"/>
-          <w:szCs w:val="20"/>
-        </w:rPr>
-        <w:t>s</w:t>
-      </w:r>
-      <w:r>
-        <w:rPr>
-          <w:color w:val="000000"/>
-          <w:sz w:val="20"/>
-          <w:szCs w:val="20"/>
-        </w:rPr>
-        <w:t>.</w:t>
+          <w:sz w:val="22"/>
+          <w:szCs w:val="22"/>
+        </w:rPr>
+        <w:t>This research aims to address the lack of interactive multimedia-based educational information media in introducing traditional Indonesian musical instruments to the public, especially children. This problem arises because the diversity of traditional musical instruments in Indonesia has not been presented attractively in an interactive media. Therefore, this research utilizes the Multimedia Development Life Cycle (MDLC) method as a guide in designing and developing interactive multimedia. The stages of MDLC, namely Concept, Design, Material Collecting, Assembly, Testing, and Distribution, are applied to ensure that each step of system development can be well-organized. The results of alpha testing show that all features of the interactive multimedia run smoothly. Beta testing involving 36 respondents yielded a rating of 4.52 out of a scale of 5, indicating that this interactive multimedia is excellent and suitable for use as a learning media about traditional Indonesian musical instruments.</w:t>
       </w:r>
     </w:p>
     <w:p>
       <w:pPr>
-        <w:pStyle w:val="BodyText"/>
+        <w:pStyle w:val="NormalWeb"/>
+        <w:spacing w:before="0" w:beforeAutospacing="0" w:after="0" w:afterAutospacing="0"/>
+        <w:ind w:hanging="10"/>
         <w:jc w:val="both"/>
         <w:rPr>
-          <w:i/>
-        </w:rPr>
-      </w:pPr>
-      <w:r>
-        <w:rPr>
-          <w:b/>
-          <w:lang w:val="id-ID"/>
-        </w:rPr>
-        <w:t>Keywords</w:t>
-      </w:r>
-      <w:r>
-        <w:rPr>
-          <w:lang w:val="id-ID"/>
-        </w:rPr>
-        <w:t xml:space="preserve">: </w:t>
-      </w:r>
-      <w:r>
+          <w:iCs/>
+        </w:rPr>
+      </w:pPr>
+    </w:p>
+    <w:p>
+      <w:pPr>
+        <w:pStyle w:val="NormalWeb"/>
+        <w:spacing w:before="0" w:beforeAutospacing="0" w:after="17" w:afterAutospacing="0"/>
+        <w:ind w:left="-15" w:right="-12" w:hanging="10"/>
+        <w:jc w:val="both"/>
         <w:rPr>
           <w:i/>
           <w:iCs/>
           <w:color w:val="000000"/>
+          <w:sz w:val="22"/>
+          <w:szCs w:val="22"/>
+        </w:rPr>
+      </w:pPr>
+      <w:r>
+        <w:rPr>
+          <w:b/>
+          <w:bCs/>
+          <w:color w:val="000000"/>
+          <w:sz w:val="22"/>
+          <w:szCs w:val="22"/>
+        </w:rPr>
+        <w:t>Keywords:</w:t>
+      </w:r>
+      <w:r>
+        <w:rPr>
+          <w:color w:val="000000"/>
+          <w:sz w:val="22"/>
+          <w:szCs w:val="22"/>
+        </w:rPr>
+        <w:t xml:space="preserve"> </w:t>
+      </w:r>
+      <w:r>
+        <w:rPr>
+          <w:i/>
+          <w:iCs/>
+          <w:color w:val="000000"/>
+          <w:sz w:val="22"/>
+          <w:szCs w:val="22"/>
         </w:rPr>
         <w:t>traditional musical instruments, interactive multimedia, MDLC, education, system development</w:t>
       </w:r>
@@ -493,369 +568,189 @@
     </w:p>
     <w:p>
       <w:pPr>
-        <w:pStyle w:val="Body"/>
-        <w:rPr>
-          <w:lang w:val="en-US"/>
-        </w:rPr>
-      </w:pPr>
-      <w:r>
-        <w:t>In today's era of digitalization, we are better prepared to accept the changes that occur caused by rapid technological advances. With the development of increasingly sophisticated technology, now we can provide an introduction to musical instruments in Indonesia using interactive media, ranging from educational information media that include elements of local culture, animation, film, and others</w:t>
-      </w:r>
-      <w:sdt>
-        <w:sdtPr>
-          <w:rPr>
-            <w:lang w:val="en-US"/>
-          </w:rPr>
-          <w:tag w:val="MENDELEY_CITATION_v3_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"/>
-          <w:id w:val="-333851459"/>
-          <w:placeholder>
-            <w:docPart w:val="9352090283A947469FC74B2D9D795429"/>
-          </w:placeholder>
-        </w:sdtPr>
-        <w:sdtContent>
-          <w:r>
-            <w:rPr>
-              <w:lang w:val="id-ID"/>
-            </w:rPr>
-            <w:t>[1]</w:t>
-          </w:r>
-        </w:sdtContent>
-      </w:sdt>
-      <w:r>
-        <w:rPr>
-          <w:lang w:val="id-ID"/>
-        </w:rPr>
-        <w:t>.</w:t>
-      </w:r>
-      <w:r>
-        <w:rPr>
-          <w:lang w:val="id-ID"/>
-        </w:rPr>
-        <w:t xml:space="preserve"> </w:t>
-      </w:r>
-      <w:r>
-        <w:t>One very interesting way to display information is interactive multimedia</w:t>
-      </w:r>
-      <w:sdt>
-        <w:sdtPr>
-          <w:rPr>
-            <w:lang w:val="en-US"/>
-          </w:rPr>
-          <w:tag w:val="MENDELEY_CITATION_v3_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"/>
-          <w:id w:val="-1208493279"/>
-          <w:placeholder>
-            <w:docPart w:val="9352090283A947469FC74B2D9D795429"/>
-          </w:placeholder>
-        </w:sdtPr>
-        <w:sdtContent>
-          <w:r>
-            <w:rPr>
-              <w:lang w:val="en-US"/>
-            </w:rPr>
-            <w:t>[2]</w:t>
-          </w:r>
-        </w:sdtContent>
-      </w:sdt>
-      <w:r>
-        <w:rPr>
-          <w:lang w:val="en-US"/>
-        </w:rPr>
-        <w:t xml:space="preserve">.   </w:t>
+        <w:spacing w:after="4" w:line="267" w:lineRule="auto"/>
+        <w:ind w:left="294" w:right="64" w:firstLine="426"/>
+        <w:jc w:val="both"/>
+        <w:rPr>
+          <w:sz w:val="20"/>
+          <w:szCs w:val="20"/>
+        </w:rPr>
+      </w:pPr>
+      <w:r>
+        <w:rPr>
+          <w:sz w:val="20"/>
+          <w:szCs w:val="20"/>
+        </w:rPr>
+        <w:t xml:space="preserve">In the current era of digitization, we are increasingly prepared to embrace the changes brought about by rapid technological advancements. With the ever-advancing technology, we can now introduce Indonesian musical instruments using interactive media, ranging from educational informational media that incorporates local cultural elements, animations, films, and </w:t>
+      </w:r>
+      <w:proofErr w:type="gramStart"/>
+      <w:r>
+        <w:rPr>
+          <w:sz w:val="20"/>
+          <w:szCs w:val="20"/>
+        </w:rPr>
+        <w:t>more[</w:t>
+      </w:r>
+      <w:proofErr w:type="gramEnd"/>
+      <w:r>
+        <w:rPr>
+          <w:sz w:val="20"/>
+          <w:szCs w:val="20"/>
+        </w:rPr>
+        <w:t xml:space="preserve">1]. One highly engaging way to present information is through interactive </w:t>
+      </w:r>
+      <w:proofErr w:type="gramStart"/>
+      <w:r>
+        <w:rPr>
+          <w:sz w:val="20"/>
+          <w:szCs w:val="20"/>
+        </w:rPr>
+        <w:t>multimedia[</w:t>
+      </w:r>
+      <w:proofErr w:type="gramEnd"/>
+      <w:r>
+        <w:rPr>
+          <w:sz w:val="20"/>
+          <w:szCs w:val="20"/>
+        </w:rPr>
+        <w:t>2].</w:t>
       </w:r>
     </w:p>
     <w:p>
       <w:pPr>
-        <w:pStyle w:val="Body"/>
-        <w:rPr>
-          <w:lang w:val="en-US"/>
-        </w:rPr>
-      </w:pPr>
-      <w:r>
-        <w:t>The advantage that interactive multimedia has is the emphasis on user engagement and experience, which means users gain freedom in controlling the system. This arises because interactive multimedia is usually equipped with a number of controller features that can be operated by the user, allowing them to make choices according to their wishes for the next stage in the process</w:t>
-      </w:r>
-      <w:sdt>
-        <w:sdtPr>
-          <w:rPr>
-            <w:lang w:val="en-US"/>
-          </w:rPr>
-          <w:tag w:val="MENDELEY_CITATION_v3_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"/>
-          <w:id w:val="-1167941991"/>
-          <w:placeholder>
-            <w:docPart w:val="9352090283A947469FC74B2D9D795429"/>
-          </w:placeholder>
-        </w:sdtPr>
-        <w:sdtContent>
-          <w:r>
-            <w:rPr>
-              <w:lang w:val="en-US"/>
-            </w:rPr>
-            <w:t>[3]</w:t>
-          </w:r>
-        </w:sdtContent>
-      </w:sdt>
-      <w:r>
-        <w:rPr>
-          <w:lang w:val="en-US"/>
-        </w:rPr>
-        <w:t>.</w:t>
+        <w:spacing w:after="4" w:line="267" w:lineRule="auto"/>
+        <w:ind w:left="294" w:right="64" w:firstLine="426"/>
+        <w:jc w:val="both"/>
+        <w:rPr>
+          <w:color w:val="000000"/>
+          <w:sz w:val="20"/>
+          <w:szCs w:val="20"/>
+        </w:rPr>
+      </w:pPr>
+      <w:r>
+        <w:rPr>
+          <w:sz w:val="20"/>
+          <w:szCs w:val="20"/>
+        </w:rPr>
+        <w:t xml:space="preserve">The advantage of interactive multimedia lies in its emphasis on user engagement and experience, which means users have the freedom to control the system. This arises because interactive multimedia typically comes with a variety of control features that can be operated by users, allowing them to make choices according to their preferences for the next stage in the </w:t>
+      </w:r>
+      <w:proofErr w:type="gramStart"/>
+      <w:r>
+        <w:rPr>
+          <w:sz w:val="20"/>
+          <w:szCs w:val="20"/>
+        </w:rPr>
+        <w:t>process[</w:t>
+      </w:r>
+      <w:proofErr w:type="gramEnd"/>
+      <w:r>
+        <w:rPr>
+          <w:sz w:val="20"/>
+          <w:szCs w:val="20"/>
+        </w:rPr>
+        <w:t>3].</w:t>
       </w:r>
     </w:p>
     <w:p>
       <w:pPr>
-        <w:pStyle w:val="Body"/>
-        <w:rPr>
-          <w:lang w:val="en-US"/>
-        </w:rPr>
-      </w:pPr>
-      <w:r>
-        <w:t xml:space="preserve">In previous research on interactive multimedia, </w:t>
-      </w:r>
-      <w:sdt>
-        <w:sdtPr>
-          <w:rPr>
-            <w:lang w:val="en-US"/>
-          </w:rPr>
-          <w:tag w:val="MENDELEY_CITATION_v3_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"/>
-          <w:id w:val="1143929625"/>
-          <w:placeholder>
-            <w:docPart w:val="1137D1C15363475CA7EB8CA4BF367E37"/>
-          </w:placeholder>
-        </w:sdtPr>
-        <w:sdtContent>
-          <w:r>
-            <w:rPr>
-              <w:lang w:val="en-US"/>
-            </w:rPr>
-            <w:t>[4]</w:t>
-          </w:r>
-        </w:sdtContent>
-      </w:sdt>
-      <w:r>
-        <w:t xml:space="preserve"> produced an Android-based educational application that aims to facilitate elementary school students in understanding traditional West Javanese musical instruments to increase interest in learning and stimulate the development of children's mindsets</w:t>
-      </w:r>
-      <w:r>
-        <w:rPr>
-          <w:lang w:val="en-US"/>
-        </w:rPr>
-        <w:t xml:space="preserve">. </w:t>
-      </w:r>
-      <w:r>
-        <w:t xml:space="preserve">Further research </w:t>
-      </w:r>
-      <w:sdt>
-        <w:sdtPr>
-          <w:rPr>
-            <w:lang w:val="en-US"/>
-          </w:rPr>
-          <w:tag w:val="MENDELEY_CITATION_v3_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"/>
-          <w:id w:val="1633292746"/>
-          <w:placeholder>
-            <w:docPart w:val="EE1004D48B354045BE2536CB67681980"/>
-          </w:placeholder>
-        </w:sdtPr>
-        <w:sdtContent>
-          <w:r>
-            <w:rPr>
-              <w:lang w:val="en-US"/>
-            </w:rPr>
-            <w:t>[5]</w:t>
-          </w:r>
-        </w:sdtContent>
-      </w:sdt>
-      <w:r>
+        <w:spacing w:after="4" w:line="267" w:lineRule="auto"/>
+        <w:ind w:left="294" w:right="64" w:hanging="10"/>
+        <w:jc w:val="both"/>
+        <w:rPr>
+          <w:color w:val="000000"/>
+          <w:sz w:val="20"/>
+          <w:szCs w:val="20"/>
+        </w:rPr>
+      </w:pPr>
+      <w:r>
+        <w:rPr>
+          <w:color w:val="000000"/>
+          <w:sz w:val="20"/>
+          <w:szCs w:val="20"/>
+        </w:rPr>
+        <w:tab/>
+      </w:r>
+      <w:r>
+        <w:rPr>
+          <w:color w:val="000000"/>
+          <w:sz w:val="20"/>
+          <w:szCs w:val="20"/>
+        </w:rPr>
+        <w:tab/>
+        <w:t xml:space="preserve">Previous research on interactive multimedia includes [4], which resulted in an Android-based educational application aimed at facilitating elementary school students in understanding traditional musical instruments typical of West Java to enhance learning interest and stimulate children's cognitive development. Subsequent research [5] yielded an interactive cultural diversity introduction game media utilizing the Multimedia Development Life Cycle method. Another study [6] produced a Learning Media Introduction to Traditional Indonesian Musical Instruments for SDN 249 </w:t>
+      </w:r>
+      <w:proofErr w:type="spellStart"/>
+      <w:r>
+        <w:rPr>
+          <w:color w:val="000000"/>
+          <w:sz w:val="20"/>
+          <w:szCs w:val="20"/>
+        </w:rPr>
+        <w:t>Turungan</w:t>
+      </w:r>
+      <w:proofErr w:type="spellEnd"/>
+      <w:r>
+        <w:rPr>
+          <w:color w:val="000000"/>
+          <w:sz w:val="20"/>
+          <w:szCs w:val="20"/>
+        </w:rPr>
         <w:t xml:space="preserve"> </w:t>
       </w:r>
-      <w:r>
-        <w:t>produced interactive game media introducing Indonesian cultural diversity using the Multimedia Development Life Cycle method</w:t>
-      </w:r>
-      <w:r>
-        <w:rPr>
-          <w:lang w:val="en-US"/>
-        </w:rPr>
-        <w:t xml:space="preserve">. </w:t>
-      </w:r>
-      <w:r>
-        <w:t xml:space="preserve">Further research </w:t>
-      </w:r>
-      <w:sdt>
-        <w:sdtPr>
-          <w:rPr>
-            <w:lang w:val="en-US"/>
-          </w:rPr>
-          <w:tag w:val="MENDELEY_CITATION_v3_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"/>
-          <w:id w:val="-359743618"/>
-          <w:placeholder>
-            <w:docPart w:val="3A8086E395B04208AC28D005B3C08C8F"/>
-          </w:placeholder>
-        </w:sdtPr>
-        <w:sdtContent>
-          <w:r>
-            <w:rPr>
-              <w:lang w:val="en-US"/>
-            </w:rPr>
-            <w:t>[6]</w:t>
-          </w:r>
-        </w:sdtContent>
-      </w:sdt>
-      <w:r>
-        <w:t xml:space="preserve"> resulted in a Learning Media for Introduction to Indonesian Traditional Musical Instruments for students of SDN 249 Turungan Datu which can display interactive materials and interactive musical instruments</w:t>
-      </w:r>
-      <w:r>
-        <w:rPr>
-          <w:lang w:val="en-US"/>
-        </w:rPr>
-        <w:t xml:space="preserve">. </w:t>
-      </w:r>
-      <w:r>
-        <w:t xml:space="preserve">Further research </w:t>
-      </w:r>
-      <w:sdt>
-        <w:sdtPr>
-          <w:rPr>
-            <w:lang w:val="en-US"/>
-          </w:rPr>
-          <w:tag w:val="MENDELEY_CITATION_v3_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"/>
-          <w:id w:val="-814179480"/>
-          <w:placeholder>
-            <w:docPart w:val="16986EC946BD42FE98E547F673E2F8BB"/>
-          </w:placeholder>
-        </w:sdtPr>
-        <w:sdtContent>
-          <w:r>
-            <w:rPr>
-              <w:lang w:val="en-US"/>
-            </w:rPr>
-            <w:t>[7]</w:t>
-          </w:r>
-        </w:sdtContent>
-      </w:sdt>
-      <w:r>
-        <w:t>produced a media learning method for Harapan Jaya Elementary School students for interesting and useful learning media to introduce art and traditional traditions of the archipelago</w:t>
-      </w:r>
-      <w:r>
-        <w:t xml:space="preserve">. </w:t>
-      </w:r>
-      <w:r>
-        <w:t xml:space="preserve">The next research </w:t>
-      </w:r>
-      <w:r>
-        <w:t xml:space="preserve">instruments </w:t>
-      </w:r>
-      <w:sdt>
-        <w:sdtPr>
-          <w:rPr>
-            <w:lang w:val="en-US"/>
-          </w:rPr>
-          <w:tag w:val="MENDELEY_CITATION_v3_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"/>
-          <w:id w:val="-432126294"/>
-          <w:placeholder>
-            <w:docPart w:val="99E2AC19A6AC491DBA28AC368BBAAC3B"/>
-          </w:placeholder>
-        </w:sdtPr>
-        <w:sdtContent>
-          <w:r>
-            <w:rPr>
-              <w:lang w:val="en-US"/>
-            </w:rPr>
-            <w:t>[8]</w:t>
-          </w:r>
-        </w:sdtContent>
-      </w:sdt>
-      <w:r>
-        <w:t xml:space="preserve"> resulted in an application for the introduction of Javanese gamelan musical</w:t>
-      </w:r>
-      <w:r>
-        <w:rPr>
-          <w:lang w:val="en-US"/>
-        </w:rPr>
-        <w:t xml:space="preserve">. </w:t>
+      <w:proofErr w:type="spellStart"/>
+      <w:r>
+        <w:rPr>
+          <w:color w:val="000000"/>
+          <w:sz w:val="20"/>
+          <w:szCs w:val="20"/>
+        </w:rPr>
+        <w:t>Datu</w:t>
+      </w:r>
+      <w:proofErr w:type="spellEnd"/>
+      <w:r>
+        <w:rPr>
+          <w:color w:val="000000"/>
+          <w:sz w:val="20"/>
+          <w:szCs w:val="20"/>
+        </w:rPr>
+        <w:t xml:space="preserve"> students, capable of presenting interactive materials and interactive musical instruments. Further research [7] resulted in a learning method media for Harapan Jaya Elementary School students, providing an engaging and beneficial learning media to introduce arts and traditional customs of the archipelago. A subsequent study [8] developed an application for introducing Javanese gamelan musical instruments.</w:t>
       </w:r>
     </w:p>
     <w:p>
       <w:pPr>
-        <w:pStyle w:val="Body"/>
-        <w:rPr>
-          <w:lang w:val="en-US"/>
-        </w:rPr>
-      </w:pPr>
-      <w:r>
-        <w:t xml:space="preserve">The problem that is the main focus of this research is the lack of supporting learning media to recognize traditional musical instruments as an effort to preserve traditional culture. Another thing that causes the lack of learning media is the interest in learning media in delivering material and the lack of use of learning technology about traditional musical instruments, such as only reading books that display pictures and less varied so that students feel bored quickly. Based on the description of the background and problems above, a research was carried out </w:t>
-      </w:r>
-      <w:r>
+        <w:spacing w:after="4" w:line="267" w:lineRule="auto"/>
+        <w:ind w:left="294" w:right="64" w:firstLine="426"/>
+        <w:jc w:val="both"/>
+        <w:rPr>
+          <w:sz w:val="20"/>
+          <w:szCs w:val="20"/>
+        </w:rPr>
+      </w:pPr>
+      <w:r>
+        <w:rPr>
+          <w:sz w:val="20"/>
+          <w:szCs w:val="20"/>
+        </w:rPr>
         <w:lastRenderedPageBreak/>
-        <w:t>"Implementation  of Multimedia Development Life Cycle in the Development of Interactive Multimedia Introduction to Indonesian Traditional Musical Instruments" to help solve existing problems. In addition, the existence of interactive multimedia as a companion for learning activities creates varied and interesting learning</w:t>
-      </w:r>
-      <w:r>
-        <w:rPr>
-          <w:lang w:val="en-US"/>
-        </w:rPr>
-        <w:t>.</w:t>
+        <w:t>The main focus of this research is the lack of supportive learning media to introduce traditional musical instruments as part of efforts to preserve traditional culture. Another factor contributing to the lack of learning media is the limited interest in instructional media for content delivery and the minimal use of instructional technology regarding traditional musical instruments, such as relying solely on books with static images, leading students to quickly lose interest. Based on the background description and the aforementioned issues, the research titled "Implementation of Multimedia Development Life Cycle in the Development of Interactive Multimedia for Introducing Traditional Indonesian Musical Instruments" is conducted to address these problems. Additionally, the presence of interactive multimedia as a supplementary learning tool creates diverse and engaging learning experiences.</w:t>
       </w:r>
     </w:p>
     <w:p>
       <w:pPr>
-        <w:pStyle w:val="Body"/>
-        <w:rPr>
-          <w:lang w:val="en-US"/>
-        </w:rPr>
-      </w:pPr>
-      <w:r>
-        <w:t>The MDLC method has six stages, namely Concept, Design, Material Collecting, Assembly, Testing and Distribution</w:t>
-      </w:r>
-      <w:sdt>
-        <w:sdtPr>
-          <w:rPr>
-            <w:lang w:val="en-US"/>
-          </w:rPr>
-          <w:tag w:val="MENDELEY_CITATION_v3_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"/>
-          <w:id w:val="-1743792150"/>
-          <w:placeholder>
-            <w:docPart w:val="9352090283A947469FC74B2D9D795429"/>
-          </w:placeholder>
-        </w:sdtPr>
-        <w:sdtContent>
-          <w:r>
-            <w:rPr>
-              <w:lang w:val="en-US"/>
-            </w:rPr>
-            <w:t>[9]</w:t>
-          </w:r>
-        </w:sdtContent>
-      </w:sdt>
-      <w:r>
-        <w:rPr>
-          <w:lang w:val="en-US"/>
-        </w:rPr>
-        <w:t xml:space="preserve">. </w:t>
-      </w:r>
-      <w:r>
-        <w:t>The main plus of this method lies in the organized structure of system building from the concept stage to testing. This approach allows systematic and coordinated system development, ensuring good integration for each element throughout the development process. Thus, the resulting multimedia application can go through thorough testing before being deployed to the intended user or target in the context of this study</w:t>
-      </w:r>
-      <w:sdt>
-        <w:sdtPr>
-          <w:rPr>
-            <w:lang w:val="en-US"/>
-          </w:rPr>
-          <w:tag w:val="MENDELEY_CITATION_v3_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"/>
-          <w:id w:val="-2106795807"/>
-          <w:placeholder>
-            <w:docPart w:val="9352090283A947469FC74B2D9D795429"/>
-          </w:placeholder>
-        </w:sdtPr>
-        <w:sdtContent>
-          <w:r>
-            <w:rPr>
-              <w:lang w:val="en-US"/>
-            </w:rPr>
-            <w:t>[10]</w:t>
-          </w:r>
-        </w:sdtContent>
-      </w:sdt>
-      <w:r>
-        <w:rPr>
-          <w:lang w:val="en-US"/>
-        </w:rPr>
-        <w:t>.</w:t>
+        <w:spacing w:after="4" w:line="267" w:lineRule="auto"/>
+        <w:ind w:left="294" w:right="64" w:firstLine="426"/>
+        <w:jc w:val="both"/>
+        <w:rPr>
+          <w:sz w:val="20"/>
+          <w:szCs w:val="20"/>
+        </w:rPr>
+      </w:pPr>
+      <w:r>
+        <w:rPr>
+          <w:sz w:val="20"/>
+          <w:szCs w:val="20"/>
+        </w:rPr>
+        <w:t>The MDLC method consists of six stages: Concept, Design, Material Collecting, Assembly, Testing, and Distribution [9]. The main advantage of this method lies in its organized system development structure from the conceptual stage to testing. This approach allows for systematic and coordinated system development, ensuring good integration for each element throughout the development process. Thus, the multimedia application produced can undergo comprehensive testing before being deployed to users or targeted audiences in the context of this research [10].</w:t>
       </w:r>
     </w:p>
     <w:p>
@@ -884,6 +779,110 @@
           <w:lang w:val="en-US"/>
         </w:rPr>
         <w:t>DE</w:t>
+      </w:r>
+    </w:p>
+    <w:p>
+      <w:pPr>
+        <w:pStyle w:val="Body"/>
+        <w:ind w:left="426" w:firstLine="294"/>
+      </w:pPr>
+      <w:r>
+        <w:t>The chosen method for this research is the Multimedia Development Life Cycle (MDLC). The MDLC method is a multimedia development model consisting of six stages: Concept, Design, Material Collecting, Assembly, Testing, and Distribution. The Multimedia Development Life Cycle can be seen in Figure 1 below.</w:t>
+      </w:r>
+    </w:p>
+    <w:p>
+      <w:pPr>
+        <w:pStyle w:val="ListParagraph"/>
+        <w:spacing w:after="4" w:line="267" w:lineRule="auto"/>
+        <w:ind w:left="1146" w:right="64"/>
+      </w:pPr>
+      <w:r>
+        <w:rPr>
+          <w:noProof/>
+        </w:rPr>
+        <w:drawing>
+          <wp:inline distT="0" distB="0" distL="0" distR="0" wp14:anchorId="1AAD7076" wp14:editId="29F37F0A">
+            <wp:extent cx="1923693" cy="1733550"/>
+            <wp:effectExtent l="0" t="0" r="0" b="0"/>
+            <wp:docPr id="1748187298" name="Picture 2"/>
+            <wp:cNvGraphicFramePr>
+              <a:graphicFrameLocks xmlns:a="http://schemas.openxmlformats.org/drawingml/2006/main" noChangeAspect="1"/>
+            </wp:cNvGraphicFramePr>
+            <a:graphic xmlns:a="http://schemas.openxmlformats.org/drawingml/2006/main">
+              <a:graphicData uri="http://schemas.openxmlformats.org/drawingml/2006/picture">
+                <pic:pic xmlns:pic="http://schemas.openxmlformats.org/drawingml/2006/picture">
+                  <pic:nvPicPr>
+                    <pic:cNvPr id="1748187298" name="Picture 1748187298"/>
+                    <pic:cNvPicPr/>
+                  </pic:nvPicPr>
+                  <pic:blipFill>
+                    <a:blip r:embed="rId12" cstate="print">
+                      <a:extLst>
+                        <a:ext uri="{28A0092B-C50C-407E-A947-70E740481C1C}">
+                          <a14:useLocalDpi xmlns:a14="http://schemas.microsoft.com/office/drawing/2010/main" val="0"/>
+                        </a:ext>
+                      </a:extLst>
+                    </a:blip>
+                    <a:stretch>
+                      <a:fillRect/>
+                    </a:stretch>
+                  </pic:blipFill>
+                  <pic:spPr>
+                    <a:xfrm>
+                      <a:off x="0" y="0"/>
+                      <a:ext cx="1930091" cy="1739316"/>
+                    </a:xfrm>
+                    <a:prstGeom prst="rect">
+                      <a:avLst/>
+                    </a:prstGeom>
+                  </pic:spPr>
+                </pic:pic>
+              </a:graphicData>
+            </a:graphic>
+          </wp:inline>
+        </w:drawing>
+      </w:r>
+    </w:p>
+    <w:p>
+      <w:pPr>
+        <w:pStyle w:val="Body"/>
+        <w:numPr>
+          <w:ilvl w:val="0"/>
+          <w:numId w:val="14"/>
+        </w:numPr>
+        <w:jc w:val="center"/>
+        <w:rPr>
+          <w:sz w:val="16"/>
+          <w:szCs w:val="16"/>
+        </w:rPr>
+      </w:pPr>
+      <w:r>
+        <w:rPr>
+          <w:sz w:val="16"/>
+          <w:szCs w:val="16"/>
+        </w:rPr>
+        <w:t>F</w:t>
+      </w:r>
+      <w:r>
+        <w:rPr>
+          <w:sz w:val="16"/>
+          <w:szCs w:val="16"/>
+        </w:rPr>
+        <w:t>igure</w:t>
+      </w:r>
+      <w:r>
+        <w:rPr>
+          <w:sz w:val="16"/>
+          <w:szCs w:val="16"/>
+        </w:rPr>
+        <w:t xml:space="preserve"> 1 . </w:t>
+      </w:r>
+      <w:r>
+        <w:rPr>
+          <w:sz w:val="16"/>
+          <w:szCs w:val="16"/>
+        </w:rPr>
+        <w:t>The stages of MDLC</w:t>
       </w:r>
     </w:p>
     <w:p>
@@ -897,247 +896,241 @@
           <w:tab w:val="clear" w:pos="720"/>
           <w:tab w:val="num" w:pos="360"/>
         </w:tabs>
-        <w:ind w:hanging="720"/>
+        <w:ind w:left="426"/>
         <w:rPr>
           <w:b/>
           <w:bCs/>
-          <w:lang w:val="en-US"/>
         </w:rPr>
       </w:pPr>
       <w:r>
         <w:rPr>
           <w:b/>
           <w:bCs/>
-          <w:lang w:val="en-US"/>
-        </w:rPr>
-        <w:t>Stage of Research</w:t>
+        </w:rPr>
+        <w:t>Concept</w:t>
       </w:r>
     </w:p>
     <w:p>
       <w:pPr>
         <w:pStyle w:val="Body"/>
-      </w:pPr>
-      <w:r>
-        <w:t>Research methods are a series of steps to be carried out in a study. So that the steps taken by the author in this design do not deviate from the core of the discussion and are easier to understand, the sequence of research steps will be arranged systematically so that it can be used as a clear guideline and facilitate the resolution of existing problems. The method chosen for this study is the Multimedia Development Life Cycle (MDLC), which is illustrated in Figure 1 below</w:t>
-      </w:r>
-      <w:r>
-        <w:t>.</w:t>
+        <w:ind w:left="426" w:firstLine="294"/>
+        <w:rPr>
+          <w:b/>
+          <w:bCs/>
+          <w:sz w:val="16"/>
+          <w:szCs w:val="16"/>
+        </w:rPr>
+      </w:pPr>
+      <w:r>
+        <w:t>This stage aims to design the system by determining the system's objectives and identifying the users who will utilize the system. System requirements analysis is also conducted at this stage.</w:t>
       </w:r>
     </w:p>
     <w:p>
       <w:pPr>
-        <w:pStyle w:val="Body"/>
-      </w:pPr>
-      <w:r>
-        <w:t xml:space="preserve">The Multimedia Development Life Cycle (MDLC) method is a multimedia development model consisting of six stages. These stages are </w:t>
-      </w:r>
-      <w:r>
-        <w:t>:</w:t>
+        <w:pStyle w:val="Heading1"/>
+        <w:numPr>
+          <w:ilvl w:val="1"/>
+          <w:numId w:val="1"/>
+        </w:numPr>
+        <w:tabs>
+          <w:tab w:val="clear" w:pos="720"/>
+          <w:tab w:val="num" w:pos="360"/>
+        </w:tabs>
+        <w:ind w:hanging="720"/>
+        <w:rPr>
+          <w:b w:val="0"/>
+          <w:bCs/>
+        </w:rPr>
+      </w:pPr>
+      <w:r>
+        <w:rPr>
+          <w:bCs/>
+        </w:rPr>
+        <w:t xml:space="preserve">Design </w:t>
       </w:r>
     </w:p>
     <w:p>
       <w:pPr>
         <w:pStyle w:val="Body"/>
+        <w:ind w:left="426" w:firstLine="294"/>
+      </w:pPr>
+      <w:r>
+        <w:t>The design stage involves creating program specifications, including material or resource requirements for the program, program interfaces, and program architecture. The design process encompasses program structure, UML design, and program design.</w:t>
+      </w:r>
+    </w:p>
+    <w:p>
+      <w:pPr>
+        <w:pStyle w:val="Heading1"/>
         <w:numPr>
-          <w:ilvl w:val="0"/>
-          <w:numId w:val="14"/>
+          <w:ilvl w:val="1"/>
+          <w:numId w:val="1"/>
         </w:numPr>
-        <w:ind w:left="426"/>
+        <w:tabs>
+          <w:tab w:val="clear" w:pos="720"/>
+        </w:tabs>
+        <w:ind w:left="284"/>
+        <w:rPr>
+          <w:bCs/>
+        </w:rPr>
+      </w:pPr>
+      <w:r>
+        <w:rPr>
+          <w:bCs/>
+        </w:rPr>
+        <w:t xml:space="preserve">Material Collecting </w:t>
+      </w:r>
+    </w:p>
+    <w:p>
+      <w:pPr>
+        <w:ind w:left="284" w:firstLine="436"/>
+        <w:jc w:val="both"/>
+        <w:rPr>
+          <w:sz w:val="20"/>
+          <w:szCs w:val="20"/>
+          <w:lang w:val="id-ID"/>
+        </w:rPr>
+      </w:pPr>
+      <w:r>
+        <w:rPr>
+          <w:sz w:val="20"/>
+          <w:szCs w:val="20"/>
+        </w:rPr>
+        <w:t>This stage involves gathering the necessary materials and assets. The materials and assets collected will then be utilized in the subsequent assembly stage.</w:t>
+      </w:r>
+    </w:p>
+    <w:p>
+      <w:pPr>
+        <w:pStyle w:val="Heading1"/>
+        <w:numPr>
+          <w:ilvl w:val="1"/>
+          <w:numId w:val="1"/>
+        </w:numPr>
+        <w:tabs>
+          <w:tab w:val="clear" w:pos="720"/>
+          <w:tab w:val="num" w:pos="360"/>
+        </w:tabs>
+        <w:ind w:left="284"/>
+        <w:rPr>
+          <w:b w:val="0"/>
+          <w:bCs/>
+        </w:rPr>
+      </w:pPr>
+      <w:r>
+        <w:rPr>
+          <w:bCs/>
+        </w:rPr>
+        <w:t xml:space="preserve">Assembly </w:t>
+      </w:r>
+    </w:p>
+    <w:p>
+      <w:pPr>
+        <w:ind w:left="284" w:firstLine="436"/>
+        <w:jc w:val="both"/>
+        <w:rPr>
+          <w:sz w:val="20"/>
+          <w:szCs w:val="20"/>
+        </w:rPr>
+      </w:pPr>
+      <w:r>
+        <w:rPr>
+          <w:sz w:val="20"/>
+          <w:szCs w:val="20"/>
+        </w:rPr>
+        <w:t>The assembly stage involves creating all multimedia materials. The program creation process is based on the design stage, program structure, UML diagrams, and program design.</w:t>
+      </w:r>
+    </w:p>
+    <w:p>
+      <w:pPr>
+        <w:pStyle w:val="Heading1"/>
+        <w:numPr>
+          <w:ilvl w:val="1"/>
+          <w:numId w:val="1"/>
+        </w:numPr>
+        <w:tabs>
+          <w:tab w:val="clear" w:pos="720"/>
+          <w:tab w:val="num" w:pos="360"/>
+        </w:tabs>
+        <w:ind w:hanging="720"/>
+        <w:rPr>
+          <w:b w:val="0"/>
+          <w:bCs/>
+        </w:rPr>
+      </w:pPr>
+      <w:r>
+        <w:rPr>
+          <w:bCs/>
+        </w:rPr>
+        <w:t>Testing</w:t>
+      </w:r>
+    </w:p>
+    <w:p>
+      <w:pPr>
+        <w:ind w:left="360" w:firstLine="360"/>
+        <w:jc w:val="both"/>
+        <w:rPr>
+          <w:sz w:val="20"/>
+          <w:szCs w:val="20"/>
+        </w:rPr>
+      </w:pPr>
+      <w:r>
+        <w:rPr>
+          <w:sz w:val="20"/>
+          <w:szCs w:val="20"/>
+        </w:rPr>
+        <w:t>This stage occurs after completing the assembly stage. Testing is conducted by the developers (alpha testing) using black box testing methods and beta testing. The main objective of this stage is to ensure that the system functions properly and meets the specified requirements.</w:t>
+      </w:r>
+    </w:p>
+    <w:p>
+      <w:pPr>
+        <w:pStyle w:val="Heading1"/>
+        <w:numPr>
+          <w:ilvl w:val="1"/>
+          <w:numId w:val="1"/>
+        </w:numPr>
+        <w:tabs>
+          <w:tab w:val="clear" w:pos="720"/>
+        </w:tabs>
+        <w:ind w:left="284"/>
+        <w:rPr>
+          <w:b w:val="0"/>
+          <w:bCs/>
+        </w:rPr>
+      </w:pPr>
+      <w:r>
+        <w:rPr>
+          <w:bCs/>
+        </w:rPr>
+        <w:t>Distribution</w:t>
+      </w:r>
+    </w:p>
+    <w:p>
+      <w:pPr>
+        <w:ind w:left="284" w:firstLine="436"/>
+        <w:jc w:val="both"/>
+        <w:rPr>
+          <w:sz w:val="20"/>
+          <w:szCs w:val="20"/>
+        </w:rPr>
+      </w:pPr>
+      <w:r>
+        <w:rPr>
+          <w:sz w:val="20"/>
+          <w:szCs w:val="20"/>
+        </w:rPr>
+        <w:t xml:space="preserve">In the distribution stage, the developed system's results are stored and ready for distribution. This process involves storing the tested system results, and if necessary, compressing them if the system exceeds the available storage media capacity. </w:t>
+      </w:r>
+    </w:p>
+    <w:p>
+      <w:pPr>
+        <w:pStyle w:val="Body"/>
+        <w:ind w:left="426" w:firstLine="0"/>
         <w:rPr>
           <w:b/>
           <w:bCs/>
-        </w:rPr>
-      </w:pPr>
-      <w:r>
-        <w:rPr>
-          <w:b/>
-          <w:bCs/>
-        </w:rPr>
-        <w:t>Concept</w:t>
-      </w:r>
-    </w:p>
-    <w:p>
-      <w:pPr>
-        <w:pStyle w:val="Body"/>
-        <w:ind w:left="426" w:firstLine="0"/>
-        <w:rPr>
-          <w:b/>
-          <w:bCs/>
-        </w:rPr>
-      </w:pPr>
-      <w:r>
-        <w:t>This stage aims to design the system by determining the purpose of creating the system and identifying users who will use the system. System requirements analysis is also carried out at this stage.</w:t>
-      </w:r>
-    </w:p>
-    <w:p>
-      <w:pPr>
-        <w:pStyle w:val="Body"/>
-        <w:numPr>
-          <w:ilvl w:val="0"/>
-          <w:numId w:val="14"/>
-        </w:numPr>
-        <w:ind w:left="426"/>
-        <w:rPr>
-          <w:b/>
-          <w:bCs/>
-        </w:rPr>
-      </w:pPr>
-      <w:r>
-        <w:rPr>
-          <w:b/>
-          <w:bCs/>
-        </w:rPr>
-        <w:t xml:space="preserve">Design </w:t>
-      </w:r>
-    </w:p>
-    <w:p>
-      <w:pPr>
-        <w:pStyle w:val="Body"/>
-        <w:ind w:left="426" w:firstLine="0"/>
-        <w:rPr>
-          <w:b/>
-          <w:bCs/>
-        </w:rPr>
-      </w:pPr>
-      <w:r>
-        <w:t>The design phase involves creating a program specification, including material requirements for the program, program display, and program architecture. The design process includes program structure, UML design, and program design.</w:t>
-      </w:r>
-    </w:p>
-    <w:p>
-      <w:pPr>
-        <w:pStyle w:val="Body"/>
-        <w:numPr>
-          <w:ilvl w:val="0"/>
-          <w:numId w:val="14"/>
-        </w:numPr>
-        <w:ind w:left="426"/>
-        <w:rPr>
-          <w:b/>
-          <w:bCs/>
-        </w:rPr>
-      </w:pPr>
-      <w:r>
-        <w:rPr>
-          <w:b/>
-          <w:bCs/>
-        </w:rPr>
-        <w:t xml:space="preserve">Material Collecting </w:t>
-      </w:r>
-    </w:p>
-    <w:p>
-      <w:pPr>
-        <w:pStyle w:val="Body"/>
-        <w:ind w:left="426" w:firstLine="0"/>
-        <w:rPr>
-          <w:b/>
-          <w:bCs/>
-        </w:rPr>
-      </w:pPr>
-      <w:r>
-        <w:t>The stage of collecting the materials to be used begins first. The material that has been collected will then be used at the next stage, namely assembly.</w:t>
-      </w:r>
-    </w:p>
-    <w:p>
-      <w:pPr>
-        <w:pStyle w:val="Body"/>
-        <w:numPr>
-          <w:ilvl w:val="0"/>
-          <w:numId w:val="14"/>
-        </w:numPr>
-        <w:ind w:left="426"/>
-        <w:rPr>
-          <w:b/>
-          <w:bCs/>
-        </w:rPr>
-      </w:pPr>
-      <w:r>
-        <w:rPr>
-          <w:b/>
-          <w:bCs/>
-        </w:rPr>
-        <w:t xml:space="preserve">Assembly </w:t>
-      </w:r>
-    </w:p>
-    <w:p>
-      <w:pPr>
-        <w:pStyle w:val="Body"/>
-        <w:ind w:left="426" w:firstLine="0"/>
-        <w:rPr>
-          <w:b/>
-          <w:bCs/>
-        </w:rPr>
-      </w:pPr>
-      <w:r>
-        <w:t>The manufacturing stage involves the creation of all multimedia materials. The program creation process is based on the design stage, program structure, UML design, and program design.</w:t>
-      </w:r>
-    </w:p>
-    <w:p>
-      <w:pPr>
-        <w:pStyle w:val="Body"/>
-        <w:numPr>
-          <w:ilvl w:val="0"/>
-          <w:numId w:val="14"/>
-        </w:numPr>
-        <w:ind w:left="426"/>
-        <w:rPr>
-          <w:b/>
-          <w:bCs/>
-        </w:rPr>
-      </w:pPr>
-      <w:r>
-        <w:rPr>
-          <w:b/>
-          <w:bCs/>
-        </w:rPr>
-        <w:t>Testing</w:t>
-      </w:r>
-    </w:p>
-    <w:p>
-      <w:pPr>
-        <w:pStyle w:val="Body"/>
-        <w:ind w:left="426" w:firstLine="0"/>
-        <w:rPr>
-          <w:b/>
-          <w:bCs/>
-        </w:rPr>
-      </w:pPr>
-      <w:r>
-        <w:t>This stage is carried out after completing the manufacturing stage (assembly). Testing is carried out by the maker (alpha testing) using black box testing  and beta testing methods. The main purpose of this stage is to ensure that the system functions properly and in accordance with predetermined needs.</w:t>
-      </w:r>
-    </w:p>
-    <w:p>
-      <w:pPr>
-        <w:pStyle w:val="Body"/>
-        <w:numPr>
-          <w:ilvl w:val="0"/>
-          <w:numId w:val="14"/>
-        </w:numPr>
-        <w:ind w:left="426"/>
-        <w:rPr>
-          <w:b/>
-          <w:bCs/>
-        </w:rPr>
-      </w:pPr>
-      <w:r>
-        <w:rPr>
-          <w:b/>
-          <w:bCs/>
-        </w:rPr>
-        <w:t>Distribution</w:t>
-      </w:r>
-    </w:p>
-    <w:p>
-      <w:pPr>
-        <w:pStyle w:val="Body"/>
-        <w:ind w:left="426" w:firstLine="0"/>
-        <w:rPr>
-          <w:b/>
-          <w:bCs/>
-        </w:rPr>
-      </w:pPr>
-      <w:r>
-        <w:t xml:space="preserve">At the distribution stage, the results of system development are stored and ready for distribution. This process involves storing system test results, and if needed, performing compression if the system exceeds the available storage capacity. </w:t>
-      </w:r>
+          <w:sz w:val="16"/>
+          <w:szCs w:val="16"/>
+        </w:rPr>
+      </w:pPr>
     </w:p>
     <w:p>
       <w:pPr>
@@ -1172,10 +1165,14 @@
     <w:p>
       <w:pPr>
         <w:pStyle w:val="Body"/>
-        <w:ind w:firstLine="360"/>
-      </w:pPr>
-      <w:r>
-        <w:t>In this research process, there are several supporting theories that will be the basis for this research and are related to pre-existing theories. The supporting theories are described as follows:</w:t>
+        <w:ind w:left="284" w:firstLine="436"/>
+        <w:rPr>
+          <w:b/>
+          <w:bCs/>
+        </w:rPr>
+      </w:pPr>
+      <w:r>
+        <w:t>In this research process, there are several supporting theories that will serve as the foundation for this study and are related to the theories that have been established previously. The supporting theories are outlined as follows:</w:t>
       </w:r>
     </w:p>
     <w:p>
@@ -1192,247 +1189,331 @@
       <w:pPr>
         <w:pStyle w:val="Body"/>
         <w:ind w:firstLine="0"/>
-      </w:pPr>
-      <w:r>
+        <w:rPr>
+          <w:b/>
+          <w:bCs/>
+        </w:rPr>
+      </w:pPr>
+      <w:r>
+        <w:rPr>
+          <w:b/>
+          <w:bCs/>
+        </w:rPr>
         <w:t>Multimedia</w:t>
       </w:r>
     </w:p>
     <w:p>
       <w:pPr>
-        <w:pStyle w:val="Body"/>
-        <w:ind w:firstLine="360"/>
-      </w:pPr>
-      <w:r>
-        <w:t>Multimedia is a form of media that combines various elements of information, including text, graphics, animation, video, and sound, with the aim of conveying information or providing entertainment to its audience</w:t>
+        <w:ind w:firstLine="720"/>
+        <w:jc w:val="both"/>
+        <w:rPr>
+          <w:sz w:val="20"/>
+          <w:szCs w:val="20"/>
+        </w:rPr>
+      </w:pPr>
+      <w:r>
+        <w:rPr>
+          <w:sz w:val="20"/>
+          <w:szCs w:val="20"/>
+        </w:rPr>
+        <w:t xml:space="preserve">Multimedia is a form of media that combines various informational elements, including text, graphics, animations, videos, and audio, with the aim of conveying information or providing entertainment to its audience [11]. There is a significant difference </w:t>
+      </w:r>
+      <w:r>
+        <w:rPr>
+          <w:sz w:val="20"/>
+          <w:szCs w:val="20"/>
+        </w:rPr>
+        <w:lastRenderedPageBreak/>
+        <w:t>in learning outcomes between the use of interactive multimedia and textbooks in the context of learning.</w:t>
+      </w:r>
+    </w:p>
+    <w:p>
+      <w:pPr>
+        <w:ind w:firstLine="720"/>
+        <w:jc w:val="both"/>
+        <w:rPr>
+          <w:sz w:val="20"/>
+          <w:szCs w:val="20"/>
+        </w:rPr>
+      </w:pPr>
+      <w:r>
+        <w:rPr>
+          <w:sz w:val="20"/>
+          <w:szCs w:val="20"/>
+        </w:rPr>
+        <w:t>Textbooks and PowerPoint slides provide descriptions of textual and rote material. In order to make the content abstract, teachers simply transfer the text from the book to the PowerPoint and read it aloud. Students with weak character traits are the outcome of a cognitive achievement-focused educational system</w:t>
       </w:r>
       <w:sdt>
         <w:sdtPr>
-          <w:tag w:val="MENDELEY_CITATION_v3_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"/>
-          <w:id w:val="67622525"/>
+          <w:rPr>
+            <w:color w:val="000000"/>
+            <w:sz w:val="20"/>
+            <w:szCs w:val="20"/>
+          </w:rPr>
+          <w:tag w:val="MENDELEY_CITATION_v3_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"/>
+          <w:id w:val="514498561"/>
           <w:placeholder>
-            <w:docPart w:val="E6FE44F38F3D41499EEC3A2A1FF0B15F"/>
+            <w:docPart w:val="DefaultPlaceholder_-1854013440"/>
           </w:placeholder>
         </w:sdtPr>
         <w:sdtContent>
           <w:r>
-            <w:t>[11]</w:t>
+            <w:rPr>
+              <w:color w:val="000000"/>
+              <w:sz w:val="20"/>
+              <w:szCs w:val="20"/>
+            </w:rPr>
+            <w:t>[1</w:t>
+          </w:r>
+          <w:r>
+            <w:rPr>
+              <w:color w:val="000000"/>
+              <w:sz w:val="20"/>
+              <w:szCs w:val="20"/>
+            </w:rPr>
+            <w:t>2</w:t>
+          </w:r>
+          <w:r>
+            <w:rPr>
+              <w:color w:val="000000"/>
+              <w:sz w:val="20"/>
+              <w:szCs w:val="20"/>
+            </w:rPr>
+            <w:t>]</w:t>
           </w:r>
         </w:sdtContent>
       </w:sdt>
       <w:r>
-        <w:t xml:space="preserve">. </w:t>
-      </w:r>
-      <w:r>
-        <w:t>There is a significant difference in learning outcomes between the use of interactive multimedia and textbooks in a learning context. The application of multimedia in the learning process can create a more interesting and effective learning experience, which in turn can increase students' understanding of the material delivered</w:t>
+        <w:rPr>
+          <w:color w:val="000000"/>
+          <w:sz w:val="20"/>
+          <w:szCs w:val="20"/>
+        </w:rPr>
+        <w:t>.</w:t>
+      </w:r>
+      <w:r>
+        <w:rPr>
+          <w:color w:val="000000"/>
+          <w:sz w:val="20"/>
+          <w:szCs w:val="20"/>
+        </w:rPr>
+        <w:t xml:space="preserve"> </w:t>
+      </w:r>
+      <w:r>
+        <w:rPr>
+          <w:sz w:val="20"/>
+          <w:szCs w:val="20"/>
+        </w:rPr>
+        <w:t>The implementation of multimedia in the learning process can create more engaging and effective learning experiences, which, in turn, can enhance learners' understanding of the material presented</w:t>
+      </w:r>
+      <w:r>
+        <w:rPr>
+          <w:sz w:val="20"/>
+          <w:szCs w:val="20"/>
+        </w:rPr>
+        <w:t>.</w:t>
+      </w:r>
+    </w:p>
+    <w:p>
+      <w:pPr>
+        <w:pStyle w:val="Body"/>
+        <w:ind w:firstLine="0"/>
+        <w:rPr>
+          <w:sz w:val="16"/>
+          <w:szCs w:val="16"/>
+        </w:rPr>
+      </w:pPr>
+    </w:p>
+    <w:p>
+      <w:pPr>
+        <w:pStyle w:val="Body"/>
+        <w:ind w:firstLine="0"/>
+        <w:rPr>
+          <w:b/>
+          <w:bCs/>
+        </w:rPr>
+      </w:pPr>
+      <w:r>
+        <w:rPr>
+          <w:b/>
+          <w:bCs/>
+        </w:rPr>
+        <w:t>Interactive Multimedia</w:t>
+      </w:r>
+    </w:p>
+    <w:p>
+      <w:pPr>
+        <w:ind w:firstLine="720"/>
+        <w:jc w:val="both"/>
+        <w:rPr>
+          <w:sz w:val="20"/>
+          <w:szCs w:val="20"/>
+        </w:rPr>
+      </w:pPr>
+      <w:r>
+        <w:rPr>
+          <w:sz w:val="20"/>
+          <w:szCs w:val="20"/>
+        </w:rPr>
+        <w:t>Interactive multimedia is a tool equipped with controls that allow users to select and interact, as in gaming systems and other applications. Essentially, interactive multimedia is a combination of media elements such as images, audio, text, and others, forming a unit capable of presenting information through interactive communication [13].</w:t>
       </w:r>
       <w:sdt>
         <w:sdtPr>
-          <w:tag w:val="MENDELEY_CITATION_v3_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"/>
-          <w:id w:val="1369648453"/>
+          <w:rPr>
+            <w:sz w:val="20"/>
+            <w:szCs w:val="20"/>
+          </w:rPr>
+          <w:tag w:val="MENDELEY_CITATION_TEMP"/>
+          <w:id w:val="-967535"/>
           <w:placeholder>
-            <w:docPart w:val="E6FE44F38F3D41499EEC3A2A1FF0B15F"/>
+            <w:docPart w:val="DefaultPlaceholder_-1854013440"/>
           </w:placeholder>
+          <w15:appearance w15:val="hidden"/>
         </w:sdtPr>
         <w:sdtContent>
           <w:r>
-            <w:t>[12]</w:t>
+            <w:rPr>
+              <w:sz w:val="20"/>
+              <w:szCs w:val="20"/>
+            </w:rPr>
+            <w:t xml:space="preserve"> </w:t>
           </w:r>
         </w:sdtContent>
       </w:sdt>
-      <w:r>
-        <w:t>.</w:t>
-      </w:r>
     </w:p>
     <w:p>
       <w:pPr>
+        <w:ind w:firstLine="720"/>
+        <w:jc w:val="both"/>
+        <w:rPr>
+          <w:sz w:val="20"/>
+          <w:szCs w:val="20"/>
+        </w:rPr>
+      </w:pPr>
+      <w:r>
+        <w:rPr>
+          <w:sz w:val="20"/>
+          <w:szCs w:val="20"/>
+        </w:rPr>
+        <w:t xml:space="preserve"> The use of interactive multimedia in learning has great potential to stimulate students' learning interests by providing direct guidance, thus facilitating understanding of the material. In its implementation, the effectiveness of learning must be adjusted by considering factors from learners and the learning environment itself, so that the learning objectives can be achieved optimally [14].</w:t>
+      </w:r>
+    </w:p>
+    <w:p>
+      <w:pPr>
+        <w:pStyle w:val="Body"/>
+        <w:ind w:firstLine="360"/>
+      </w:pPr>
+    </w:p>
+    <w:p>
+      <w:pPr>
         <w:pStyle w:val="Body"/>
         <w:ind w:firstLine="0"/>
-      </w:pPr>
+        <w:rPr>
+          <w:b/>
+          <w:bCs/>
+        </w:rPr>
+      </w:pPr>
+      <w:r>
+        <w:rPr>
+          <w:b/>
+          <w:bCs/>
+        </w:rPr>
+        <w:t>MDLC</w:t>
+      </w:r>
     </w:p>
     <w:p>
       <w:pPr>
+        <w:ind w:firstLine="720"/>
+        <w:jc w:val="both"/>
+        <w:rPr>
+          <w:sz w:val="20"/>
+          <w:szCs w:val="20"/>
+        </w:rPr>
+      </w:pPr>
+      <w:r>
+        <w:rPr>
+          <w:sz w:val="20"/>
+          <w:szCs w:val="20"/>
+        </w:rPr>
+        <w:t>The Multimedia Development Life Cycle (MDLC) method is an approach used in the design and development of media applications, which is a combination of various elements such as images, sounds, videos, animations, and other media elements [15]. MDLC consists of six stages, namely Concept, Design, Material Collecting, Assembly, Testing, and Distribution. This approach ensures that the process of developing media applications is carried out in a structured manner, starting from the concept stage to testing, so that each step can be well-organized. By using MDLC, the resulting media applications can be thoroughly tested before being distributed to users, ensuring the quality and success of the application.</w:t>
+      </w:r>
+    </w:p>
+    <w:p>
+      <w:pPr>
         <w:pStyle w:val="Body"/>
         <w:ind w:firstLine="0"/>
-      </w:pPr>
-      <w:r>
-        <w:t>Interactive Multimedia</w:t>
-      </w:r>
+        <w:rPr>
+          <w:b/>
+          <w:bCs/>
+        </w:rPr>
+      </w:pPr>
     </w:p>
     <w:p>
       <w:pPr>
         <w:pStyle w:val="Body"/>
-        <w:ind w:firstLine="360"/>
-      </w:pPr>
-      <w:r>
-        <w:t>Interactive multimedia is a tool equipped with controllers that allow users to select and interact, just like in gaming systems  and other applications. Essentially, interactive multimedia is a combination of media elements such as images, audio, text, and others, forming a unity that is able to present information through interactive communication [</w:t>
-      </w:r>
-      <w:sdt>
-        <w:sdtPr>
-          <w:tag w:val="MENDELEY_CITATION_v3_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"/>
-          <w:id w:val="-1769843924"/>
-          <w:placeholder>
-            <w:docPart w:val="E6FE44F38F3D41499EEC3A2A1FF0B15F"/>
-          </w:placeholder>
-        </w:sdtPr>
-        <w:sdtContent>
-          <w:r>
-            <w:t>13]</w:t>
-          </w:r>
-        </w:sdtContent>
-      </w:sdt>
-      <w:r>
-        <w:t xml:space="preserve">. </w:t>
-      </w:r>
-      <w:r>
-        <w:t>The use of interactive multimedia in learning has great potential to interest students by providing direct direction, thus facilitating the understanding of the material. In its application, the effectiveness of learning must be adjusted by paying attention to the factors of students and the learning environment itself, so that learning objectives can be achieved optimally</w:t>
-      </w:r>
-      <w:sdt>
-        <w:sdtPr>
-          <w:tag w:val="MENDELEY_CITATION_v3_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"/>
-          <w:id w:val="1439187550"/>
-          <w:placeholder>
-            <w:docPart w:val="E6FE44F38F3D41499EEC3A2A1FF0B15F"/>
-          </w:placeholder>
-        </w:sdtPr>
-        <w:sdtContent>
-          <w:r>
-            <w:t>[14]</w:t>
-          </w:r>
-        </w:sdtContent>
-      </w:sdt>
-      <w:r>
-        <w:t>.</w:t>
+        <w:ind w:firstLine="0"/>
+        <w:rPr>
+          <w:b/>
+          <w:bCs/>
+        </w:rPr>
+      </w:pPr>
+      <w:r>
+        <w:rPr>
+          <w:b/>
+          <w:bCs/>
+        </w:rPr>
+        <w:t>Traditional Indonesian Musical Instruments</w:t>
       </w:r>
     </w:p>
     <w:p>
       <w:pPr>
+        <w:ind w:firstLine="720"/>
+        <w:jc w:val="both"/>
+        <w:rPr>
+          <w:sz w:val="20"/>
+          <w:szCs w:val="20"/>
+        </w:rPr>
+      </w:pPr>
+      <w:r>
+        <w:rPr>
+          <w:sz w:val="20"/>
+          <w:szCs w:val="20"/>
+        </w:rPr>
+        <w:t>In general, an instrument can be defined as an object used to facilitate human activities. Music, on the other hand, is a medium used to express art, with the ear serving as its receptor. Traditional music, born and developed in various regions throughout Indonesia, has elements such as rhythm, melody, expression, and song structure that come together to form a unity. Region, in this context, refers to an area that has specific characteristics in its geographical location [16].</w:t>
+      </w:r>
+    </w:p>
+    <w:p>
+      <w:pPr>
+        <w:ind w:firstLine="720"/>
+        <w:jc w:val="both"/>
+        <w:rPr>
+          <w:sz w:val="20"/>
+          <w:szCs w:val="20"/>
+        </w:rPr>
+      </w:pPr>
+      <w:r>
+        <w:rPr>
+          <w:sz w:val="20"/>
+          <w:szCs w:val="20"/>
+        </w:rPr>
+        <w:t xml:space="preserve">The characteristic of traditional music lies in the content of the songs and the instruments used. This type of music has distinctive characteristics, </w:t>
+      </w:r>
+      <w:r>
+        <w:rPr>
+          <w:sz w:val="20"/>
+          <w:szCs w:val="20"/>
+        </w:rPr>
+        <w:t>where the lyrics and melodies use the language and style of the local area [17]. Thus, regional musical instruments can be understood as objects that symbolize and characterize certain regions, with the aim of helping humans express feelings through the rhythms and melodies played by these musical instruments.</w:t>
+      </w:r>
+    </w:p>
+    <w:p>
+      <w:pPr>
         <w:pStyle w:val="Body"/>
         <w:ind w:firstLine="360"/>
-      </w:pPr>
-    </w:p>
-    <w:p>
-      <w:pPr>
-        <w:pStyle w:val="Body"/>
-        <w:ind w:firstLine="0"/>
-      </w:pPr>
-      <w:r>
-        <w:t>MDLC</w:t>
-      </w:r>
-    </w:p>
-    <w:p>
-      <w:pPr>
-        <w:pStyle w:val="Body"/>
-        <w:ind w:firstLine="360"/>
-      </w:pPr>
-      <w:r>
-        <w:t>The Multimedia Development Life Cycle (MDLC) method is an approach used in the design and development of media applications, which is a combination of various elements such as images, sound, video, animation, and other media elements</w:t>
-      </w:r>
-      <w:r>
-        <w:t xml:space="preserve"> </w:t>
-      </w:r>
-      <w:sdt>
-        <w:sdtPr>
-          <w:tag w:val="MENDELEY_CITATION_v3_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"/>
-          <w:id w:val="1209912538"/>
-          <w:placeholder>
-            <w:docPart w:val="E6FE44F38F3D41499EEC3A2A1FF0B15F"/>
-          </w:placeholder>
-        </w:sdtPr>
-        <w:sdtContent>
-          <w:r>
-            <w:t>[15]</w:t>
-          </w:r>
-        </w:sdtContent>
-      </w:sdt>
-      <w:r>
-        <w:t xml:space="preserve">. </w:t>
-      </w:r>
-      <w:r>
-        <w:t xml:space="preserve">MDLC includes six stages, namely Concept, Design, Material Collecting, Assembly, Testing, and Distribution. This approach ensures that the media </w:t>
-      </w:r>
-      <w:r>
-        <w:lastRenderedPageBreak/>
-        <w:t>application development process is carried out in a structured manner, from the concept stage to testing, so that each step can be well organized. By using MDLC, the resulting media applications can be thoroughly tested before being distributed to users, ensuring the quality and success of those applications.</w:t>
-      </w:r>
-    </w:p>
-    <w:p>
-      <w:pPr>
-        <w:pStyle w:val="Body"/>
-        <w:ind w:firstLine="0"/>
-        <w:rPr>
-          <w:b/>
-          <w:bCs/>
-        </w:rPr>
-      </w:pPr>
-    </w:p>
-    <w:p>
-      <w:pPr>
-        <w:pStyle w:val="Body"/>
-        <w:ind w:firstLine="0"/>
-      </w:pPr>
-      <w:r>
-        <w:t>Indonesian Traditional Musical Instruments</w:t>
-      </w:r>
-    </w:p>
-    <w:p>
-      <w:pPr>
-        <w:pStyle w:val="Body"/>
-        <w:ind w:firstLine="360"/>
-      </w:pPr>
-      <w:r>
-        <w:t>In general, tools can be interpreted as an object that is used to facilitate humans in carrying out an activity. Music, on the other hand, is a medium used to express art, with the ear acting as its absorber. Traditional music, which was born and developed in various regions throughout Indonesia, has elements such as rhythm, melody, expression, and song structure that unite to form a unity. Region, in this context, refers to a region that has certain distinctive features in its geographical location</w:t>
-      </w:r>
-      <w:sdt>
-        <w:sdtPr>
-          <w:tag w:val="MENDELEY_CITATION_v3_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"/>
-          <w:id w:val="116491883"/>
-          <w:placeholder>
-            <w:docPart w:val="E6FE44F38F3D41499EEC3A2A1FF0B15F"/>
-          </w:placeholder>
-        </w:sdtPr>
-        <w:sdtContent>
-          <w:r>
-            <w:t>[16]</w:t>
-          </w:r>
-        </w:sdtContent>
-      </w:sdt>
-      <w:r>
-        <w:t>.</w:t>
-      </w:r>
-    </w:p>
-    <w:p>
-      <w:pPr>
-        <w:pStyle w:val="Body"/>
-        <w:ind w:firstLine="360"/>
-      </w:pPr>
-      <w:r>
-        <w:t>The hallmark of traditional music lies in the content of the songs and instruments used. This type of music has distinctive characteristics, where the verses and melodies use the local language and style</w:t>
-      </w:r>
-      <w:sdt>
-        <w:sdtPr>
-          <w:tag w:val="MENDELEY_CITATION_v3_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"/>
-          <w:id w:val="797580837"/>
-          <w:placeholder>
-            <w:docPart w:val="E6FE44F38F3D41499EEC3A2A1FF0B15F"/>
-          </w:placeholder>
-        </w:sdtPr>
-        <w:sdtContent>
-          <w:r>
-            <w:t>[17]</w:t>
-          </w:r>
-        </w:sdtContent>
-      </w:sdt>
-      <w:r>
-        <w:t xml:space="preserve">. </w:t>
-      </w:r>
-      <w:r>
-        <w:t>Thus, regional musical instruments can be interpreted as an object that becomes a symbol and characteristic of a number of regions, with the aim of helping humans express feelings through rhythms and melodies played by these musical instruments.</w:t>
-      </w:r>
-    </w:p>
-    <w:p>
-      <w:pPr>
-        <w:pStyle w:val="Body"/>
-        <w:ind w:firstLine="360"/>
+        <w:rPr>
+          <w:sz w:val="16"/>
+          <w:szCs w:val="16"/>
+        </w:rPr>
       </w:pPr>
     </w:p>
     <w:p>
@@ -1451,50 +1532,61 @@
     </w:p>
     <w:p>
       <w:pPr>
-        <w:pStyle w:val="Body"/>
-        <w:ind w:firstLine="360"/>
-        <w:rPr>
-          <w:lang w:val="id-ID"/>
-        </w:rPr>
-      </w:pPr>
-      <w:r>
-        <w:t xml:space="preserve">Through the application of the MDLC method in the development of interactive multimedia aimed at introducing traditional Indonesian musical instruments, this approach is realized in an interactive  educational game  format and provides various menu options to support system functionality. Here are the details of the stages carried out in this study: </w:t>
+        <w:pStyle w:val="NormalWeb"/>
+        <w:spacing w:before="0" w:beforeAutospacing="0" w:after="160" w:afterAutospacing="0"/>
+        <w:ind w:firstLine="720"/>
+        <w:jc w:val="both"/>
+        <w:rPr>
+          <w:sz w:val="20"/>
+          <w:szCs w:val="20"/>
+        </w:rPr>
+      </w:pPr>
+      <w:r>
+        <w:rPr>
+          <w:color w:val="000000"/>
+          <w:sz w:val="20"/>
+          <w:szCs w:val="20"/>
+        </w:rPr>
+        <w:t xml:space="preserve">Through the implementation of the MDLC method in the development of interactive multimedia aimed at introducing traditional Indonesian musical instruments, this approach is realized in the form of an interactive educational game that provides various menu options to support system functionality. </w:t>
       </w:r>
     </w:p>
     <w:p>
       <w:pPr>
         <w:pStyle w:val="Body"/>
-        <w:ind w:firstLine="0"/>
-        <w:rPr>
+        <w:numPr>
+          <w:ilvl w:val="1"/>
+          <w:numId w:val="1"/>
+        </w:numPr>
+        <w:rPr>
+          <w:b/>
+          <w:bCs/>
           <w:lang w:val="en-US"/>
         </w:rPr>
       </w:pPr>
+      <w:r>
+        <w:rPr>
+          <w:b/>
+          <w:bCs/>
+          <w:lang w:val="en-US"/>
+        </w:rPr>
+        <w:t>Concept</w:t>
+      </w:r>
     </w:p>
     <w:p>
       <w:pPr>
         <w:pStyle w:val="Body"/>
-        <w:ind w:firstLine="0"/>
-        <w:rPr>
+        <w:ind w:left="360" w:firstLine="360"/>
+        <w:rPr>
+          <w:b/>
+          <w:bCs/>
           <w:lang w:val="en-US"/>
         </w:rPr>
       </w:pPr>
       <w:r>
-        <w:rPr>
-          <w:lang w:val="en-US"/>
-        </w:rPr>
-        <w:t>Concept</w:t>
-      </w:r>
-    </w:p>
-    <w:p>
-      <w:pPr>
-        <w:pStyle w:val="Body"/>
-        <w:ind w:firstLine="360"/>
-        <w:rPr>
-          <w:lang w:val="en-US"/>
-        </w:rPr>
-      </w:pPr>
-      <w:r>
-        <w:t>In this stage, researchers develop the concept of system flow in a short and easy-to-understand manner. The goal is to make the system an effective educational tool in introducing traditional Indonesian musical instruments to the public, especially children. The concept plot designed in this educational system is designed to facilitate children's understanding of traditional Indonesian musical instruments in a fun way. The concept flow built on the interactive multimedia introduction of traditional Indonesian musical instruments is as follows:</w:t>
+        <w:t>In this stage, the researcher develops the system flow concept briefly and understandably. The goal is to make the system an effective educational tool in introducing traditional Indonesian musical instruments to the public, especially children. The concept flow designed in this educational system is intended to facilitate children's understanding of traditional Indonesian musical instruments in a fun way. The concept flow built in this interactive multimedia introduction to traditional Indonesian musical instruments is as follows</w:t>
+      </w:r>
+      <w:r>
+        <w:t>:</w:t>
       </w:r>
     </w:p>
     <w:p>
@@ -1536,7 +1628,7 @@
                     <pic:cNvPicPr/>
                   </pic:nvPicPr>
                   <pic:blipFill>
-                    <a:blip r:embed="rId12"/>
+                    <a:blip r:embed="rId13"/>
                     <a:stretch>
                       <a:fillRect/>
                     </a:stretch>
@@ -1565,7 +1657,6 @@
         <w:rPr>
           <w:sz w:val="16"/>
           <w:szCs w:val="16"/>
-          <w:lang w:val="en-US"/>
         </w:rPr>
       </w:pPr>
       <w:r>
@@ -1580,34 +1671,69 @@
       <w:pPr>
         <w:pStyle w:val="Body"/>
         <w:ind w:firstLine="0"/>
-        <w:rPr>
+        <w:jc w:val="center"/>
+        <w:rPr>
+          <w:sz w:val="16"/>
+          <w:szCs w:val="16"/>
           <w:lang w:val="en-US"/>
         </w:rPr>
       </w:pPr>
-      <w:r>
-        <w:rPr>
-          <w:lang w:val="en-US"/>
-        </w:rPr>
-        <w:t>Design</w:t>
-      </w:r>
     </w:p>
     <w:p>
       <w:pPr>
         <w:pStyle w:val="Body"/>
+        <w:numPr>
+          <w:ilvl w:val="1"/>
+          <w:numId w:val="1"/>
+        </w:numPr>
+        <w:rPr>
+          <w:b/>
+          <w:bCs/>
+          <w:lang w:val="en-US"/>
+        </w:rPr>
+      </w:pPr>
+      <w:r>
+        <w:rPr>
+          <w:b/>
+          <w:bCs/>
+          <w:lang w:val="en-US"/>
+        </w:rPr>
+        <w:t>Desig</w:t>
+      </w:r>
+      <w:r>
+        <w:rPr>
+          <w:b/>
+          <w:bCs/>
+          <w:lang w:val="en-US"/>
+        </w:rPr>
+        <w:t>n</w:t>
+      </w:r>
+    </w:p>
+    <w:p>
+      <w:pPr>
+        <w:pStyle w:val="Body"/>
+        <w:ind w:left="426" w:firstLine="360"/>
+        <w:rPr>
+          <w:b/>
+          <w:bCs/>
+          <w:lang w:val="en-US"/>
+        </w:rPr>
+      </w:pPr>
+      <w:r>
+        <w:t>In this design stage, a research design is made involving UML (Unified Modeling Language), and system design as a visual representation of the system to be implemented. The resulting design is designed as well as possible to attract users, especially children, to be interested in using this interactive multimedia. The UML, and system design are detailed as follows</w:t>
+      </w:r>
+      <w:r>
+        <w:t>:</w:t>
+      </w:r>
+    </w:p>
+    <w:p>
+      <w:pPr>
+        <w:pStyle w:val="Body"/>
         <w:ind w:firstLine="360"/>
         <w:rPr>
           <w:lang w:val="en-US"/>
         </w:rPr>
       </w:pPr>
-      <w:r>
-        <w:t>At this design stage, a research design is made involving the Unified Modeling Language (UML), and system design as a visual representation of the system to be implemented. The resulting design is best designed to attract users, especially children, to be interested in using this interactive multimedia. The UML, and</w:t>
-      </w:r>
-      <w:r>
-        <w:t xml:space="preserve"> program design</w:t>
-      </w:r>
-      <w:r>
-        <w:t xml:space="preserve"> as follows:</w:t>
-      </w:r>
     </w:p>
     <w:p>
       <w:pPr>
@@ -1625,25 +1751,37 @@
           <w:ilvl w:val="0"/>
           <w:numId w:val="23"/>
         </w:numPr>
-        <w:ind w:left="426"/>
+        <w:ind w:left="709"/>
         <w:rPr>
           <w:lang w:val="en-US"/>
         </w:rPr>
       </w:pPr>
       <w:r>
-        <w:t>UML Plan</w:t>
+        <w:lastRenderedPageBreak/>
+        <w:t xml:space="preserve">UML </w:t>
+      </w:r>
+      <w:r>
+        <w:t>Design</w:t>
       </w:r>
     </w:p>
     <w:p>
       <w:pPr>
-        <w:pStyle w:val="Body"/>
-        <w:ind w:firstLine="360"/>
-        <w:rPr>
-          <w:lang w:val="en-US"/>
-        </w:rPr>
-      </w:pPr>
-      <w:r>
-        <w:t>In the development of interactive multimedia for the introduction of traditional Indonesian musical instruments, Unified Modeling Language (UML) is used which serves to provide visual representations or images to users of various programming languages and general engineering processes. The diagrams used include:</w:t>
+        <w:pStyle w:val="NormalWeb"/>
+        <w:spacing w:before="0" w:beforeAutospacing="0" w:after="160" w:afterAutospacing="0"/>
+        <w:ind w:left="349" w:firstLine="720"/>
+        <w:jc w:val="both"/>
+        <w:rPr>
+          <w:sz w:val="20"/>
+          <w:szCs w:val="20"/>
+        </w:rPr>
+      </w:pPr>
+      <w:r>
+        <w:rPr>
+          <w:color w:val="000000"/>
+          <w:sz w:val="20"/>
+          <w:szCs w:val="20"/>
+        </w:rPr>
+        <w:t xml:space="preserve">In the development of interactive multimedia for the introduction of traditional Indonesian musical instruments, the Unified Modeling Language (UML) is used to provide visual representations or images to users of various programming languages and general engineering processes. </w:t>
       </w:r>
     </w:p>
     <w:p>
@@ -1695,7 +1833,7 @@
                     <pic:cNvPicPr/>
                   </pic:nvPicPr>
                   <pic:blipFill rotWithShape="1">
-                    <a:blip r:embed="rId13"/>
+                    <a:blip r:embed="rId14"/>
                     <a:srcRect t="2137"/>
                     <a:stretch/>
                   </pic:blipFill>
@@ -1770,20 +1908,54 @@
     </w:p>
     <w:p>
       <w:pPr>
-        <w:pStyle w:val="Body"/>
-        <w:ind w:firstLine="360"/>
-        <w:rPr>
-          <w:lang w:val="en-US"/>
-        </w:rPr>
-      </w:pPr>
-      <w:r>
-        <w:t xml:space="preserve">From Figure </w:t>
-      </w:r>
-      <w:r>
+        <w:ind w:firstLine="720"/>
+        <w:jc w:val="both"/>
+        <w:rPr>
+          <w:sz w:val="20"/>
+          <w:szCs w:val="20"/>
+        </w:rPr>
+      </w:pPr>
+      <w:r>
+        <w:rPr>
+          <w:color w:val="000000"/>
+          <w:sz w:val="20"/>
+          <w:szCs w:val="20"/>
+        </w:rPr>
+        <w:t xml:space="preserve">Figure </w:t>
+      </w:r>
+      <w:r>
+        <w:rPr>
+          <w:color w:val="000000"/>
+          <w:sz w:val="20"/>
+          <w:szCs w:val="20"/>
+        </w:rPr>
         <w:t>3</w:t>
       </w:r>
       <w:r>
-        <w:t xml:space="preserve">, you can see  the use case diagram of interactive multimedia being developed. This use case diagram shows how the user interacts with the system. In this interactive multimedia, there are one actor and seven  main use cases, as  well as  two use cases included in the material menu, two use cases included in the  quiz menu, and one   use case   included in the video menu.  </w:t>
+        <w:rPr>
+          <w:color w:val="000000"/>
+          <w:sz w:val="20"/>
+          <w:szCs w:val="20"/>
+        </w:rPr>
+        <w:t xml:space="preserve"> shows the use case diagram of the interactive multimedia being developed. This use case diagram shows how the user interacts with the system. In this interactive multimedia, there is one actor and seven main use cases, as well as two use cases included in the material menu, two use cases included in the quiz menu, and </w:t>
+      </w:r>
+      <w:proofErr w:type="gramStart"/>
+      <w:r>
+        <w:rPr>
+          <w:color w:val="000000"/>
+          <w:sz w:val="20"/>
+          <w:szCs w:val="20"/>
+        </w:rPr>
+        <w:t>one use</w:t>
+      </w:r>
+      <w:proofErr w:type="gramEnd"/>
+      <w:r>
+        <w:rPr>
+          <w:color w:val="000000"/>
+          <w:sz w:val="20"/>
+          <w:szCs w:val="20"/>
+        </w:rPr>
+        <w:t xml:space="preserve"> case included in the video menu.</w:t>
       </w:r>
     </w:p>
     <w:p>
@@ -1811,23 +1983,41 @@
         <w:rPr>
           <w:lang w:val="en-US"/>
         </w:rPr>
-        <w:t>Program design</w:t>
+        <w:t>Design Program</w:t>
       </w:r>
     </w:p>
     <w:p>
       <w:pPr>
-        <w:pStyle w:val="Body"/>
-        <w:ind w:left="66" w:firstLine="360"/>
-        <w:rPr>
-          <w:lang w:val="en-US"/>
-        </w:rPr>
-      </w:pPr>
-      <w:r>
-        <w:t xml:space="preserve">Program design is  an important element in the development of interactive multimedia, because </w:t>
-      </w:r>
-      <w:r>
-        <w:lastRenderedPageBreak/>
-        <w:t>from this design will be determined guidelines for the appearance and layout of menus and content that will be displayed on interactive multimedia that is being built. Here is the program design:</w:t>
+        <w:ind w:firstLine="720"/>
+        <w:jc w:val="both"/>
+        <w:rPr>
+          <w:sz w:val="20"/>
+          <w:szCs w:val="20"/>
+        </w:rPr>
+      </w:pPr>
+      <w:r>
+        <w:rPr>
+          <w:color w:val="000000"/>
+          <w:sz w:val="20"/>
+          <w:szCs w:val="20"/>
+        </w:rPr>
+        <w:t xml:space="preserve">A basic framework and design are created using wireframes, which will be used in the Interactive Multimedia. These wireframes provide visual examples showing how the Multimedia will be structured, ensuring a clear understanding of the final product. The wireframe design of the application is shown in Figure </w:t>
+      </w:r>
+      <w:r>
+        <w:rPr>
+          <w:color w:val="000000"/>
+          <w:sz w:val="20"/>
+          <w:szCs w:val="20"/>
+        </w:rPr>
+        <w:t>4</w:t>
+      </w:r>
+      <w:r>
+        <w:rPr>
+          <w:color w:val="000000"/>
+          <w:sz w:val="20"/>
+          <w:szCs w:val="20"/>
+        </w:rPr>
+        <w:t xml:space="preserve"> below.</w:t>
       </w:r>
     </w:p>
     <w:p>
@@ -1857,12 +2047,13 @@
           <w:noProof/>
           <w:sz w:val="16"/>
           <w:szCs w:val="16"/>
+          <w:lang w:val="en-US"/>
         </w:rPr>
         <w:drawing>
-          <wp:inline distT="0" distB="0" distL="0" distR="0" wp14:anchorId="7838BB70" wp14:editId="337BAB01">
-            <wp:extent cx="2178657" cy="1312630"/>
-            <wp:effectExtent l="0" t="0" r="0" b="1905"/>
-            <wp:docPr id="11" name="Picture 11"/>
+          <wp:inline distT="0" distB="0" distL="0" distR="0" wp14:anchorId="7663E729" wp14:editId="1F65C353">
+            <wp:extent cx="2484484" cy="2809875"/>
+            <wp:effectExtent l="0" t="0" r="0" b="0"/>
+            <wp:docPr id="5" name="Picture 5"/>
             <wp:cNvGraphicFramePr>
               <a:graphicFrameLocks xmlns:a="http://schemas.openxmlformats.org/drawingml/2006/main" noChangeAspect="1"/>
             </wp:cNvGraphicFramePr>
@@ -1870,36 +2061,36 @@
               <a:graphicData uri="http://schemas.openxmlformats.org/drawingml/2006/picture">
                 <pic:pic xmlns:pic="http://schemas.openxmlformats.org/drawingml/2006/picture">
                   <pic:nvPicPr>
-                    <pic:cNvPr id="0" name="Picture 16"/>
-                    <pic:cNvPicPr>
-                      <a:picLocks noChangeAspect="1" noChangeArrowheads="1"/>
-                    </pic:cNvPicPr>
+                    <pic:cNvPr id="5" name="Picture 5"/>
+                    <pic:cNvPicPr/>
                   </pic:nvPicPr>
-                  <pic:blipFill>
-                    <a:blip r:embed="rId14">
+                  <pic:blipFill rotWithShape="1">
+                    <a:blip r:embed="rId15" cstate="print">
                       <a:extLst>
                         <a:ext uri="{28A0092B-C50C-407E-A947-70E740481C1C}">
                           <a14:useLocalDpi xmlns:a14="http://schemas.microsoft.com/office/drawing/2010/main" val="0"/>
                         </a:ext>
                       </a:extLst>
                     </a:blip>
-                    <a:srcRect/>
-                    <a:stretch>
-                      <a:fillRect/>
-                    </a:stretch>
+                    <a:srcRect l="25399" r="24859"/>
+                    <a:stretch/>
                   </pic:blipFill>
                   <pic:spPr bwMode="auto">
                     <a:xfrm>
                       <a:off x="0" y="0"/>
-                      <a:ext cx="2215220" cy="1334659"/>
+                      <a:ext cx="2491257" cy="2817535"/>
                     </a:xfrm>
                     <a:prstGeom prst="rect">
                       <a:avLst/>
                     </a:prstGeom>
-                    <a:noFill/>
                     <a:ln>
                       <a:noFill/>
                     </a:ln>
+                    <a:extLst>
+                      <a:ext uri="{53640926-AAD7-44D8-BBD7-CCE9431645EC}">
+                        <a14:shadowObscured xmlns:a14="http://schemas.microsoft.com/office/drawing/2010/main"/>
+                      </a:ext>
+                    </a:extLst>
                   </pic:spPr>
                 </pic:pic>
               </a:graphicData>
@@ -1938,14 +2129,20 @@
           <w:sz w:val="16"/>
           <w:szCs w:val="16"/>
         </w:rPr>
-        <w:t>. Initial Display Design</w:t>
+        <w:t xml:space="preserve">. </w:t>
+      </w:r>
+      <w:r>
+        <w:rPr>
+          <w:sz w:val="16"/>
+          <w:szCs w:val="16"/>
+        </w:rPr>
+        <w:t>Wireframe Design of Application</w:t>
       </w:r>
     </w:p>
     <w:p>
       <w:pPr>
         <w:pStyle w:val="Body"/>
         <w:ind w:firstLine="0"/>
-        <w:jc w:val="center"/>
         <w:rPr>
           <w:lang w:val="en-US"/>
         </w:rPr>
@@ -1954,940 +2151,10 @@
     <w:p>
       <w:pPr>
         <w:pStyle w:val="Body"/>
-        <w:ind w:firstLine="360"/>
-        <w:rPr>
-          <w:lang w:val="en-US"/>
-        </w:rPr>
-      </w:pPr>
-      <w:r>
-        <w:t>The first is the design  of the splash screen In the middle of the  screen will be given text in the form of the title of the multimedia to be built, namely "MIAMI" which stands for "Multimedia Interactive Indonesian Musical Instruments". Below the title text, there is a long horizontal bar  that may serve as a progress or loading indicator.</w:t>
-      </w:r>
-    </w:p>
-    <w:p>
-      <w:pPr>
-        <w:pStyle w:val="Body"/>
-        <w:ind w:firstLine="360"/>
-        <w:rPr>
-          <w:sz w:val="12"/>
-          <w:szCs w:val="12"/>
-          <w:lang w:val="en-US"/>
-        </w:rPr>
-      </w:pPr>
-    </w:p>
-    <w:p>
-      <w:pPr>
-        <w:pStyle w:val="Body"/>
-        <w:ind w:firstLine="0"/>
-        <w:jc w:val="center"/>
-        <w:rPr>
-          <w:sz w:val="16"/>
-          <w:szCs w:val="16"/>
-          <w:lang w:val="en-US"/>
-        </w:rPr>
-      </w:pPr>
-      <w:r>
-        <w:rPr>
-          <w:noProof/>
-          <w:sz w:val="16"/>
-          <w:szCs w:val="16"/>
-          <w:lang w:val="en-US"/>
-        </w:rPr>
-        <w:drawing>
-          <wp:inline distT="0" distB="0" distL="0" distR="0" wp14:anchorId="0F070C29" wp14:editId="0664325A">
-            <wp:extent cx="2282024" cy="1374907"/>
-            <wp:effectExtent l="0" t="0" r="4445" b="0"/>
-            <wp:docPr id="12" name="Picture 12"/>
-            <wp:cNvGraphicFramePr>
-              <a:graphicFrameLocks xmlns:a="http://schemas.openxmlformats.org/drawingml/2006/main" noChangeAspect="1"/>
-            </wp:cNvGraphicFramePr>
-            <a:graphic xmlns:a="http://schemas.openxmlformats.org/drawingml/2006/main">
-              <a:graphicData uri="http://schemas.openxmlformats.org/drawingml/2006/picture">
-                <pic:pic xmlns:pic="http://schemas.openxmlformats.org/drawingml/2006/picture">
-                  <pic:nvPicPr>
-                    <pic:cNvPr id="0" name="Picture 18"/>
-                    <pic:cNvPicPr>
-                      <a:picLocks noChangeAspect="1" noChangeArrowheads="1"/>
-                    </pic:cNvPicPr>
-                  </pic:nvPicPr>
-                  <pic:blipFill>
-                    <a:blip r:embed="rId15">
-                      <a:extLst>
-                        <a:ext uri="{28A0092B-C50C-407E-A947-70E740481C1C}">
-                          <a14:useLocalDpi xmlns:a14="http://schemas.microsoft.com/office/drawing/2010/main" val="0"/>
-                        </a:ext>
-                      </a:extLst>
-                    </a:blip>
-                    <a:srcRect/>
-                    <a:stretch>
-                      <a:fillRect/>
-                    </a:stretch>
-                  </pic:blipFill>
-                  <pic:spPr bwMode="auto">
-                    <a:xfrm>
-                      <a:off x="0" y="0"/>
-                      <a:ext cx="2298713" cy="1384962"/>
-                    </a:xfrm>
-                    <a:prstGeom prst="rect">
-                      <a:avLst/>
-                    </a:prstGeom>
-                    <a:noFill/>
-                    <a:ln>
-                      <a:noFill/>
-                    </a:ln>
-                  </pic:spPr>
-                </pic:pic>
-              </a:graphicData>
-            </a:graphic>
-          </wp:inline>
-        </w:drawing>
-      </w:r>
-    </w:p>
-    <w:p>
-      <w:pPr>
-        <w:pStyle w:val="Body"/>
-        <w:ind w:firstLine="0"/>
-        <w:jc w:val="center"/>
-        <w:rPr>
-          <w:sz w:val="16"/>
-          <w:szCs w:val="16"/>
-          <w:lang w:val="en-US"/>
-        </w:rPr>
-      </w:pPr>
-      <w:r>
-        <w:rPr>
-          <w:sz w:val="16"/>
-          <w:szCs w:val="16"/>
-        </w:rPr>
-        <w:t xml:space="preserve">Figure </w:t>
-      </w:r>
-      <w:r>
-        <w:rPr>
-          <w:sz w:val="16"/>
-          <w:szCs w:val="16"/>
-        </w:rPr>
-        <w:t>5</w:t>
-      </w:r>
-      <w:r>
-        <w:rPr>
-          <w:sz w:val="16"/>
-          <w:szCs w:val="16"/>
-        </w:rPr>
-        <w:t>. Main menu display</w:t>
-      </w:r>
-    </w:p>
-    <w:p>
-      <w:pPr>
-        <w:pStyle w:val="Body"/>
-        <w:ind w:firstLine="0"/>
-        <w:jc w:val="center"/>
-        <w:rPr>
-          <w:lang w:val="en-US"/>
-        </w:rPr>
-      </w:pPr>
-    </w:p>
-    <w:p>
-      <w:pPr>
-        <w:pStyle w:val="Body"/>
-        <w:ind w:firstLine="360"/>
-        <w:rPr>
-          <w:lang w:val="en-ID"/>
-        </w:rPr>
-      </w:pPr>
-      <w:r>
-        <w:t>The second on the initial screen will be designed with two buttons consisting of information on the upper left side and out on the upper right side. In the middle of the screen will be given text in the form of the title of the multimedia to be built, namely "MIAMI" which stands for "Multimedia Interactive Indonesian Musical Instruments". Below the title text, there are three large buttons namely "Material", "Quiz", and "Video" which each provide access to related content.</w:t>
-      </w:r>
-    </w:p>
-    <w:p>
-      <w:pPr>
-        <w:pStyle w:val="Body"/>
-        <w:ind w:firstLine="360"/>
-        <w:rPr>
-          <w:sz w:val="12"/>
-          <w:szCs w:val="12"/>
-          <w:lang w:val="en-ID"/>
-        </w:rPr>
-      </w:pPr>
-    </w:p>
-    <w:p>
-      <w:pPr>
-        <w:pStyle w:val="Body"/>
-        <w:ind w:firstLine="0"/>
-        <w:jc w:val="center"/>
-        <w:rPr>
-          <w:sz w:val="16"/>
-          <w:szCs w:val="16"/>
-          <w:lang w:val="en-US"/>
-        </w:rPr>
-      </w:pPr>
-      <w:r>
-        <w:rPr>
-          <w:noProof/>
-          <w:sz w:val="16"/>
-          <w:szCs w:val="16"/>
-          <w:lang w:val="en-US"/>
-        </w:rPr>
-        <w:drawing>
-          <wp:inline distT="0" distB="0" distL="0" distR="0" wp14:anchorId="32C3C289" wp14:editId="3AE587F7">
-            <wp:extent cx="2329125" cy="1347921"/>
-            <wp:effectExtent l="0" t="0" r="0" b="5080"/>
-            <wp:docPr id="13" name="Picture 13"/>
-            <wp:cNvGraphicFramePr>
-              <a:graphicFrameLocks xmlns:a="http://schemas.openxmlformats.org/drawingml/2006/main" noChangeAspect="1"/>
-            </wp:cNvGraphicFramePr>
-            <a:graphic xmlns:a="http://schemas.openxmlformats.org/drawingml/2006/main">
-              <a:graphicData uri="http://schemas.openxmlformats.org/drawingml/2006/picture">
-                <pic:pic xmlns:pic="http://schemas.openxmlformats.org/drawingml/2006/picture">
-                  <pic:nvPicPr>
-                    <pic:cNvPr id="0" name="Picture 20"/>
-                    <pic:cNvPicPr>
-                      <a:picLocks noChangeAspect="1" noChangeArrowheads="1"/>
-                    </pic:cNvPicPr>
-                  </pic:nvPicPr>
-                  <pic:blipFill>
-                    <a:blip r:embed="rId16">
-                      <a:extLst>
-                        <a:ext uri="{28A0092B-C50C-407E-A947-70E740481C1C}">
-                          <a14:useLocalDpi xmlns:a14="http://schemas.microsoft.com/office/drawing/2010/main" val="0"/>
-                        </a:ext>
-                      </a:extLst>
-                    </a:blip>
-                    <a:srcRect/>
-                    <a:stretch>
-                      <a:fillRect/>
-                    </a:stretch>
-                  </pic:blipFill>
-                  <pic:spPr bwMode="auto">
-                    <a:xfrm>
-                      <a:off x="0" y="0"/>
-                      <a:ext cx="2345256" cy="1357256"/>
-                    </a:xfrm>
-                    <a:prstGeom prst="rect">
-                      <a:avLst/>
-                    </a:prstGeom>
-                    <a:noFill/>
-                    <a:ln>
-                      <a:noFill/>
-                    </a:ln>
-                  </pic:spPr>
-                </pic:pic>
-              </a:graphicData>
-            </a:graphic>
-          </wp:inline>
-        </w:drawing>
-      </w:r>
-    </w:p>
-    <w:p>
-      <w:pPr>
-        <w:pStyle w:val="Body"/>
-        <w:ind w:firstLine="0"/>
-        <w:jc w:val="center"/>
-        <w:rPr>
-          <w:sz w:val="16"/>
-          <w:szCs w:val="16"/>
-          <w:lang w:val="en-US"/>
-        </w:rPr>
-      </w:pPr>
-      <w:r>
-        <w:rPr>
-          <w:sz w:val="16"/>
-          <w:szCs w:val="16"/>
-        </w:rPr>
-        <w:t xml:space="preserve">Figure </w:t>
-      </w:r>
-      <w:r>
-        <w:rPr>
-          <w:sz w:val="16"/>
-          <w:szCs w:val="16"/>
-        </w:rPr>
-        <w:t>6</w:t>
-      </w:r>
-      <w:r>
-        <w:rPr>
-          <w:sz w:val="16"/>
-          <w:szCs w:val="16"/>
-        </w:rPr>
-        <w:t>. Musical Instrument Introduction View</w:t>
-      </w:r>
-    </w:p>
-    <w:p>
-      <w:pPr>
-        <w:pStyle w:val="Body"/>
-        <w:ind w:firstLine="0"/>
-        <w:jc w:val="center"/>
-        <w:rPr>
-          <w:lang w:val="en-US"/>
-        </w:rPr>
-      </w:pPr>
-    </w:p>
-    <w:p>
-      <w:pPr>
-        <w:pStyle w:val="Body"/>
-        <w:ind w:firstLine="360"/>
-        <w:rPr>
-          <w:lang w:val="en-US"/>
-        </w:rPr>
-      </w:pPr>
-      <w:r>
-        <w:t xml:space="preserve">On the introductory page after pressing the material button will be designed with a display in the form of a page title in the middle of the top, Below the page title, there is a box containing an introduction to what is a traditional Indonesian </w:t>
-      </w:r>
-      <w:r>
-        <w:t>musical instrument Below the selection box, there is a home button that is clicked will lead back to the initial page. On the upper left side,  there is a button to turn on or off the dubbing of the explanatory text. On the right and bottom left there is a back button and a button to direct to the next page.</w:t>
-      </w:r>
-    </w:p>
-    <w:p>
-      <w:pPr>
-        <w:pStyle w:val="Body"/>
-        <w:ind w:firstLine="0"/>
-        <w:jc w:val="center"/>
-        <w:rPr>
-          <w:sz w:val="16"/>
-          <w:szCs w:val="16"/>
-          <w:lang w:val="en-US"/>
-        </w:rPr>
-      </w:pPr>
-      <w:r>
-        <w:rPr>
-          <w:noProof/>
-          <w:sz w:val="16"/>
-          <w:szCs w:val="16"/>
-          <w:lang w:val="en-US"/>
-        </w:rPr>
-        <w:drawing>
-          <wp:inline distT="0" distB="0" distL="0" distR="0" wp14:anchorId="0A8961FE" wp14:editId="1DEA8AE8">
-            <wp:extent cx="2280731" cy="1319916"/>
-            <wp:effectExtent l="0" t="0" r="5715" b="0"/>
-            <wp:docPr id="14" name="Picture 14"/>
-            <wp:cNvGraphicFramePr>
-              <a:graphicFrameLocks xmlns:a="http://schemas.openxmlformats.org/drawingml/2006/main" noChangeAspect="1"/>
-            </wp:cNvGraphicFramePr>
-            <a:graphic xmlns:a="http://schemas.openxmlformats.org/drawingml/2006/main">
-              <a:graphicData uri="http://schemas.openxmlformats.org/drawingml/2006/picture">
-                <pic:pic xmlns:pic="http://schemas.openxmlformats.org/drawingml/2006/picture">
-                  <pic:nvPicPr>
-                    <pic:cNvPr id="0" name="Picture 22"/>
-                    <pic:cNvPicPr>
-                      <a:picLocks noChangeAspect="1" noChangeArrowheads="1"/>
-                    </pic:cNvPicPr>
-                  </pic:nvPicPr>
-                  <pic:blipFill>
-                    <a:blip r:embed="rId17">
-                      <a:extLst>
-                        <a:ext uri="{28A0092B-C50C-407E-A947-70E740481C1C}">
-                          <a14:useLocalDpi xmlns:a14="http://schemas.microsoft.com/office/drawing/2010/main" val="0"/>
-                        </a:ext>
-                      </a:extLst>
-                    </a:blip>
-                    <a:srcRect/>
-                    <a:stretch>
-                      <a:fillRect/>
-                    </a:stretch>
-                  </pic:blipFill>
-                  <pic:spPr bwMode="auto">
-                    <a:xfrm>
-                      <a:off x="0" y="0"/>
-                      <a:ext cx="2292452" cy="1326699"/>
-                    </a:xfrm>
-                    <a:prstGeom prst="rect">
-                      <a:avLst/>
-                    </a:prstGeom>
-                    <a:noFill/>
-                    <a:ln>
-                      <a:noFill/>
-                    </a:ln>
-                  </pic:spPr>
-                </pic:pic>
-              </a:graphicData>
-            </a:graphic>
-          </wp:inline>
-        </w:drawing>
-      </w:r>
-    </w:p>
-    <w:p>
-      <w:pPr>
-        <w:pStyle w:val="Body"/>
-        <w:ind w:firstLine="0"/>
-        <w:jc w:val="center"/>
-        <w:rPr>
-          <w:sz w:val="16"/>
-          <w:szCs w:val="16"/>
-          <w:lang w:val="en-US"/>
-        </w:rPr>
-      </w:pPr>
-      <w:r>
-        <w:rPr>
-          <w:sz w:val="16"/>
-          <w:szCs w:val="16"/>
-        </w:rPr>
-        <w:t xml:space="preserve">Figure </w:t>
-      </w:r>
-      <w:r>
-        <w:rPr>
-          <w:sz w:val="16"/>
-          <w:szCs w:val="16"/>
-        </w:rPr>
-        <w:t>7</w:t>
-      </w:r>
-      <w:r>
-        <w:rPr>
-          <w:sz w:val="16"/>
-          <w:szCs w:val="16"/>
-        </w:rPr>
-        <w:t>. Map View of Indonesia</w:t>
-      </w:r>
-    </w:p>
-    <w:p>
-      <w:pPr>
-        <w:pStyle w:val="Body"/>
-        <w:ind w:firstLine="0"/>
-        <w:jc w:val="center"/>
-        <w:rPr>
-          <w:lang w:val="en-US"/>
-        </w:rPr>
-      </w:pPr>
-    </w:p>
-    <w:p>
-      <w:pPr>
-        <w:pStyle w:val="Body"/>
-        <w:ind w:firstLine="360"/>
-        <w:rPr>
-          <w:lang w:val="en-US"/>
-        </w:rPr>
-      </w:pPr>
-      <w:r>
-        <w:t>Next the page select area, will be designed with a display in the form of a page title in the middle of the top, Below the page title, there is a large area that will display a map of Indonesia Below the selection box, there is a button that is clicked will lead back to the initial page. On the upper right side, there is an exit button  to return to the main page. At the bottom of the page, there is a home icon that serves as a navigation to the next page.</w:t>
-      </w:r>
-    </w:p>
-    <w:p>
-      <w:pPr>
-        <w:pStyle w:val="Body"/>
-        <w:ind w:firstLine="360"/>
-        <w:rPr>
-          <w:sz w:val="12"/>
-          <w:szCs w:val="12"/>
-          <w:lang w:val="en-US"/>
-        </w:rPr>
-      </w:pPr>
-    </w:p>
-    <w:p>
-      <w:pPr>
-        <w:pStyle w:val="Body"/>
-        <w:ind w:firstLine="0"/>
-        <w:jc w:val="center"/>
-        <w:rPr>
-          <w:sz w:val="16"/>
-          <w:szCs w:val="16"/>
-          <w:lang w:val="en-US"/>
-        </w:rPr>
-      </w:pPr>
-      <w:r>
-        <w:rPr>
-          <w:noProof/>
-          <w:sz w:val="16"/>
-          <w:szCs w:val="16"/>
-          <w:lang w:val="en-US"/>
-        </w:rPr>
-        <w:drawing>
-          <wp:inline distT="0" distB="0" distL="0" distR="0" wp14:anchorId="1A0BD4A3" wp14:editId="468D4182">
-            <wp:extent cx="2122999" cy="1354041"/>
-            <wp:effectExtent l="0" t="0" r="0" b="0"/>
-            <wp:docPr id="15" name="Picture 15"/>
-            <wp:cNvGraphicFramePr>
-              <a:graphicFrameLocks xmlns:a="http://schemas.openxmlformats.org/drawingml/2006/main" noChangeAspect="1"/>
-            </wp:cNvGraphicFramePr>
-            <a:graphic xmlns:a="http://schemas.openxmlformats.org/drawingml/2006/main">
-              <a:graphicData uri="http://schemas.openxmlformats.org/drawingml/2006/picture">
-                <pic:pic xmlns:pic="http://schemas.openxmlformats.org/drawingml/2006/picture">
-                  <pic:nvPicPr>
-                    <pic:cNvPr id="0" name="Picture 24"/>
-                    <pic:cNvPicPr>
-                      <a:picLocks noChangeAspect="1" noChangeArrowheads="1"/>
-                    </pic:cNvPicPr>
-                  </pic:nvPicPr>
-                  <pic:blipFill>
-                    <a:blip r:embed="rId18">
-                      <a:extLst>
-                        <a:ext uri="{28A0092B-C50C-407E-A947-70E740481C1C}">
-                          <a14:useLocalDpi xmlns:a14="http://schemas.microsoft.com/office/drawing/2010/main" val="0"/>
-                        </a:ext>
-                      </a:extLst>
-                    </a:blip>
-                    <a:srcRect/>
-                    <a:stretch>
-                      <a:fillRect/>
-                    </a:stretch>
-                  </pic:blipFill>
-                  <pic:spPr bwMode="auto">
-                    <a:xfrm>
-                      <a:off x="0" y="0"/>
-                      <a:ext cx="2151227" cy="1372045"/>
-                    </a:xfrm>
-                    <a:prstGeom prst="rect">
-                      <a:avLst/>
-                    </a:prstGeom>
-                    <a:noFill/>
-                    <a:ln>
-                      <a:noFill/>
-                    </a:ln>
-                  </pic:spPr>
-                </pic:pic>
-              </a:graphicData>
-            </a:graphic>
-          </wp:inline>
-        </w:drawing>
-      </w:r>
-    </w:p>
-    <w:p>
-      <w:pPr>
-        <w:pStyle w:val="Body"/>
-        <w:ind w:firstLine="0"/>
-        <w:jc w:val="center"/>
-        <w:rPr>
-          <w:sz w:val="16"/>
-          <w:szCs w:val="16"/>
-          <w:lang w:val="en-US"/>
-        </w:rPr>
-      </w:pPr>
-      <w:r>
-        <w:rPr>
-          <w:sz w:val="16"/>
-          <w:szCs w:val="16"/>
-        </w:rPr>
-        <w:t xml:space="preserve">Figure </w:t>
-      </w:r>
-      <w:r>
-        <w:rPr>
-          <w:sz w:val="16"/>
-          <w:szCs w:val="16"/>
-        </w:rPr>
-        <w:t>8</w:t>
-      </w:r>
-      <w:r>
-        <w:rPr>
-          <w:sz w:val="16"/>
-          <w:szCs w:val="16"/>
-        </w:rPr>
-        <w:t>. Area page views</w:t>
-      </w:r>
-    </w:p>
-    <w:p>
-      <w:pPr>
-        <w:pStyle w:val="Body"/>
-        <w:ind w:firstLine="360"/>
-        <w:rPr>
-          <w:lang w:val="en-US"/>
-        </w:rPr>
-      </w:pPr>
-      <w:r>
-        <w:t>On the regional page will be designed with a page title that displays the name of the selected region, for example: "Java Region". Below the page title, there are three round icons that each display the name of a musical instrument from the area, for example: "Gamelan", "Angklung", and "Flute". On the upper right side, there is an exit button to return to the main page. At the bottom of the page, there are arrow navigation buttons to the left and right to move between regional pages.</w:t>
-      </w:r>
-    </w:p>
-    <w:p>
-      <w:pPr>
-        <w:pStyle w:val="Body"/>
-        <w:ind w:firstLine="360"/>
-        <w:rPr>
-          <w:sz w:val="12"/>
-          <w:szCs w:val="12"/>
-          <w:lang w:val="en-US"/>
-        </w:rPr>
-      </w:pPr>
-    </w:p>
-    <w:p>
-      <w:pPr>
-        <w:pStyle w:val="Body"/>
-        <w:ind w:firstLine="0"/>
-        <w:jc w:val="center"/>
-        <w:rPr>
-          <w:sz w:val="16"/>
-          <w:szCs w:val="16"/>
-          <w:lang w:val="en-US"/>
-        </w:rPr>
-      </w:pPr>
-      <w:r>
-        <w:rPr>
-          <w:noProof/>
-          <w:sz w:val="16"/>
-          <w:szCs w:val="16"/>
-          <w:lang w:val="en-US"/>
-        </w:rPr>
-        <w:drawing>
-          <wp:inline distT="0" distB="0" distL="0" distR="0" wp14:anchorId="55B885E5" wp14:editId="21FF65EF">
-            <wp:extent cx="2173610" cy="1009816"/>
-            <wp:effectExtent l="0" t="0" r="0" b="0"/>
-            <wp:docPr id="16" name="Picture 16"/>
-            <wp:cNvGraphicFramePr>
-              <a:graphicFrameLocks xmlns:a="http://schemas.openxmlformats.org/drawingml/2006/main" noChangeAspect="1"/>
-            </wp:cNvGraphicFramePr>
-            <a:graphic xmlns:a="http://schemas.openxmlformats.org/drawingml/2006/main">
-              <a:graphicData uri="http://schemas.openxmlformats.org/drawingml/2006/picture">
-                <pic:pic xmlns:pic="http://schemas.openxmlformats.org/drawingml/2006/picture">
-                  <pic:nvPicPr>
-                    <pic:cNvPr id="0" name="Picture 26"/>
-                    <pic:cNvPicPr>
-                      <a:picLocks noChangeAspect="1" noChangeArrowheads="1"/>
-                    </pic:cNvPicPr>
-                  </pic:nvPicPr>
-                  <pic:blipFill>
-                    <a:blip r:embed="rId19" cstate="print">
-                      <a:extLst>
-                        <a:ext uri="{28A0092B-C50C-407E-A947-70E740481C1C}">
-                          <a14:useLocalDpi xmlns:a14="http://schemas.microsoft.com/office/drawing/2010/main" val="0"/>
-                        </a:ext>
-                      </a:extLst>
-                    </a:blip>
-                    <a:srcRect/>
-                    <a:stretch>
-                      <a:fillRect/>
-                    </a:stretch>
-                  </pic:blipFill>
-                  <pic:spPr bwMode="auto">
-                    <a:xfrm>
-                      <a:off x="0" y="0"/>
-                      <a:ext cx="2191683" cy="1018212"/>
-                    </a:xfrm>
-                    <a:prstGeom prst="rect">
-                      <a:avLst/>
-                    </a:prstGeom>
-                    <a:noFill/>
-                    <a:ln>
-                      <a:noFill/>
-                    </a:ln>
-                  </pic:spPr>
-                </pic:pic>
-              </a:graphicData>
-            </a:graphic>
-          </wp:inline>
-        </w:drawing>
-      </w:r>
-    </w:p>
-    <w:p>
-      <w:pPr>
-        <w:pStyle w:val="Body"/>
-        <w:ind w:firstLine="0"/>
-        <w:jc w:val="center"/>
-        <w:rPr>
-          <w:sz w:val="16"/>
-          <w:szCs w:val="16"/>
-          <w:lang w:val="en-US"/>
-        </w:rPr>
-      </w:pPr>
-      <w:r>
-        <w:rPr>
-          <w:sz w:val="16"/>
-          <w:szCs w:val="16"/>
-        </w:rPr>
-        <w:t xml:space="preserve">Figure </w:t>
-      </w:r>
-      <w:r>
-        <w:rPr>
-          <w:sz w:val="16"/>
-          <w:szCs w:val="16"/>
-        </w:rPr>
-        <w:t>9</w:t>
-      </w:r>
-      <w:r>
-        <w:rPr>
-          <w:sz w:val="16"/>
-          <w:szCs w:val="16"/>
-        </w:rPr>
-        <w:t>. Musical Instrument Page View</w:t>
-      </w:r>
-    </w:p>
-    <w:p>
-      <w:pPr>
-        <w:pStyle w:val="Body"/>
-        <w:ind w:firstLine="0"/>
-        <w:jc w:val="center"/>
-        <w:rPr>
-          <w:lang w:val="en-US"/>
-        </w:rPr>
-      </w:pPr>
-    </w:p>
-    <w:p>
-      <w:pPr>
-        <w:pStyle w:val="Body"/>
-        <w:ind w:firstLine="360"/>
-        <w:rPr>
-          <w:lang w:val="en-US"/>
-        </w:rPr>
-      </w:pPr>
-      <w:r>
-        <w:t xml:space="preserve">On the page the selected musical instrument will be designed with a display in the form of a navigation bar at the top of the page, which displays the name of the selected region, for example: "Java Region". On the right side of the navigation bar, there's a stop </w:t>
-      </w:r>
-      <w:r>
-        <w:lastRenderedPageBreak/>
-        <w:t>button to stop the instrument's sound. Below the navigation bar, there is a large area that displays images or specific information about the selected instrument, for example: "Gamelan". Below the area, there is a text describing the instrument. At the bottom of the page, there are left and right arrow navigation buttons to move between pages of musical instruments. At the bottom of the middle of the page, there is a home icon that serves as a navigation to the start page.</w:t>
-      </w:r>
-    </w:p>
-    <w:p>
-      <w:pPr>
-        <w:pStyle w:val="Body"/>
-        <w:ind w:firstLine="360"/>
-        <w:rPr>
-          <w:sz w:val="12"/>
-          <w:szCs w:val="12"/>
-          <w:lang w:val="en-US"/>
-        </w:rPr>
-      </w:pPr>
-    </w:p>
-    <w:p>
-      <w:pPr>
-        <w:pStyle w:val="Body"/>
-        <w:ind w:firstLine="0"/>
-        <w:jc w:val="center"/>
-        <w:rPr>
-          <w:sz w:val="16"/>
-          <w:szCs w:val="16"/>
-          <w:lang w:val="en-US"/>
-        </w:rPr>
-      </w:pPr>
-      <w:r>
-        <w:rPr>
-          <w:noProof/>
-          <w:sz w:val="16"/>
-          <w:szCs w:val="16"/>
-          <w:lang w:val="en-US"/>
-        </w:rPr>
-        <w:drawing>
-          <wp:inline distT="0" distB="0" distL="0" distR="0" wp14:anchorId="3E4AF496" wp14:editId="3FCFCD2F">
-            <wp:extent cx="2226365" cy="1060523"/>
-            <wp:effectExtent l="0" t="0" r="2540" b="6350"/>
-            <wp:docPr id="17" name="Picture 17"/>
-            <wp:cNvGraphicFramePr>
-              <a:graphicFrameLocks xmlns:a="http://schemas.openxmlformats.org/drawingml/2006/main" noChangeAspect="1"/>
-            </wp:cNvGraphicFramePr>
-            <a:graphic xmlns:a="http://schemas.openxmlformats.org/drawingml/2006/main">
-              <a:graphicData uri="http://schemas.openxmlformats.org/drawingml/2006/picture">
-                <pic:pic xmlns:pic="http://schemas.openxmlformats.org/drawingml/2006/picture">
-                  <pic:nvPicPr>
-                    <pic:cNvPr id="0" name="Picture 28"/>
-                    <pic:cNvPicPr>
-                      <a:picLocks noChangeAspect="1" noChangeArrowheads="1"/>
-                    </pic:cNvPicPr>
-                  </pic:nvPicPr>
-                  <pic:blipFill>
-                    <a:blip r:embed="rId20" cstate="print">
-                      <a:extLst>
-                        <a:ext uri="{28A0092B-C50C-407E-A947-70E740481C1C}">
-                          <a14:useLocalDpi xmlns:a14="http://schemas.microsoft.com/office/drawing/2010/main" val="0"/>
-                        </a:ext>
-                      </a:extLst>
-                    </a:blip>
-                    <a:srcRect/>
-                    <a:stretch>
-                      <a:fillRect/>
-                    </a:stretch>
-                  </pic:blipFill>
-                  <pic:spPr bwMode="auto">
-                    <a:xfrm>
-                      <a:off x="0" y="0"/>
-                      <a:ext cx="2272427" cy="1082465"/>
-                    </a:xfrm>
-                    <a:prstGeom prst="rect">
-                      <a:avLst/>
-                    </a:prstGeom>
-                    <a:noFill/>
-                    <a:ln>
-                      <a:noFill/>
-                    </a:ln>
-                  </pic:spPr>
-                </pic:pic>
-              </a:graphicData>
-            </a:graphic>
-          </wp:inline>
-        </w:drawing>
-      </w:r>
-    </w:p>
-    <w:p>
-      <w:pPr>
-        <w:pStyle w:val="Body"/>
-        <w:ind w:firstLine="0"/>
-        <w:jc w:val="center"/>
-        <w:rPr>
-          <w:lang w:val="en-US"/>
-        </w:rPr>
-      </w:pPr>
-      <w:r>
-        <w:rPr>
-          <w:sz w:val="16"/>
-          <w:szCs w:val="16"/>
-          <w:lang w:val="en-US"/>
-        </w:rPr>
-        <w:t>Figure 1</w:t>
-      </w:r>
-      <w:r>
-        <w:rPr>
-          <w:sz w:val="16"/>
-          <w:szCs w:val="16"/>
-          <w:lang w:val="en-US"/>
-        </w:rPr>
-        <w:t>0</w:t>
-      </w:r>
-      <w:r>
-        <w:rPr>
-          <w:sz w:val="16"/>
-          <w:szCs w:val="16"/>
-          <w:lang w:val="en-US"/>
-        </w:rPr>
-        <w:t>. Quiz Menu Display</w:t>
-      </w:r>
-    </w:p>
-    <w:p>
-      <w:pPr>
-        <w:pStyle w:val="Body"/>
-        <w:ind w:firstLine="360"/>
-        <w:rPr>
-          <w:lang w:val="en-US"/>
-        </w:rPr>
-      </w:pPr>
-      <w:r>
-        <w:t>The quiz menu  will be designed with a display in the form of a page title in the upper center, namely "Select Quiz". Below the page title, there are two buttons that offer different quiz options, namely "Guess the Image &amp;; Sound" and "Match images". At the bottom of the page, there is  a home icon  that serves as a navigation to the start page.</w:t>
-      </w:r>
-    </w:p>
-    <w:p>
-      <w:pPr>
-        <w:pStyle w:val="Body"/>
-        <w:ind w:firstLine="360"/>
-        <w:rPr>
-          <w:sz w:val="12"/>
-          <w:szCs w:val="12"/>
-          <w:lang w:val="en-US"/>
-        </w:rPr>
-      </w:pPr>
-    </w:p>
-    <w:p>
-      <w:pPr>
-        <w:pStyle w:val="Body"/>
-        <w:ind w:firstLine="0"/>
-        <w:jc w:val="center"/>
-        <w:rPr>
-          <w:sz w:val="16"/>
-          <w:szCs w:val="16"/>
-          <w:lang w:val="en-US"/>
-        </w:rPr>
-      </w:pPr>
-      <w:r>
-        <w:rPr>
-          <w:noProof/>
-          <w:sz w:val="16"/>
-          <w:szCs w:val="16"/>
-          <w:lang w:val="en-US"/>
-        </w:rPr>
-        <w:drawing>
-          <wp:inline distT="0" distB="0" distL="0" distR="0" wp14:anchorId="0239317A" wp14:editId="55A3AC52">
-            <wp:extent cx="2242212" cy="1088652"/>
-            <wp:effectExtent l="0" t="0" r="5715" b="0"/>
-            <wp:docPr id="3" name="Picture 3"/>
-            <wp:cNvGraphicFramePr>
-              <a:graphicFrameLocks xmlns:a="http://schemas.openxmlformats.org/drawingml/2006/main" noChangeAspect="1"/>
-            </wp:cNvGraphicFramePr>
-            <a:graphic xmlns:a="http://schemas.openxmlformats.org/drawingml/2006/main">
-              <a:graphicData uri="http://schemas.openxmlformats.org/drawingml/2006/picture">
-                <pic:pic xmlns:pic="http://schemas.openxmlformats.org/drawingml/2006/picture">
-                  <pic:nvPicPr>
-                    <pic:cNvPr id="3" name="Picture 3"/>
-                    <pic:cNvPicPr/>
-                  </pic:nvPicPr>
-                  <pic:blipFill>
-                    <a:blip r:embed="rId21" cstate="print">
-                      <a:extLst>
-                        <a:ext uri="{28A0092B-C50C-407E-A947-70E740481C1C}">
-                          <a14:useLocalDpi xmlns:a14="http://schemas.microsoft.com/office/drawing/2010/main" val="0"/>
-                        </a:ext>
-                      </a:extLst>
-                    </a:blip>
-                    <a:stretch>
-                      <a:fillRect/>
-                    </a:stretch>
-                  </pic:blipFill>
-                  <pic:spPr>
-                    <a:xfrm>
-                      <a:off x="0" y="0"/>
-                      <a:ext cx="2277704" cy="1105884"/>
-                    </a:xfrm>
-                    <a:prstGeom prst="rect">
-                      <a:avLst/>
-                    </a:prstGeom>
-                  </pic:spPr>
-                </pic:pic>
-              </a:graphicData>
-            </a:graphic>
-          </wp:inline>
-        </w:drawing>
-      </w:r>
-    </w:p>
-    <w:p>
-      <w:pPr>
-        <w:pStyle w:val="Body"/>
-        <w:ind w:firstLine="0"/>
-        <w:jc w:val="center"/>
-        <w:rPr>
-          <w:sz w:val="16"/>
-          <w:szCs w:val="16"/>
-          <w:lang w:val="en-US"/>
-        </w:rPr>
-      </w:pPr>
-      <w:r>
-        <w:rPr>
-          <w:sz w:val="16"/>
-          <w:szCs w:val="16"/>
-        </w:rPr>
-        <w:t>Figure 1</w:t>
-      </w:r>
-      <w:r>
-        <w:rPr>
-          <w:sz w:val="16"/>
-          <w:szCs w:val="16"/>
-        </w:rPr>
-        <w:t>1</w:t>
-      </w:r>
-      <w:r>
-        <w:rPr>
-          <w:sz w:val="16"/>
-          <w:szCs w:val="16"/>
-        </w:rPr>
-        <w:t>. Video Page Views</w:t>
-      </w:r>
-    </w:p>
-    <w:p>
-      <w:pPr>
-        <w:pStyle w:val="Body"/>
-        <w:ind w:firstLine="0"/>
-        <w:jc w:val="center"/>
-        <w:rPr>
-          <w:lang w:val="en-US"/>
-        </w:rPr>
-      </w:pPr>
-    </w:p>
-    <w:p>
-      <w:pPr>
-        <w:pStyle w:val="Body"/>
-        <w:ind w:firstLine="360"/>
-        <w:rPr>
-          <w:lang w:val="en-US"/>
-        </w:rPr>
-      </w:pPr>
-      <w:r>
-        <w:t xml:space="preserve">The video page will be designed with a display in the form of a navigation bar at the top of the page, which displays the name of the selected region, for example: "Java Region". On the right side of the navigation bar, there is a stop button to stop the video. Below the navigation bar, there is a large area that will display videos of musical instrument performances from the area, for example: "Gamelan Performance Video". Below the video area, there are control buttons to play or pause the video. On the upper right side, there is a home button  to return to the main page. </w:t>
-      </w:r>
-    </w:p>
-    <w:p>
-      <w:pPr>
-        <w:pStyle w:val="Body"/>
-        <w:ind w:firstLine="360"/>
-        <w:rPr>
-          <w:lang w:val="en-US"/>
-        </w:rPr>
-      </w:pPr>
-    </w:p>
-    <w:p>
-      <w:pPr>
-        <w:pStyle w:val="Body"/>
         <w:numPr>
-          <w:ilvl w:val="1"/>
+          <w:ilvl w:val="0"/>
           <w:numId w:val="23"/>
         </w:numPr>
-        <w:ind w:left="426"/>
         <w:rPr>
           <w:lang w:val="en-US"/>
         </w:rPr>
@@ -2935,7 +2202,7 @@
                     </pic:cNvPicPr>
                   </pic:nvPicPr>
                   <pic:blipFill>
-                    <a:blip r:embed="rId22" cstate="print">
+                    <a:blip r:embed="rId16" cstate="print">
                       <a:extLst>
                         <a:ext uri="{28A0092B-C50C-407E-A947-70E740481C1C}">
                           <a14:useLocalDpi xmlns:a14="http://schemas.microsoft.com/office/drawing/2010/main" val="0"/>
@@ -2983,14 +2250,14 @@
           <w:sz w:val="16"/>
           <w:szCs w:val="16"/>
         </w:rPr>
-        <w:t>Figure 1</w:t>
+        <w:t xml:space="preserve">Figure </w:t>
       </w:r>
       <w:r>
         <w:rPr>
           <w:sz w:val="16"/>
           <w:szCs w:val="16"/>
         </w:rPr>
-        <w:t>2</w:t>
+        <w:t>5</w:t>
       </w:r>
       <w:r>
         <w:rPr>
@@ -3046,7 +2313,7 @@
                     </pic:cNvPicPr>
                   </pic:nvPicPr>
                   <pic:blipFill>
-                    <a:blip r:embed="rId23" cstate="print">
+                    <a:blip r:embed="rId17" cstate="print">
                       <a:extLst>
                         <a:ext uri="{28A0092B-C50C-407E-A947-70E740481C1C}">
                           <a14:useLocalDpi xmlns:a14="http://schemas.microsoft.com/office/drawing/2010/main" val="0"/>
@@ -3094,21 +2361,35 @@
           <w:sz w:val="16"/>
           <w:szCs w:val="16"/>
         </w:rPr>
-        <w:t>Figure 1</w:t>
+        <w:t xml:space="preserve">Figure </w:t>
       </w:r>
       <w:r>
         <w:rPr>
           <w:sz w:val="16"/>
           <w:szCs w:val="16"/>
         </w:rPr>
-        <w:t>3</w:t>
+        <w:t>6</w:t>
       </w:r>
       <w:r>
         <w:rPr>
           <w:sz w:val="16"/>
           <w:szCs w:val="16"/>
         </w:rPr>
-        <w:t>. Combining Assets using Construct 2</w:t>
+        <w:t>. Combinin</w:t>
+      </w:r>
+      <w:r>
+        <w:rPr>
+          <w:sz w:val="16"/>
+          <w:szCs w:val="16"/>
+        </w:rPr>
+        <w:t>g</w:t>
+      </w:r>
+      <w:r>
+        <w:rPr>
+          <w:sz w:val="16"/>
+          <w:szCs w:val="16"/>
+        </w:rPr>
+        <w:t xml:space="preserve"> Assets using Construct 2</w:t>
       </w:r>
     </w:p>
     <w:p>
@@ -3123,74 +2404,142 @@
     </w:p>
     <w:p>
       <w:pPr>
+        <w:ind w:firstLine="720"/>
+        <w:jc w:val="both"/>
+        <w:rPr>
+          <w:sz w:val="20"/>
+          <w:szCs w:val="20"/>
+        </w:rPr>
+      </w:pPr>
+      <w:r>
+        <w:rPr>
+          <w:color w:val="000000"/>
+          <w:sz w:val="20"/>
+          <w:szCs w:val="20"/>
+        </w:rPr>
+        <w:t xml:space="preserve">Asset creation was made by utilizing Canva as the main design </w:t>
+      </w:r>
+      <w:proofErr w:type="spellStart"/>
+      <w:proofErr w:type="gramStart"/>
+      <w:r>
+        <w:rPr>
+          <w:color w:val="000000"/>
+          <w:sz w:val="20"/>
+          <w:szCs w:val="20"/>
+        </w:rPr>
+        <w:t>tool.Canva</w:t>
+      </w:r>
+      <w:proofErr w:type="spellEnd"/>
+      <w:proofErr w:type="gramEnd"/>
+      <w:r>
+        <w:rPr>
+          <w:color w:val="000000"/>
+          <w:sz w:val="20"/>
+          <w:szCs w:val="20"/>
+        </w:rPr>
+        <w:t xml:space="preserve"> was used to create visual images that represent various traditional Indonesian musical instruments that will be presented in interactive </w:t>
+      </w:r>
+      <w:proofErr w:type="spellStart"/>
+      <w:r>
+        <w:rPr>
+          <w:color w:val="000000"/>
+          <w:sz w:val="20"/>
+          <w:szCs w:val="20"/>
+        </w:rPr>
+        <w:t>multimedia.For</w:t>
+      </w:r>
+      <w:proofErr w:type="spellEnd"/>
+      <w:r>
+        <w:rPr>
+          <w:color w:val="000000"/>
+          <w:sz w:val="20"/>
+          <w:szCs w:val="20"/>
+        </w:rPr>
+        <w:t xml:space="preserve"> images of musical instruments and characters using graphics available in Canva. As for the button design assets, page titles, display layouts were made manually, not using templates from Canva.</w:t>
+      </w:r>
+    </w:p>
+    <w:p>
+      <w:pPr>
+        <w:ind w:firstLine="720"/>
+        <w:jc w:val="both"/>
+        <w:rPr>
+          <w:sz w:val="20"/>
+          <w:szCs w:val="20"/>
+        </w:rPr>
+      </w:pPr>
+      <w:r>
+        <w:rPr>
+          <w:color w:val="000000"/>
+          <w:sz w:val="20"/>
+          <w:szCs w:val="20"/>
+        </w:rPr>
+        <w:t xml:space="preserve">After the assets are collected, proceed with merging the assets using Construct 2. In this stage, the application of behavior elements, interactions between pages, transitions, and designing the placement of frames so that interactive multimedia applications provide an interesting user </w:t>
+      </w:r>
+      <w:proofErr w:type="spellStart"/>
+      <w:proofErr w:type="gramStart"/>
+      <w:r>
+        <w:rPr>
+          <w:color w:val="000000"/>
+          <w:sz w:val="20"/>
+          <w:szCs w:val="20"/>
+        </w:rPr>
+        <w:t>experience.It</w:t>
+      </w:r>
+      <w:proofErr w:type="spellEnd"/>
+      <w:proofErr w:type="gramEnd"/>
+      <w:r>
+        <w:rPr>
+          <w:color w:val="000000"/>
+          <w:sz w:val="20"/>
+          <w:szCs w:val="20"/>
+        </w:rPr>
+        <w:t xml:space="preserve"> is intended that users can enjoy information about traditional Indonesian musical instruments with an attractive visual display, and the material can be conveyed properly.</w:t>
+      </w:r>
+    </w:p>
+    <w:p>
+      <w:pPr>
         <w:pStyle w:val="Body"/>
         <w:ind w:firstLine="360"/>
         <w:rPr>
           <w:lang w:val="en-ID"/>
         </w:rPr>
       </w:pPr>
-      <w:r>
-        <w:t xml:space="preserve">Asset creation is created by utilizing Canva as a key design tool. Canva is used to create visual images that represent various traditional Indonesian musical instruments that will be presented in interactive multimedia. For images of musical instruments and characters use the graphics available in Canva. As for button design assets, page titles, display layouts are created manually, not using templates from canva. </w:t>
-      </w:r>
     </w:p>
     <w:p>
       <w:pPr>
         <w:pStyle w:val="Body"/>
-        <w:ind w:firstLine="360"/>
-        <w:rPr>
-          <w:lang w:val="en-ID"/>
-        </w:rPr>
-      </w:pPr>
-      <w:r>
-        <w:t>After the assets are collected, proceed with merging assets using Construct 2. In this stage, the application of element behavior, interaction between pages, transitions, and designing frame placement  so that interactive multimedia applications provide an attractive user experience. This is so that users can enjoy information about traditional Indonesian musical instruments with an attractive visual display, and the material can be conveyed well.</w:t>
+        <w:numPr>
+          <w:ilvl w:val="0"/>
+          <w:numId w:val="23"/>
+        </w:numPr>
+        <w:rPr>
+          <w:lang w:val="en-US"/>
+        </w:rPr>
+      </w:pPr>
+      <w:r>
+        <w:rPr>
+          <w:lang w:val="en-US"/>
+        </w:rPr>
+        <w:t>Assembly</w:t>
       </w:r>
     </w:p>
     <w:p>
       <w:pPr>
-        <w:pStyle w:val="Body"/>
-        <w:ind w:firstLine="360"/>
-        <w:rPr>
-          <w:lang w:val="en-ID"/>
-        </w:rPr>
-      </w:pPr>
-    </w:p>
-    <w:p>
-      <w:pPr>
-        <w:pStyle w:val="Body"/>
-        <w:ind w:firstLine="0"/>
-        <w:rPr>
-          <w:lang w:val="en-US"/>
-        </w:rPr>
-      </w:pPr>
-      <w:r>
-        <w:rPr>
-          <w:lang w:val="en-US"/>
-        </w:rPr>
-        <w:t>Assembly</w:t>
-      </w:r>
-    </w:p>
-    <w:p>
-      <w:pPr>
-        <w:pStyle w:val="Body"/>
-        <w:ind w:firstLine="360"/>
-        <w:rPr>
-          <w:lang w:val="en-US"/>
-        </w:rPr>
-      </w:pPr>
-      <w:r>
-        <w:t>At this stage, researchers develop interactive multimedia as well as possible in order to convey information about traditional Indonesian musical instruments to users. Here are the results of the manufacturing process:</w:t>
-      </w:r>
-    </w:p>
-    <w:p>
-      <w:pPr>
-        <w:pStyle w:val="Body"/>
-        <w:ind w:firstLine="360"/>
-        <w:rPr>
-          <w:sz w:val="12"/>
-          <w:szCs w:val="12"/>
-          <w:lang w:val="en-US"/>
-        </w:rPr>
-      </w:pPr>
+        <w:ind w:firstLine="654"/>
+        <w:jc w:val="both"/>
+        <w:rPr>
+          <w:sz w:val="20"/>
+          <w:szCs w:val="20"/>
+        </w:rPr>
+      </w:pPr>
+      <w:r>
+        <w:rPr>
+          <w:color w:val="000000"/>
+          <w:sz w:val="20"/>
+          <w:szCs w:val="20"/>
+        </w:rPr>
+        <w:t>At this stage, researchers do the best possible interactive multimedia development in order to convey information about traditional Indonesian musical instruments to users. The following are the results of the development process.</w:t>
+      </w:r>
     </w:p>
     <w:p>
       <w:pPr>
@@ -3228,7 +2577,7 @@
                     </pic:cNvPicPr>
                   </pic:nvPicPr>
                   <pic:blipFill>
-                    <a:blip r:embed="rId24" cstate="print">
+                    <a:blip r:embed="rId18" cstate="print">
                       <a:extLst>
                         <a:ext uri="{28A0092B-C50C-407E-A947-70E740481C1C}">
                           <a14:useLocalDpi xmlns:a14="http://schemas.microsoft.com/office/drawing/2010/main" val="0"/>
@@ -3282,7 +2631,7 @@
           <w:sz w:val="16"/>
           <w:szCs w:val="16"/>
         </w:rPr>
-        <w:t>14</w:t>
+        <w:t>6</w:t>
       </w:r>
       <w:r>
         <w:rPr>
@@ -3304,14 +2653,29 @@
     </w:p>
     <w:p>
       <w:pPr>
-        <w:pStyle w:val="Body"/>
-        <w:ind w:firstLine="360"/>
-        <w:rPr>
-          <w:lang w:val="nl-NL"/>
-        </w:rPr>
-      </w:pPr>
-      <w:r>
-        <w:t>After the user opens MIAMI interactive multimedia (Indonesian Musical Instrument Interactive Multimedia), the splash screen page will appear, on this page two cartoon characters playing traditional Indonesian musical instruments are displayed against the background of a blurred world map. The character on the left plays angklung, while the right character plays sasando. Around them, black icons depict various other traditional musical instruments such as gamelan, kendang, sape, etc. A sign that says "MIAMI" is located in the center of the screen with the tagline "MULTIMEDIA INTERACTIVE INDONESIAN MUSICAL INSTRUMENTS" just below it. The next interface is the main page.</w:t>
+        <w:ind w:firstLine="720"/>
+        <w:jc w:val="both"/>
+        <w:rPr>
+          <w:sz w:val="20"/>
+          <w:szCs w:val="20"/>
+        </w:rPr>
+      </w:pPr>
+      <w:r>
+        <w:rPr>
+          <w:color w:val="000000"/>
+          <w:sz w:val="20"/>
+          <w:szCs w:val="20"/>
+        </w:rPr>
+        <w:t xml:space="preserve">After the user opens the MIAMI (Interactive Multimedia of Indonesian Musical Instruments) interactive multimedia, the splash screen page will appear, on this page two cartoon characters are displayed playing traditional Indonesian musical </w:t>
+      </w:r>
+      <w:r>
+        <w:rPr>
+          <w:color w:val="000000"/>
+          <w:sz w:val="20"/>
+          <w:szCs w:val="20"/>
+        </w:rPr>
+        <w:lastRenderedPageBreak/>
+        <w:t xml:space="preserve">instruments against the background of a world map. The character on the left plays the angklung, while the right character plays the flute. Around them, black icons depict various musical instruments. A sign reading "MIAMI" is located in the center of the screen with the tagline "INTERACTIVE MULTIMEDIA OF INDONESIA'S MUSICAL TOOLS". </w:t>
       </w:r>
     </w:p>
     <w:p>
@@ -3343,7 +2707,6 @@
           <w:szCs w:val="16"/>
           <w:lang w:val="en-US"/>
         </w:rPr>
-        <w:lastRenderedPageBreak/>
         <w:drawing>
           <wp:inline distT="0" distB="0" distL="0" distR="0" wp14:anchorId="6ECD3BB0" wp14:editId="36F440E2">
             <wp:extent cx="2050774" cy="1146774"/>
@@ -3362,7 +2725,7 @@
                     </pic:cNvPicPr>
                   </pic:nvPicPr>
                   <pic:blipFill>
-                    <a:blip r:embed="rId25" cstate="print">
+                    <a:blip r:embed="rId19" cstate="print">
                       <a:extLst>
                         <a:ext uri="{28A0092B-C50C-407E-A947-70E740481C1C}">
                           <a14:useLocalDpi xmlns:a14="http://schemas.microsoft.com/office/drawing/2010/main" val="0"/>
@@ -3417,7 +2780,7 @@
           <w:sz w:val="16"/>
           <w:szCs w:val="16"/>
         </w:rPr>
-        <w:t>15</w:t>
+        <w:t>7</w:t>
       </w:r>
       <w:r>
         <w:rPr>
@@ -3441,150 +2804,38 @@
     </w:p>
     <w:p>
       <w:pPr>
-        <w:pStyle w:val="Body"/>
-        <w:ind w:firstLine="360"/>
-        <w:rPr>
-          <w:lang w:val="en-US"/>
-        </w:rPr>
-      </w:pPr>
-      <w:r>
-        <w:t>The main page will be designed with a display in the form of a page title in the middle of the top, namely "MIAMI" which stands for "Interactive Multimedia Indonesian Musical Instruments". Below the page title, there are three buttons that offer different content options, namely "Material", "Quiz", and "Video". The "Materials" button will direct users to a page containing learning materials about traditional Indonesian musical instruments. in addition there are Information and Exit buttons.</w:t>
-      </w:r>
-    </w:p>
-    <w:p>
-      <w:pPr>
-        <w:pStyle w:val="Body"/>
-        <w:ind w:firstLine="360"/>
-        <w:rPr>
-          <w:sz w:val="12"/>
-          <w:szCs w:val="12"/>
-          <w:lang w:val="en-US"/>
-        </w:rPr>
-      </w:pPr>
-    </w:p>
-    <w:p>
-      <w:pPr>
-        <w:pStyle w:val="Body"/>
-        <w:ind w:firstLine="0"/>
-        <w:jc w:val="center"/>
-        <w:rPr>
-          <w:sz w:val="16"/>
-          <w:szCs w:val="16"/>
-          <w:lang w:val="en-US"/>
-        </w:rPr>
-      </w:pPr>
-      <w:r>
-        <w:rPr>
-          <w:noProof/>
-          <w:sz w:val="16"/>
-          <w:szCs w:val="16"/>
-          <w:lang w:val="en-US"/>
-        </w:rPr>
-        <w:drawing>
-          <wp:inline distT="0" distB="0" distL="0" distR="0" wp14:anchorId="57A33D39" wp14:editId="2790AB67">
-            <wp:extent cx="2003729" cy="970505"/>
-            <wp:effectExtent l="0" t="0" r="0" b="1270"/>
-            <wp:docPr id="23" name="Picture 23"/>
-            <wp:cNvGraphicFramePr>
-              <a:graphicFrameLocks xmlns:a="http://schemas.openxmlformats.org/drawingml/2006/main" noChangeAspect="1"/>
-            </wp:cNvGraphicFramePr>
-            <a:graphic xmlns:a="http://schemas.openxmlformats.org/drawingml/2006/main">
-              <a:graphicData uri="http://schemas.openxmlformats.org/drawingml/2006/picture">
-                <pic:pic xmlns:pic="http://schemas.openxmlformats.org/drawingml/2006/picture">
-                  <pic:nvPicPr>
-                    <pic:cNvPr id="0" name="Picture 40"/>
-                    <pic:cNvPicPr>
-                      <a:picLocks noChangeAspect="1" noChangeArrowheads="1"/>
-                    </pic:cNvPicPr>
-                  </pic:nvPicPr>
-                  <pic:blipFill>
-                    <a:blip r:embed="rId26" cstate="print">
-                      <a:extLst>
-                        <a:ext uri="{28A0092B-C50C-407E-A947-70E740481C1C}">
-                          <a14:useLocalDpi xmlns:a14="http://schemas.microsoft.com/office/drawing/2010/main" val="0"/>
-                        </a:ext>
-                      </a:extLst>
-                    </a:blip>
-                    <a:srcRect/>
-                    <a:stretch>
-                      <a:fillRect/>
-                    </a:stretch>
-                  </pic:blipFill>
-                  <pic:spPr bwMode="auto">
-                    <a:xfrm>
-                      <a:off x="0" y="0"/>
-                      <a:ext cx="2030518" cy="983480"/>
-                    </a:xfrm>
-                    <a:prstGeom prst="rect">
-                      <a:avLst/>
-                    </a:prstGeom>
-                    <a:noFill/>
-                    <a:ln>
-                      <a:noFill/>
-                    </a:ln>
-                  </pic:spPr>
-                </pic:pic>
-              </a:graphicData>
-            </a:graphic>
-          </wp:inline>
-        </w:drawing>
-      </w:r>
-    </w:p>
-    <w:p>
-      <w:pPr>
-        <w:pStyle w:val="Body"/>
-        <w:ind w:firstLine="0"/>
-        <w:jc w:val="center"/>
-        <w:rPr>
-          <w:sz w:val="16"/>
-          <w:szCs w:val="16"/>
-          <w:lang w:val="en-US"/>
-        </w:rPr>
-      </w:pPr>
-      <w:r>
-        <w:rPr>
-          <w:sz w:val="16"/>
-          <w:szCs w:val="16"/>
-        </w:rPr>
-        <w:t xml:space="preserve">Figure </w:t>
-      </w:r>
-      <w:r>
-        <w:rPr>
-          <w:sz w:val="16"/>
-          <w:szCs w:val="16"/>
-        </w:rPr>
-        <w:t>16</w:t>
-      </w:r>
-      <w:r>
-        <w:rPr>
-          <w:sz w:val="16"/>
-          <w:szCs w:val="16"/>
-        </w:rPr>
-        <w:t xml:space="preserve">. Information Button Interface </w:t>
-      </w:r>
-    </w:p>
-    <w:p>
-      <w:pPr>
-        <w:pStyle w:val="Body"/>
-        <w:ind w:firstLine="0"/>
-        <w:jc w:val="center"/>
-        <w:rPr>
-          <w:b/>
-          <w:bCs/>
-          <w:lang w:val="en-US"/>
-        </w:rPr>
-      </w:pPr>
-    </w:p>
-    <w:p>
-      <w:pPr>
-        <w:pStyle w:val="Body"/>
-        <w:ind w:firstLine="360"/>
-        <w:rPr>
-          <w:lang w:val="en-US"/>
-        </w:rPr>
-      </w:pPr>
-      <w:r>
-        <w:t>When the information button is clicked on the main page, the information page will open. On the page, an interactive multimedia developer profile that introduces traditional Indonesian musical instruments will be displayed.</w:t>
+        <w:ind w:firstLine="720"/>
+        <w:jc w:val="both"/>
+        <w:rPr>
+          <w:sz w:val="20"/>
+          <w:szCs w:val="20"/>
+        </w:rPr>
+      </w:pPr>
+      <w:r>
+        <w:rPr>
+          <w:color w:val="000000"/>
+          <w:sz w:val="20"/>
+          <w:szCs w:val="20"/>
+        </w:rPr>
+        <w:t xml:space="preserve">The main page will be designed with a page title at the top center, which is "MIAMI". Below the page title, there are three buttons that offer different content options, namely "Material", "Quiz", and "Video". in </w:t>
+      </w:r>
+      <w:proofErr w:type="gramStart"/>
+      <w:r>
+        <w:rPr>
+          <w:color w:val="000000"/>
+          <w:sz w:val="20"/>
+          <w:szCs w:val="20"/>
+        </w:rPr>
+        <w:t>addition</w:t>
+      </w:r>
+      <w:proofErr w:type="gramEnd"/>
+      <w:r>
+        <w:rPr>
+          <w:color w:val="000000"/>
+          <w:sz w:val="20"/>
+          <w:szCs w:val="20"/>
+        </w:rPr>
+        <w:t xml:space="preserve"> there are Information and Exit buttons.</w:t>
       </w:r>
     </w:p>
     <w:p>
@@ -3630,7 +2881,7 @@
                     </pic:cNvPicPr>
                   </pic:nvPicPr>
                   <pic:blipFill>
-                    <a:blip r:embed="rId27" cstate="print">
+                    <a:blip r:embed="rId20" cstate="print">
                       <a:extLst>
                         <a:ext uri="{28A0092B-C50C-407E-A947-70E740481C1C}">
                           <a14:useLocalDpi xmlns:a14="http://schemas.microsoft.com/office/drawing/2010/main" val="0"/>
@@ -3685,14 +2936,28 @@
           <w:sz w:val="16"/>
           <w:szCs w:val="16"/>
         </w:rPr>
-        <w:t>17</w:t>
+        <w:t>8</w:t>
       </w:r>
       <w:r>
         <w:rPr>
           <w:sz w:val="16"/>
           <w:szCs w:val="16"/>
         </w:rPr>
-        <w:t>. Introductory Page View</w:t>
+        <w:t>. Introduct</w:t>
+      </w:r>
+      <w:r>
+        <w:rPr>
+          <w:sz w:val="16"/>
+          <w:szCs w:val="16"/>
+        </w:rPr>
+        <w:t>ion</w:t>
+      </w:r>
+      <w:r>
+        <w:rPr>
+          <w:sz w:val="16"/>
+          <w:szCs w:val="16"/>
+        </w:rPr>
+        <w:t xml:space="preserve"> Page View</w:t>
       </w:r>
     </w:p>
     <w:p>
@@ -3707,15 +2972,30 @@
     </w:p>
     <w:p>
       <w:pPr>
+        <w:ind w:firstLine="720"/>
+        <w:jc w:val="both"/>
+        <w:rPr>
+          <w:sz w:val="20"/>
+          <w:szCs w:val="20"/>
+        </w:rPr>
+      </w:pPr>
+      <w:r>
+        <w:rPr>
+          <w:color w:val="000000"/>
+          <w:sz w:val="20"/>
+          <w:szCs w:val="20"/>
+        </w:rPr>
+        <w:t>When the user selects the material button, they will be directed to the introduction page. This introductory page contains an introduction along with dubbing, which can be turned off by selecting the sound button.</w:t>
+      </w:r>
+    </w:p>
+    <w:p>
+      <w:pPr>
         <w:pStyle w:val="Body"/>
-        <w:ind w:firstLine="360"/>
+        <w:ind w:firstLine="720"/>
         <w:rPr>
           <w:lang w:val="en-US"/>
         </w:rPr>
       </w:pPr>
-      <w:r>
-        <w:t>When the user selects the material button, it will then be directed to the introduction page. This introductory page contains the preface and its dubbing which can be turned off by selecting the voting button in the upper left corner.</w:t>
-      </w:r>
     </w:p>
     <w:p>
       <w:pPr>
@@ -3753,7 +3033,7 @@
                     </pic:cNvPicPr>
                   </pic:nvPicPr>
                   <pic:blipFill>
-                    <a:blip r:embed="rId28" cstate="print">
+                    <a:blip r:embed="rId21" cstate="print">
                       <a:extLst>
                         <a:ext uri="{28A0092B-C50C-407E-A947-70E740481C1C}">
                           <a14:useLocalDpi xmlns:a14="http://schemas.microsoft.com/office/drawing/2010/main" val="0"/>
@@ -3808,7 +3088,7 @@
           <w:sz w:val="16"/>
           <w:szCs w:val="16"/>
         </w:rPr>
-        <w:t>18</w:t>
+        <w:t>9</w:t>
       </w:r>
       <w:r>
         <w:rPr>
@@ -3830,17 +3110,27 @@
     </w:p>
     <w:p>
       <w:pPr>
-        <w:pStyle w:val="Body"/>
-        <w:ind w:firstLine="360"/>
-        <w:rPr>
-          <w:lang w:val="en-US"/>
-        </w:rPr>
-      </w:pPr>
-      <w:r>
-        <w:t xml:space="preserve">After passing the introduction, the user will be presented with a menu select regional origin. In this </w:t>
-      </w:r>
-      <w:r>
-        <w:t>menu, users can select areas based on large islands on the map to learn musical instruments located in their respective areas. Furthermore, when choosing one of the regions, for example Java.</w:t>
+        <w:ind w:firstLine="720"/>
+        <w:jc w:val="both"/>
+        <w:rPr>
+          <w:sz w:val="20"/>
+          <w:szCs w:val="20"/>
+        </w:rPr>
+      </w:pPr>
+      <w:r>
+        <w:rPr>
+          <w:color w:val="000000"/>
+          <w:sz w:val="20"/>
+          <w:szCs w:val="20"/>
+        </w:rPr>
+        <w:t>After passing the introduction, the user will be presented with a menu to select the origin of the region. In this menu, users can choose regions based on the big islands on the map to learn musical instruments that are in their respective regions. next when choosing one of the regions, for example the Java Region</w:t>
+      </w:r>
+      <w:r>
+        <w:rPr>
+          <w:sz w:val="20"/>
+          <w:szCs w:val="20"/>
+        </w:rPr>
+        <w:t>.</w:t>
       </w:r>
     </w:p>
     <w:p>
@@ -3890,7 +3180,7 @@
                     </pic:cNvPicPr>
                   </pic:nvPicPr>
                   <pic:blipFill>
-                    <a:blip r:embed="rId29" cstate="print">
+                    <a:blip r:embed="rId22" cstate="print">
                       <a:extLst>
                         <a:ext uri="{28A0092B-C50C-407E-A947-70E740481C1C}">
                           <a14:useLocalDpi xmlns:a14="http://schemas.microsoft.com/office/drawing/2010/main" val="0"/>
@@ -3945,7 +3235,14 @@
           <w:sz w:val="16"/>
           <w:szCs w:val="16"/>
         </w:rPr>
-        <w:t>19</w:t>
+        <w:t>1</w:t>
+      </w:r>
+      <w:r>
+        <w:rPr>
+          <w:sz w:val="16"/>
+          <w:szCs w:val="16"/>
+        </w:rPr>
+        <w:t>0</w:t>
       </w:r>
       <w:r>
         <w:rPr>
@@ -3971,14 +3268,39 @@
     </w:p>
     <w:p>
       <w:pPr>
-        <w:pStyle w:val="Body"/>
-        <w:ind w:firstLine="360"/>
-        <w:rPr>
-          <w:lang w:val="en-ID"/>
-        </w:rPr>
-      </w:pPr>
-      <w:r>
-        <w:t>On this area page, users will be presented with three menus containing types of traditional musical instruments from the selected region, for example Java, namely the Angklung, Kendang, and Tanjidor menus. Each menu is represented by an icon depicting the instrument. If the user clicks on one of the instrument options, the system displays more information from the intended instrument.</w:t>
+        <w:ind w:firstLine="720"/>
+        <w:jc w:val="both"/>
+        <w:rPr>
+          <w:color w:val="000000"/>
+          <w:sz w:val="20"/>
+          <w:szCs w:val="20"/>
+        </w:rPr>
+      </w:pPr>
+      <w:r>
+        <w:rPr>
+          <w:color w:val="000000"/>
+          <w:sz w:val="20"/>
+          <w:szCs w:val="20"/>
+        </w:rPr>
+        <w:t xml:space="preserve">On this region page, the user will be presented with icons of the types of traditional musical instruments from the selected region, for example Java, namely Angklung, Kendang, and </w:t>
+      </w:r>
+      <w:proofErr w:type="spellStart"/>
+      <w:r>
+        <w:rPr>
+          <w:color w:val="000000"/>
+          <w:sz w:val="20"/>
+          <w:szCs w:val="20"/>
+        </w:rPr>
+        <w:t>Tanjidor</w:t>
+      </w:r>
+      <w:proofErr w:type="spellEnd"/>
+      <w:r>
+        <w:rPr>
+          <w:color w:val="000000"/>
+          <w:sz w:val="20"/>
+          <w:szCs w:val="20"/>
+        </w:rPr>
+        <w:t xml:space="preserve"> icons. If the user clicks on one of the musical instrument options, the system will display more information about the intended musical instrument.</w:t>
       </w:r>
     </w:p>
     <w:p>
@@ -4028,7 +3350,7 @@
                     </pic:cNvPicPr>
                   </pic:nvPicPr>
                   <pic:blipFill>
-                    <a:blip r:embed="rId30" cstate="print">
+                    <a:blip r:embed="rId23" cstate="print">
                       <a:extLst>
                         <a:ext uri="{28A0092B-C50C-407E-A947-70E740481C1C}">
                           <a14:useLocalDpi xmlns:a14="http://schemas.microsoft.com/office/drawing/2010/main" val="0"/>
@@ -4076,14 +3398,14 @@
           <w:sz w:val="16"/>
           <w:szCs w:val="16"/>
         </w:rPr>
-        <w:t>Figure 2</w:t>
+        <w:t xml:space="preserve">Figure </w:t>
       </w:r>
       <w:r>
         <w:rPr>
           <w:sz w:val="16"/>
           <w:szCs w:val="16"/>
         </w:rPr>
-        <w:t>0</w:t>
+        <w:t>11</w:t>
       </w:r>
       <w:r>
         <w:rPr>
@@ -4105,15 +3427,41 @@
     </w:p>
     <w:p>
       <w:pPr>
-        <w:pStyle w:val="Body"/>
-        <w:ind w:firstLine="360"/>
-        <w:rPr>
-          <w:lang w:val="en-US"/>
-        </w:rPr>
-      </w:pPr>
-      <w:r>
-        <w:t>After the user selects one of the musical instruments, for example angklung, the system will open the musical instrument explanation page. On this page, users will be presented with complete information about angklung, such as how to play, history, and related culture. At the top of the page, there is a navigation bar that displays the name of the region and the name of the selected instrument. On the right side of the navigation bar, there's a stop button to stop the instrument's sound.</w:t>
-      </w:r>
+        <w:ind w:firstLine="720"/>
+        <w:jc w:val="both"/>
+        <w:rPr>
+          <w:color w:val="000000"/>
+          <w:sz w:val="20"/>
+          <w:szCs w:val="20"/>
+        </w:rPr>
+      </w:pPr>
+      <w:r>
+        <w:rPr>
+          <w:color w:val="000000"/>
+          <w:sz w:val="20"/>
+          <w:szCs w:val="20"/>
+        </w:rPr>
+        <w:t xml:space="preserve">After the user selects one of the musical instruments, for example angklung, the system will open the musical instrument explanation page. On this page, users will be presented with complete information about angklung, such as how to play, history, and </w:t>
+      </w:r>
+      <w:r>
+        <w:rPr>
+          <w:color w:val="000000"/>
+          <w:sz w:val="20"/>
+          <w:szCs w:val="20"/>
+        </w:rPr>
+        <w:tab/>
+        <w:t>related cultures. At the top of the page, there is a navigation bar that displays the name of the region and the name of the selected musical instrument. On the right side of the navigation bar, there is a stop button to stop the sound of the musical instrument.</w:t>
+      </w:r>
+    </w:p>
+    <w:p>
+      <w:pPr>
+        <w:ind w:firstLine="720"/>
+        <w:jc w:val="both"/>
+        <w:rPr>
+          <w:sz w:val="20"/>
+          <w:szCs w:val="20"/>
+        </w:rPr>
+      </w:pPr>
     </w:p>
     <w:p>
       <w:pPr>
@@ -4151,7 +3499,7 @@
                     </pic:cNvPicPr>
                   </pic:nvPicPr>
                   <pic:blipFill>
-                    <a:blip r:embed="rId31" cstate="print">
+                    <a:blip r:embed="rId24" cstate="print">
                       <a:extLst>
                         <a:ext uri="{28A0092B-C50C-407E-A947-70E740481C1C}">
                           <a14:useLocalDpi xmlns:a14="http://schemas.microsoft.com/office/drawing/2010/main" val="0"/>
@@ -4199,14 +3547,14 @@
           <w:sz w:val="16"/>
           <w:szCs w:val="16"/>
         </w:rPr>
-        <w:t>Figure 2</w:t>
+        <w:t xml:space="preserve">Figure </w:t>
       </w:r>
       <w:r>
         <w:rPr>
           <w:sz w:val="16"/>
           <w:szCs w:val="16"/>
         </w:rPr>
-        <w:t>1</w:t>
+        <w:t>12</w:t>
       </w:r>
       <w:r>
         <w:rPr>
@@ -4218,40 +3566,85 @@
     </w:p>
     <w:p>
       <w:pPr>
-        <w:pStyle w:val="Body"/>
-        <w:ind w:firstLine="0"/>
-        <w:jc w:val="center"/>
-        <w:rPr>
-          <w:lang w:val="en-US"/>
-        </w:rPr>
-      </w:pPr>
-    </w:p>
-    <w:p>
-      <w:pPr>
-        <w:pStyle w:val="Body"/>
-        <w:ind w:firstLine="360"/>
-        <w:rPr>
-          <w:lang w:val="en-ID"/>
-        </w:rPr>
-      </w:pPr>
-      <w:r>
-        <w:t xml:space="preserve">After the user selects  the quiz menu, the system will display a page containing two choices of quiz types, namely "Guess the Image &amp;; Sound" and "Match images". On this page, users can select any of the quiz types they want to play by clicking the corresponding button. The "Guess the Image &amp; Sound" button will take users to a page containing quizzes involving images and sounds of traditional Indonesian musical instruments. The user must guess </w:t>
-      </w:r>
-      <w:r>
+        <w:spacing w:before="240" w:after="240"/>
+        <w:ind w:firstLine="720"/>
+        <w:jc w:val="both"/>
+        <w:rPr>
+          <w:sz w:val="20"/>
+          <w:szCs w:val="20"/>
+        </w:rPr>
+      </w:pPr>
+      <w:r>
+        <w:rPr>
+          <w:color w:val="000000"/>
+          <w:sz w:val="20"/>
+          <w:szCs w:val="20"/>
+        </w:rPr>
+        <w:t>After the user selects the quiz menu, the system will display a page containing two quiz type options, namely "</w:t>
+      </w:r>
+      <w:proofErr w:type="spellStart"/>
+      <w:r>
+        <w:rPr>
+          <w:color w:val="000000"/>
+          <w:sz w:val="20"/>
+          <w:szCs w:val="20"/>
+        </w:rPr>
+        <w:t>Tebak</w:t>
+      </w:r>
+      <w:proofErr w:type="spellEnd"/>
+      <w:r>
+        <w:rPr>
+          <w:color w:val="000000"/>
+          <w:sz w:val="20"/>
+          <w:szCs w:val="20"/>
+        </w:rPr>
+        <w:t xml:space="preserve"> Gambar &amp; </w:t>
+      </w:r>
+      <w:proofErr w:type="spellStart"/>
+      <w:r>
+        <w:rPr>
+          <w:color w:val="000000"/>
+          <w:sz w:val="20"/>
+          <w:szCs w:val="20"/>
+        </w:rPr>
+        <w:t>Suara</w:t>
+      </w:r>
+      <w:proofErr w:type="spellEnd"/>
+      <w:r>
+        <w:rPr>
+          <w:color w:val="000000"/>
+          <w:sz w:val="20"/>
+          <w:szCs w:val="20"/>
+        </w:rPr>
+        <w:t>" and "</w:t>
+      </w:r>
+      <w:proofErr w:type="spellStart"/>
+      <w:r>
+        <w:rPr>
+          <w:color w:val="000000"/>
+          <w:sz w:val="20"/>
+          <w:szCs w:val="20"/>
+        </w:rPr>
+        <w:t>Cocokkan</w:t>
+      </w:r>
+      <w:proofErr w:type="spellEnd"/>
+      <w:r>
+        <w:rPr>
+          <w:color w:val="000000"/>
+          <w:sz w:val="20"/>
+          <w:szCs w:val="20"/>
+        </w:rPr>
+        <w:t xml:space="preserve"> gambar". On this page, users can select one of the quiz types they want to play by clicking the appropriate button. The "Guess Picture &amp; Sound" button will direct users to a page containing a quiz involving pictures and sounds of traditional Indonesian musical instruments. Users will have to guess the name of the musical instrument being shown or heard. The "Match images" button will direct the user to a page containing a quiz involving </w:t>
+      </w:r>
+      <w:r>
+        <w:rPr>
+          <w:color w:val="000000"/>
+          <w:sz w:val="20"/>
+          <w:szCs w:val="20"/>
+        </w:rPr>
         <w:lastRenderedPageBreak/>
-        <w:t>the name of the instrument being displayed or listened to. The "Match image" button will take the user to a page containing a quiz involving images to be matched. The user must match the image of the musical instrument with its name or region of origin. Furthermore, the quiz page interface is in accordance with the user's choice.</w:t>
-      </w:r>
-    </w:p>
-    <w:p>
-      <w:pPr>
-        <w:pStyle w:val="Body"/>
-        <w:ind w:firstLine="360"/>
-        <w:rPr>
-          <w:sz w:val="12"/>
-          <w:szCs w:val="12"/>
-          <w:lang w:val="en-ID"/>
-        </w:rPr>
-      </w:pPr>
+        <w:t xml:space="preserve">images that must be matched. The user must match the image of the musical instrument with its name or region of origin. </w:t>
+      </w:r>
     </w:p>
     <w:p>
       <w:pPr>
@@ -4289,7 +3682,7 @@
                     </pic:cNvPicPr>
                   </pic:nvPicPr>
                   <pic:blipFill>
-                    <a:blip r:embed="rId32" cstate="print">
+                    <a:blip r:embed="rId25" cstate="print">
                       <a:extLst>
                         <a:ext uri="{28A0092B-C50C-407E-A947-70E740481C1C}">
                           <a14:useLocalDpi xmlns:a14="http://schemas.microsoft.com/office/drawing/2010/main" val="0"/>
@@ -4337,14 +3730,14 @@
           <w:sz w:val="16"/>
           <w:szCs w:val="16"/>
         </w:rPr>
-        <w:t>Figure 2</w:t>
+        <w:t xml:space="preserve">Figure </w:t>
       </w:r>
       <w:r>
         <w:rPr>
           <w:sz w:val="16"/>
           <w:szCs w:val="16"/>
         </w:rPr>
-        <w:t>2</w:t>
+        <w:t>13</w:t>
       </w:r>
       <w:r>
         <w:rPr>
@@ -4356,60 +3749,57 @@
     </w:p>
     <w:p>
       <w:pPr>
-        <w:pStyle w:val="Body"/>
-        <w:ind w:firstLine="0"/>
-        <w:jc w:val="center"/>
-        <w:rPr>
-          <w:lang w:val="en-US"/>
-        </w:rPr>
-      </w:pPr>
+        <w:spacing w:before="240" w:after="240"/>
+        <w:ind w:firstLine="720"/>
+        <w:jc w:val="both"/>
+        <w:rPr>
+          <w:color w:val="000000"/>
+          <w:sz w:val="20"/>
+          <w:szCs w:val="20"/>
+        </w:rPr>
+      </w:pPr>
+      <w:r>
+        <w:rPr>
+          <w:color w:val="000000"/>
+          <w:sz w:val="20"/>
+          <w:szCs w:val="20"/>
+        </w:rPr>
+        <w:t>After the user selects a video button, the system will redirect the user to the performance video page. On this page, the user will be presented with videos showing performances of traditional Indonesian musical instruments from the selected region. There is a large area that displays the video. Below the video area, there are control buttons to play or pause the video. On the top left side, there is a home button to return to the main page.</w:t>
+      </w:r>
     </w:p>
     <w:p>
       <w:pPr>
         <w:pStyle w:val="Body"/>
-        <w:ind w:firstLine="360"/>
+        <w:numPr>
+          <w:ilvl w:val="0"/>
+          <w:numId w:val="23"/>
+        </w:numPr>
         <w:rPr>
           <w:lang w:val="en-US"/>
         </w:rPr>
       </w:pPr>
       <w:r>
-        <w:t xml:space="preserve">After the user selects a video, the system will redirect the user to the show video page. On this page, users will be presented with a video featuring performances of traditional Indonesian musical instruments from the selected region. There is a large area displaying videos. Below the video area, there are control buttons to play or pause the video. On the upper left side, there is a home button  to return to the main page. </w:t>
+        <w:rPr>
+          <w:lang w:val="en-US"/>
+        </w:rPr>
+        <w:t>Testing</w:t>
       </w:r>
     </w:p>
     <w:p>
       <w:pPr>
-        <w:pStyle w:val="Body"/>
-        <w:ind w:firstLine="360"/>
-        <w:rPr>
-          <w:lang w:val="en-US"/>
-        </w:rPr>
-      </w:pPr>
-    </w:p>
-    <w:p>
-      <w:pPr>
-        <w:pStyle w:val="Body"/>
-        <w:ind w:firstLine="0"/>
-        <w:rPr>
-          <w:lang w:val="en-US"/>
-        </w:rPr>
-      </w:pPr>
-      <w:r>
-        <w:rPr>
-          <w:lang w:val="en-US"/>
-        </w:rPr>
-        <w:t>Testing</w:t>
-      </w:r>
-    </w:p>
-    <w:p>
-      <w:pPr>
-        <w:pStyle w:val="Body"/>
-        <w:ind w:firstLine="360"/>
-        <w:rPr>
-          <w:lang w:val="en-US"/>
-        </w:rPr>
-      </w:pPr>
-      <w:r>
-        <w:t>At this stage, two trials are carried out, namely, Alpha Testing is  an internal trial conducted by the researcher himself to ensure that the product or service is functioning properly. Furthermore, beta testing is an external trial conducted by users to get feedback about a product or service through a questionnaire.</w:t>
+        <w:ind w:firstLine="654"/>
+        <w:jc w:val="both"/>
+        <w:rPr>
+          <w:sz w:val="20"/>
+          <w:szCs w:val="20"/>
+        </w:rPr>
+      </w:pPr>
+      <w:r>
+        <w:rPr>
+          <w:sz w:val="20"/>
+          <w:szCs w:val="20"/>
+        </w:rPr>
+        <w:t>At this stage, two tests were carried out, namely, Alpha Testing is an internal test conducted by the researchers themselves to ensure that the product or service is functioning properly. Furthermore, beta testing is an external test conducted by users to get feedback on the product or service through a questionnaire.</w:t>
       </w:r>
     </w:p>
     <w:p>
@@ -4438,14 +3828,20 @@
     </w:p>
     <w:p>
       <w:pPr>
-        <w:pStyle w:val="Body"/>
-        <w:ind w:firstLine="360"/>
-        <w:rPr>
-          <w:lang w:val="en-US"/>
-        </w:rPr>
-      </w:pPr>
-      <w:r>
-        <w:t>In this test, testing was carried out on the display and function of each button in the interactive multimedia of Indonesian musical instruments as in Table 1.</w:t>
+        <w:ind w:firstLine="578"/>
+        <w:jc w:val="both"/>
+        <w:rPr>
+          <w:sz w:val="20"/>
+          <w:szCs w:val="20"/>
+        </w:rPr>
+      </w:pPr>
+      <w:r>
+        <w:rPr>
+          <w:color w:val="000000"/>
+          <w:sz w:val="20"/>
+          <w:szCs w:val="20"/>
+        </w:rPr>
+        <w:t>In this test, testing was carried out on the appearance and function of each button in the interactive multimedia of Indonesian musical instruments as in Table 1.</w:t>
       </w:r>
     </w:p>
     <w:p>
@@ -4521,6 +3917,7 @@
       <w:tr>
         <w:trPr>
           <w:trHeight w:val="330"/>
+          <w:tblHeader/>
         </w:trPr>
         <w:tc>
           <w:tcPr>
@@ -4874,6 +4271,7 @@
                 <w:lang w:eastAsia="en-ID"/>
               </w:rPr>
             </w:pPr>
+            <w:proofErr w:type="spellStart"/>
             <w:r>
               <w:rPr>
                 <w:color w:val="000000"/>
@@ -4883,6 +4281,7 @@
               </w:rPr>
               <w:t>BlackBox</w:t>
             </w:r>
+            <w:proofErr w:type="spellEnd"/>
           </w:p>
         </w:tc>
         <w:tc>
@@ -5082,6 +4481,7 @@
                 <w:lang w:eastAsia="en-ID"/>
               </w:rPr>
             </w:pPr>
+            <w:proofErr w:type="spellStart"/>
             <w:r>
               <w:rPr>
                 <w:color w:val="000000"/>
@@ -5091,6 +4491,7 @@
               </w:rPr>
               <w:t>BlackBox</w:t>
             </w:r>
+            <w:proofErr w:type="spellEnd"/>
           </w:p>
         </w:tc>
         <w:tc>
@@ -5231,6 +4632,7 @@
                 <w:lang w:eastAsia="en-ID"/>
               </w:rPr>
             </w:pPr>
+            <w:proofErr w:type="spellStart"/>
             <w:r>
               <w:rPr>
                 <w:color w:val="000000"/>
@@ -5240,6 +4642,7 @@
               </w:rPr>
               <w:t>BlackBox</w:t>
             </w:r>
+            <w:proofErr w:type="spellEnd"/>
           </w:p>
         </w:tc>
         <w:tc>
@@ -5425,6 +4828,7 @@
                 <w:lang w:eastAsia="en-ID"/>
               </w:rPr>
             </w:pPr>
+            <w:proofErr w:type="spellStart"/>
             <w:r>
               <w:rPr>
                 <w:color w:val="000000"/>
@@ -5434,6 +4838,7 @@
               </w:rPr>
               <w:t>BlackBox</w:t>
             </w:r>
+            <w:proofErr w:type="spellEnd"/>
           </w:p>
         </w:tc>
         <w:tc>
@@ -5583,6 +4988,7 @@
                 <w:lang w:eastAsia="en-ID"/>
               </w:rPr>
             </w:pPr>
+            <w:proofErr w:type="spellStart"/>
             <w:r>
               <w:rPr>
                 <w:color w:val="000000"/>
@@ -5592,6 +4998,7 @@
               </w:rPr>
               <w:t>BlackBox</w:t>
             </w:r>
+            <w:proofErr w:type="spellEnd"/>
           </w:p>
         </w:tc>
         <w:tc>
@@ -5748,6 +5155,7 @@
                 <w:lang w:eastAsia="en-ID"/>
               </w:rPr>
             </w:pPr>
+            <w:proofErr w:type="spellStart"/>
             <w:r>
               <w:rPr>
                 <w:color w:val="000000"/>
@@ -5757,6 +5165,7 @@
               </w:rPr>
               <w:t>BlackBox</w:t>
             </w:r>
+            <w:proofErr w:type="spellEnd"/>
           </w:p>
         </w:tc>
         <w:tc>
@@ -5897,6 +5306,7 @@
                 <w:lang w:eastAsia="en-ID"/>
               </w:rPr>
             </w:pPr>
+            <w:proofErr w:type="spellStart"/>
             <w:r>
               <w:rPr>
                 <w:color w:val="000000"/>
@@ -5906,6 +5316,7 @@
               </w:rPr>
               <w:t>BlackBox</w:t>
             </w:r>
+            <w:proofErr w:type="spellEnd"/>
           </w:p>
         </w:tc>
         <w:tc>
@@ -6046,6 +5457,7 @@
                 <w:lang w:eastAsia="en-ID"/>
               </w:rPr>
             </w:pPr>
+            <w:proofErr w:type="spellStart"/>
             <w:r>
               <w:rPr>
                 <w:color w:val="000000"/>
@@ -6055,6 +5467,7 @@
               </w:rPr>
               <w:t>BlackBox</w:t>
             </w:r>
+            <w:proofErr w:type="spellEnd"/>
           </w:p>
         </w:tc>
         <w:tc>
@@ -6206,6 +5619,7 @@
                 <w:lang w:eastAsia="en-ID"/>
               </w:rPr>
             </w:pPr>
+            <w:proofErr w:type="spellStart"/>
             <w:r>
               <w:rPr>
                 <w:color w:val="000000"/>
@@ -6215,6 +5629,7 @@
               </w:rPr>
               <w:t>BlackBox</w:t>
             </w:r>
+            <w:proofErr w:type="spellEnd"/>
           </w:p>
         </w:tc>
         <w:tc>
@@ -6355,6 +5770,7 @@
                 <w:lang w:eastAsia="en-ID"/>
               </w:rPr>
             </w:pPr>
+            <w:proofErr w:type="spellStart"/>
             <w:r>
               <w:rPr>
                 <w:color w:val="000000"/>
@@ -6364,6 +5780,7 @@
               </w:rPr>
               <w:t>BlackBox</w:t>
             </w:r>
+            <w:proofErr w:type="spellEnd"/>
           </w:p>
         </w:tc>
         <w:tc>
@@ -6520,6 +5937,7 @@
                 <w:lang w:eastAsia="en-ID"/>
               </w:rPr>
             </w:pPr>
+            <w:proofErr w:type="spellStart"/>
             <w:r>
               <w:rPr>
                 <w:color w:val="000000"/>
@@ -6529,6 +5947,7 @@
               </w:rPr>
               <w:t>BlackBox</w:t>
             </w:r>
+            <w:proofErr w:type="spellEnd"/>
           </w:p>
         </w:tc>
         <w:tc>
@@ -6658,6 +6077,7 @@
                 <w:lang w:eastAsia="en-ID"/>
               </w:rPr>
             </w:pPr>
+            <w:proofErr w:type="spellStart"/>
             <w:r>
               <w:rPr>
                 <w:color w:val="000000"/>
@@ -6667,6 +6087,7 @@
               </w:rPr>
               <w:t>BlackBox</w:t>
             </w:r>
+            <w:proofErr w:type="spellEnd"/>
           </w:p>
         </w:tc>
         <w:tc>
@@ -6796,6 +6217,7 @@
                 <w:lang w:eastAsia="en-ID"/>
               </w:rPr>
             </w:pPr>
+            <w:proofErr w:type="spellStart"/>
             <w:r>
               <w:rPr>
                 <w:color w:val="000000"/>
@@ -6805,6 +6227,7 @@
               </w:rPr>
               <w:t>BlackBox</w:t>
             </w:r>
+            <w:proofErr w:type="spellEnd"/>
           </w:p>
         </w:tc>
         <w:tc>
@@ -6903,7 +6326,27 @@
                 <w:szCs w:val="16"/>
                 <w:lang w:eastAsia="en-ID"/>
               </w:rPr>
-              <w:t>"Tanjidor Musical Instrument"</w:t>
+              <w:t>"</w:t>
+            </w:r>
+            <w:proofErr w:type="spellStart"/>
+            <w:r>
+              <w:rPr>
+                <w:color w:val="000000"/>
+                <w:sz w:val="16"/>
+                <w:szCs w:val="16"/>
+                <w:lang w:eastAsia="en-ID"/>
+              </w:rPr>
+              <w:t>Tanjidor</w:t>
+            </w:r>
+            <w:proofErr w:type="spellEnd"/>
+            <w:r>
+              <w:rPr>
+                <w:color w:val="000000"/>
+                <w:sz w:val="16"/>
+                <w:szCs w:val="16"/>
+                <w:lang w:eastAsia="en-ID"/>
+              </w:rPr>
+              <w:t xml:space="preserve"> Musical Instrument"</w:t>
             </w:r>
           </w:p>
           <w:p>
@@ -6945,6 +6388,7 @@
                 <w:lang w:eastAsia="en-ID"/>
               </w:rPr>
             </w:pPr>
+            <w:proofErr w:type="spellStart"/>
             <w:r>
               <w:rPr>
                 <w:color w:val="000000"/>
@@ -6954,6 +6398,7 @@
               </w:rPr>
               <w:t>BlackBox</w:t>
             </w:r>
+            <w:proofErr w:type="spellEnd"/>
           </w:p>
         </w:tc>
         <w:tc>
@@ -7083,6 +6528,7 @@
                 <w:lang w:eastAsia="en-ID"/>
               </w:rPr>
             </w:pPr>
+            <w:proofErr w:type="spellStart"/>
             <w:r>
               <w:rPr>
                 <w:color w:val="000000"/>
@@ -7092,6 +6538,7 @@
               </w:rPr>
               <w:t>BlackBox</w:t>
             </w:r>
+            <w:proofErr w:type="spellEnd"/>
           </w:p>
         </w:tc>
         <w:tc>
@@ -7221,6 +6668,7 @@
                 <w:lang w:eastAsia="en-ID"/>
               </w:rPr>
             </w:pPr>
+            <w:proofErr w:type="spellStart"/>
             <w:r>
               <w:rPr>
                 <w:color w:val="000000"/>
@@ -7230,6 +6678,7 @@
               </w:rPr>
               <w:t>BlackBox</w:t>
             </w:r>
+            <w:proofErr w:type="spellEnd"/>
           </w:p>
         </w:tc>
         <w:tc>
@@ -7359,6 +6808,7 @@
                 <w:lang w:eastAsia="en-ID"/>
               </w:rPr>
             </w:pPr>
+            <w:proofErr w:type="spellStart"/>
             <w:r>
               <w:rPr>
                 <w:color w:val="000000"/>
@@ -7368,6 +6818,7 @@
               </w:rPr>
               <w:t>BlackBox</w:t>
             </w:r>
+            <w:proofErr w:type="spellEnd"/>
           </w:p>
         </w:tc>
         <w:tc>
@@ -7497,6 +6948,7 @@
                 <w:lang w:eastAsia="en-ID"/>
               </w:rPr>
             </w:pPr>
+            <w:proofErr w:type="spellStart"/>
             <w:r>
               <w:rPr>
                 <w:color w:val="000000"/>
@@ -7506,6 +6958,7 @@
               </w:rPr>
               <w:t>BlackBox</w:t>
             </w:r>
+            <w:proofErr w:type="spellEnd"/>
           </w:p>
         </w:tc>
         <w:tc>
@@ -7626,6 +7079,7 @@
                 <w:lang w:eastAsia="en-ID"/>
               </w:rPr>
             </w:pPr>
+            <w:proofErr w:type="spellStart"/>
             <w:r>
               <w:rPr>
                 <w:color w:val="000000"/>
@@ -7635,6 +7089,7 @@
               </w:rPr>
               <w:t>BlackBox</w:t>
             </w:r>
+            <w:proofErr w:type="spellEnd"/>
           </w:p>
         </w:tc>
         <w:tc>
@@ -7811,6 +7266,7 @@
                 <w:lang w:eastAsia="en-ID"/>
               </w:rPr>
             </w:pPr>
+            <w:proofErr w:type="spellStart"/>
             <w:r>
               <w:rPr>
                 <w:color w:val="000000"/>
@@ -7820,6 +7276,7 @@
               </w:rPr>
               <w:t>BlackBox</w:t>
             </w:r>
+            <w:proofErr w:type="spellEnd"/>
           </w:p>
         </w:tc>
         <w:tc>
@@ -7969,6 +7426,7 @@
                 <w:lang w:eastAsia="en-ID"/>
               </w:rPr>
             </w:pPr>
+            <w:proofErr w:type="spellStart"/>
             <w:r>
               <w:rPr>
                 <w:color w:val="000000"/>
@@ -7978,6 +7436,7 @@
               </w:rPr>
               <w:t>BlackBox</w:t>
             </w:r>
+            <w:proofErr w:type="spellEnd"/>
           </w:p>
         </w:tc>
         <w:tc>
@@ -8127,6 +7586,7 @@
                 <w:lang w:eastAsia="en-ID"/>
               </w:rPr>
             </w:pPr>
+            <w:proofErr w:type="spellStart"/>
             <w:r>
               <w:rPr>
                 <w:color w:val="000000"/>
@@ -8136,6 +7596,7 @@
               </w:rPr>
               <w:t>BlackBox</w:t>
             </w:r>
+            <w:proofErr w:type="spellEnd"/>
           </w:p>
         </w:tc>
         <w:tc>
@@ -8285,6 +7746,7 @@
                 <w:lang w:eastAsia="en-ID"/>
               </w:rPr>
             </w:pPr>
+            <w:proofErr w:type="spellStart"/>
             <w:r>
               <w:rPr>
                 <w:color w:val="000000"/>
@@ -8294,6 +7756,7 @@
               </w:rPr>
               <w:t>BlackBox</w:t>
             </w:r>
+            <w:proofErr w:type="spellEnd"/>
           </w:p>
         </w:tc>
         <w:tc>
@@ -8443,6 +7906,7 @@
                 <w:lang w:eastAsia="en-ID"/>
               </w:rPr>
             </w:pPr>
+            <w:proofErr w:type="spellStart"/>
             <w:r>
               <w:rPr>
                 <w:color w:val="000000"/>
@@ -8452,6 +7916,7 @@
               </w:rPr>
               <w:t>BlackBox</w:t>
             </w:r>
+            <w:proofErr w:type="spellEnd"/>
           </w:p>
         </w:tc>
         <w:tc>
@@ -8601,6 +8066,7 @@
                 <w:lang w:eastAsia="en-ID"/>
               </w:rPr>
             </w:pPr>
+            <w:proofErr w:type="spellStart"/>
             <w:r>
               <w:rPr>
                 <w:color w:val="000000"/>
@@ -8610,6 +8076,7 @@
               </w:rPr>
               <w:t>BlackBox</w:t>
             </w:r>
+            <w:proofErr w:type="spellEnd"/>
           </w:p>
         </w:tc>
         <w:tc>
@@ -8777,6 +8244,7 @@
                 <w:lang w:eastAsia="en-ID"/>
               </w:rPr>
             </w:pPr>
+            <w:proofErr w:type="spellStart"/>
             <w:r>
               <w:rPr>
                 <w:color w:val="000000"/>
@@ -8786,6 +8254,7 @@
               </w:rPr>
               <w:t>BlackBox</w:t>
             </w:r>
+            <w:proofErr w:type="spellEnd"/>
           </w:p>
         </w:tc>
         <w:tc>
@@ -8923,6 +8392,7 @@
                 <w:lang w:eastAsia="en-ID"/>
               </w:rPr>
             </w:pPr>
+            <w:proofErr w:type="spellStart"/>
             <w:r>
               <w:rPr>
                 <w:color w:val="000000"/>
@@ -8932,6 +8402,7 @@
               </w:rPr>
               <w:t>BlackBox</w:t>
             </w:r>
+            <w:proofErr w:type="spellEnd"/>
           </w:p>
         </w:tc>
         <w:tc>
@@ -9061,6 +8532,7 @@
                 <w:lang w:eastAsia="en-ID"/>
               </w:rPr>
             </w:pPr>
+            <w:proofErr w:type="spellStart"/>
             <w:r>
               <w:rPr>
                 <w:color w:val="000000"/>
@@ -9070,6 +8542,7 @@
               </w:rPr>
               <w:t>BlackBox</w:t>
             </w:r>
+            <w:proofErr w:type="spellEnd"/>
           </w:p>
         </w:tc>
         <w:tc>
@@ -9199,6 +8672,7 @@
                 <w:lang w:eastAsia="en-ID"/>
               </w:rPr>
             </w:pPr>
+            <w:proofErr w:type="spellStart"/>
             <w:r>
               <w:rPr>
                 <w:color w:val="000000"/>
@@ -9208,6 +8682,7 @@
               </w:rPr>
               <w:t>BlackBox</w:t>
             </w:r>
+            <w:proofErr w:type="spellEnd"/>
           </w:p>
         </w:tc>
         <w:tc>
@@ -9377,6 +8852,7 @@
                 <w:lang w:eastAsia="en-ID"/>
               </w:rPr>
             </w:pPr>
+            <w:proofErr w:type="spellStart"/>
             <w:r>
               <w:rPr>
                 <w:color w:val="000000"/>
@@ -9386,6 +8862,7 @@
               </w:rPr>
               <w:t>BlackBox</w:t>
             </w:r>
+            <w:proofErr w:type="spellEnd"/>
           </w:p>
         </w:tc>
         <w:tc>
@@ -9524,6 +9001,7 @@
                 <w:lang w:eastAsia="en-ID"/>
               </w:rPr>
             </w:pPr>
+            <w:proofErr w:type="spellStart"/>
             <w:r>
               <w:rPr>
                 <w:color w:val="000000"/>
@@ -9533,6 +9011,7 @@
               </w:rPr>
               <w:t>BlackBox</w:t>
             </w:r>
+            <w:proofErr w:type="spellEnd"/>
           </w:p>
         </w:tc>
         <w:tc>
@@ -9662,6 +9141,7 @@
                 <w:lang w:eastAsia="en-ID"/>
               </w:rPr>
             </w:pPr>
+            <w:proofErr w:type="spellStart"/>
             <w:r>
               <w:rPr>
                 <w:color w:val="000000"/>
@@ -9671,6 +9151,7 @@
               </w:rPr>
               <w:t>BlackBox</w:t>
             </w:r>
+            <w:proofErr w:type="spellEnd"/>
           </w:p>
         </w:tc>
         <w:tc>
@@ -9800,6 +9281,7 @@
                 <w:lang w:eastAsia="en-ID"/>
               </w:rPr>
             </w:pPr>
+            <w:proofErr w:type="spellStart"/>
             <w:r>
               <w:rPr>
                 <w:color w:val="000000"/>
@@ -9809,6 +9291,7 @@
               </w:rPr>
               <w:t>BlackBox</w:t>
             </w:r>
+            <w:proofErr w:type="spellEnd"/>
           </w:p>
         </w:tc>
         <w:tc>
@@ -9938,6 +9421,7 @@
                 <w:lang w:eastAsia="en-ID"/>
               </w:rPr>
             </w:pPr>
+            <w:proofErr w:type="spellStart"/>
             <w:r>
               <w:rPr>
                 <w:color w:val="000000"/>
@@ -9947,6 +9431,7 @@
               </w:rPr>
               <w:t>BlackBox</w:t>
             </w:r>
+            <w:proofErr w:type="spellEnd"/>
           </w:p>
         </w:tc>
         <w:tc>
@@ -9991,123 +9476,180 @@
     </w:p>
     <w:p>
       <w:pPr>
+        <w:ind w:firstLine="720"/>
+        <w:jc w:val="both"/>
+        <w:rPr>
+          <w:sz w:val="20"/>
+          <w:szCs w:val="20"/>
+        </w:rPr>
+      </w:pPr>
+      <w:r>
+        <w:rPr>
+          <w:color w:val="000000"/>
+          <w:sz w:val="20"/>
+          <w:szCs w:val="20"/>
+        </w:rPr>
+        <w:t>Based on Table 1. five tests were carried out on the features in the interactive multimedia, each component can run well without any errors. </w:t>
+      </w:r>
+    </w:p>
+    <w:p>
+      <w:pPr>
         <w:pStyle w:val="Body"/>
         <w:ind w:firstLine="360"/>
         <w:rPr>
           <w:lang w:val="en-US"/>
         </w:rPr>
       </w:pPr>
-      <w:r>
-        <w:t>Based on Table 1. Five tests were carried out on the features of interactive multimedia, each component can run properly without any errors.</w:t>
-      </w:r>
     </w:p>
     <w:p>
       <w:pPr>
         <w:pStyle w:val="Body"/>
-        <w:ind w:firstLine="360"/>
+        <w:ind w:firstLine="0"/>
         <w:rPr>
           <w:lang w:val="en-US"/>
         </w:rPr>
       </w:pPr>
+      <w:r>
+        <w:t>Beta Testing</w:t>
+      </w:r>
     </w:p>
     <w:p>
       <w:pPr>
-        <w:pStyle w:val="Body"/>
-        <w:ind w:firstLine="0"/>
-        <w:rPr>
-          <w:lang w:val="en-US"/>
-        </w:rPr>
-      </w:pPr>
-      <w:r>
-        <w:t>Beta Testing</w:t>
+        <w:ind w:firstLine="720"/>
+        <w:jc w:val="both"/>
+        <w:rPr>
+          <w:sz w:val="20"/>
+          <w:szCs w:val="20"/>
+        </w:rPr>
+      </w:pPr>
+      <w:r>
+        <w:rPr>
+          <w:color w:val="000000"/>
+          <w:sz w:val="20"/>
+          <w:szCs w:val="20"/>
+        </w:rPr>
+        <w:t xml:space="preserve">In the beta testing stage, the interactive multimedia that has been developed is tested by 36 respondents through Google Form. Processing the results of the questionnaire through Beta Testing helped reveal the extent of the feasibility and response of the interactive multimedia. With 14 </w:t>
+      </w:r>
+      <w:r>
+        <w:rPr>
+          <w:color w:val="000000"/>
+          <w:sz w:val="20"/>
+          <w:szCs w:val="20"/>
+        </w:rPr>
+        <w:lastRenderedPageBreak/>
+        <w:t>assessment indicators and a five-value scale, this evaluation provides a clearer picture of how this solution meets the user's needs and desired learning objectives. for the value scale is as follows. </w:t>
       </w:r>
     </w:p>
     <w:p>
       <w:pPr>
+        <w:ind w:firstLine="720"/>
+        <w:jc w:val="both"/>
+        <w:rPr>
+          <w:color w:val="000000"/>
+          <w:sz w:val="20"/>
+          <w:szCs w:val="20"/>
+        </w:rPr>
+      </w:pPr>
+      <w:r>
+        <w:rPr>
+          <w:color w:val="000000"/>
+          <w:sz w:val="20"/>
+          <w:szCs w:val="20"/>
+        </w:rPr>
+        <w:t>Strongly Disagree (STS) = 1</w:t>
+      </w:r>
+    </w:p>
+    <w:p>
+      <w:pPr>
+        <w:ind w:firstLine="720"/>
+        <w:jc w:val="both"/>
+        <w:rPr>
+          <w:color w:val="000000"/>
+          <w:sz w:val="20"/>
+          <w:szCs w:val="20"/>
+        </w:rPr>
+      </w:pPr>
+      <w:r>
+        <w:rPr>
+          <w:color w:val="000000"/>
+          <w:sz w:val="20"/>
+          <w:szCs w:val="20"/>
+        </w:rPr>
+        <w:t>Disagree (TS) = 2</w:t>
+      </w:r>
+      <w:r>
+        <w:rPr>
+          <w:color w:val="000000"/>
+          <w:sz w:val="20"/>
+          <w:szCs w:val="20"/>
+        </w:rPr>
+        <w:tab/>
+      </w:r>
+    </w:p>
+    <w:p>
+      <w:pPr>
+        <w:ind w:firstLine="720"/>
+        <w:jc w:val="both"/>
+        <w:rPr>
+          <w:color w:val="000000"/>
+          <w:sz w:val="20"/>
+          <w:szCs w:val="20"/>
+        </w:rPr>
+      </w:pPr>
+      <w:r>
+        <w:rPr>
+          <w:color w:val="000000"/>
+          <w:sz w:val="20"/>
+          <w:szCs w:val="20"/>
+        </w:rPr>
+        <w:t>Neutral (N) = 3</w:t>
+      </w:r>
+    </w:p>
+    <w:p>
+      <w:pPr>
+        <w:ind w:firstLine="720"/>
+        <w:jc w:val="both"/>
+        <w:rPr>
+          <w:color w:val="000000"/>
+          <w:sz w:val="20"/>
+          <w:szCs w:val="20"/>
+        </w:rPr>
+      </w:pPr>
+      <w:r>
+        <w:rPr>
+          <w:color w:val="000000"/>
+          <w:sz w:val="20"/>
+          <w:szCs w:val="20"/>
+        </w:rPr>
+        <w:t>Agree (S) = 4</w:t>
+      </w:r>
+    </w:p>
+    <w:p>
+      <w:pPr>
+        <w:ind w:firstLine="720"/>
+        <w:jc w:val="both"/>
+        <w:rPr>
+          <w:color w:val="000000"/>
+          <w:sz w:val="20"/>
+          <w:szCs w:val="20"/>
+        </w:rPr>
+      </w:pPr>
+      <w:r>
+        <w:rPr>
+          <w:color w:val="000000"/>
+          <w:sz w:val="20"/>
+          <w:szCs w:val="20"/>
+        </w:rPr>
+        <w:t>Strongly Agree (SS) = 5</w:t>
+      </w:r>
+    </w:p>
+    <w:p>
+      <w:pPr>
         <w:pStyle w:val="Body"/>
         <w:ind w:firstLine="360"/>
-        <w:rPr>
-          <w:lang w:val="en-US"/>
-        </w:rPr>
-      </w:pPr>
-      <w:r>
-        <w:t xml:space="preserve">In the beta testing phase, interactive multimedia that has been developed was tested by 36 respondents through Google Forms. Processing the questionnaire results through Beta Testing helps reveal the extent of </w:t>
-      </w:r>
-      <w:r>
-        <w:lastRenderedPageBreak/>
-        <w:t xml:space="preserve">eligibility and response to such interactive multimedia. With 14 assessment indicators and a five-value scale, this evaluation provides a clearer picture of how the solution meets user needs and desired learning objectives. The scale is as follows: </w:t>
-      </w:r>
-    </w:p>
-    <w:p>
-      <w:pPr>
-        <w:pStyle w:val="Body"/>
-        <w:ind w:firstLine="360"/>
-        <w:rPr>
-          <w:lang w:val="en-US"/>
-        </w:rPr>
-      </w:pPr>
-      <w:r>
-        <w:t>Strongly Disagree (STS) = 1</w:t>
-      </w:r>
-    </w:p>
-    <w:p>
-      <w:pPr>
-        <w:pStyle w:val="Body"/>
-        <w:ind w:firstLine="360"/>
-        <w:rPr>
-          <w:lang w:val="en-US"/>
-        </w:rPr>
-      </w:pPr>
-      <w:r>
-        <w:t>Disagree (TS) = 2</w:t>
-      </w:r>
-    </w:p>
-    <w:p>
-      <w:pPr>
-        <w:pStyle w:val="Body"/>
-        <w:ind w:firstLine="360"/>
-        <w:rPr>
-          <w:lang w:val="en-US"/>
-        </w:rPr>
-      </w:pPr>
-      <w:r>
-        <w:t>Neutral (N) = 3</w:t>
-      </w:r>
-    </w:p>
-    <w:p>
-      <w:pPr>
-        <w:pStyle w:val="Body"/>
-        <w:ind w:firstLine="360"/>
-        <w:rPr>
-          <w:lang w:val="en-US"/>
-        </w:rPr>
-      </w:pPr>
-      <w:r>
-        <w:t>Agree (S) = 4</w:t>
-      </w:r>
-    </w:p>
-    <w:p>
-      <w:pPr>
-        <w:pStyle w:val="Body"/>
-        <w:ind w:firstLine="360"/>
-        <w:rPr>
-          <w:lang w:val="en-US"/>
-        </w:rPr>
-      </w:pPr>
-      <w:r>
-        <w:t>Strongly Agree (SS) = 5</w:t>
-      </w:r>
-    </w:p>
-    <w:p>
-      <w:pPr>
-        <w:pStyle w:val="Body"/>
-        <w:ind w:firstLine="360"/>
-        <w:rPr>
-          <w:lang w:val="en-US"/>
-        </w:rPr>
-      </w:pPr>
-      <w:r>
-        <w:t>For example, indicator 1 is used, namely "Attractive and satisfying multimedia visual display".</w:t>
+      </w:pPr>
+      <w:r>
+        <w:t>For example, indicator 1 is "The visual appearance of multimedia is attractive and pleasant".</w:t>
       </w:r>
     </w:p>
     <w:p>
@@ -10129,9 +9671,9 @@
           <w:lang w:val="en-US"/>
         </w:rPr>
         <w:drawing>
-          <wp:inline distT="0" distB="0" distL="0" distR="0" wp14:anchorId="77CD06DA" wp14:editId="71BA9434">
-            <wp:extent cx="1645920" cy="1492978"/>
-            <wp:effectExtent l="0" t="0" r="0" b="0"/>
+          <wp:inline distT="0" distB="0" distL="0" distR="0" wp14:anchorId="77CD06DA" wp14:editId="7E79C8C1">
+            <wp:extent cx="2180250" cy="1977656"/>
+            <wp:effectExtent l="0" t="0" r="0" b="3810"/>
             <wp:docPr id="52" name="Picture 52"/>
             <wp:cNvGraphicFramePr>
               <a:graphicFrameLocks xmlns:a="http://schemas.openxmlformats.org/drawingml/2006/main" noChangeAspect="1"/>
@@ -10146,7 +9688,7 @@
                     </pic:cNvPicPr>
                   </pic:nvPicPr>
                   <pic:blipFill>
-                    <a:blip r:embed="rId33" cstate="print">
+                    <a:blip r:embed="rId26" cstate="print">
                       <a:extLst>
                         <a:ext uri="{28A0092B-C50C-407E-A947-70E740481C1C}">
                           <a14:useLocalDpi xmlns:a14="http://schemas.microsoft.com/office/drawing/2010/main" val="0"/>
@@ -10161,7 +9703,7 @@
                   <pic:spPr bwMode="auto">
                     <a:xfrm>
                       <a:off x="0" y="0"/>
-                      <a:ext cx="1664298" cy="1509648"/>
+                      <a:ext cx="2211710" cy="2006193"/>
                     </a:xfrm>
                     <a:prstGeom prst="rect">
                       <a:avLst/>
@@ -10194,7 +9736,21 @@
           <w:sz w:val="16"/>
           <w:szCs w:val="16"/>
         </w:rPr>
-        <w:t>Figure 29. Measurement of Indicator 1</w:t>
+        <w:t xml:space="preserve">Figure </w:t>
+      </w:r>
+      <w:r>
+        <w:rPr>
+          <w:sz w:val="16"/>
+          <w:szCs w:val="16"/>
+        </w:rPr>
+        <w:t>14</w:t>
+      </w:r>
+      <w:r>
+        <w:rPr>
+          <w:sz w:val="16"/>
+          <w:szCs w:val="16"/>
+        </w:rPr>
+        <w:t>. Measurement of Indicator 1</w:t>
       </w:r>
     </w:p>
     <w:p>
@@ -10209,175 +9765,326 @@
     </w:p>
     <w:p>
       <w:pPr>
-        <w:pStyle w:val="Body"/>
-        <w:ind w:firstLine="360"/>
-        <w:rPr>
-          <w:lang w:val="en-US"/>
-        </w:rPr>
-      </w:pPr>
-      <w:r>
-        <w:t>In the picture, it was found that 25 respondents gave a value of strongly agree, 9 respondents agreed, 2 respondents were neutral, then none of the respondents filled in disagree, strongly disagree. From these results, a rating calculation for indicator 1 is carried out, with the following calculation</w:t>
+        <w:ind w:left="-142" w:firstLine="862"/>
+        <w:jc w:val="both"/>
+        <w:rPr>
+          <w:color w:val="000000"/>
+          <w:sz w:val="20"/>
+          <w:szCs w:val="20"/>
+        </w:rPr>
+      </w:pPr>
+      <w:r>
+        <w:rPr>
+          <w:color w:val="000000"/>
+          <w:sz w:val="20"/>
+          <w:szCs w:val="20"/>
+        </w:rPr>
+        <w:t>In this figure, it was found that 25 respondents gave a score of strongly agree, 9 respondents agreed, 2 respondents were neutral, then no respondents filled in disagree, strongly disagree. From these results, a rating calculation is carried out for indicator 1, with the following calculations.</w:t>
       </w:r>
     </w:p>
     <w:p>
       <w:pPr>
-        <w:pStyle w:val="Body"/>
-        <w:ind w:firstLine="360"/>
-        <w:rPr>
-          <w:lang w:val="en-US"/>
-        </w:rPr>
-      </w:pPr>
-      <w:r>
+        <w:ind w:left="-142"/>
+        <w:jc w:val="both"/>
+        <w:rPr>
+          <w:sz w:val="20"/>
+          <w:szCs w:val="20"/>
+        </w:rPr>
+      </w:pPr>
+      <w:r>
+        <w:rPr>
+          <w:color w:val="000000"/>
+          <w:sz w:val="20"/>
+          <w:szCs w:val="20"/>
+        </w:rPr>
         <w:t>Strongly Disagree</w:t>
       </w:r>
       <w:r>
+        <w:rPr>
+          <w:color w:val="000000"/>
+          <w:sz w:val="20"/>
+          <w:szCs w:val="20"/>
+        </w:rPr>
         <w:tab/>
         <w:t>= 1 * 0 = 0</w:t>
       </w:r>
     </w:p>
     <w:p>
       <w:pPr>
-        <w:pStyle w:val="Body"/>
-        <w:ind w:firstLine="360"/>
-        <w:rPr>
-          <w:lang w:val="en-US"/>
-        </w:rPr>
-      </w:pPr>
-      <w:r>
+        <w:ind w:left="-142"/>
+        <w:jc w:val="both"/>
+        <w:rPr>
+          <w:sz w:val="20"/>
+          <w:szCs w:val="20"/>
+        </w:rPr>
+      </w:pPr>
+      <w:r>
+        <w:rPr>
+          <w:color w:val="000000"/>
+          <w:sz w:val="20"/>
+          <w:szCs w:val="20"/>
+        </w:rPr>
         <w:t>Disagree</w:t>
       </w:r>
       <w:r>
+        <w:rPr>
+          <w:color w:val="000000"/>
+          <w:sz w:val="20"/>
+          <w:szCs w:val="20"/>
+        </w:rPr>
         <w:tab/>
       </w:r>
       <w:r>
+        <w:rPr>
+          <w:color w:val="000000"/>
+          <w:sz w:val="20"/>
+          <w:szCs w:val="20"/>
+        </w:rPr>
         <w:tab/>
         <w:t>= 2 * 0 = 0</w:t>
       </w:r>
+      <w:r>
+        <w:rPr>
+          <w:color w:val="000000"/>
+          <w:sz w:val="20"/>
+          <w:szCs w:val="20"/>
+        </w:rPr>
+        <w:tab/>
+      </w:r>
     </w:p>
     <w:p>
       <w:pPr>
-        <w:pStyle w:val="Body"/>
-        <w:ind w:firstLine="360"/>
-        <w:rPr>
-          <w:lang w:val="en-US"/>
-        </w:rPr>
-      </w:pPr>
-      <w:r>
-        <w:t>Netral</w:t>
-      </w:r>
-      <w:r>
+        <w:ind w:left="-142"/>
+        <w:jc w:val="both"/>
+        <w:rPr>
+          <w:sz w:val="20"/>
+          <w:szCs w:val="20"/>
+        </w:rPr>
+      </w:pPr>
+      <w:r>
+        <w:rPr>
+          <w:color w:val="000000"/>
+          <w:sz w:val="20"/>
+          <w:szCs w:val="20"/>
+        </w:rPr>
+        <w:t>Neutral</w:t>
+      </w:r>
+      <w:r>
+        <w:rPr>
+          <w:color w:val="000000"/>
+          <w:sz w:val="20"/>
+          <w:szCs w:val="20"/>
+        </w:rPr>
         <w:tab/>
       </w:r>
       <w:r>
+        <w:rPr>
+          <w:color w:val="000000"/>
+          <w:sz w:val="20"/>
+          <w:szCs w:val="20"/>
+        </w:rPr>
         <w:tab/>
         <w:t>= 3 * 2 = 6</w:t>
       </w:r>
     </w:p>
     <w:p>
       <w:pPr>
-        <w:pStyle w:val="Body"/>
-        <w:ind w:firstLine="360"/>
-        <w:rPr>
-          <w:lang w:val="en-US"/>
-        </w:rPr>
-      </w:pPr>
-      <w:r>
+        <w:ind w:left="-142"/>
+        <w:jc w:val="both"/>
+        <w:rPr>
+          <w:sz w:val="20"/>
+          <w:szCs w:val="20"/>
+        </w:rPr>
+      </w:pPr>
+      <w:r>
+        <w:rPr>
+          <w:color w:val="000000"/>
+          <w:sz w:val="20"/>
+          <w:szCs w:val="20"/>
+        </w:rPr>
         <w:t>Agree</w:t>
       </w:r>
       <w:r>
+        <w:rPr>
+          <w:color w:val="000000"/>
+          <w:sz w:val="20"/>
+          <w:szCs w:val="20"/>
+        </w:rPr>
         <w:tab/>
       </w:r>
       <w:r>
+        <w:rPr>
+          <w:color w:val="000000"/>
+          <w:sz w:val="20"/>
+          <w:szCs w:val="20"/>
+        </w:rPr>
         <w:tab/>
-        <w:t>=4*9=36</w:t>
+        <w:t>= 4 * 9 = 36</w:t>
       </w:r>
     </w:p>
     <w:p>
       <w:pPr>
-        <w:pStyle w:val="Body"/>
-        <w:ind w:firstLine="360"/>
-        <w:rPr>
-          <w:lang w:val="en-US"/>
-        </w:rPr>
-      </w:pPr>
-      <w:r>
+        <w:ind w:left="-142"/>
+        <w:jc w:val="both"/>
+        <w:rPr>
+          <w:sz w:val="20"/>
+          <w:szCs w:val="20"/>
+        </w:rPr>
+      </w:pPr>
+      <w:r>
+        <w:rPr>
+          <w:color w:val="000000"/>
+          <w:sz w:val="20"/>
+          <w:szCs w:val="20"/>
+        </w:rPr>
         <w:t>Strongly Agree</w:t>
       </w:r>
       <w:r>
+        <w:rPr>
+          <w:color w:val="000000"/>
+          <w:sz w:val="20"/>
+          <w:szCs w:val="20"/>
+        </w:rPr>
         <w:tab/>
+      </w:r>
+      <w:r>
+        <w:rPr>
+          <w:color w:val="000000"/>
+          <w:sz w:val="20"/>
+          <w:szCs w:val="20"/>
+        </w:rPr>
         <w:t>= 5 * 25 = 125</w:t>
       </w:r>
     </w:p>
     <w:p>
       <w:pPr>
-        <w:pStyle w:val="Body"/>
-        <w:ind w:firstLine="360"/>
-        <w:rPr>
-          <w:lang w:val="en-US"/>
-        </w:rPr>
-      </w:pPr>
-      <w:r>
+        <w:ind w:left="-142"/>
+        <w:jc w:val="both"/>
+        <w:rPr>
+          <w:sz w:val="20"/>
+          <w:szCs w:val="20"/>
+        </w:rPr>
+      </w:pPr>
+      <w:r>
+        <w:rPr>
+          <w:color w:val="000000"/>
+          <w:sz w:val="20"/>
+          <w:szCs w:val="20"/>
+        </w:rPr>
         <w:t>Total</w:t>
       </w:r>
       <w:r>
+        <w:rPr>
+          <w:color w:val="000000"/>
+          <w:sz w:val="20"/>
+          <w:szCs w:val="20"/>
+        </w:rPr>
         <w:tab/>
       </w:r>
       <w:r>
+        <w:rPr>
+          <w:color w:val="000000"/>
+          <w:sz w:val="20"/>
+          <w:szCs w:val="20"/>
+        </w:rPr>
         <w:tab/>
-        <w:t xml:space="preserve">= 167 </w:t>
-      </w:r>
-      <w:r>
+        <w:t xml:space="preserve">= 167 </w:t>
+      </w:r>
+      <w:r>
+        <w:rPr>
+          <w:color w:val="000000"/>
+          <w:sz w:val="20"/>
+          <w:szCs w:val="20"/>
+        </w:rPr>
         <w:tab/>
       </w:r>
     </w:p>
     <w:p>
       <w:pPr>
-        <w:pStyle w:val="Body"/>
-        <w:ind w:firstLine="360"/>
-        <w:rPr>
-          <w:lang w:val="en-US"/>
-        </w:rPr>
-      </w:pPr>
-      <w:r>
+        <w:ind w:left="-142"/>
+        <w:jc w:val="both"/>
+        <w:rPr>
+          <w:sz w:val="20"/>
+          <w:szCs w:val="20"/>
+        </w:rPr>
+      </w:pPr>
+      <w:r>
+        <w:rPr>
+          <w:color w:val="000000"/>
+          <w:sz w:val="20"/>
+          <w:szCs w:val="20"/>
+        </w:rPr>
         <w:t xml:space="preserve">Rating </w:t>
       </w:r>
       <w:r>
+        <w:rPr>
+          <w:color w:val="000000"/>
+          <w:sz w:val="20"/>
+          <w:szCs w:val="20"/>
+        </w:rPr>
         <w:tab/>
       </w:r>
       <w:r>
+        <w:rPr>
+          <w:color w:val="000000"/>
+          <w:sz w:val="20"/>
+          <w:szCs w:val="20"/>
+        </w:rPr>
         <w:tab/>
         <w:t>= 167/36</w:t>
       </w:r>
     </w:p>
     <w:p>
       <w:pPr>
-        <w:pStyle w:val="Body"/>
-        <w:ind w:firstLine="360"/>
-        <w:rPr>
-          <w:lang w:val="en-US"/>
-        </w:rPr>
-      </w:pPr>
-      <w:r>
+        <w:ind w:left="-142"/>
+        <w:jc w:val="both"/>
+        <w:rPr>
+          <w:sz w:val="20"/>
+          <w:szCs w:val="20"/>
+        </w:rPr>
+      </w:pPr>
+      <w:r>
+        <w:rPr>
+          <w:color w:val="000000"/>
+          <w:sz w:val="20"/>
+          <w:szCs w:val="20"/>
+        </w:rPr>
         <w:tab/>
       </w:r>
       <w:r>
+        <w:rPr>
+          <w:color w:val="000000"/>
+          <w:sz w:val="20"/>
+          <w:szCs w:val="20"/>
+        </w:rPr>
         <w:tab/>
       </w:r>
       <w:r>
+        <w:rPr>
+          <w:color w:val="000000"/>
+          <w:sz w:val="20"/>
+          <w:szCs w:val="20"/>
+        </w:rPr>
         <w:tab/>
-        <w:t>= 4.64</w:t>
+        <w:t>= 4,64</w:t>
       </w:r>
     </w:p>
     <w:p>
       <w:pPr>
-        <w:pStyle w:val="Body"/>
-        <w:ind w:firstLine="360"/>
-        <w:rPr>
-          <w:lang w:val="en-US"/>
-        </w:rPr>
-      </w:pPr>
-      <w:r>
-        <w:t>The calculation of ratings on other indicators is also carried out with the following results:</w:t>
+        <w:ind w:left="-142"/>
+        <w:jc w:val="both"/>
+        <w:rPr>
+          <w:sz w:val="20"/>
+          <w:szCs w:val="20"/>
+        </w:rPr>
+      </w:pPr>
+      <w:r>
+        <w:rPr>
+          <w:color w:val="000000"/>
+          <w:sz w:val="20"/>
+          <w:szCs w:val="20"/>
+        </w:rPr>
+        <w:t>Rating calculations on other indicators were also carried out with the following results.</w:t>
       </w:r>
     </w:p>
     <w:p>
@@ -12348,61 +12055,74 @@
     </w:tbl>
     <w:p>
       <w:pPr>
-        <w:pStyle w:val="Body"/>
-        <w:ind w:firstLine="360"/>
-        <w:jc w:val="center"/>
-        <w:rPr>
-          <w:lang w:val="en-US"/>
-        </w:rPr>
-      </w:pPr>
+        <w:ind w:firstLine="720"/>
+        <w:jc w:val="both"/>
+        <w:rPr>
+          <w:color w:val="000000"/>
+          <w:sz w:val="20"/>
+          <w:szCs w:val="20"/>
+        </w:rPr>
+      </w:pPr>
+      <w:r>
+        <w:rPr>
+          <w:color w:val="000000"/>
+          <w:sz w:val="20"/>
+          <w:szCs w:val="20"/>
+        </w:rPr>
+        <w:t xml:space="preserve">From the evaluation results, the score obtained is 4.52 on a scale of 5 indicating that the interactive multimedia that has been made is feasible </w:t>
+      </w:r>
+      <w:r>
+        <w:rPr>
+          <w:color w:val="000000"/>
+          <w:sz w:val="20"/>
+          <w:szCs w:val="20"/>
+        </w:rPr>
+        <w:t>to use as information media about traditional Indonesian musical instruments at this time.</w:t>
+      </w:r>
     </w:p>
     <w:p>
       <w:pPr>
-        <w:pStyle w:val="Body"/>
-        <w:ind w:firstLine="360"/>
-        <w:rPr>
-          <w:lang w:val="en-US"/>
-        </w:rPr>
-      </w:pPr>
-      <w:r>
-        <w:t>From the evaluation results, the score obtained at 4.52 out of a scale of 5 indicates that the interactive multimedia that has been made is suitable for use as a medium of information about traditional Indonesian musical instruments at this time.</w:t>
-      </w:r>
+        <w:jc w:val="both"/>
+        <w:rPr>
+          <w:color w:val="000000"/>
+          <w:sz w:val="20"/>
+          <w:szCs w:val="20"/>
+        </w:rPr>
+      </w:pPr>
     </w:p>
     <w:p>
       <w:pPr>
-        <w:pStyle w:val="Body"/>
-        <w:ind w:firstLine="360"/>
-        <w:rPr>
-          <w:lang w:val="en-US"/>
-        </w:rPr>
-      </w:pPr>
+        <w:jc w:val="both"/>
+        <w:rPr>
+          <w:color w:val="000000"/>
+          <w:sz w:val="16"/>
+          <w:szCs w:val="16"/>
+        </w:rPr>
+      </w:pPr>
+      <w:r>
+        <w:rPr>
+          <w:sz w:val="20"/>
+          <w:szCs w:val="20"/>
+        </w:rPr>
+        <w:t>Distribution</w:t>
+      </w:r>
     </w:p>
     <w:p>
       <w:pPr>
-        <w:pStyle w:val="Body"/>
-        <w:ind w:firstLine="0"/>
-        <w:rPr>
-          <w:lang w:val="en-US"/>
-        </w:rPr>
-      </w:pPr>
-      <w:r>
-        <w:t>Distribution</w:t>
-      </w:r>
-    </w:p>
-    <w:p>
-      <w:pPr>
-        <w:pStyle w:val="Body"/>
-        <w:ind w:firstLine="360"/>
-        <w:rPr>
-          <w:lang w:val="en-US"/>
-        </w:rPr>
-      </w:pPr>
-      <w:r>
-        <w:t xml:space="preserve">Once the test is successfully completed, the app is ready for publishing. The publication process is carried out  through the itch.io platform, where interactive multimedia can be accessed and played on users' computer devices and mobile phones through the following link https://zahromstfd.itch.io/miami </w:t>
-      </w:r>
-      <w:hyperlink r:id="rId34" w:history="1"/>
-      <w:r>
-        <w:t xml:space="preserve"> </w:t>
+        <w:ind w:firstLine="720"/>
+        <w:jc w:val="both"/>
+        <w:rPr>
+          <w:sz w:val="20"/>
+          <w:szCs w:val="20"/>
+        </w:rPr>
+      </w:pPr>
+      <w:r>
+        <w:rPr>
+          <w:color w:val="000000"/>
+          <w:sz w:val="20"/>
+          <w:szCs w:val="20"/>
+        </w:rPr>
+        <w:t xml:space="preserve">Once testing has been successfully completed, the application is ready for publication. The publication process is done through the itch.io platform, where interactive multimedia can be accessed and played on users' computer and mobile devices through the following link https://zahromstfd.itch.io/miami. </w:t>
       </w:r>
     </w:p>
     <w:p>
@@ -12447,7 +12167,7 @@
                     <pic:cNvPicPr/>
                   </pic:nvPicPr>
                   <pic:blipFill>
-                    <a:blip r:embed="rId35"/>
+                    <a:blip r:embed="rId27"/>
                     <a:stretch>
                       <a:fillRect/>
                     </a:stretch>
@@ -12491,14 +12211,14 @@
           <w:sz w:val="16"/>
           <w:szCs w:val="16"/>
         </w:rPr>
-        <w:t>2</w:t>
+        <w:t>15</w:t>
       </w:r>
       <w:r>
         <w:rPr>
           <w:sz w:val="16"/>
           <w:szCs w:val="16"/>
         </w:rPr>
-        <w:t>3. Application display on itch.io</w:t>
+        <w:t>. Application display on itch.io</w:t>
       </w:r>
     </w:p>
     <w:p>
@@ -12526,43 +12246,64 @@
     </w:p>
     <w:p>
       <w:pPr>
-        <w:pStyle w:val="Body"/>
-        <w:ind w:firstLine="360"/>
-        <w:rPr>
-          <w:lang w:val="en-US"/>
-        </w:rPr>
-      </w:pPr>
-      <w:r>
-        <w:t xml:space="preserve">From the results of this study, it can be concluded that the application of  the Multimedia Development Life Cycle (MDLC) method in the development of interactive multimedia introduction to traditional Indonesian musical instruments gives positive results. The stages of MDLC, namely Concept, Design, Material Collecting, Assembly, Testing, and  Distribution, are proven to be able to produce an interesting and educational information media. </w:t>
+        <w:ind w:firstLine="720"/>
+        <w:jc w:val="both"/>
+        <w:rPr>
+          <w:sz w:val="20"/>
+          <w:szCs w:val="20"/>
+        </w:rPr>
+      </w:pPr>
+      <w:r>
+        <w:rPr>
+          <w:color w:val="000000"/>
+          <w:sz w:val="20"/>
+          <w:szCs w:val="20"/>
+        </w:rPr>
+        <w:t>From the results of this study, it can be concluded that the application of the Multimedia Development Life Cycle (MDLC) method in the development of interactive multimedia introduction to traditional Indonesian musical instruments provides positive results. The stages of MDLC, namely Concept, Design, Material Collecting, Assembly, Testing, and Distribution, proved to be able to produce an attractive and educational information media. </w:t>
       </w:r>
     </w:p>
     <w:p>
       <w:pPr>
-        <w:pStyle w:val="Body"/>
-        <w:ind w:firstLine="360"/>
-        <w:rPr>
-          <w:lang w:val="en-US"/>
-        </w:rPr>
-      </w:pPr>
-      <w:r>
-        <w:t xml:space="preserve"> Alpha testing shows that all features on this interactive multimedia work properly. This gives confidence that users can access information about traditional Indonesian musical instruments smoothly through this application. The focus of research on the lack of interactive multimedia-based educational information media about traditional musical instruments was successfully overcome by making this interactive multimedia. Through beta testing involving 36 respondents, a rating result of 4.52 out of a scale of 5 was obtained. This confirms that this interactive multimedia is very good and worthy of use as a learning medium, especially for children who need an interesting and educational approach.</w:t>
+        <w:ind w:firstLine="720"/>
+        <w:jc w:val="both"/>
+        <w:rPr>
+          <w:sz w:val="20"/>
+          <w:szCs w:val="20"/>
+        </w:rPr>
+      </w:pPr>
+      <w:r>
+        <w:rPr>
+          <w:color w:val="000000"/>
+          <w:sz w:val="20"/>
+          <w:szCs w:val="20"/>
+        </w:rPr>
+        <w:t>Alpha testing shows that all features in this interactive multimedia function properly. This gives confidence that users can access information about traditional Indonesian musical instruments smoothly through this application. The research focus on the lack of interactive multimedia-based educational information media about traditional musical instruments was successfully overcome by making this interactive multimedia. Through beta testing involving 36 respondents, a rating of 4.52 on a scale of 5 was obtained. This confirms that this interactive multimedia is very good and feasible to use as a learning medium, especially for children who need an interesting and educational approach.</w:t>
       </w:r>
     </w:p>
     <w:p>
       <w:pPr>
-        <w:pStyle w:val="Body"/>
-        <w:ind w:firstLine="360"/>
-        <w:rPr>
-          <w:lang w:val="en-US"/>
-        </w:rPr>
-      </w:pPr>
-      <w:r>
-        <w:t>Thus, this interactive multimedia can be an effective solution in providing understanding and introduction to the diversity of traditional Indonesian musical instruments to the wider community, as well as answering the need for interesting and informative learning media</w:t>
+        <w:ind w:firstLine="720"/>
+        <w:jc w:val="both"/>
+        <w:rPr>
+          <w:sz w:val="20"/>
+          <w:szCs w:val="20"/>
+        </w:rPr>
+      </w:pPr>
+      <w:r>
+        <w:rPr>
+          <w:color w:val="000000"/>
+          <w:sz w:val="20"/>
+          <w:szCs w:val="20"/>
+        </w:rPr>
+        <w:t>Thus, this interactive multimedia can be an effective solution in providing an understanding and introduction to the diversity of Indonesian traditional musical instruments to the wider community, as well as answering the need for interesting and informative learning media</w:t>
       </w:r>
       <w:r>
         <w:rPr>
           <w:b/>
           <w:bCs/>
+          <w:color w:val="000000"/>
+          <w:sz w:val="20"/>
+          <w:szCs w:val="20"/>
         </w:rPr>
         <w:t>.</w:t>
       </w:r>
@@ -12573,6 +12314,76 @@
         <w:ind w:firstLine="0"/>
         <w:rPr>
           <w:lang w:val="en-US"/>
+        </w:rPr>
+      </w:pPr>
+    </w:p>
+    <w:p>
+      <w:pPr>
+        <w:pStyle w:val="Body"/>
+        <w:ind w:firstLine="0"/>
+        <w:rPr>
+          <w:b/>
+          <w:bCs/>
+        </w:rPr>
+      </w:pPr>
+    </w:p>
+    <w:p>
+      <w:pPr>
+        <w:pStyle w:val="Body"/>
+        <w:ind w:firstLine="0"/>
+        <w:rPr>
+          <w:b/>
+          <w:bCs/>
+        </w:rPr>
+      </w:pPr>
+    </w:p>
+    <w:p>
+      <w:pPr>
+        <w:pStyle w:val="Body"/>
+        <w:ind w:firstLine="0"/>
+        <w:rPr>
+          <w:b/>
+          <w:bCs/>
+        </w:rPr>
+      </w:pPr>
+    </w:p>
+    <w:p>
+      <w:pPr>
+        <w:pStyle w:val="Body"/>
+        <w:ind w:firstLine="0"/>
+        <w:rPr>
+          <w:b/>
+          <w:bCs/>
+        </w:rPr>
+      </w:pPr>
+    </w:p>
+    <w:p>
+      <w:pPr>
+        <w:pStyle w:val="Body"/>
+        <w:ind w:firstLine="0"/>
+        <w:rPr>
+          <w:b/>
+          <w:bCs/>
+        </w:rPr>
+      </w:pPr>
+    </w:p>
+    <w:p>
+      <w:pPr>
+        <w:pStyle w:val="Body"/>
+        <w:ind w:firstLine="0"/>
+        <w:rPr>
+          <w:b/>
+          <w:bCs/>
+        </w:rPr>
+      </w:pPr>
+    </w:p>
+    <w:p>
+      <w:pPr>
+        <w:pStyle w:val="Body"/>
+        <w:ind w:firstLine="0"/>
+        <w:rPr>
+          <w:b/>
+          <w:bCs/>
         </w:rPr>
       </w:pPr>
     </w:p>
@@ -12591,14 +12402,8 @@
           <w:b/>
           <w:bCs/>
         </w:rPr>
+        <w:lastRenderedPageBreak/>
         <w:t>REFERENCE</w:t>
-      </w:r>
-      <w:r>
-        <w:rPr>
-          <w:b/>
-          <w:bCs/>
-        </w:rPr>
-        <w:t>S</w:t>
       </w:r>
     </w:p>
     <w:p>
@@ -12657,7 +12462,103 @@
               <w:szCs w:val="20"/>
             </w:rPr>
             <w:tab/>
-            <w:t>S. Muhajaroh, A. P. Kurniawan, and Y. Siradj, “Perancangan Model 3D Dan Sound Untuk Aplikasi Interaktif Pengenalan Alat Musik Tradisional Berbasis Augmented Reality,” 2020.</w:t>
+            <w:t xml:space="preserve">S. </w:t>
+          </w:r>
+          <w:proofErr w:type="spellStart"/>
+          <w:r>
+            <w:rPr>
+              <w:sz w:val="20"/>
+              <w:szCs w:val="20"/>
+            </w:rPr>
+            <w:t>Muhajaroh</w:t>
+          </w:r>
+          <w:proofErr w:type="spellEnd"/>
+          <w:r>
+            <w:rPr>
+              <w:sz w:val="20"/>
+              <w:szCs w:val="20"/>
+            </w:rPr>
+            <w:t xml:space="preserve">, A. P. Kurniawan, and Y. </w:t>
+          </w:r>
+          <w:proofErr w:type="spellStart"/>
+          <w:r>
+            <w:rPr>
+              <w:sz w:val="20"/>
+              <w:szCs w:val="20"/>
+            </w:rPr>
+            <w:t>Siradj</w:t>
+          </w:r>
+          <w:proofErr w:type="spellEnd"/>
+          <w:r>
+            <w:rPr>
+              <w:sz w:val="20"/>
+              <w:szCs w:val="20"/>
+            </w:rPr>
+            <w:t>, “</w:t>
+          </w:r>
+          <w:proofErr w:type="spellStart"/>
+          <w:r>
+            <w:rPr>
+              <w:sz w:val="20"/>
+              <w:szCs w:val="20"/>
+            </w:rPr>
+            <w:t>Perancangan</w:t>
+          </w:r>
+          <w:proofErr w:type="spellEnd"/>
+          <w:r>
+            <w:rPr>
+              <w:sz w:val="20"/>
+              <w:szCs w:val="20"/>
+            </w:rPr>
+            <w:t xml:space="preserve"> Model 3D Dan Sound </w:t>
+          </w:r>
+          <w:proofErr w:type="spellStart"/>
+          <w:r>
+            <w:rPr>
+              <w:sz w:val="20"/>
+              <w:szCs w:val="20"/>
+            </w:rPr>
+            <w:t>Untuk</w:t>
+          </w:r>
+          <w:proofErr w:type="spellEnd"/>
+          <w:r>
+            <w:rPr>
+              <w:sz w:val="20"/>
+              <w:szCs w:val="20"/>
+            </w:rPr>
+            <w:t xml:space="preserve"> </w:t>
+          </w:r>
+          <w:proofErr w:type="spellStart"/>
+          <w:r>
+            <w:rPr>
+              <w:sz w:val="20"/>
+              <w:szCs w:val="20"/>
+            </w:rPr>
+            <w:t>Aplikasi</w:t>
+          </w:r>
+          <w:proofErr w:type="spellEnd"/>
+          <w:r>
+            <w:rPr>
+              <w:sz w:val="20"/>
+              <w:szCs w:val="20"/>
+            </w:rPr>
+            <w:t xml:space="preserve"> Interaktif </w:t>
+          </w:r>
+          <w:proofErr w:type="spellStart"/>
+          <w:r>
+            <w:rPr>
+              <w:sz w:val="20"/>
+              <w:szCs w:val="20"/>
+            </w:rPr>
+            <w:t>Pengenalan</w:t>
+          </w:r>
+          <w:proofErr w:type="spellEnd"/>
+          <w:r>
+            <w:rPr>
+              <w:sz w:val="20"/>
+              <w:szCs w:val="20"/>
+            </w:rPr>
+            <w:t xml:space="preserve"> Alat Musik Tradisional Berbasis Augmented Reality,” 2020.</w:t>
           </w:r>
         </w:p>
         <w:p>
@@ -12685,7 +12586,87 @@
               <w:szCs w:val="20"/>
             </w:rPr>
             <w:tab/>
-            <w:t xml:space="preserve">D. Aldo, M. Ilmi, and H. Hariselmi, “Pengembangan Multimedia Interaktif Hewan Berbisa dengan Metode Multimedia Development Life Cycle,” </w:t>
+            <w:t xml:space="preserve">D. Aldo, M. </w:t>
+          </w:r>
+          <w:proofErr w:type="spellStart"/>
+          <w:r>
+            <w:rPr>
+              <w:sz w:val="20"/>
+              <w:szCs w:val="20"/>
+            </w:rPr>
+            <w:t>Ilmi</w:t>
+          </w:r>
+          <w:proofErr w:type="spellEnd"/>
+          <w:r>
+            <w:rPr>
+              <w:sz w:val="20"/>
+              <w:szCs w:val="20"/>
+            </w:rPr>
+            <w:t xml:space="preserve">, and H. </w:t>
+          </w:r>
+          <w:proofErr w:type="spellStart"/>
+          <w:r>
+            <w:rPr>
+              <w:sz w:val="20"/>
+              <w:szCs w:val="20"/>
+            </w:rPr>
+            <w:t>Hariselmi</w:t>
+          </w:r>
+          <w:proofErr w:type="spellEnd"/>
+          <w:r>
+            <w:rPr>
+              <w:sz w:val="20"/>
+              <w:szCs w:val="20"/>
+            </w:rPr>
+            <w:t>, “</w:t>
+          </w:r>
+          <w:proofErr w:type="spellStart"/>
+          <w:r>
+            <w:rPr>
+              <w:sz w:val="20"/>
+              <w:szCs w:val="20"/>
+            </w:rPr>
+            <w:t>Pengembangan</w:t>
+          </w:r>
+          <w:proofErr w:type="spellEnd"/>
+          <w:r>
+            <w:rPr>
+              <w:sz w:val="20"/>
+              <w:szCs w:val="20"/>
+            </w:rPr>
+            <w:t xml:space="preserve"> Multimedia Interaktif </w:t>
+          </w:r>
+          <w:proofErr w:type="spellStart"/>
+          <w:r>
+            <w:rPr>
+              <w:sz w:val="20"/>
+              <w:szCs w:val="20"/>
+            </w:rPr>
+            <w:t>Hewan</w:t>
+          </w:r>
+          <w:proofErr w:type="spellEnd"/>
+          <w:r>
+            <w:rPr>
+              <w:sz w:val="20"/>
+              <w:szCs w:val="20"/>
+            </w:rPr>
+            <w:t xml:space="preserve"> </w:t>
+          </w:r>
+          <w:proofErr w:type="spellStart"/>
+          <w:r>
+            <w:rPr>
+              <w:sz w:val="20"/>
+              <w:szCs w:val="20"/>
+            </w:rPr>
+            <w:t>Berbisa</w:t>
+          </w:r>
+          <w:proofErr w:type="spellEnd"/>
+          <w:r>
+            <w:rPr>
+              <w:sz w:val="20"/>
+              <w:szCs w:val="20"/>
+            </w:rPr>
+            <w:t xml:space="preserve"> dengan Metode Multimedia Development Life Cycle,” </w:t>
           </w:r>
           <w:r>
             <w:rPr>
@@ -12694,24 +12675,30 @@
               <w:sz w:val="20"/>
               <w:szCs w:val="20"/>
             </w:rPr>
-            <w:t xml:space="preserve">Journal of </w:t>
-          </w:r>
-          <w:r>
-            <w:rPr>
-              <w:i/>
-              <w:iCs/>
-              <w:sz w:val="20"/>
-              <w:szCs w:val="20"/>
-            </w:rPr>
-            <w:lastRenderedPageBreak/>
-            <w:t>Information System Research (JOSH)</w:t>
-          </w:r>
-          <w:r>
-            <w:rPr>
-              <w:sz w:val="20"/>
-              <w:szCs w:val="20"/>
-            </w:rPr>
-            <w:t>, vol. 4, no. 2, pp. 364–373, Jan. 2023, doi: 10.47065/</w:t>
+            <w:t>Journal of Information System Research (JOSH)</w:t>
+          </w:r>
+          <w:r>
+            <w:rPr>
+              <w:sz w:val="20"/>
+              <w:szCs w:val="20"/>
+            </w:rPr>
+            <w:t xml:space="preserve">, vol. 4, no. 2, pp. 364–373, Jan. 2023, </w:t>
+          </w:r>
+          <w:proofErr w:type="spellStart"/>
+          <w:r>
+            <w:rPr>
+              <w:sz w:val="20"/>
+              <w:szCs w:val="20"/>
+            </w:rPr>
+            <w:t>doi</w:t>
+          </w:r>
+          <w:proofErr w:type="spellEnd"/>
+          <w:r>
+            <w:rPr>
+              <w:sz w:val="20"/>
+              <w:szCs w:val="20"/>
+            </w:rPr>
+            <w:t>: 10.47065/</w:t>
           </w:r>
           <w:proofErr w:type="gramStart"/>
           <w:r>
@@ -12755,7 +12742,167 @@
               <w:szCs w:val="20"/>
             </w:rPr>
             <w:tab/>
-            <w:t>E. Br Sembiring, dan Jenita Ompusunggu, and P. Negeri Batam Program Studi Teknik Multimedia dan Jaringan Jl Ahmad Yani, “Rancang Bangun Multimedia Interaktif Pembelajaran Alat Musik Tradisional Melayu menggunakan Metode Godfrey.”</w:t>
+            <w:t xml:space="preserve">E. Br </w:t>
+          </w:r>
+          <w:proofErr w:type="spellStart"/>
+          <w:r>
+            <w:rPr>
+              <w:sz w:val="20"/>
+              <w:szCs w:val="20"/>
+            </w:rPr>
+            <w:t>Sembiring</w:t>
+          </w:r>
+          <w:proofErr w:type="spellEnd"/>
+          <w:r>
+            <w:rPr>
+              <w:sz w:val="20"/>
+              <w:szCs w:val="20"/>
+            </w:rPr>
+            <w:t xml:space="preserve">, dan </w:t>
+          </w:r>
+          <w:proofErr w:type="spellStart"/>
+          <w:r>
+            <w:rPr>
+              <w:sz w:val="20"/>
+              <w:szCs w:val="20"/>
+            </w:rPr>
+            <w:t>Jenita</w:t>
+          </w:r>
+          <w:proofErr w:type="spellEnd"/>
+          <w:r>
+            <w:rPr>
+              <w:sz w:val="20"/>
+              <w:szCs w:val="20"/>
+            </w:rPr>
+            <w:t xml:space="preserve"> </w:t>
+          </w:r>
+          <w:proofErr w:type="spellStart"/>
+          <w:r>
+            <w:rPr>
+              <w:sz w:val="20"/>
+              <w:szCs w:val="20"/>
+            </w:rPr>
+            <w:t>Ompusunggu</w:t>
+          </w:r>
+          <w:proofErr w:type="spellEnd"/>
+          <w:r>
+            <w:rPr>
+              <w:sz w:val="20"/>
+              <w:szCs w:val="20"/>
+            </w:rPr>
+            <w:t xml:space="preserve">, and P. Negeri </w:t>
+          </w:r>
+          <w:proofErr w:type="spellStart"/>
+          <w:r>
+            <w:rPr>
+              <w:sz w:val="20"/>
+              <w:szCs w:val="20"/>
+            </w:rPr>
+            <w:t>Batam</w:t>
+          </w:r>
+          <w:proofErr w:type="spellEnd"/>
+          <w:r>
+            <w:rPr>
+              <w:sz w:val="20"/>
+              <w:szCs w:val="20"/>
+            </w:rPr>
+            <w:t xml:space="preserve"> Program Studi Teknik Multimedia dan Jaringan </w:t>
+          </w:r>
+          <w:proofErr w:type="spellStart"/>
+          <w:r>
+            <w:rPr>
+              <w:sz w:val="20"/>
+              <w:szCs w:val="20"/>
+            </w:rPr>
+            <w:t>Jl</w:t>
+          </w:r>
+          <w:proofErr w:type="spellEnd"/>
+          <w:r>
+            <w:rPr>
+              <w:sz w:val="20"/>
+              <w:szCs w:val="20"/>
+            </w:rPr>
+            <w:t xml:space="preserve"> Ahmad </w:t>
+          </w:r>
+          <w:proofErr w:type="spellStart"/>
+          <w:r>
+            <w:rPr>
+              <w:sz w:val="20"/>
+              <w:szCs w:val="20"/>
+            </w:rPr>
+            <w:t>Yani</w:t>
+          </w:r>
+          <w:proofErr w:type="spellEnd"/>
+          <w:r>
+            <w:rPr>
+              <w:sz w:val="20"/>
+              <w:szCs w:val="20"/>
+            </w:rPr>
+            <w:t>, “</w:t>
+          </w:r>
+          <w:proofErr w:type="spellStart"/>
+          <w:r>
+            <w:rPr>
+              <w:sz w:val="20"/>
+              <w:szCs w:val="20"/>
+            </w:rPr>
+            <w:t>Rancang</w:t>
+          </w:r>
+          <w:proofErr w:type="spellEnd"/>
+          <w:r>
+            <w:rPr>
+              <w:sz w:val="20"/>
+              <w:szCs w:val="20"/>
+            </w:rPr>
+            <w:t xml:space="preserve"> Bangun Multimedia Interaktif </w:t>
+          </w:r>
+          <w:proofErr w:type="spellStart"/>
+          <w:r>
+            <w:rPr>
+              <w:sz w:val="20"/>
+              <w:szCs w:val="20"/>
+            </w:rPr>
+            <w:t>Pembelajaran</w:t>
+          </w:r>
+          <w:proofErr w:type="spellEnd"/>
+          <w:r>
+            <w:rPr>
+              <w:sz w:val="20"/>
+              <w:szCs w:val="20"/>
+            </w:rPr>
+            <w:t xml:space="preserve"> Alat Musik Tradisional </w:t>
+          </w:r>
+          <w:proofErr w:type="spellStart"/>
+          <w:r>
+            <w:rPr>
+              <w:sz w:val="20"/>
+              <w:szCs w:val="20"/>
+            </w:rPr>
+            <w:t>Melayu</w:t>
+          </w:r>
+          <w:proofErr w:type="spellEnd"/>
+          <w:r>
+            <w:rPr>
+              <w:sz w:val="20"/>
+              <w:szCs w:val="20"/>
+            </w:rPr>
+            <w:t xml:space="preserve"> </w:t>
+          </w:r>
+          <w:proofErr w:type="spellStart"/>
+          <w:r>
+            <w:rPr>
+              <w:sz w:val="20"/>
+              <w:szCs w:val="20"/>
+            </w:rPr>
+            <w:t>menggunakan</w:t>
+          </w:r>
+          <w:proofErr w:type="spellEnd"/>
+          <w:r>
+            <w:rPr>
+              <w:sz w:val="20"/>
+              <w:szCs w:val="20"/>
+            </w:rPr>
+            <w:t xml:space="preserve"> Metode Godfrey.”</w:t>
           </w:r>
         </w:p>
         <w:p>
@@ -12783,7 +12930,87 @@
               <w:szCs w:val="20"/>
             </w:rPr>
             <w:tab/>
-            <w:t xml:space="preserve">D. Joana Laksana, A. Budiman, and W. Apriandari, “Game Edukasi Pengenalan Alat Musik Tradisional Menggunakan Metode MDLC Berbasis Android,” </w:t>
+            <w:t xml:space="preserve">D. Joana </w:t>
+          </w:r>
+          <w:proofErr w:type="spellStart"/>
+          <w:r>
+            <w:rPr>
+              <w:sz w:val="20"/>
+              <w:szCs w:val="20"/>
+            </w:rPr>
+            <w:t>Laksana</w:t>
+          </w:r>
+          <w:proofErr w:type="spellEnd"/>
+          <w:r>
+            <w:rPr>
+              <w:sz w:val="20"/>
+              <w:szCs w:val="20"/>
+            </w:rPr>
+            <w:t xml:space="preserve">, A. Budiman, and W. </w:t>
+          </w:r>
+          <w:proofErr w:type="spellStart"/>
+          <w:r>
+            <w:rPr>
+              <w:sz w:val="20"/>
+              <w:szCs w:val="20"/>
+            </w:rPr>
+            <w:t>Apriandari</w:t>
+          </w:r>
+          <w:proofErr w:type="spellEnd"/>
+          <w:r>
+            <w:rPr>
+              <w:sz w:val="20"/>
+              <w:szCs w:val="20"/>
+            </w:rPr>
+            <w:t xml:space="preserve">, “Game </w:t>
+          </w:r>
+          <w:proofErr w:type="spellStart"/>
+          <w:r>
+            <w:rPr>
+              <w:sz w:val="20"/>
+              <w:szCs w:val="20"/>
+            </w:rPr>
+            <w:t>Edukasi</w:t>
+          </w:r>
+          <w:proofErr w:type="spellEnd"/>
+          <w:r>
+            <w:rPr>
+              <w:sz w:val="20"/>
+              <w:szCs w:val="20"/>
+            </w:rPr>
+            <w:t xml:space="preserve"> </w:t>
+          </w:r>
+          <w:proofErr w:type="spellStart"/>
+          <w:r>
+            <w:rPr>
+              <w:sz w:val="20"/>
+              <w:szCs w:val="20"/>
+            </w:rPr>
+            <w:t>Pengenalan</w:t>
+          </w:r>
+          <w:proofErr w:type="spellEnd"/>
+          <w:r>
+            <w:rPr>
+              <w:sz w:val="20"/>
+              <w:szCs w:val="20"/>
+            </w:rPr>
+            <w:t xml:space="preserve"> Alat Musik Tradisional </w:t>
+          </w:r>
+          <w:proofErr w:type="spellStart"/>
+          <w:r>
+            <w:rPr>
+              <w:sz w:val="20"/>
+              <w:szCs w:val="20"/>
+            </w:rPr>
+            <w:t>Menggunakan</w:t>
+          </w:r>
+          <w:proofErr w:type="spellEnd"/>
+          <w:r>
+            <w:rPr>
+              <w:sz w:val="20"/>
+              <w:szCs w:val="20"/>
+            </w:rPr>
+            <w:t xml:space="preserve"> Metode MDLC Berbasis Android,” </w:t>
           </w:r>
           <w:r>
             <w:rPr>
@@ -12792,7 +13019,27 @@
               <w:sz w:val="20"/>
               <w:szCs w:val="20"/>
             </w:rPr>
-            <w:t>Jurnal Ilmiah Teknik Informatika dan Sistem Informasi</w:t>
+            <w:t xml:space="preserve">Jurnal </w:t>
+          </w:r>
+          <w:proofErr w:type="spellStart"/>
+          <w:r>
+            <w:rPr>
+              <w:i/>
+              <w:iCs/>
+              <w:sz w:val="20"/>
+              <w:szCs w:val="20"/>
+            </w:rPr>
+            <w:t>Ilmiah</w:t>
+          </w:r>
+          <w:proofErr w:type="spellEnd"/>
+          <w:r>
+            <w:rPr>
+              <w:i/>
+              <w:iCs/>
+              <w:sz w:val="20"/>
+              <w:szCs w:val="20"/>
+            </w:rPr>
+            <w:t xml:space="preserve"> Teknik Informatika dan Sistem Informasi</w:t>
           </w:r>
           <w:r>
             <w:rPr>
@@ -12827,7 +13074,135 @@
               <w:szCs w:val="20"/>
             </w:rPr>
             <w:tab/>
-            <w:t>W. T. Atmojo, F. Fitri Nurwidya, and E. Dazki, “Media Pembelajaran Pengenalan Keragaman Budaya Indonesia Dengan Metode Multimedia Development Life Cycle.”</w:t>
+            <w:t xml:space="preserve">W. T. </w:t>
+          </w:r>
+          <w:proofErr w:type="spellStart"/>
+          <w:r>
+            <w:rPr>
+              <w:sz w:val="20"/>
+              <w:szCs w:val="20"/>
+            </w:rPr>
+            <w:t>Atmojo</w:t>
+          </w:r>
+          <w:proofErr w:type="spellEnd"/>
+          <w:r>
+            <w:rPr>
+              <w:sz w:val="20"/>
+              <w:szCs w:val="20"/>
+            </w:rPr>
+            <w:t xml:space="preserve">, F. </w:t>
+          </w:r>
+          <w:proofErr w:type="spellStart"/>
+          <w:r>
+            <w:rPr>
+              <w:sz w:val="20"/>
+              <w:szCs w:val="20"/>
+            </w:rPr>
+            <w:t>Fitri</w:t>
+          </w:r>
+          <w:proofErr w:type="spellEnd"/>
+          <w:r>
+            <w:rPr>
+              <w:sz w:val="20"/>
+              <w:szCs w:val="20"/>
+            </w:rPr>
+            <w:t xml:space="preserve"> </w:t>
+          </w:r>
+          <w:proofErr w:type="spellStart"/>
+          <w:r>
+            <w:rPr>
+              <w:sz w:val="20"/>
+              <w:szCs w:val="20"/>
+            </w:rPr>
+            <w:t>Nurwidya</w:t>
+          </w:r>
+          <w:proofErr w:type="spellEnd"/>
+          <w:r>
+            <w:rPr>
+              <w:sz w:val="20"/>
+              <w:szCs w:val="20"/>
+            </w:rPr>
+            <w:t xml:space="preserve">, and E. </w:t>
+          </w:r>
+          <w:proofErr w:type="spellStart"/>
+          <w:r>
+            <w:rPr>
+              <w:sz w:val="20"/>
+              <w:szCs w:val="20"/>
+            </w:rPr>
+            <w:t>Dazki</w:t>
+          </w:r>
+          <w:proofErr w:type="spellEnd"/>
+          <w:r>
+            <w:rPr>
+              <w:sz w:val="20"/>
+              <w:szCs w:val="20"/>
+            </w:rPr>
+            <w:t xml:space="preserve">, “Media </w:t>
+          </w:r>
+          <w:proofErr w:type="spellStart"/>
+          <w:r>
+            <w:rPr>
+              <w:sz w:val="20"/>
+              <w:szCs w:val="20"/>
+            </w:rPr>
+            <w:t>Pembelajaran</w:t>
+          </w:r>
+          <w:proofErr w:type="spellEnd"/>
+          <w:r>
+            <w:rPr>
+              <w:sz w:val="20"/>
+              <w:szCs w:val="20"/>
+            </w:rPr>
+            <w:t xml:space="preserve"> </w:t>
+          </w:r>
+          <w:proofErr w:type="spellStart"/>
+          <w:r>
+            <w:rPr>
+              <w:sz w:val="20"/>
+              <w:szCs w:val="20"/>
+            </w:rPr>
+            <w:t>Pengenalan</w:t>
+          </w:r>
+          <w:proofErr w:type="spellEnd"/>
+          <w:r>
+            <w:rPr>
+              <w:sz w:val="20"/>
+              <w:szCs w:val="20"/>
+            </w:rPr>
+            <w:t xml:space="preserve"> </w:t>
+          </w:r>
+          <w:proofErr w:type="spellStart"/>
+          <w:r>
+            <w:rPr>
+              <w:sz w:val="20"/>
+              <w:szCs w:val="20"/>
+            </w:rPr>
+            <w:t>Keragaman</w:t>
+          </w:r>
+          <w:proofErr w:type="spellEnd"/>
+          <w:r>
+            <w:rPr>
+              <w:sz w:val="20"/>
+              <w:szCs w:val="20"/>
+            </w:rPr>
+            <w:t xml:space="preserve"> </w:t>
+          </w:r>
+          <w:proofErr w:type="spellStart"/>
+          <w:r>
+            <w:rPr>
+              <w:sz w:val="20"/>
+              <w:szCs w:val="20"/>
+            </w:rPr>
+            <w:t>Budaya</w:t>
+          </w:r>
+          <w:proofErr w:type="spellEnd"/>
+          <w:r>
+            <w:rPr>
+              <w:sz w:val="20"/>
+              <w:szCs w:val="20"/>
+            </w:rPr>
+            <w:t xml:space="preserve"> Indonesia Dengan Metode Multimedia Development Life Cycle.”</w:t>
           </w:r>
         </w:p>
         <w:p>
@@ -12855,7 +13230,23 @@
               <w:szCs w:val="20"/>
             </w:rPr>
             <w:tab/>
-            <w:t>D. Basmin, “MEDIA PEMBELAJARAN GAME EDUKASI MENGENAL ALAT MUSIK TRADISIONAL INDONESIA DI SDN 249 TURUNGAN DATU,” 2022.</w:t>
+            <w:t xml:space="preserve">D. </w:t>
+          </w:r>
+          <w:proofErr w:type="spellStart"/>
+          <w:r>
+            <w:rPr>
+              <w:sz w:val="20"/>
+              <w:szCs w:val="20"/>
+            </w:rPr>
+            <w:t>Basmin</w:t>
+          </w:r>
+          <w:proofErr w:type="spellEnd"/>
+          <w:r>
+            <w:rPr>
+              <w:sz w:val="20"/>
+              <w:szCs w:val="20"/>
+            </w:rPr>
+            <w:t>, “MEDIA PEMBELAJARAN GAME EDUKASI MENGENAL ALAT MUSIK TRADISIONAL INDONESIA DI SDN 249 TURUNGAN DATU,” 2022.</w:t>
           </w:r>
         </w:p>
         <w:p>
@@ -12883,7 +13274,103 @@
               <w:szCs w:val="20"/>
             </w:rPr>
             <w:tab/>
-            <w:t xml:space="preserve">M. Baihaiki, “Implementasi Game Edukasi Kesenian Budaya Indonesia Berbasis Dekstop dengan Metode MDLC pada SDS Harapan Jaya Jakarta Barat,” </w:t>
+            <w:t xml:space="preserve">M. </w:t>
+          </w:r>
+          <w:proofErr w:type="spellStart"/>
+          <w:r>
+            <w:rPr>
+              <w:sz w:val="20"/>
+              <w:szCs w:val="20"/>
+            </w:rPr>
+            <w:t>Baihaiki</w:t>
+          </w:r>
+          <w:proofErr w:type="spellEnd"/>
+          <w:r>
+            <w:rPr>
+              <w:sz w:val="20"/>
+              <w:szCs w:val="20"/>
+            </w:rPr>
+            <w:t>, “</w:t>
+          </w:r>
+          <w:proofErr w:type="spellStart"/>
+          <w:r>
+            <w:rPr>
+              <w:sz w:val="20"/>
+              <w:szCs w:val="20"/>
+            </w:rPr>
+            <w:t>Implementasi</w:t>
+          </w:r>
+          <w:proofErr w:type="spellEnd"/>
+          <w:r>
+            <w:rPr>
+              <w:sz w:val="20"/>
+              <w:szCs w:val="20"/>
+            </w:rPr>
+            <w:t xml:space="preserve"> Game </w:t>
+          </w:r>
+          <w:proofErr w:type="spellStart"/>
+          <w:r>
+            <w:rPr>
+              <w:sz w:val="20"/>
+              <w:szCs w:val="20"/>
+            </w:rPr>
+            <w:t>Edukasi</w:t>
+          </w:r>
+          <w:proofErr w:type="spellEnd"/>
+          <w:r>
+            <w:rPr>
+              <w:sz w:val="20"/>
+              <w:szCs w:val="20"/>
+            </w:rPr>
+            <w:t xml:space="preserve"> </w:t>
+          </w:r>
+          <w:proofErr w:type="spellStart"/>
+          <w:r>
+            <w:rPr>
+              <w:sz w:val="20"/>
+              <w:szCs w:val="20"/>
+            </w:rPr>
+            <w:t>Kesenian</w:t>
+          </w:r>
+          <w:proofErr w:type="spellEnd"/>
+          <w:r>
+            <w:rPr>
+              <w:sz w:val="20"/>
+              <w:szCs w:val="20"/>
+            </w:rPr>
+            <w:t xml:space="preserve"> </w:t>
+          </w:r>
+          <w:proofErr w:type="spellStart"/>
+          <w:r>
+            <w:rPr>
+              <w:sz w:val="20"/>
+              <w:szCs w:val="20"/>
+            </w:rPr>
+            <w:t>Budaya</w:t>
+          </w:r>
+          <w:proofErr w:type="spellEnd"/>
+          <w:r>
+            <w:rPr>
+              <w:sz w:val="20"/>
+              <w:szCs w:val="20"/>
+            </w:rPr>
+            <w:t xml:space="preserve"> Indonesia Berbasis </w:t>
+          </w:r>
+          <w:proofErr w:type="spellStart"/>
+          <w:r>
+            <w:rPr>
+              <w:sz w:val="20"/>
+              <w:szCs w:val="20"/>
+            </w:rPr>
+            <w:t>Dekstop</w:t>
+          </w:r>
+          <w:proofErr w:type="spellEnd"/>
+          <w:r>
+            <w:rPr>
+              <w:sz w:val="20"/>
+              <w:szCs w:val="20"/>
+            </w:rPr>
+            <w:t xml:space="preserve"> dengan Metode MDLC pada SDS Harapan Jaya Jakarta Barat,” </w:t>
           </w:r>
           <w:r>
             <w:rPr>
@@ -12892,7 +13379,47 @@
               <w:sz w:val="20"/>
               <w:szCs w:val="20"/>
             </w:rPr>
-            <w:t>Jurnal Sosial dan Teknologi (SOSTECH)</w:t>
+            <w:t xml:space="preserve">Jurnal </w:t>
+          </w:r>
+          <w:proofErr w:type="spellStart"/>
+          <w:r>
+            <w:rPr>
+              <w:i/>
+              <w:iCs/>
+              <w:sz w:val="20"/>
+              <w:szCs w:val="20"/>
+            </w:rPr>
+            <w:t>Sosial</w:t>
+          </w:r>
+          <w:proofErr w:type="spellEnd"/>
+          <w:r>
+            <w:rPr>
+              <w:i/>
+              <w:iCs/>
+              <w:sz w:val="20"/>
+              <w:szCs w:val="20"/>
+            </w:rPr>
+            <w:t xml:space="preserve"> dan </w:t>
+          </w:r>
+          <w:proofErr w:type="spellStart"/>
+          <w:r>
+            <w:rPr>
+              <w:i/>
+              <w:iCs/>
+              <w:sz w:val="20"/>
+              <w:szCs w:val="20"/>
+            </w:rPr>
+            <w:t>Teknologi</w:t>
+          </w:r>
+          <w:proofErr w:type="spellEnd"/>
+          <w:r>
+            <w:rPr>
+              <w:i/>
+              <w:iCs/>
+              <w:sz w:val="20"/>
+              <w:szCs w:val="20"/>
+            </w:rPr>
+            <w:t xml:space="preserve"> (SOSTECH)</w:t>
           </w:r>
           <w:r>
             <w:rPr>
@@ -12927,7 +13454,23 @@
               <w:szCs w:val="20"/>
             </w:rPr>
             <w:tab/>
-            <w:t xml:space="preserve">D. A. Asmara, G. Susilo, and M. Lutfi Mahasinul, “APLIKASI PENGENALAN ALAT MUSIK GAMELAN JAWA,” </w:t>
+            <w:t xml:space="preserve">D. A. Asmara, G. Susilo, and M. Lutfi </w:t>
+          </w:r>
+          <w:proofErr w:type="spellStart"/>
+          <w:r>
+            <w:rPr>
+              <w:sz w:val="20"/>
+              <w:szCs w:val="20"/>
+            </w:rPr>
+            <w:t>Mahasinul</w:t>
+          </w:r>
+          <w:proofErr w:type="spellEnd"/>
+          <w:r>
+            <w:rPr>
+              <w:sz w:val="20"/>
+              <w:szCs w:val="20"/>
+            </w:rPr>
+            <w:t xml:space="preserve">, “APLIKASI PENGENALAN ALAT MUSIK GAMELAN JAWA,” </w:t>
           </w:r>
           <w:r>
             <w:rPr>
@@ -12971,7 +13514,135 @@
               <w:szCs w:val="20"/>
             </w:rPr>
             <w:tab/>
-            <w:t>W. T. Atmojo, F. Fitri Nurwidya, and E. Dazki, “Media Pembelajaran Pengenalan Keragaman Budaya Indonesia Dengan Metode Multimedia Development Life Cycle.”</w:t>
+            <w:t xml:space="preserve">W. T. </w:t>
+          </w:r>
+          <w:proofErr w:type="spellStart"/>
+          <w:r>
+            <w:rPr>
+              <w:sz w:val="20"/>
+              <w:szCs w:val="20"/>
+            </w:rPr>
+            <w:t>Atmojo</w:t>
+          </w:r>
+          <w:proofErr w:type="spellEnd"/>
+          <w:r>
+            <w:rPr>
+              <w:sz w:val="20"/>
+              <w:szCs w:val="20"/>
+            </w:rPr>
+            <w:t xml:space="preserve">, F. </w:t>
+          </w:r>
+          <w:proofErr w:type="spellStart"/>
+          <w:r>
+            <w:rPr>
+              <w:sz w:val="20"/>
+              <w:szCs w:val="20"/>
+            </w:rPr>
+            <w:t>Fitri</w:t>
+          </w:r>
+          <w:proofErr w:type="spellEnd"/>
+          <w:r>
+            <w:rPr>
+              <w:sz w:val="20"/>
+              <w:szCs w:val="20"/>
+            </w:rPr>
+            <w:t xml:space="preserve"> </w:t>
+          </w:r>
+          <w:proofErr w:type="spellStart"/>
+          <w:r>
+            <w:rPr>
+              <w:sz w:val="20"/>
+              <w:szCs w:val="20"/>
+            </w:rPr>
+            <w:t>Nurwidya</w:t>
+          </w:r>
+          <w:proofErr w:type="spellEnd"/>
+          <w:r>
+            <w:rPr>
+              <w:sz w:val="20"/>
+              <w:szCs w:val="20"/>
+            </w:rPr>
+            <w:t xml:space="preserve">, and E. </w:t>
+          </w:r>
+          <w:proofErr w:type="spellStart"/>
+          <w:r>
+            <w:rPr>
+              <w:sz w:val="20"/>
+              <w:szCs w:val="20"/>
+            </w:rPr>
+            <w:t>Dazki</w:t>
+          </w:r>
+          <w:proofErr w:type="spellEnd"/>
+          <w:r>
+            <w:rPr>
+              <w:sz w:val="20"/>
+              <w:szCs w:val="20"/>
+            </w:rPr>
+            <w:t xml:space="preserve">, “Media </w:t>
+          </w:r>
+          <w:proofErr w:type="spellStart"/>
+          <w:r>
+            <w:rPr>
+              <w:sz w:val="20"/>
+              <w:szCs w:val="20"/>
+            </w:rPr>
+            <w:t>Pembelajaran</w:t>
+          </w:r>
+          <w:proofErr w:type="spellEnd"/>
+          <w:r>
+            <w:rPr>
+              <w:sz w:val="20"/>
+              <w:szCs w:val="20"/>
+            </w:rPr>
+            <w:t xml:space="preserve"> </w:t>
+          </w:r>
+          <w:proofErr w:type="spellStart"/>
+          <w:r>
+            <w:rPr>
+              <w:sz w:val="20"/>
+              <w:szCs w:val="20"/>
+            </w:rPr>
+            <w:t>Pengenalan</w:t>
+          </w:r>
+          <w:proofErr w:type="spellEnd"/>
+          <w:r>
+            <w:rPr>
+              <w:sz w:val="20"/>
+              <w:szCs w:val="20"/>
+            </w:rPr>
+            <w:t xml:space="preserve"> </w:t>
+          </w:r>
+          <w:proofErr w:type="spellStart"/>
+          <w:r>
+            <w:rPr>
+              <w:sz w:val="20"/>
+              <w:szCs w:val="20"/>
+            </w:rPr>
+            <w:t>Keragaman</w:t>
+          </w:r>
+          <w:proofErr w:type="spellEnd"/>
+          <w:r>
+            <w:rPr>
+              <w:sz w:val="20"/>
+              <w:szCs w:val="20"/>
+            </w:rPr>
+            <w:t xml:space="preserve"> </w:t>
+          </w:r>
+          <w:proofErr w:type="spellStart"/>
+          <w:r>
+            <w:rPr>
+              <w:sz w:val="20"/>
+              <w:szCs w:val="20"/>
+            </w:rPr>
+            <w:t>Budaya</w:t>
+          </w:r>
+          <w:proofErr w:type="spellEnd"/>
+          <w:r>
+            <w:rPr>
+              <w:sz w:val="20"/>
+              <w:szCs w:val="20"/>
+            </w:rPr>
+            <w:t xml:space="preserve"> Indonesia Dengan Metode Multimedia Development Life Cycle.”</w:t>
           </w:r>
         </w:p>
         <w:p>
@@ -12999,7 +13670,23 @@
               <w:szCs w:val="20"/>
             </w:rPr>
             <w:tab/>
-            <w:t xml:space="preserve">B. Widiyanto </w:t>
+            <w:t xml:space="preserve">B. </w:t>
+          </w:r>
+          <w:proofErr w:type="spellStart"/>
+          <w:r>
+            <w:rPr>
+              <w:sz w:val="20"/>
+              <w:szCs w:val="20"/>
+            </w:rPr>
+            <w:t>Widiyanto</w:t>
+          </w:r>
+          <w:proofErr w:type="spellEnd"/>
+          <w:r>
+            <w:rPr>
+              <w:sz w:val="20"/>
+              <w:szCs w:val="20"/>
+            </w:rPr>
+            <w:t xml:space="preserve"> </w:t>
           </w:r>
           <w:r>
             <w:rPr>
@@ -13043,7 +13730,23 @@
               <w:szCs w:val="20"/>
             </w:rPr>
             <w:tab/>
-            <w:t xml:space="preserve">A. Z. Shoumi, “PERAN MULTIMEDIA DALAM PENDIDIKAN PADA APLIKASI RUANG GURU,” </w:t>
+            <w:t xml:space="preserve">A. Z. </w:t>
+          </w:r>
+          <w:proofErr w:type="spellStart"/>
+          <w:r>
+            <w:rPr>
+              <w:sz w:val="20"/>
+              <w:szCs w:val="20"/>
+            </w:rPr>
+            <w:t>Shoumi</w:t>
+          </w:r>
+          <w:proofErr w:type="spellEnd"/>
+          <w:r>
+            <w:rPr>
+              <w:sz w:val="20"/>
+              <w:szCs w:val="20"/>
+            </w:rPr>
+            <w:t xml:space="preserve">, “PERAN MULTIMEDIA DALAM PENDIDIKAN PADA APLIKASI RUANG GURU,” </w:t>
           </w:r>
           <w:r>
             <w:rPr>
@@ -13052,60 +13755,8 @@
               <w:sz w:val="20"/>
               <w:szCs w:val="20"/>
             </w:rPr>
-            <w:t>PROSIDING SEMINAR NASIONAL CENDEKIAWAN</w:t>
-          </w:r>
-          <w:r>
-            <w:rPr>
-              <w:sz w:val="20"/>
-              <w:szCs w:val="20"/>
-            </w:rPr>
-            <w:t>, Oct. 2019, doi: 10.25105/</w:t>
-          </w:r>
-          <w:proofErr w:type="gramStart"/>
-          <w:r>
-            <w:rPr>
-              <w:sz w:val="20"/>
-              <w:szCs w:val="20"/>
-            </w:rPr>
-            <w:t>semnas.v</w:t>
-          </w:r>
-          <w:proofErr w:type="gramEnd"/>
-          <w:r>
-            <w:rPr>
-              <w:sz w:val="20"/>
-              <w:szCs w:val="20"/>
-            </w:rPr>
-            <w:t>0i0.5809.</w:t>
-          </w:r>
-        </w:p>
-        <w:p>
-          <w:pPr>
-            <w:autoSpaceDE w:val="0"/>
-            <w:autoSpaceDN w:val="0"/>
-            <w:ind w:hanging="640"/>
-            <w:jc w:val="both"/>
-            <w:divId w:val="608659522"/>
-            <w:rPr>
-              <w:sz w:val="20"/>
-              <w:szCs w:val="20"/>
-            </w:rPr>
-          </w:pPr>
-          <w:r>
-            <w:rPr>
-              <w:sz w:val="20"/>
-              <w:szCs w:val="20"/>
-            </w:rPr>
-            <w:t>[12]</w:t>
-          </w:r>
-          <w:r>
-            <w:rPr>
-              <w:sz w:val="20"/>
-              <w:szCs w:val="20"/>
-            </w:rPr>
-            <w:tab/>
-            <w:t xml:space="preserve">R. Oktavia, “Pengaruh Multimedia Interaktif Pada Pembelajaran Biologi Jaringan Tumbuhan Terhadap Keaktifan Dan Pengetahuan Siswa SMAN 6 Darul Makmur,” </w:t>
-          </w:r>
-          <w:proofErr w:type="gramStart"/>
+            <w:t xml:space="preserve">PROSIDING SEMINAR </w:t>
+          </w:r>
           <w:r>
             <w:rPr>
               <w:i/>
@@ -13113,24 +13764,46 @@
               <w:sz w:val="20"/>
               <w:szCs w:val="20"/>
             </w:rPr>
-            <w:t>Edunesia :</w:t>
+            <w:t>NASIONAL CENDEKIAWAN</w:t>
+          </w:r>
+          <w:r>
+            <w:rPr>
+              <w:sz w:val="20"/>
+              <w:szCs w:val="20"/>
+            </w:rPr>
+            <w:t xml:space="preserve">, Oct. 2019, </w:t>
+          </w:r>
+          <w:proofErr w:type="spellStart"/>
+          <w:r>
+            <w:rPr>
+              <w:sz w:val="20"/>
+              <w:szCs w:val="20"/>
+            </w:rPr>
+            <w:t>doi</w:t>
+          </w:r>
+          <w:proofErr w:type="spellEnd"/>
+          <w:r>
+            <w:rPr>
+              <w:sz w:val="20"/>
+              <w:szCs w:val="20"/>
+            </w:rPr>
+            <w:t>: 10.25105/</w:t>
+          </w:r>
+          <w:proofErr w:type="gramStart"/>
+          <w:r>
+            <w:rPr>
+              <w:sz w:val="20"/>
+              <w:szCs w:val="20"/>
+            </w:rPr>
+            <w:t>semnas.v</w:t>
           </w:r>
           <w:proofErr w:type="gramEnd"/>
           <w:r>
             <w:rPr>
-              <w:i/>
-              <w:iCs/>
-              <w:sz w:val="20"/>
-              <w:szCs w:val="20"/>
-            </w:rPr>
-            <w:t xml:space="preserve"> Jurnal Ilmiah Pendidikan</w:t>
-          </w:r>
-          <w:r>
-            <w:rPr>
-              <w:sz w:val="20"/>
-              <w:szCs w:val="20"/>
-            </w:rPr>
-            <w:t>, vol. 1, no. 3, pp. 73–81, Nov. 2020, doi: 10.51276/edu.v1i3.66.</w:t>
+              <w:sz w:val="20"/>
+              <w:szCs w:val="20"/>
+            </w:rPr>
+            <w:t>0i0.5809.</w:t>
           </w:r>
         </w:p>
         <w:p>
@@ -13150,6 +13823,175 @@
               <w:sz w:val="20"/>
               <w:szCs w:val="20"/>
             </w:rPr>
+            <w:t>[12]</w:t>
+          </w:r>
+          <w:r>
+            <w:rPr>
+              <w:sz w:val="20"/>
+              <w:szCs w:val="20"/>
+            </w:rPr>
+            <w:tab/>
+          </w:r>
+          <w:r>
+            <w:rPr>
+              <w:sz w:val="20"/>
+              <w:szCs w:val="20"/>
+            </w:rPr>
+            <w:t xml:space="preserve">A. </w:t>
+          </w:r>
+          <w:proofErr w:type="spellStart"/>
+          <w:r>
+            <w:rPr>
+              <w:sz w:val="20"/>
+              <w:szCs w:val="20"/>
+            </w:rPr>
+            <w:t>nisa</w:t>
+          </w:r>
+          <w:proofErr w:type="spellEnd"/>
+          <w:r>
+            <w:rPr>
+              <w:sz w:val="20"/>
+              <w:szCs w:val="20"/>
+            </w:rPr>
+            <w:t xml:space="preserve"> N. S. Indah </w:t>
+          </w:r>
+          <w:proofErr w:type="spellStart"/>
+          <w:r>
+            <w:rPr>
+              <w:sz w:val="20"/>
+              <w:szCs w:val="20"/>
+            </w:rPr>
+            <w:t>Septiani</w:t>
+          </w:r>
+          <w:proofErr w:type="spellEnd"/>
+          <w:r>
+            <w:rPr>
+              <w:sz w:val="20"/>
+              <w:szCs w:val="20"/>
+            </w:rPr>
+            <w:t xml:space="preserve">, I. </w:t>
+          </w:r>
+          <w:proofErr w:type="spellStart"/>
+          <w:r>
+            <w:rPr>
+              <w:sz w:val="20"/>
+              <w:szCs w:val="20"/>
+            </w:rPr>
+            <w:t>Septiani</w:t>
+          </w:r>
+          <w:proofErr w:type="spellEnd"/>
+          <w:r>
+            <w:rPr>
+              <w:sz w:val="20"/>
+              <w:szCs w:val="20"/>
+            </w:rPr>
+            <w:t xml:space="preserve">, T. </w:t>
+          </w:r>
+          <w:proofErr w:type="spellStart"/>
+          <w:r>
+            <w:rPr>
+              <w:sz w:val="20"/>
+              <w:szCs w:val="20"/>
+            </w:rPr>
+            <w:t>Rejekiningsih</w:t>
+          </w:r>
+          <w:proofErr w:type="spellEnd"/>
+          <w:r>
+            <w:rPr>
+              <w:sz w:val="20"/>
+              <w:szCs w:val="20"/>
+            </w:rPr>
+            <w:t xml:space="preserve">, </w:t>
+          </w:r>
+          <w:proofErr w:type="spellStart"/>
+          <w:r>
+            <w:rPr>
+              <w:sz w:val="20"/>
+              <w:szCs w:val="20"/>
+            </w:rPr>
+            <w:t>Triyanto</w:t>
+          </w:r>
+          <w:proofErr w:type="spellEnd"/>
+          <w:r>
+            <w:rPr>
+              <w:sz w:val="20"/>
+              <w:szCs w:val="20"/>
+            </w:rPr>
+            <w:t xml:space="preserve">, and </w:t>
+          </w:r>
+          <w:proofErr w:type="spellStart"/>
+          <w:r>
+            <w:rPr>
+              <w:sz w:val="20"/>
+              <w:szCs w:val="20"/>
+            </w:rPr>
+            <w:t>Rusnaini</w:t>
+          </w:r>
+          <w:proofErr w:type="spellEnd"/>
+          <w:r>
+            <w:rPr>
+              <w:sz w:val="20"/>
+              <w:szCs w:val="20"/>
+            </w:rPr>
+            <w:t xml:space="preserve">, “Development of interactive multimedia learning courseware to strengthen students’ character,” </w:t>
+          </w:r>
+          <w:r>
+            <w:rPr>
+              <w:i/>
+              <w:iCs/>
+              <w:sz w:val="20"/>
+              <w:szCs w:val="20"/>
+            </w:rPr>
+            <w:t>European Journal of Educational Research</w:t>
+          </w:r>
+          <w:r>
+            <w:rPr>
+              <w:sz w:val="20"/>
+              <w:szCs w:val="20"/>
+            </w:rPr>
+            <w:t xml:space="preserve">, vol. 9, no. 3, Jul. 2020, </w:t>
+          </w:r>
+          <w:proofErr w:type="spellStart"/>
+          <w:r>
+            <w:rPr>
+              <w:sz w:val="20"/>
+              <w:szCs w:val="20"/>
+            </w:rPr>
+            <w:t>doi</w:t>
+          </w:r>
+          <w:proofErr w:type="spellEnd"/>
+          <w:r>
+            <w:rPr>
+              <w:sz w:val="20"/>
+              <w:szCs w:val="20"/>
+            </w:rPr>
+            <w:t>: 10.12973/eu-jer.9.3.1267.</w:t>
+          </w:r>
+          <w:r>
+            <w:rPr>
+              <w:sz w:val="16"/>
+              <w:szCs w:val="16"/>
+            </w:rPr>
+            <w:t xml:space="preserve"> </w:t>
+          </w:r>
+        </w:p>
+        <w:p>
+          <w:pPr>
+            <w:autoSpaceDE w:val="0"/>
+            <w:autoSpaceDN w:val="0"/>
+            <w:ind w:hanging="640"/>
+            <w:jc w:val="both"/>
+            <w:divId w:val="1403795704"/>
+            <w:rPr>
+              <w:sz w:val="20"/>
+              <w:szCs w:val="20"/>
+            </w:rPr>
+          </w:pPr>
+          <w:r>
+            <w:rPr>
+              <w:sz w:val="20"/>
+              <w:szCs w:val="20"/>
+            </w:rPr>
             <w:t>[13]</w:t>
           </w:r>
           <w:r>
@@ -13158,14 +14000,93 @@
               <w:szCs w:val="20"/>
             </w:rPr>
             <w:tab/>
-            <w:t xml:space="preserve">A. Aulia, P. Guru Sekolah Dasar, and U. Negeri Padang, “Pengembangan Multimedia </w:t>
-          </w:r>
-          <w:r>
-            <w:rPr>
-              <w:sz w:val="20"/>
-              <w:szCs w:val="20"/>
-            </w:rPr>
-            <w:t>Interaktif Berbasis Articulate Storyline 3 untuk Meningkatkan Minat Belajar Peserta Didik pada Pembelajaran Tematik Terpadu di Kelas III SD.”</w:t>
+          </w:r>
+          <w:r>
+            <w:rPr>
+              <w:sz w:val="20"/>
+              <w:szCs w:val="20"/>
+            </w:rPr>
+            <w:t xml:space="preserve">W. Z. </w:t>
+          </w:r>
+          <w:proofErr w:type="spellStart"/>
+          <w:r>
+            <w:rPr>
+              <w:sz w:val="20"/>
+              <w:szCs w:val="20"/>
+            </w:rPr>
+            <w:t>Rayhan</w:t>
+          </w:r>
+          <w:proofErr w:type="spellEnd"/>
+          <w:r>
+            <w:rPr>
+              <w:sz w:val="20"/>
+              <w:szCs w:val="20"/>
+            </w:rPr>
+            <w:t xml:space="preserve"> and S. </w:t>
+          </w:r>
+          <w:proofErr w:type="spellStart"/>
+          <w:r>
+            <w:rPr>
+              <w:sz w:val="20"/>
+              <w:szCs w:val="20"/>
+            </w:rPr>
+            <w:t>Wulandari</w:t>
+          </w:r>
+          <w:proofErr w:type="spellEnd"/>
+          <w:r>
+            <w:rPr>
+              <w:sz w:val="20"/>
+              <w:szCs w:val="20"/>
+            </w:rPr>
+            <w:t xml:space="preserve">, “MOBILE AUGMENTED REALITY APPLICATION (ARFABICS) OF HIJAIYAH LETTER INTRODUCTION AS LEARNING MEDIA FOR CHILDREN,” </w:t>
+          </w:r>
+          <w:r>
+            <w:rPr>
+              <w:i/>
+              <w:iCs/>
+              <w:sz w:val="20"/>
+              <w:szCs w:val="20"/>
+            </w:rPr>
+            <w:t>JIKO (Jurnal Informatika dan Komputer)</w:t>
+          </w:r>
+          <w:r>
+            <w:rPr>
+              <w:sz w:val="20"/>
+              <w:szCs w:val="20"/>
+            </w:rPr>
+            <w:t xml:space="preserve">, vol. 6, no. 3, pp. 174–181, Dec. 2023, </w:t>
+          </w:r>
+          <w:proofErr w:type="spellStart"/>
+          <w:r>
+            <w:rPr>
+              <w:sz w:val="20"/>
+              <w:szCs w:val="20"/>
+            </w:rPr>
+            <w:t>doi</w:t>
+          </w:r>
+          <w:proofErr w:type="spellEnd"/>
+          <w:r>
+            <w:rPr>
+              <w:sz w:val="20"/>
+              <w:szCs w:val="20"/>
+            </w:rPr>
+            <w:t>: 10.33387/</w:t>
+          </w:r>
+          <w:proofErr w:type="gramStart"/>
+          <w:r>
+            <w:rPr>
+              <w:sz w:val="20"/>
+              <w:szCs w:val="20"/>
+            </w:rPr>
+            <w:t>jiko.v</w:t>
+          </w:r>
+          <w:proofErr w:type="gramEnd"/>
+          <w:r>
+            <w:rPr>
+              <w:sz w:val="20"/>
+              <w:szCs w:val="20"/>
+            </w:rPr>
+            <w:t>6i3.6832.</w:t>
           </w:r>
         </w:p>
         <w:p>
@@ -13193,7 +14114,23 @@
               <w:szCs w:val="20"/>
             </w:rPr>
             <w:tab/>
-            <w:t xml:space="preserve">N. A. Suryandaru, “PENERAPAN MULTIMEDIA DALAM PEMBELAJARAN YANG EFEKTIF,” </w:t>
+            <w:t xml:space="preserve">N. A. </w:t>
+          </w:r>
+          <w:proofErr w:type="spellStart"/>
+          <w:r>
+            <w:rPr>
+              <w:sz w:val="20"/>
+              <w:szCs w:val="20"/>
+            </w:rPr>
+            <w:t>Suryandaru</w:t>
+          </w:r>
+          <w:proofErr w:type="spellEnd"/>
+          <w:r>
+            <w:rPr>
+              <w:sz w:val="20"/>
+              <w:szCs w:val="20"/>
+            </w:rPr>
+            <w:t xml:space="preserve">, “PENERAPAN MULTIMEDIA DALAM PEMBELAJARAN YANG EFEKTIF,” </w:t>
           </w:r>
           <w:r>
             <w:rPr>
@@ -13202,7 +14139,67 @@
               <w:sz w:val="20"/>
               <w:szCs w:val="20"/>
             </w:rPr>
-            <w:t>Jurnal Pendidikan dan Pengajaran Guru Sekolah Dasar (JPPGuseda)</w:t>
+            <w:t xml:space="preserve">Jurnal Pendidikan dan </w:t>
+          </w:r>
+          <w:proofErr w:type="spellStart"/>
+          <w:r>
+            <w:rPr>
+              <w:i/>
+              <w:iCs/>
+              <w:sz w:val="20"/>
+              <w:szCs w:val="20"/>
+            </w:rPr>
+            <w:t>Pengajaran</w:t>
+          </w:r>
+          <w:proofErr w:type="spellEnd"/>
+          <w:r>
+            <w:rPr>
+              <w:i/>
+              <w:iCs/>
+              <w:sz w:val="20"/>
+              <w:szCs w:val="20"/>
+            </w:rPr>
+            <w:t xml:space="preserve"> Guru </w:t>
+          </w:r>
+          <w:proofErr w:type="spellStart"/>
+          <w:r>
+            <w:rPr>
+              <w:i/>
+              <w:iCs/>
+              <w:sz w:val="20"/>
+              <w:szCs w:val="20"/>
+            </w:rPr>
+            <w:t>Sekolah</w:t>
+          </w:r>
+          <w:proofErr w:type="spellEnd"/>
+          <w:r>
+            <w:rPr>
+              <w:i/>
+              <w:iCs/>
+              <w:sz w:val="20"/>
+              <w:szCs w:val="20"/>
+            </w:rPr>
+            <w:t xml:space="preserve"> Dasar (</w:t>
+          </w:r>
+          <w:proofErr w:type="spellStart"/>
+          <w:r>
+            <w:rPr>
+              <w:i/>
+              <w:iCs/>
+              <w:sz w:val="20"/>
+              <w:szCs w:val="20"/>
+            </w:rPr>
+            <w:t>JPPGuseda</w:t>
+          </w:r>
+          <w:proofErr w:type="spellEnd"/>
+          <w:r>
+            <w:rPr>
+              <w:i/>
+              <w:iCs/>
+              <w:sz w:val="20"/>
+              <w:szCs w:val="20"/>
+            </w:rPr>
+            <w:t>)</w:t>
           </w:r>
           <w:r>
             <w:rPr>
@@ -13237,7 +14234,119 @@
               <w:szCs w:val="20"/>
             </w:rPr>
             <w:tab/>
-            <w:t xml:space="preserve">H. Anggreani and P. Rosyani, “Perancangan Aplikasi Pengenalan Jenis - Jenis Dinosaurus Pada Anak - Anak Usia Dini Berbasis Flash,” </w:t>
+            <w:t xml:space="preserve">H. </w:t>
+          </w:r>
+          <w:proofErr w:type="spellStart"/>
+          <w:r>
+            <w:rPr>
+              <w:sz w:val="20"/>
+              <w:szCs w:val="20"/>
+            </w:rPr>
+            <w:t>Anggreani</w:t>
+          </w:r>
+          <w:proofErr w:type="spellEnd"/>
+          <w:r>
+            <w:rPr>
+              <w:sz w:val="20"/>
+              <w:szCs w:val="20"/>
+            </w:rPr>
+            <w:t xml:space="preserve"> and P. </w:t>
+          </w:r>
+          <w:proofErr w:type="spellStart"/>
+          <w:r>
+            <w:rPr>
+              <w:sz w:val="20"/>
+              <w:szCs w:val="20"/>
+            </w:rPr>
+            <w:t>Rosyani</w:t>
+          </w:r>
+          <w:proofErr w:type="spellEnd"/>
+          <w:r>
+            <w:rPr>
+              <w:sz w:val="20"/>
+              <w:szCs w:val="20"/>
+            </w:rPr>
+            <w:t>, “</w:t>
+          </w:r>
+          <w:proofErr w:type="spellStart"/>
+          <w:r>
+            <w:rPr>
+              <w:sz w:val="20"/>
+              <w:szCs w:val="20"/>
+            </w:rPr>
+            <w:t>Perancangan</w:t>
+          </w:r>
+          <w:proofErr w:type="spellEnd"/>
+          <w:r>
+            <w:rPr>
+              <w:sz w:val="20"/>
+              <w:szCs w:val="20"/>
+            </w:rPr>
+            <w:t xml:space="preserve"> </w:t>
+          </w:r>
+          <w:proofErr w:type="spellStart"/>
+          <w:r>
+            <w:rPr>
+              <w:sz w:val="20"/>
+              <w:szCs w:val="20"/>
+            </w:rPr>
+            <w:t>Aplikasi</w:t>
+          </w:r>
+          <w:proofErr w:type="spellEnd"/>
+          <w:r>
+            <w:rPr>
+              <w:sz w:val="20"/>
+              <w:szCs w:val="20"/>
+            </w:rPr>
+            <w:t xml:space="preserve"> </w:t>
+          </w:r>
+          <w:proofErr w:type="spellStart"/>
+          <w:r>
+            <w:rPr>
+              <w:sz w:val="20"/>
+              <w:szCs w:val="20"/>
+            </w:rPr>
+            <w:t>Pengenalan</w:t>
+          </w:r>
+          <w:proofErr w:type="spellEnd"/>
+          <w:r>
+            <w:rPr>
+              <w:sz w:val="20"/>
+              <w:szCs w:val="20"/>
+            </w:rPr>
+            <w:t xml:space="preserve"> Jenis - Jenis </w:t>
+          </w:r>
+          <w:proofErr w:type="spellStart"/>
+          <w:r>
+            <w:rPr>
+              <w:sz w:val="20"/>
+              <w:szCs w:val="20"/>
+            </w:rPr>
+            <w:t>Dinosaurus</w:t>
+          </w:r>
+          <w:proofErr w:type="spellEnd"/>
+          <w:r>
+            <w:rPr>
+              <w:sz w:val="20"/>
+              <w:szCs w:val="20"/>
+            </w:rPr>
+            <w:t xml:space="preserve"> Pada Anak - Anak </w:t>
+          </w:r>
+          <w:proofErr w:type="spellStart"/>
+          <w:r>
+            <w:rPr>
+              <w:sz w:val="20"/>
+              <w:szCs w:val="20"/>
+            </w:rPr>
+            <w:t>Usia</w:t>
+          </w:r>
+          <w:proofErr w:type="spellEnd"/>
+          <w:r>
+            <w:rPr>
+              <w:sz w:val="20"/>
+              <w:szCs w:val="20"/>
+            </w:rPr>
+            <w:t xml:space="preserve"> Dini Berbasis Flash,” </w:t>
           </w:r>
           <w:r>
             <w:rPr>
@@ -13246,14 +14355,90 @@
               <w:sz w:val="20"/>
               <w:szCs w:val="20"/>
             </w:rPr>
-            <w:t>KERNEL: Jurnal Riset Inovasi Bidang Informatika dan Pendidikan Informatika</w:t>
-          </w:r>
-          <w:r>
-            <w:rPr>
-              <w:sz w:val="20"/>
-              <w:szCs w:val="20"/>
-            </w:rPr>
-            <w:t xml:space="preserve">, vol. 2, no. 2, pp. 77–81, Feb. 2022, doi: </w:t>
+            <w:t xml:space="preserve">KERNEL: Jurnal </w:t>
+          </w:r>
+          <w:proofErr w:type="spellStart"/>
+          <w:r>
+            <w:rPr>
+              <w:i/>
+              <w:iCs/>
+              <w:sz w:val="20"/>
+              <w:szCs w:val="20"/>
+            </w:rPr>
+            <w:t>Riset</w:t>
+          </w:r>
+          <w:proofErr w:type="spellEnd"/>
+          <w:r>
+            <w:rPr>
+              <w:i/>
+              <w:iCs/>
+              <w:sz w:val="20"/>
+              <w:szCs w:val="20"/>
+            </w:rPr>
+            <w:t xml:space="preserve"> </w:t>
+          </w:r>
+          <w:proofErr w:type="spellStart"/>
+          <w:r>
+            <w:rPr>
+              <w:i/>
+              <w:iCs/>
+              <w:sz w:val="20"/>
+              <w:szCs w:val="20"/>
+            </w:rPr>
+            <w:t>Inovasi</w:t>
+          </w:r>
+          <w:proofErr w:type="spellEnd"/>
+          <w:r>
+            <w:rPr>
+              <w:i/>
+              <w:iCs/>
+              <w:sz w:val="20"/>
+              <w:szCs w:val="20"/>
+            </w:rPr>
+            <w:t xml:space="preserve"> </w:t>
+          </w:r>
+          <w:proofErr w:type="spellStart"/>
+          <w:r>
+            <w:rPr>
+              <w:i/>
+              <w:iCs/>
+              <w:sz w:val="20"/>
+              <w:szCs w:val="20"/>
+            </w:rPr>
+            <w:t>Bidang</w:t>
+          </w:r>
+          <w:proofErr w:type="spellEnd"/>
+          <w:r>
+            <w:rPr>
+              <w:i/>
+              <w:iCs/>
+              <w:sz w:val="20"/>
+              <w:szCs w:val="20"/>
+            </w:rPr>
+            <w:t xml:space="preserve"> Informatika dan Pendidikan Informatika</w:t>
+          </w:r>
+          <w:r>
+            <w:rPr>
+              <w:sz w:val="20"/>
+              <w:szCs w:val="20"/>
+            </w:rPr>
+            <w:t xml:space="preserve">, vol. 2, no. 2, pp. 77–81, Feb. 2022, </w:t>
+          </w:r>
+          <w:proofErr w:type="spellStart"/>
+          <w:r>
+            <w:rPr>
+              <w:sz w:val="20"/>
+              <w:szCs w:val="20"/>
+            </w:rPr>
+            <w:t>doi</w:t>
+          </w:r>
+          <w:proofErr w:type="spellEnd"/>
+          <w:r>
+            <w:rPr>
+              <w:sz w:val="20"/>
+              <w:szCs w:val="20"/>
+            </w:rPr>
+            <w:t xml:space="preserve">: </w:t>
           </w:r>
           <w:proofErr w:type="gramStart"/>
           <w:r>
@@ -13297,7 +14482,55 @@
               <w:szCs w:val="20"/>
             </w:rPr>
             <w:tab/>
-            <w:t>A. G. Pradana and S. Nita, “Rancang Bangun Game Edukasi ‘AMUDRA’Alat Musik Daerah Berbasis Android,” 2019.</w:t>
+            <w:t>A. G. Pradana and S. Nita, “</w:t>
+          </w:r>
+          <w:proofErr w:type="spellStart"/>
+          <w:r>
+            <w:rPr>
+              <w:sz w:val="20"/>
+              <w:szCs w:val="20"/>
+            </w:rPr>
+            <w:t>Rancang</w:t>
+          </w:r>
+          <w:proofErr w:type="spellEnd"/>
+          <w:r>
+            <w:rPr>
+              <w:sz w:val="20"/>
+              <w:szCs w:val="20"/>
+            </w:rPr>
+            <w:t xml:space="preserve"> Bangun Game </w:t>
+          </w:r>
+          <w:proofErr w:type="spellStart"/>
+          <w:r>
+            <w:rPr>
+              <w:sz w:val="20"/>
+              <w:szCs w:val="20"/>
+            </w:rPr>
+            <w:t>Edukasi</w:t>
+          </w:r>
+          <w:proofErr w:type="spellEnd"/>
+          <w:r>
+            <w:rPr>
+              <w:sz w:val="20"/>
+              <w:szCs w:val="20"/>
+            </w:rPr>
+            <w:t xml:space="preserve"> ‘</w:t>
+          </w:r>
+          <w:proofErr w:type="spellStart"/>
+          <w:r>
+            <w:rPr>
+              <w:sz w:val="20"/>
+              <w:szCs w:val="20"/>
+            </w:rPr>
+            <w:t>AMUDRA’Alat</w:t>
+          </w:r>
+          <w:proofErr w:type="spellEnd"/>
+          <w:r>
+            <w:rPr>
+              <w:sz w:val="20"/>
+              <w:szCs w:val="20"/>
+            </w:rPr>
+            <w:t xml:space="preserve"> Musik Daerah Berbasis Android,” 2019.</w:t>
           </w:r>
         </w:p>
         <w:p>
@@ -13325,7 +14558,103 @@
               <w:szCs w:val="20"/>
             </w:rPr>
             <w:tab/>
-            <w:t>L. Novia and D. Zalilludin, “Aplikasi Media Pembelajaran Mengenal Alat Musik Tradisional Untuk Anak-Anak Berbasis Augmented Reality Pada Perangkat Mobile,” 2021.</w:t>
+            <w:t xml:space="preserve">L. Novia and D. </w:t>
+          </w:r>
+          <w:proofErr w:type="spellStart"/>
+          <w:r>
+            <w:rPr>
+              <w:sz w:val="20"/>
+              <w:szCs w:val="20"/>
+            </w:rPr>
+            <w:t>Zalilludin</w:t>
+          </w:r>
+          <w:proofErr w:type="spellEnd"/>
+          <w:r>
+            <w:rPr>
+              <w:sz w:val="20"/>
+              <w:szCs w:val="20"/>
+            </w:rPr>
+            <w:t>, “</w:t>
+          </w:r>
+          <w:proofErr w:type="spellStart"/>
+          <w:r>
+            <w:rPr>
+              <w:sz w:val="20"/>
+              <w:szCs w:val="20"/>
+            </w:rPr>
+            <w:t>Aplikasi</w:t>
+          </w:r>
+          <w:proofErr w:type="spellEnd"/>
+          <w:r>
+            <w:rPr>
+              <w:sz w:val="20"/>
+              <w:szCs w:val="20"/>
+            </w:rPr>
+            <w:t xml:space="preserve"> Media </w:t>
+          </w:r>
+          <w:proofErr w:type="spellStart"/>
+          <w:r>
+            <w:rPr>
+              <w:sz w:val="20"/>
+              <w:szCs w:val="20"/>
+            </w:rPr>
+            <w:t>Pembelajaran</w:t>
+          </w:r>
+          <w:proofErr w:type="spellEnd"/>
+          <w:r>
+            <w:rPr>
+              <w:sz w:val="20"/>
+              <w:szCs w:val="20"/>
+            </w:rPr>
+            <w:t xml:space="preserve"> </w:t>
+          </w:r>
+          <w:proofErr w:type="spellStart"/>
+          <w:r>
+            <w:rPr>
+              <w:sz w:val="20"/>
+              <w:szCs w:val="20"/>
+            </w:rPr>
+            <w:t>Mengenal</w:t>
+          </w:r>
+          <w:proofErr w:type="spellEnd"/>
+          <w:r>
+            <w:rPr>
+              <w:sz w:val="20"/>
+              <w:szCs w:val="20"/>
+            </w:rPr>
+            <w:t xml:space="preserve"> Alat Musik Tradisional </w:t>
+          </w:r>
+          <w:proofErr w:type="spellStart"/>
+          <w:r>
+            <w:rPr>
+              <w:sz w:val="20"/>
+              <w:szCs w:val="20"/>
+            </w:rPr>
+            <w:t>Untuk</w:t>
+          </w:r>
+          <w:proofErr w:type="spellEnd"/>
+          <w:r>
+            <w:rPr>
+              <w:sz w:val="20"/>
+              <w:szCs w:val="20"/>
+            </w:rPr>
+            <w:t xml:space="preserve"> Anak-Anak Berbasis Augmented Reality Pada </w:t>
+          </w:r>
+          <w:proofErr w:type="spellStart"/>
+          <w:r>
+            <w:rPr>
+              <w:sz w:val="20"/>
+              <w:szCs w:val="20"/>
+            </w:rPr>
+            <w:t>Perangkat</w:t>
+          </w:r>
+          <w:proofErr w:type="spellEnd"/>
+          <w:r>
+            <w:rPr>
+              <w:sz w:val="20"/>
+              <w:szCs w:val="20"/>
+            </w:rPr>
+            <w:t xml:space="preserve"> Mobile,” 2021.</w:t>
           </w:r>
         </w:p>
       </w:sdtContent>
@@ -13343,7 +14672,7 @@
 </file>
 
 <file path=word/endnotes.xml><?xml version="1.0" encoding="utf-8"?>
-<w:endnotes xmlns:wpc="http://schemas.microsoft.com/office/word/2010/wordprocessingCanvas" xmlns:cx="http://schemas.microsoft.com/office/drawing/2014/chartex" xmlns:cx1="http://schemas.microsoft.com/office/drawing/2015/9/8/chartex" xmlns:cx2="http://schemas.microsoft.com/office/drawing/2015/10/21/chartex" xmlns:cx3="http://schemas.microsoft.com/office/drawing/2016/5/9/chartex" xmlns:cx4="http://schemas.microsoft.com/office/drawing/2016/5/10/chartex" xmlns:cx5="http://schemas.microsoft.com/office/drawing/2016/5/11/chartex" xmlns:cx6="http://schemas.microsoft.com/office/drawing/2016/5/12/chartex" xmlns:cx7="http://schemas.microsoft.com/office/drawing/2016/5/13/chartex" xmlns:cx8="http://schemas.microsoft.com/office/drawing/2016/5/14/chartex" xmlns:mc="http://schemas.openxmlformats.org/markup-compatibility/2006" xmlns:aink="http://schemas.microsoft.com/office/drawing/2016/ink" xmlns:am3d="http://schemas.microsoft.com/office/drawing/2017/model3d" xmlns:o="urn:schemas-microsoft-com:office:office" xmlns:oel="http://schemas.microsoft.com/office/2019/extlst" xmlns:r="http://schemas.openxmlformats.org/officeDocument/2006/relationships" xmlns:m="http://schemas.openxmlformats.org/officeDocument/2006/math" xmlns:v="urn:schemas-microsoft-com:vml" xmlns:wp14="http://schemas.microsoft.com/office/word/2010/wordprocessingDrawing" xmlns:wp="http://schemas.openxmlformats.org/drawingml/2006/wordprocessingDrawing" xmlns:w10="urn:schemas-microsoft-com:office:word" xmlns:w="http://schemas.openxmlformats.org/wordprocessingml/2006/main" xmlns:w14="http://schemas.microsoft.com/office/word/2010/wordml" xmlns:w15="http://schemas.microsoft.com/office/word/2012/wordml" xmlns:w16cex="http://schemas.microsoft.com/office/word/2018/wordml/cex" xmlns:w16cid="http://schemas.microsoft.com/office/word/2016/wordml/cid" xmlns:w16="http://schemas.microsoft.com/office/word/2018/wordml" xmlns:w16sdtdh="http://schemas.microsoft.com/office/word/2020/wordml/sdtdatahash" xmlns:w16se="http://schemas.microsoft.com/office/word/2015/wordml/symex" xmlns:wpg="http://schemas.microsoft.com/office/word/2010/wordprocessingGroup" xmlns:wpi="http://schemas.microsoft.com/office/word/2010/wordprocessingInk" xmlns:wne="http://schemas.microsoft.com/office/word/2006/wordml" xmlns:wps="http://schemas.microsoft.com/office/word/2010/wordprocessingShape" mc:Ignorable="w14 w15 w16se w16cid w16 w16cex w16sdtdh wp14">
+<w:endnotes xmlns:wpc="http://schemas.microsoft.com/office/word/2010/wordprocessingCanvas" xmlns:cx="http://schemas.microsoft.com/office/drawing/2014/chartex" xmlns:cx1="http://schemas.microsoft.com/office/drawing/2015/9/8/chartex" xmlns:cx2="http://schemas.microsoft.com/office/drawing/2015/10/21/chartex" xmlns:cx3="http://schemas.microsoft.com/office/drawing/2016/5/9/chartex" xmlns:cx4="http://schemas.microsoft.com/office/drawing/2016/5/10/chartex" xmlns:cx5="http://schemas.microsoft.com/office/drawing/2016/5/11/chartex" xmlns:cx6="http://schemas.microsoft.com/office/drawing/2016/5/12/chartex" xmlns:cx7="http://schemas.microsoft.com/office/drawing/2016/5/13/chartex" xmlns:cx8="http://schemas.microsoft.com/office/drawing/2016/5/14/chartex" xmlns:mc="http://schemas.openxmlformats.org/markup-compatibility/2006" xmlns:aink="http://schemas.microsoft.com/office/drawing/2016/ink" xmlns:am3d="http://schemas.microsoft.com/office/drawing/2017/model3d" xmlns:o="urn:schemas-microsoft-com:office:office" xmlns:r="http://schemas.openxmlformats.org/officeDocument/2006/relationships" xmlns:m="http://schemas.openxmlformats.org/officeDocument/2006/math" xmlns:v="urn:schemas-microsoft-com:vml" xmlns:wp14="http://schemas.microsoft.com/office/word/2010/wordprocessingDrawing" xmlns:wp="http://schemas.openxmlformats.org/drawingml/2006/wordprocessingDrawing" xmlns:w10="urn:schemas-microsoft-com:office:word" xmlns:w="http://schemas.openxmlformats.org/wordprocessingml/2006/main" xmlns:w14="http://schemas.microsoft.com/office/word/2010/wordml" xmlns:w15="http://schemas.microsoft.com/office/word/2012/wordml" xmlns:w16cex="http://schemas.microsoft.com/office/word/2018/wordml/cex" xmlns:w16cid="http://schemas.microsoft.com/office/word/2016/wordml/cid" xmlns:w16="http://schemas.microsoft.com/office/word/2018/wordml" xmlns:w16sdtdh="http://schemas.microsoft.com/office/word/2020/wordml/sdtdatahash" xmlns:w16se="http://schemas.microsoft.com/office/word/2015/wordml/symex" xmlns:wpg="http://schemas.microsoft.com/office/word/2010/wordprocessingGroup" xmlns:wpi="http://schemas.microsoft.com/office/word/2010/wordprocessingInk" xmlns:wne="http://schemas.microsoft.com/office/word/2006/wordml" xmlns:wps="http://schemas.microsoft.com/office/word/2010/wordprocessingShape" mc:Ignorable="w14 w15 w16se w16cid w16 w16cex w16sdtdh wp14">
   <w:endnote w:type="separator" w:id="-1">
     <w:p>
       <w:r>
@@ -13362,7 +14691,7 @@
 </file>
 
 <file path=word/footer1.xml><?xml version="1.0" encoding="utf-8"?>
-<w:ftr xmlns:wpc="http://schemas.microsoft.com/office/word/2010/wordprocessingCanvas" xmlns:cx="http://schemas.microsoft.com/office/drawing/2014/chartex" xmlns:cx1="http://schemas.microsoft.com/office/drawing/2015/9/8/chartex" xmlns:cx2="http://schemas.microsoft.com/office/drawing/2015/10/21/chartex" xmlns:cx3="http://schemas.microsoft.com/office/drawing/2016/5/9/chartex" xmlns:cx4="http://schemas.microsoft.com/office/drawing/2016/5/10/chartex" xmlns:cx5="http://schemas.microsoft.com/office/drawing/2016/5/11/chartex" xmlns:cx6="http://schemas.microsoft.com/office/drawing/2016/5/12/chartex" xmlns:cx7="http://schemas.microsoft.com/office/drawing/2016/5/13/chartex" xmlns:cx8="http://schemas.microsoft.com/office/drawing/2016/5/14/chartex" xmlns:mc="http://schemas.openxmlformats.org/markup-compatibility/2006" xmlns:aink="http://schemas.microsoft.com/office/drawing/2016/ink" xmlns:am3d="http://schemas.microsoft.com/office/drawing/2017/model3d" xmlns:o="urn:schemas-microsoft-com:office:office" xmlns:oel="http://schemas.microsoft.com/office/2019/extlst" xmlns:r="http://schemas.openxmlformats.org/officeDocument/2006/relationships" xmlns:m="http://schemas.openxmlformats.org/officeDocument/2006/math" xmlns:v="urn:schemas-microsoft-com:vml" xmlns:wp14="http://schemas.microsoft.com/office/word/2010/wordprocessingDrawing" xmlns:wp="http://schemas.openxmlformats.org/drawingml/2006/wordprocessingDrawing" xmlns:w10="urn:schemas-microsoft-com:office:word" xmlns:w="http://schemas.openxmlformats.org/wordprocessingml/2006/main" xmlns:w14="http://schemas.microsoft.com/office/word/2010/wordml" xmlns:w15="http://schemas.microsoft.com/office/word/2012/wordml" xmlns:w16cex="http://schemas.microsoft.com/office/word/2018/wordml/cex" xmlns:w16cid="http://schemas.microsoft.com/office/word/2016/wordml/cid" xmlns:w16="http://schemas.microsoft.com/office/word/2018/wordml" xmlns:w16sdtdh="http://schemas.microsoft.com/office/word/2020/wordml/sdtdatahash" xmlns:w16se="http://schemas.microsoft.com/office/word/2015/wordml/symex" xmlns:wpg="http://schemas.microsoft.com/office/word/2010/wordprocessingGroup" xmlns:wpi="http://schemas.microsoft.com/office/word/2010/wordprocessingInk" xmlns:wne="http://schemas.microsoft.com/office/word/2006/wordml" xmlns:wps="http://schemas.microsoft.com/office/word/2010/wordprocessingShape" mc:Ignorable="w14 w15 w16se w16cid w16 w16cex w16sdtdh wp14">
+<w:ftr xmlns:wpc="http://schemas.microsoft.com/office/word/2010/wordprocessingCanvas" xmlns:cx="http://schemas.microsoft.com/office/drawing/2014/chartex" xmlns:cx1="http://schemas.microsoft.com/office/drawing/2015/9/8/chartex" xmlns:cx2="http://schemas.microsoft.com/office/drawing/2015/10/21/chartex" xmlns:cx3="http://schemas.microsoft.com/office/drawing/2016/5/9/chartex" xmlns:cx4="http://schemas.microsoft.com/office/drawing/2016/5/10/chartex" xmlns:cx5="http://schemas.microsoft.com/office/drawing/2016/5/11/chartex" xmlns:cx6="http://schemas.microsoft.com/office/drawing/2016/5/12/chartex" xmlns:cx7="http://schemas.microsoft.com/office/drawing/2016/5/13/chartex" xmlns:cx8="http://schemas.microsoft.com/office/drawing/2016/5/14/chartex" xmlns:mc="http://schemas.openxmlformats.org/markup-compatibility/2006" xmlns:aink="http://schemas.microsoft.com/office/drawing/2016/ink" xmlns:am3d="http://schemas.microsoft.com/office/drawing/2017/model3d" xmlns:o="urn:schemas-microsoft-com:office:office" xmlns:r="http://schemas.openxmlformats.org/officeDocument/2006/relationships" xmlns:m="http://schemas.openxmlformats.org/officeDocument/2006/math" xmlns:v="urn:schemas-microsoft-com:vml" xmlns:wp14="http://schemas.microsoft.com/office/word/2010/wordprocessingDrawing" xmlns:wp="http://schemas.openxmlformats.org/drawingml/2006/wordprocessingDrawing" xmlns:w10="urn:schemas-microsoft-com:office:word" xmlns:w="http://schemas.openxmlformats.org/wordprocessingml/2006/main" xmlns:w14="http://schemas.microsoft.com/office/word/2010/wordml" xmlns:w15="http://schemas.microsoft.com/office/word/2012/wordml" xmlns:w16cex="http://schemas.microsoft.com/office/word/2018/wordml/cex" xmlns:w16cid="http://schemas.microsoft.com/office/word/2016/wordml/cid" xmlns:w16="http://schemas.microsoft.com/office/word/2018/wordml" xmlns:w16sdtdh="http://schemas.microsoft.com/office/word/2020/wordml/sdtdatahash" xmlns:w16se="http://schemas.microsoft.com/office/word/2015/wordml/symex" xmlns:wpg="http://schemas.microsoft.com/office/word/2010/wordprocessingGroup" xmlns:wpi="http://schemas.microsoft.com/office/word/2010/wordprocessingInk" xmlns:wne="http://schemas.microsoft.com/office/word/2006/wordml" xmlns:wps="http://schemas.microsoft.com/office/word/2010/wordprocessingShape" mc:Ignorable="w14 w15 w16se w16cid w16 w16cex w16sdtdh wp14">
   <w:sdt>
     <w:sdtPr>
       <w:id w:val="10746785"/>
@@ -13438,7 +14767,7 @@
 </file>
 
 <file path=word/footnotes.xml><?xml version="1.0" encoding="utf-8"?>
-<w:footnotes xmlns:wpc="http://schemas.microsoft.com/office/word/2010/wordprocessingCanvas" xmlns:cx="http://schemas.microsoft.com/office/drawing/2014/chartex" xmlns:cx1="http://schemas.microsoft.com/office/drawing/2015/9/8/chartex" xmlns:cx2="http://schemas.microsoft.com/office/drawing/2015/10/21/chartex" xmlns:cx3="http://schemas.microsoft.com/office/drawing/2016/5/9/chartex" xmlns:cx4="http://schemas.microsoft.com/office/drawing/2016/5/10/chartex" xmlns:cx5="http://schemas.microsoft.com/office/drawing/2016/5/11/chartex" xmlns:cx6="http://schemas.microsoft.com/office/drawing/2016/5/12/chartex" xmlns:cx7="http://schemas.microsoft.com/office/drawing/2016/5/13/chartex" xmlns:cx8="http://schemas.microsoft.com/office/drawing/2016/5/14/chartex" xmlns:mc="http://schemas.openxmlformats.org/markup-compatibility/2006" xmlns:aink="http://schemas.microsoft.com/office/drawing/2016/ink" xmlns:am3d="http://schemas.microsoft.com/office/drawing/2017/model3d" xmlns:o="urn:schemas-microsoft-com:office:office" xmlns:oel="http://schemas.microsoft.com/office/2019/extlst" xmlns:r="http://schemas.openxmlformats.org/officeDocument/2006/relationships" xmlns:m="http://schemas.openxmlformats.org/officeDocument/2006/math" xmlns:v="urn:schemas-microsoft-com:vml" xmlns:wp14="http://schemas.microsoft.com/office/word/2010/wordprocessingDrawing" xmlns:wp="http://schemas.openxmlformats.org/drawingml/2006/wordprocessingDrawing" xmlns:w10="urn:schemas-microsoft-com:office:word" xmlns:w="http://schemas.openxmlformats.org/wordprocessingml/2006/main" xmlns:w14="http://schemas.microsoft.com/office/word/2010/wordml" xmlns:w15="http://schemas.microsoft.com/office/word/2012/wordml" xmlns:w16cex="http://schemas.microsoft.com/office/word/2018/wordml/cex" xmlns:w16cid="http://schemas.microsoft.com/office/word/2016/wordml/cid" xmlns:w16="http://schemas.microsoft.com/office/word/2018/wordml" xmlns:w16sdtdh="http://schemas.microsoft.com/office/word/2020/wordml/sdtdatahash" xmlns:w16se="http://schemas.microsoft.com/office/word/2015/wordml/symex" xmlns:wpg="http://schemas.microsoft.com/office/word/2010/wordprocessingGroup" xmlns:wpi="http://schemas.microsoft.com/office/word/2010/wordprocessingInk" xmlns:wne="http://schemas.microsoft.com/office/word/2006/wordml" xmlns:wps="http://schemas.microsoft.com/office/word/2010/wordprocessingShape" mc:Ignorable="w14 w15 w16se w16cid w16 w16cex w16sdtdh wp14">
+<w:footnotes xmlns:wpc="http://schemas.microsoft.com/office/word/2010/wordprocessingCanvas" xmlns:cx="http://schemas.microsoft.com/office/drawing/2014/chartex" xmlns:cx1="http://schemas.microsoft.com/office/drawing/2015/9/8/chartex" xmlns:cx2="http://schemas.microsoft.com/office/drawing/2015/10/21/chartex" xmlns:cx3="http://schemas.microsoft.com/office/drawing/2016/5/9/chartex" xmlns:cx4="http://schemas.microsoft.com/office/drawing/2016/5/10/chartex" xmlns:cx5="http://schemas.microsoft.com/office/drawing/2016/5/11/chartex" xmlns:cx6="http://schemas.microsoft.com/office/drawing/2016/5/12/chartex" xmlns:cx7="http://schemas.microsoft.com/office/drawing/2016/5/13/chartex" xmlns:cx8="http://schemas.microsoft.com/office/drawing/2016/5/14/chartex" xmlns:mc="http://schemas.openxmlformats.org/markup-compatibility/2006" xmlns:aink="http://schemas.microsoft.com/office/drawing/2016/ink" xmlns:am3d="http://schemas.microsoft.com/office/drawing/2017/model3d" xmlns:o="urn:schemas-microsoft-com:office:office" xmlns:r="http://schemas.openxmlformats.org/officeDocument/2006/relationships" xmlns:m="http://schemas.openxmlformats.org/officeDocument/2006/math" xmlns:v="urn:schemas-microsoft-com:vml" xmlns:wp14="http://schemas.microsoft.com/office/word/2010/wordprocessingDrawing" xmlns:wp="http://schemas.openxmlformats.org/drawingml/2006/wordprocessingDrawing" xmlns:w10="urn:schemas-microsoft-com:office:word" xmlns:w="http://schemas.openxmlformats.org/wordprocessingml/2006/main" xmlns:w14="http://schemas.microsoft.com/office/word/2010/wordml" xmlns:w15="http://schemas.microsoft.com/office/word/2012/wordml" xmlns:w16cex="http://schemas.microsoft.com/office/word/2018/wordml/cex" xmlns:w16cid="http://schemas.microsoft.com/office/word/2016/wordml/cid" xmlns:w16="http://schemas.microsoft.com/office/word/2018/wordml" xmlns:w16sdtdh="http://schemas.microsoft.com/office/word/2020/wordml/sdtdatahash" xmlns:w16se="http://schemas.microsoft.com/office/word/2015/wordml/symex" xmlns:wpg="http://schemas.microsoft.com/office/word/2010/wordprocessingGroup" xmlns:wpi="http://schemas.microsoft.com/office/word/2010/wordprocessingInk" xmlns:wne="http://schemas.microsoft.com/office/word/2006/wordml" xmlns:wps="http://schemas.microsoft.com/office/word/2010/wordprocessingShape" mc:Ignorable="w14 w15 w16se w16cid w16 w16cex w16sdtdh wp14">
   <w:footnote w:type="separator" w:id="-1">
     <w:p>
       <w:r>
@@ -13457,7 +14786,7 @@
 </file>
 
 <file path=word/header1.xml><?xml version="1.0" encoding="utf-8"?>
-<w:hdr xmlns:wpc="http://schemas.microsoft.com/office/word/2010/wordprocessingCanvas" xmlns:cx="http://schemas.microsoft.com/office/drawing/2014/chartex" xmlns:cx1="http://schemas.microsoft.com/office/drawing/2015/9/8/chartex" xmlns:cx2="http://schemas.microsoft.com/office/drawing/2015/10/21/chartex" xmlns:cx3="http://schemas.microsoft.com/office/drawing/2016/5/9/chartex" xmlns:cx4="http://schemas.microsoft.com/office/drawing/2016/5/10/chartex" xmlns:cx5="http://schemas.microsoft.com/office/drawing/2016/5/11/chartex" xmlns:cx6="http://schemas.microsoft.com/office/drawing/2016/5/12/chartex" xmlns:cx7="http://schemas.microsoft.com/office/drawing/2016/5/13/chartex" xmlns:cx8="http://schemas.microsoft.com/office/drawing/2016/5/14/chartex" xmlns:mc="http://schemas.openxmlformats.org/markup-compatibility/2006" xmlns:aink="http://schemas.microsoft.com/office/drawing/2016/ink" xmlns:am3d="http://schemas.microsoft.com/office/drawing/2017/model3d" xmlns:o="urn:schemas-microsoft-com:office:office" xmlns:oel="http://schemas.microsoft.com/office/2019/extlst" xmlns:r="http://schemas.openxmlformats.org/officeDocument/2006/relationships" xmlns:m="http://schemas.openxmlformats.org/officeDocument/2006/math" xmlns:v="urn:schemas-microsoft-com:vml" xmlns:wp14="http://schemas.microsoft.com/office/word/2010/wordprocessingDrawing" xmlns:wp="http://schemas.openxmlformats.org/drawingml/2006/wordprocessingDrawing" xmlns:w10="urn:schemas-microsoft-com:office:word" xmlns:w="http://schemas.openxmlformats.org/wordprocessingml/2006/main" xmlns:w14="http://schemas.microsoft.com/office/word/2010/wordml" xmlns:w15="http://schemas.microsoft.com/office/word/2012/wordml" xmlns:w16cex="http://schemas.microsoft.com/office/word/2018/wordml/cex" xmlns:w16cid="http://schemas.microsoft.com/office/word/2016/wordml/cid" xmlns:w16="http://schemas.microsoft.com/office/word/2018/wordml" xmlns:w16sdtdh="http://schemas.microsoft.com/office/word/2020/wordml/sdtdatahash" xmlns:w16se="http://schemas.microsoft.com/office/word/2015/wordml/symex" xmlns:wpg="http://schemas.microsoft.com/office/word/2010/wordprocessingGroup" xmlns:wpi="http://schemas.microsoft.com/office/word/2010/wordprocessingInk" xmlns:wne="http://schemas.microsoft.com/office/word/2006/wordml" xmlns:wps="http://schemas.microsoft.com/office/word/2010/wordprocessingShape" mc:Ignorable="w14 w15 w16se w16cid w16 w16cex w16sdtdh wp14">
+<w:hdr xmlns:wpc="http://schemas.microsoft.com/office/word/2010/wordprocessingCanvas" xmlns:cx="http://schemas.microsoft.com/office/drawing/2014/chartex" xmlns:cx1="http://schemas.microsoft.com/office/drawing/2015/9/8/chartex" xmlns:cx2="http://schemas.microsoft.com/office/drawing/2015/10/21/chartex" xmlns:cx3="http://schemas.microsoft.com/office/drawing/2016/5/9/chartex" xmlns:cx4="http://schemas.microsoft.com/office/drawing/2016/5/10/chartex" xmlns:cx5="http://schemas.microsoft.com/office/drawing/2016/5/11/chartex" xmlns:cx6="http://schemas.microsoft.com/office/drawing/2016/5/12/chartex" xmlns:cx7="http://schemas.microsoft.com/office/drawing/2016/5/13/chartex" xmlns:cx8="http://schemas.microsoft.com/office/drawing/2016/5/14/chartex" xmlns:mc="http://schemas.openxmlformats.org/markup-compatibility/2006" xmlns:aink="http://schemas.microsoft.com/office/drawing/2016/ink" xmlns:am3d="http://schemas.microsoft.com/office/drawing/2017/model3d" xmlns:o="urn:schemas-microsoft-com:office:office" xmlns:r="http://schemas.openxmlformats.org/officeDocument/2006/relationships" xmlns:m="http://schemas.openxmlformats.org/officeDocument/2006/math" xmlns:v="urn:schemas-microsoft-com:vml" xmlns:wp14="http://schemas.microsoft.com/office/word/2010/wordprocessingDrawing" xmlns:wp="http://schemas.openxmlformats.org/drawingml/2006/wordprocessingDrawing" xmlns:w10="urn:schemas-microsoft-com:office:word" xmlns:w="http://schemas.openxmlformats.org/wordprocessingml/2006/main" xmlns:w14="http://schemas.microsoft.com/office/word/2010/wordml" xmlns:w15="http://schemas.microsoft.com/office/word/2012/wordml" xmlns:w16cex="http://schemas.microsoft.com/office/word/2018/wordml/cex" xmlns:w16cid="http://schemas.microsoft.com/office/word/2016/wordml/cid" xmlns:w16="http://schemas.microsoft.com/office/word/2018/wordml" xmlns:w16sdtdh="http://schemas.microsoft.com/office/word/2020/wordml/sdtdatahash" xmlns:w16se="http://schemas.microsoft.com/office/word/2015/wordml/symex" xmlns:wpg="http://schemas.microsoft.com/office/word/2010/wordprocessingGroup" xmlns:wpi="http://schemas.microsoft.com/office/word/2010/wordprocessingInk" xmlns:wne="http://schemas.microsoft.com/office/word/2006/wordml" xmlns:wps="http://schemas.microsoft.com/office/word/2010/wordprocessingShape" mc:Ignorable="w14 w15 w16se w16cid w16 w16cex w16sdtdh wp14">
   <w:p>
     <w:pPr>
       <w:pStyle w:val="Header"/>
@@ -13619,7 +14948,7 @@
 </file>
 
 <file path=word/header2.xml><?xml version="1.0" encoding="utf-8"?>
-<w:hdr xmlns:wpc="http://schemas.microsoft.com/office/word/2010/wordprocessingCanvas" xmlns:cx="http://schemas.microsoft.com/office/drawing/2014/chartex" xmlns:cx1="http://schemas.microsoft.com/office/drawing/2015/9/8/chartex" xmlns:cx2="http://schemas.microsoft.com/office/drawing/2015/10/21/chartex" xmlns:cx3="http://schemas.microsoft.com/office/drawing/2016/5/9/chartex" xmlns:cx4="http://schemas.microsoft.com/office/drawing/2016/5/10/chartex" xmlns:cx5="http://schemas.microsoft.com/office/drawing/2016/5/11/chartex" xmlns:cx6="http://schemas.microsoft.com/office/drawing/2016/5/12/chartex" xmlns:cx7="http://schemas.microsoft.com/office/drawing/2016/5/13/chartex" xmlns:cx8="http://schemas.microsoft.com/office/drawing/2016/5/14/chartex" xmlns:mc="http://schemas.openxmlformats.org/markup-compatibility/2006" xmlns:aink="http://schemas.microsoft.com/office/drawing/2016/ink" xmlns:am3d="http://schemas.microsoft.com/office/drawing/2017/model3d" xmlns:o="urn:schemas-microsoft-com:office:office" xmlns:oel="http://schemas.microsoft.com/office/2019/extlst" xmlns:r="http://schemas.openxmlformats.org/officeDocument/2006/relationships" xmlns:m="http://schemas.openxmlformats.org/officeDocument/2006/math" xmlns:v="urn:schemas-microsoft-com:vml" xmlns:wp14="http://schemas.microsoft.com/office/word/2010/wordprocessingDrawing" xmlns:wp="http://schemas.openxmlformats.org/drawingml/2006/wordprocessingDrawing" xmlns:w10="urn:schemas-microsoft-com:office:word" xmlns:w="http://schemas.openxmlformats.org/wordprocessingml/2006/main" xmlns:w14="http://schemas.microsoft.com/office/word/2010/wordml" xmlns:w15="http://schemas.microsoft.com/office/word/2012/wordml" xmlns:w16cex="http://schemas.microsoft.com/office/word/2018/wordml/cex" xmlns:w16cid="http://schemas.microsoft.com/office/word/2016/wordml/cid" xmlns:w16="http://schemas.microsoft.com/office/word/2018/wordml" xmlns:w16sdtdh="http://schemas.microsoft.com/office/word/2020/wordml/sdtdatahash" xmlns:w16se="http://schemas.microsoft.com/office/word/2015/wordml/symex" xmlns:wpg="http://schemas.microsoft.com/office/word/2010/wordprocessingGroup" xmlns:wpi="http://schemas.microsoft.com/office/word/2010/wordprocessingInk" xmlns:wne="http://schemas.microsoft.com/office/word/2006/wordml" xmlns:wps="http://schemas.microsoft.com/office/word/2010/wordprocessingShape" mc:Ignorable="w14 w15 w16se w16cid w16 w16cex w16sdtdh wp14">
+<w:hdr xmlns:wpc="http://schemas.microsoft.com/office/word/2010/wordprocessingCanvas" xmlns:cx="http://schemas.microsoft.com/office/drawing/2014/chartex" xmlns:cx1="http://schemas.microsoft.com/office/drawing/2015/9/8/chartex" xmlns:cx2="http://schemas.microsoft.com/office/drawing/2015/10/21/chartex" xmlns:cx3="http://schemas.microsoft.com/office/drawing/2016/5/9/chartex" xmlns:cx4="http://schemas.microsoft.com/office/drawing/2016/5/10/chartex" xmlns:cx5="http://schemas.microsoft.com/office/drawing/2016/5/11/chartex" xmlns:cx6="http://schemas.microsoft.com/office/drawing/2016/5/12/chartex" xmlns:cx7="http://schemas.microsoft.com/office/drawing/2016/5/13/chartex" xmlns:cx8="http://schemas.microsoft.com/office/drawing/2016/5/14/chartex" xmlns:mc="http://schemas.openxmlformats.org/markup-compatibility/2006" xmlns:aink="http://schemas.microsoft.com/office/drawing/2016/ink" xmlns:am3d="http://schemas.microsoft.com/office/drawing/2017/model3d" xmlns:o="urn:schemas-microsoft-com:office:office" xmlns:r="http://schemas.openxmlformats.org/officeDocument/2006/relationships" xmlns:m="http://schemas.openxmlformats.org/officeDocument/2006/math" xmlns:v="urn:schemas-microsoft-com:vml" xmlns:wp14="http://schemas.microsoft.com/office/word/2010/wordprocessingDrawing" xmlns:wp="http://schemas.openxmlformats.org/drawingml/2006/wordprocessingDrawing" xmlns:w10="urn:schemas-microsoft-com:office:word" xmlns:w="http://schemas.openxmlformats.org/wordprocessingml/2006/main" xmlns:w14="http://schemas.microsoft.com/office/word/2010/wordml" xmlns:w15="http://schemas.microsoft.com/office/word/2012/wordml" xmlns:w16cex="http://schemas.microsoft.com/office/word/2018/wordml/cex" xmlns:w16cid="http://schemas.microsoft.com/office/word/2016/wordml/cid" xmlns:w16="http://schemas.microsoft.com/office/word/2018/wordml" xmlns:w16sdtdh="http://schemas.microsoft.com/office/word/2020/wordml/sdtdatahash" xmlns:w16se="http://schemas.microsoft.com/office/word/2015/wordml/symex" xmlns:wpg="http://schemas.microsoft.com/office/word/2010/wordprocessingGroup" xmlns:wpi="http://schemas.microsoft.com/office/word/2010/wordprocessingInk" xmlns:wne="http://schemas.microsoft.com/office/word/2006/wordml" xmlns:wps="http://schemas.microsoft.com/office/word/2010/wordprocessingShape" mc:Ignorable="w14 w15 w16se w16cid w16 w16cex w16sdtdh wp14">
   <w:p>
     <w:pPr>
       <w:pStyle w:val="Header"/>
@@ -13638,7 +14967,27 @@
         <w:sz w:val="18"/>
         <w:szCs w:val="18"/>
       </w:rPr>
-      <w:t>Zahrotul, M., dkk, Imp</w:t>
+      <w:t xml:space="preserve">Zahrotul, M., </w:t>
+    </w:r>
+    <w:proofErr w:type="spellStart"/>
+    <w:r>
+      <w:rPr>
+        <w:i/>
+        <w:iCs/>
+        <w:sz w:val="18"/>
+        <w:szCs w:val="18"/>
+      </w:rPr>
+      <w:t>dkk</w:t>
+    </w:r>
+    <w:proofErr w:type="spellEnd"/>
+    <w:r>
+      <w:rPr>
+        <w:i/>
+        <w:iCs/>
+        <w:sz w:val="18"/>
+        <w:szCs w:val="18"/>
+      </w:rPr>
+      <w:t>, Imp</w:t>
     </w:r>
     <w:r>
       <w:rPr>
@@ -13693,7 +15042,7 @@
 </file>
 
 <file path=word/header3.xml><?xml version="1.0" encoding="utf-8"?>
-<w:hdr xmlns:wpc="http://schemas.microsoft.com/office/word/2010/wordprocessingCanvas" xmlns:cx="http://schemas.microsoft.com/office/drawing/2014/chartex" xmlns:cx1="http://schemas.microsoft.com/office/drawing/2015/9/8/chartex" xmlns:cx2="http://schemas.microsoft.com/office/drawing/2015/10/21/chartex" xmlns:cx3="http://schemas.microsoft.com/office/drawing/2016/5/9/chartex" xmlns:cx4="http://schemas.microsoft.com/office/drawing/2016/5/10/chartex" xmlns:cx5="http://schemas.microsoft.com/office/drawing/2016/5/11/chartex" xmlns:cx6="http://schemas.microsoft.com/office/drawing/2016/5/12/chartex" xmlns:cx7="http://schemas.microsoft.com/office/drawing/2016/5/13/chartex" xmlns:cx8="http://schemas.microsoft.com/office/drawing/2016/5/14/chartex" xmlns:mc="http://schemas.openxmlformats.org/markup-compatibility/2006" xmlns:aink="http://schemas.microsoft.com/office/drawing/2016/ink" xmlns:am3d="http://schemas.microsoft.com/office/drawing/2017/model3d" xmlns:o="urn:schemas-microsoft-com:office:office" xmlns:oel="http://schemas.microsoft.com/office/2019/extlst" xmlns:r="http://schemas.openxmlformats.org/officeDocument/2006/relationships" xmlns:m="http://schemas.openxmlformats.org/officeDocument/2006/math" xmlns:v="urn:schemas-microsoft-com:vml" xmlns:wp14="http://schemas.microsoft.com/office/word/2010/wordprocessingDrawing" xmlns:wp="http://schemas.openxmlformats.org/drawingml/2006/wordprocessingDrawing" xmlns:w10="urn:schemas-microsoft-com:office:word" xmlns:w="http://schemas.openxmlformats.org/wordprocessingml/2006/main" xmlns:w14="http://schemas.microsoft.com/office/word/2010/wordml" xmlns:w15="http://schemas.microsoft.com/office/word/2012/wordml" xmlns:w16cex="http://schemas.microsoft.com/office/word/2018/wordml/cex" xmlns:w16cid="http://schemas.microsoft.com/office/word/2016/wordml/cid" xmlns:w16="http://schemas.microsoft.com/office/word/2018/wordml" xmlns:w16sdtdh="http://schemas.microsoft.com/office/word/2020/wordml/sdtdatahash" xmlns:w16se="http://schemas.microsoft.com/office/word/2015/wordml/symex" xmlns:wpg="http://schemas.microsoft.com/office/word/2010/wordprocessingGroup" xmlns:wpi="http://schemas.microsoft.com/office/word/2010/wordprocessingInk" xmlns:wne="http://schemas.microsoft.com/office/word/2006/wordml" xmlns:wps="http://schemas.microsoft.com/office/word/2010/wordprocessingShape" mc:Ignorable="w14 w15 w16se w16cid w16 w16cex w16sdtdh wp14">
+<w:hdr xmlns:wpc="http://schemas.microsoft.com/office/word/2010/wordprocessingCanvas" xmlns:cx="http://schemas.microsoft.com/office/drawing/2014/chartex" xmlns:cx1="http://schemas.microsoft.com/office/drawing/2015/9/8/chartex" xmlns:cx2="http://schemas.microsoft.com/office/drawing/2015/10/21/chartex" xmlns:cx3="http://schemas.microsoft.com/office/drawing/2016/5/9/chartex" xmlns:cx4="http://schemas.microsoft.com/office/drawing/2016/5/10/chartex" xmlns:cx5="http://schemas.microsoft.com/office/drawing/2016/5/11/chartex" xmlns:cx6="http://schemas.microsoft.com/office/drawing/2016/5/12/chartex" xmlns:cx7="http://schemas.microsoft.com/office/drawing/2016/5/13/chartex" xmlns:cx8="http://schemas.microsoft.com/office/drawing/2016/5/14/chartex" xmlns:mc="http://schemas.openxmlformats.org/markup-compatibility/2006" xmlns:aink="http://schemas.microsoft.com/office/drawing/2016/ink" xmlns:am3d="http://schemas.microsoft.com/office/drawing/2017/model3d" xmlns:o="urn:schemas-microsoft-com:office:office" xmlns:r="http://schemas.openxmlformats.org/officeDocument/2006/relationships" xmlns:m="http://schemas.openxmlformats.org/officeDocument/2006/math" xmlns:v="urn:schemas-microsoft-com:vml" xmlns:wp14="http://schemas.microsoft.com/office/word/2010/wordprocessingDrawing" xmlns:wp="http://schemas.openxmlformats.org/drawingml/2006/wordprocessingDrawing" xmlns:w10="urn:schemas-microsoft-com:office:word" xmlns:w="http://schemas.openxmlformats.org/wordprocessingml/2006/main" xmlns:w14="http://schemas.microsoft.com/office/word/2010/wordml" xmlns:w15="http://schemas.microsoft.com/office/word/2012/wordml" xmlns:w16cex="http://schemas.microsoft.com/office/word/2018/wordml/cex" xmlns:w16cid="http://schemas.microsoft.com/office/word/2016/wordml/cid" xmlns:w16="http://schemas.microsoft.com/office/word/2018/wordml" xmlns:w16sdtdh="http://schemas.microsoft.com/office/word/2020/wordml/sdtdatahash" xmlns:w16se="http://schemas.microsoft.com/office/word/2015/wordml/symex" xmlns:wpg="http://schemas.microsoft.com/office/word/2010/wordprocessingGroup" xmlns:wpi="http://schemas.microsoft.com/office/word/2010/wordprocessingInk" xmlns:wne="http://schemas.microsoft.com/office/word/2006/wordml" xmlns:wps="http://schemas.microsoft.com/office/word/2010/wordprocessingShape" mc:Ignorable="w14 w15 w16se w16cid w16 w16cex w16sdtdh wp14">
   <w:p>
     <w:pPr>
       <w:pStyle w:val="Header"/>
@@ -13939,8 +15288,21 @@
           <w:szCs w:val="20"/>
           <w:u w:val="none"/>
         </w:rPr>
-        <w:t>10.33387/jiko</w:t>
-      </w:r>
+        <w:t>10.33387/</w:t>
+      </w:r>
+      <w:proofErr w:type="spellStart"/>
+      <w:r>
+        <w:rPr>
+          <w:rStyle w:val="Hyperlink"/>
+          <w:bCs/>
+          <w:color w:val="000000"/>
+          <w:sz w:val="20"/>
+          <w:szCs w:val="20"/>
+          <w:u w:val="none"/>
+        </w:rPr>
+        <w:t>jiko</w:t>
+      </w:r>
+      <w:proofErr w:type="spellEnd"/>
     </w:hyperlink>
     <w:r>
       <w:rPr>
@@ -13964,7 +15326,7 @@
 </file>
 
 <file path=word/numbering.xml><?xml version="1.0" encoding="utf-8"?>
-<w:numbering xmlns:wpc="http://schemas.microsoft.com/office/word/2010/wordprocessingCanvas" xmlns:cx="http://schemas.microsoft.com/office/drawing/2014/chartex" xmlns:cx1="http://schemas.microsoft.com/office/drawing/2015/9/8/chartex" xmlns:cx2="http://schemas.microsoft.com/office/drawing/2015/10/21/chartex" xmlns:cx3="http://schemas.microsoft.com/office/drawing/2016/5/9/chartex" xmlns:cx4="http://schemas.microsoft.com/office/drawing/2016/5/10/chartex" xmlns:cx5="http://schemas.microsoft.com/office/drawing/2016/5/11/chartex" xmlns:cx6="http://schemas.microsoft.com/office/drawing/2016/5/12/chartex" xmlns:cx7="http://schemas.microsoft.com/office/drawing/2016/5/13/chartex" xmlns:cx8="http://schemas.microsoft.com/office/drawing/2016/5/14/chartex" xmlns:mc="http://schemas.openxmlformats.org/markup-compatibility/2006" xmlns:aink="http://schemas.microsoft.com/office/drawing/2016/ink" xmlns:am3d="http://schemas.microsoft.com/office/drawing/2017/model3d" xmlns:o="urn:schemas-microsoft-com:office:office" xmlns:oel="http://schemas.microsoft.com/office/2019/extlst" xmlns:r="http://schemas.openxmlformats.org/officeDocument/2006/relationships" xmlns:m="http://schemas.openxmlformats.org/officeDocument/2006/math" xmlns:v="urn:schemas-microsoft-com:vml" xmlns:wp14="http://schemas.microsoft.com/office/word/2010/wordprocessingDrawing" xmlns:wp="http://schemas.openxmlformats.org/drawingml/2006/wordprocessingDrawing" xmlns:w10="urn:schemas-microsoft-com:office:word" xmlns:w="http://schemas.openxmlformats.org/wordprocessingml/2006/main" xmlns:w14="http://schemas.microsoft.com/office/word/2010/wordml" xmlns:w15="http://schemas.microsoft.com/office/word/2012/wordml" xmlns:w16cex="http://schemas.microsoft.com/office/word/2018/wordml/cex" xmlns:w16cid="http://schemas.microsoft.com/office/word/2016/wordml/cid" xmlns:w16="http://schemas.microsoft.com/office/word/2018/wordml" xmlns:w16sdtdh="http://schemas.microsoft.com/office/word/2020/wordml/sdtdatahash" xmlns:w16se="http://schemas.microsoft.com/office/word/2015/wordml/symex" xmlns:wpg="http://schemas.microsoft.com/office/word/2010/wordprocessingGroup" xmlns:wpi="http://schemas.microsoft.com/office/word/2010/wordprocessingInk" xmlns:wne="http://schemas.microsoft.com/office/word/2006/wordml" xmlns:wps="http://schemas.microsoft.com/office/word/2010/wordprocessingShape" mc:Ignorable="w14 w15 w16se w16cid w16 w16cex w16sdtdh wp14">
+<w:numbering xmlns:wpc="http://schemas.microsoft.com/office/word/2010/wordprocessingCanvas" xmlns:cx="http://schemas.microsoft.com/office/drawing/2014/chartex" xmlns:cx1="http://schemas.microsoft.com/office/drawing/2015/9/8/chartex" xmlns:cx2="http://schemas.microsoft.com/office/drawing/2015/10/21/chartex" xmlns:cx3="http://schemas.microsoft.com/office/drawing/2016/5/9/chartex" xmlns:cx4="http://schemas.microsoft.com/office/drawing/2016/5/10/chartex" xmlns:cx5="http://schemas.microsoft.com/office/drawing/2016/5/11/chartex" xmlns:cx6="http://schemas.microsoft.com/office/drawing/2016/5/12/chartex" xmlns:cx7="http://schemas.microsoft.com/office/drawing/2016/5/13/chartex" xmlns:cx8="http://schemas.microsoft.com/office/drawing/2016/5/14/chartex" xmlns:mc="http://schemas.openxmlformats.org/markup-compatibility/2006" xmlns:aink="http://schemas.microsoft.com/office/drawing/2016/ink" xmlns:am3d="http://schemas.microsoft.com/office/drawing/2017/model3d" xmlns:o="urn:schemas-microsoft-com:office:office" xmlns:r="http://schemas.openxmlformats.org/officeDocument/2006/relationships" xmlns:m="http://schemas.openxmlformats.org/officeDocument/2006/math" xmlns:v="urn:schemas-microsoft-com:vml" xmlns:wp14="http://schemas.microsoft.com/office/word/2010/wordprocessingDrawing" xmlns:wp="http://schemas.openxmlformats.org/drawingml/2006/wordprocessingDrawing" xmlns:w10="urn:schemas-microsoft-com:office:word" xmlns:w="http://schemas.openxmlformats.org/wordprocessingml/2006/main" xmlns:w14="http://schemas.microsoft.com/office/word/2010/wordml" xmlns:w15="http://schemas.microsoft.com/office/word/2012/wordml" xmlns:w16cex="http://schemas.microsoft.com/office/word/2018/wordml/cex" xmlns:w16cid="http://schemas.microsoft.com/office/word/2016/wordml/cid" xmlns:w16="http://schemas.microsoft.com/office/word/2018/wordml" xmlns:w16sdtdh="http://schemas.microsoft.com/office/word/2020/wordml/sdtdatahash" xmlns:w16se="http://schemas.microsoft.com/office/word/2015/wordml/symex" xmlns:wpg="http://schemas.microsoft.com/office/word/2010/wordprocessingGroup" xmlns:wpi="http://schemas.microsoft.com/office/word/2010/wordprocessingInk" xmlns:wne="http://schemas.microsoft.com/office/word/2006/wordml" xmlns:wps="http://schemas.microsoft.com/office/word/2010/wordprocessingShape" mc:Ignorable="w14 w15 w16se w16cid w16 w16cex w16sdtdh wp14">
   <w:abstractNum w:abstractNumId="0" w15:restartNumberingAfterBreak="0">
     <w:nsid w:val="0646511A"/>
     <w:multiLevelType w:val="hybridMultilevel"/>
@@ -14287,7 +15649,7 @@
       <w:lvlText w:val="%1."/>
       <w:lvlJc w:val="left"/>
       <w:pPr>
-        <w:ind w:left="66" w:hanging="360"/>
+        <w:ind w:left="654" w:hanging="360"/>
       </w:pPr>
       <w:rPr>
         <w:rFonts w:hint="default"/>
@@ -14299,7 +15661,7 @@
       <w:lvlText w:val="%2."/>
       <w:lvlJc w:val="left"/>
       <w:pPr>
-        <w:ind w:left="786" w:hanging="360"/>
+        <w:ind w:left="1374" w:hanging="360"/>
       </w:pPr>
     </w:lvl>
     <w:lvl w:ilvl="2" w:tplc="3809001B" w:tentative="1">
@@ -14308,7 +15670,7 @@
       <w:lvlText w:val="%3."/>
       <w:lvlJc w:val="right"/>
       <w:pPr>
-        <w:ind w:left="1506" w:hanging="180"/>
+        <w:ind w:left="2094" w:hanging="180"/>
       </w:pPr>
     </w:lvl>
     <w:lvl w:ilvl="3" w:tplc="3809000F" w:tentative="1">
@@ -14317,7 +15679,7 @@
       <w:lvlText w:val="%4."/>
       <w:lvlJc w:val="left"/>
       <w:pPr>
-        <w:ind w:left="2226" w:hanging="360"/>
+        <w:ind w:left="2814" w:hanging="360"/>
       </w:pPr>
     </w:lvl>
     <w:lvl w:ilvl="4" w:tplc="38090019" w:tentative="1">
@@ -14326,7 +15688,7 @@
       <w:lvlText w:val="%5."/>
       <w:lvlJc w:val="left"/>
       <w:pPr>
-        <w:ind w:left="2946" w:hanging="360"/>
+        <w:ind w:left="3534" w:hanging="360"/>
       </w:pPr>
     </w:lvl>
     <w:lvl w:ilvl="5" w:tplc="3809001B" w:tentative="1">
@@ -14335,7 +15697,7 @@
       <w:lvlText w:val="%6."/>
       <w:lvlJc w:val="right"/>
       <w:pPr>
-        <w:ind w:left="3666" w:hanging="180"/>
+        <w:ind w:left="4254" w:hanging="180"/>
       </w:pPr>
     </w:lvl>
     <w:lvl w:ilvl="6" w:tplc="3809000F" w:tentative="1">
@@ -14344,7 +15706,7 @@
       <w:lvlText w:val="%7."/>
       <w:lvlJc w:val="left"/>
       <w:pPr>
-        <w:ind w:left="4386" w:hanging="360"/>
+        <w:ind w:left="4974" w:hanging="360"/>
       </w:pPr>
     </w:lvl>
     <w:lvl w:ilvl="7" w:tplc="38090019" w:tentative="1">
@@ -14353,7 +15715,7 @@
       <w:lvlText w:val="%8."/>
       <w:lvlJc w:val="left"/>
       <w:pPr>
-        <w:ind w:left="5106" w:hanging="360"/>
+        <w:ind w:left="5694" w:hanging="360"/>
       </w:pPr>
     </w:lvl>
     <w:lvl w:ilvl="8" w:tplc="3809001B" w:tentative="1">
@@ -14362,7 +15724,7 @@
       <w:lvlText w:val="%9."/>
       <w:lvlJc w:val="right"/>
       <w:pPr>
-        <w:ind w:left="5826" w:hanging="180"/>
+        <w:ind w:left="6414" w:hanging="180"/>
       </w:pPr>
     </w:lvl>
   </w:abstractNum>
@@ -14500,7 +15862,7 @@
   <w:abstractNum w:abstractNumId="6" w15:restartNumberingAfterBreak="0">
     <w:nsid w:val="1DCD7DFE"/>
     <w:multiLevelType w:val="multilevel"/>
-    <w:tmpl w:val="0B36668E"/>
+    <w:tmpl w:val="B7CEEB2E"/>
     <w:lvl w:ilvl="0">
       <w:start w:val="1"/>
       <w:numFmt w:val="decimal"/>
@@ -14531,6 +15893,8 @@
       </w:pPr>
       <w:rPr>
         <w:rFonts w:hint="default"/>
+        <w:b/>
+        <w:bCs w:val="0"/>
       </w:rPr>
     </w:lvl>
     <w:lvl w:ilvl="2">
@@ -16203,13 +17567,13 @@
       </w:pPr>
     </w:lvl>
   </w:abstractNum>
-  <w:num w:numId="1" w16cid:durableId="932014656">
+  <w:num w:numId="1">
     <w:abstractNumId w:val="6"/>
   </w:num>
-  <w:num w:numId="2" w16cid:durableId="482502971">
+  <w:num w:numId="2">
     <w:abstractNumId w:val="5"/>
   </w:num>
-  <w:num w:numId="3" w16cid:durableId="398553294">
+  <w:num w:numId="3">
     <w:abstractNumId w:val="6"/>
     <w:lvlOverride w:ilvl="0">
       <w:startOverride w:val="1"/>
@@ -16239,22 +17603,22 @@
       <w:startOverride w:val="1"/>
     </w:lvlOverride>
   </w:num>
-  <w:num w:numId="4" w16cid:durableId="1888759717">
+  <w:num w:numId="4">
     <w:abstractNumId w:val="10"/>
   </w:num>
-  <w:num w:numId="5" w16cid:durableId="2095858645">
+  <w:num w:numId="5">
     <w:abstractNumId w:val="11"/>
   </w:num>
-  <w:num w:numId="6" w16cid:durableId="833256464">
+  <w:num w:numId="6">
     <w:abstractNumId w:val="16"/>
   </w:num>
-  <w:num w:numId="7" w16cid:durableId="1214660877">
+  <w:num w:numId="7">
     <w:abstractNumId w:val="18"/>
   </w:num>
-  <w:num w:numId="8" w16cid:durableId="1718433266">
+  <w:num w:numId="8">
     <w:abstractNumId w:val="13"/>
   </w:num>
-  <w:num w:numId="9" w16cid:durableId="1684624743">
+  <w:num w:numId="9">
     <w:abstractNumId w:val="12"/>
     <w:lvlOverride w:ilvl="0">
       <w:lvl w:ilvl="0">
@@ -16264,10 +17628,10 @@
       </w:lvl>
     </w:lvlOverride>
   </w:num>
-  <w:num w:numId="10" w16cid:durableId="266086250">
+  <w:num w:numId="10">
     <w:abstractNumId w:val="14"/>
   </w:num>
-  <w:num w:numId="11" w16cid:durableId="1272398567">
+  <w:num w:numId="11">
     <w:abstractNumId w:val="2"/>
     <w:lvlOverride w:ilvl="0">
       <w:lvl w:ilvl="0">
@@ -16277,40 +17641,40 @@
       </w:lvl>
     </w:lvlOverride>
   </w:num>
-  <w:num w:numId="12" w16cid:durableId="1791121140">
+  <w:num w:numId="12">
     <w:abstractNumId w:val="21"/>
   </w:num>
-  <w:num w:numId="13" w16cid:durableId="587159115">
+  <w:num w:numId="13">
     <w:abstractNumId w:val="7"/>
   </w:num>
-  <w:num w:numId="14" w16cid:durableId="742675821">
+  <w:num w:numId="14">
     <w:abstractNumId w:val="19"/>
   </w:num>
-  <w:num w:numId="15" w16cid:durableId="1722560999">
+  <w:num w:numId="15">
     <w:abstractNumId w:val="8"/>
   </w:num>
-  <w:num w:numId="16" w16cid:durableId="1726905259">
+  <w:num w:numId="16">
     <w:abstractNumId w:val="9"/>
   </w:num>
-  <w:num w:numId="17" w16cid:durableId="405106994">
+  <w:num w:numId="17">
     <w:abstractNumId w:val="1"/>
   </w:num>
-  <w:num w:numId="18" w16cid:durableId="1517116174">
+  <w:num w:numId="18">
     <w:abstractNumId w:val="15"/>
   </w:num>
-  <w:num w:numId="19" w16cid:durableId="280380844">
+  <w:num w:numId="19">
     <w:abstractNumId w:val="17"/>
   </w:num>
-  <w:num w:numId="20" w16cid:durableId="1376469355">
+  <w:num w:numId="20">
     <w:abstractNumId w:val="0"/>
   </w:num>
-  <w:num w:numId="21" w16cid:durableId="190724539">
+  <w:num w:numId="21">
     <w:abstractNumId w:val="4"/>
   </w:num>
-  <w:num w:numId="22" w16cid:durableId="1101612126">
+  <w:num w:numId="22">
     <w:abstractNumId w:val="20"/>
   </w:num>
-  <w:num w:numId="23" w16cid:durableId="778331955">
+  <w:num w:numId="23">
     <w:abstractNumId w:val="3"/>
   </w:num>
 </w:numbering>
@@ -17185,70 +18549,34 @@
       <w:szCs w:val="18"/>
     </w:rPr>
   </w:style>
+  <w:style w:type="paragraph" w:styleId="ListParagraph">
+    <w:name w:val="List Paragraph"/>
+    <w:basedOn w:val="Normal"/>
+    <w:uiPriority w:val="34"/>
+    <w:qFormat/>
+    <w:rsid w:val="00DA7A97"/>
+    <w:pPr>
+      <w:ind w:left="720"/>
+      <w:contextualSpacing/>
+    </w:pPr>
+  </w:style>
+  <w:style w:type="character" w:styleId="Strong">
+    <w:name w:val="Strong"/>
+    <w:basedOn w:val="DefaultParagraphFont"/>
+    <w:uiPriority w:val="22"/>
+    <w:qFormat/>
+    <w:rsid w:val="00093969"/>
+    <w:rPr>
+      <w:b/>
+      <w:bCs/>
+    </w:rPr>
+  </w:style>
 </w:styles>
 </file>
 
 <file path=word/glossary/document.xml><?xml version="1.0" encoding="utf-8"?>
-<w:glossaryDocument xmlns:wpc="http://schemas.microsoft.com/office/word/2010/wordprocessingCanvas" xmlns:cx="http://schemas.microsoft.com/office/drawing/2014/chartex" xmlns:cx1="http://schemas.microsoft.com/office/drawing/2015/9/8/chartex" xmlns:cx2="http://schemas.microsoft.com/office/drawing/2015/10/21/chartex" xmlns:cx3="http://schemas.microsoft.com/office/drawing/2016/5/9/chartex" xmlns:cx4="http://schemas.microsoft.com/office/drawing/2016/5/10/chartex" xmlns:cx5="http://schemas.microsoft.com/office/drawing/2016/5/11/chartex" xmlns:cx6="http://schemas.microsoft.com/office/drawing/2016/5/12/chartex" xmlns:cx7="http://schemas.microsoft.com/office/drawing/2016/5/13/chartex" xmlns:cx8="http://schemas.microsoft.com/office/drawing/2016/5/14/chartex" xmlns:mc="http://schemas.openxmlformats.org/markup-compatibility/2006" xmlns:aink="http://schemas.microsoft.com/office/drawing/2016/ink" xmlns:am3d="http://schemas.microsoft.com/office/drawing/2017/model3d" xmlns:o="urn:schemas-microsoft-com:office:office" xmlns:oel="http://schemas.microsoft.com/office/2019/extlst" xmlns:r="http://schemas.openxmlformats.org/officeDocument/2006/relationships" xmlns:m="http://schemas.openxmlformats.org/officeDocument/2006/math" xmlns:v="urn:schemas-microsoft-com:vml" xmlns:wp14="http://schemas.microsoft.com/office/word/2010/wordprocessingDrawing" xmlns:wp="http://schemas.openxmlformats.org/drawingml/2006/wordprocessingDrawing" xmlns:w10="urn:schemas-microsoft-com:office:word" xmlns:w="http://schemas.openxmlformats.org/wordprocessingml/2006/main" xmlns:w14="http://schemas.microsoft.com/office/word/2010/wordml" xmlns:w15="http://schemas.microsoft.com/office/word/2012/wordml" xmlns:w16cex="http://schemas.microsoft.com/office/word/2018/wordml/cex" xmlns:w16cid="http://schemas.microsoft.com/office/word/2016/wordml/cid" xmlns:w16="http://schemas.microsoft.com/office/word/2018/wordml" xmlns:w16sdtdh="http://schemas.microsoft.com/office/word/2020/wordml/sdtdatahash" xmlns:w16se="http://schemas.microsoft.com/office/word/2015/wordml/symex" xmlns:wpg="http://schemas.microsoft.com/office/word/2010/wordprocessingGroup" xmlns:wpi="http://schemas.microsoft.com/office/word/2010/wordprocessingInk" xmlns:wne="http://schemas.microsoft.com/office/word/2006/wordml" xmlns:wps="http://schemas.microsoft.com/office/word/2010/wordprocessingShape" mc:Ignorable="w14 w15 w16se w16cid w16 w16cex w16sdtdh wp14">
+<w:glossaryDocument xmlns:wpc="http://schemas.microsoft.com/office/word/2010/wordprocessingCanvas" xmlns:cx="http://schemas.microsoft.com/office/drawing/2014/chartex" xmlns:cx1="http://schemas.microsoft.com/office/drawing/2015/9/8/chartex" xmlns:cx2="http://schemas.microsoft.com/office/drawing/2015/10/21/chartex" xmlns:cx3="http://schemas.microsoft.com/office/drawing/2016/5/9/chartex" xmlns:cx4="http://schemas.microsoft.com/office/drawing/2016/5/10/chartex" xmlns:cx5="http://schemas.microsoft.com/office/drawing/2016/5/11/chartex" xmlns:cx6="http://schemas.microsoft.com/office/drawing/2016/5/12/chartex" xmlns:cx7="http://schemas.microsoft.com/office/drawing/2016/5/13/chartex" xmlns:cx8="http://schemas.microsoft.com/office/drawing/2016/5/14/chartex" xmlns:mc="http://schemas.openxmlformats.org/markup-compatibility/2006" xmlns:aink="http://schemas.microsoft.com/office/drawing/2016/ink" xmlns:am3d="http://schemas.microsoft.com/office/drawing/2017/model3d" xmlns:o="urn:schemas-microsoft-com:office:office" xmlns:r="http://schemas.openxmlformats.org/officeDocument/2006/relationships" xmlns:m="http://schemas.openxmlformats.org/officeDocument/2006/math" xmlns:v="urn:schemas-microsoft-com:vml" xmlns:wp14="http://schemas.microsoft.com/office/word/2010/wordprocessingDrawing" xmlns:wp="http://schemas.openxmlformats.org/drawingml/2006/wordprocessingDrawing" xmlns:w10="urn:schemas-microsoft-com:office:word" xmlns:w="http://schemas.openxmlformats.org/wordprocessingml/2006/main" xmlns:w14="http://schemas.microsoft.com/office/word/2010/wordml" xmlns:w15="http://schemas.microsoft.com/office/word/2012/wordml" xmlns:w16cex="http://schemas.microsoft.com/office/word/2018/wordml/cex" xmlns:w16cid="http://schemas.microsoft.com/office/word/2016/wordml/cid" xmlns:w16="http://schemas.microsoft.com/office/word/2018/wordml" xmlns:w16sdtdh="http://schemas.microsoft.com/office/word/2020/wordml/sdtdatahash" xmlns:w16se="http://schemas.microsoft.com/office/word/2015/wordml/symex" xmlns:wpg="http://schemas.microsoft.com/office/word/2010/wordprocessingGroup" xmlns:wpi="http://schemas.microsoft.com/office/word/2010/wordprocessingInk" xmlns:wne="http://schemas.microsoft.com/office/word/2006/wordml" xmlns:wps="http://schemas.microsoft.com/office/word/2010/wordprocessingShape" mc:Ignorable="w14 w15 w16se w16cid w16 w16cex w16sdtdh wp14">
   <w:docParts>
-    <w:docPart>
-      <w:docPartPr>
-        <w:name w:val="9352090283A947469FC74B2D9D795429"/>
-        <w:category>
-          <w:name w:val="General"/>
-          <w:gallery w:val="placeholder"/>
-        </w:category>
-        <w:types>
-          <w:type w:val="bbPlcHdr"/>
-        </w:types>
-        <w:behaviors>
-          <w:behavior w:val="content"/>
-        </w:behaviors>
-        <w:guid w:val="{157B76A5-A483-42E4-962F-A651A6448844}"/>
-      </w:docPartPr>
-      <w:docPartBody>
-        <w:p>
-          <w:pPr>
-            <w:pStyle w:val="E6FE44F38F3D41499EEC3A2A1FF0B15F"/>
-          </w:pPr>
-          <w:r>
-            <w:rPr>
-              <w:rStyle w:val="PlaceholderText"/>
-            </w:rPr>
-            <w:t>Click or tap here to enter text.</w:t>
-          </w:r>
-        </w:p>
-      </w:docPartBody>
-    </w:docPart>
-    <w:docPart>
-      <w:docPartPr>
-        <w:name w:val="E6FE44F38F3D41499EEC3A2A1FF0B15F"/>
-        <w:category>
-          <w:name w:val="General"/>
-          <w:gallery w:val="placeholder"/>
-        </w:category>
-        <w:types>
-          <w:type w:val="bbPlcHdr"/>
-        </w:types>
-        <w:behaviors>
-          <w:behavior w:val="content"/>
-        </w:behaviors>
-        <w:guid w:val="{87B401BB-C6CD-4714-B1F7-364ECF1EB843}"/>
-      </w:docPartPr>
-      <w:docPartBody>
-        <w:p>
-          <w:pPr>
-            <w:pStyle w:val="C5EE4CC3B0CC45CD975A056D3E728F72"/>
-          </w:pPr>
-          <w:r>
-            <w:rPr>
-              <w:rStyle w:val="PlaceholderText"/>
-            </w:rPr>
-            <w:t>Click or tap here to enter text.</w:t>
-          </w:r>
-        </w:p>
-      </w:docPartBody>
-    </w:docPart>
     <w:docPart>
       <w:docPartPr>
         <w:name w:val="C5EE4CC3B0CC45CD975A056D3E728F72"/>
@@ -17277,7 +18605,7 @@
     </w:docPart>
     <w:docPart>
       <w:docPartPr>
-        <w:name w:val="1137D1C15363475CA7EB8CA4BF367E37"/>
+        <w:name w:val="DefaultPlaceholder_-1854013440"/>
         <w:category>
           <w:name w:val="General"/>
           <w:gallery w:val="placeholder"/>
@@ -17288,129 +18616,10 @@
         <w:behaviors>
           <w:behavior w:val="content"/>
         </w:behaviors>
-        <w:guid w:val="{CE123B52-4960-4FD1-A876-F083940A24C8}"/>
+        <w:guid w:val="{B22A2A45-5D13-468E-8C9C-D70D829097CA}"/>
       </w:docPartPr>
       <w:docPartBody>
         <w:p>
-          <w:pPr>
-            <w:pStyle w:val="1137D1C15363475CA7EB8CA4BF367E37"/>
-          </w:pPr>
-          <w:r>
-            <w:rPr>
-              <w:rStyle w:val="PlaceholderText"/>
-            </w:rPr>
-            <w:t>Click or tap here to enter text.</w:t>
-          </w:r>
-        </w:p>
-      </w:docPartBody>
-    </w:docPart>
-    <w:docPart>
-      <w:docPartPr>
-        <w:name w:val="EE1004D48B354045BE2536CB67681980"/>
-        <w:category>
-          <w:name w:val="General"/>
-          <w:gallery w:val="placeholder"/>
-        </w:category>
-        <w:types>
-          <w:type w:val="bbPlcHdr"/>
-        </w:types>
-        <w:behaviors>
-          <w:behavior w:val="content"/>
-        </w:behaviors>
-        <w:guid w:val="{170A9104-15F8-44E2-9060-1C066C87A719}"/>
-      </w:docPartPr>
-      <w:docPartBody>
-        <w:p>
-          <w:pPr>
-            <w:pStyle w:val="EE1004D48B354045BE2536CB67681980"/>
-          </w:pPr>
-          <w:r>
-            <w:rPr>
-              <w:rStyle w:val="PlaceholderText"/>
-            </w:rPr>
-            <w:t>Click or tap here to enter text.</w:t>
-          </w:r>
-        </w:p>
-      </w:docPartBody>
-    </w:docPart>
-    <w:docPart>
-      <w:docPartPr>
-        <w:name w:val="3A8086E395B04208AC28D005B3C08C8F"/>
-        <w:category>
-          <w:name w:val="General"/>
-          <w:gallery w:val="placeholder"/>
-        </w:category>
-        <w:types>
-          <w:type w:val="bbPlcHdr"/>
-        </w:types>
-        <w:behaviors>
-          <w:behavior w:val="content"/>
-        </w:behaviors>
-        <w:guid w:val="{EE4EF681-946B-4E0A-BCFF-B69B1CE6230A}"/>
-      </w:docPartPr>
-      <w:docPartBody>
-        <w:p>
-          <w:pPr>
-            <w:pStyle w:val="3A8086E395B04208AC28D005B3C08C8F"/>
-          </w:pPr>
-          <w:r>
-            <w:rPr>
-              <w:rStyle w:val="PlaceholderText"/>
-            </w:rPr>
-            <w:t>Click or tap here to enter text.</w:t>
-          </w:r>
-        </w:p>
-      </w:docPartBody>
-    </w:docPart>
-    <w:docPart>
-      <w:docPartPr>
-        <w:name w:val="16986EC946BD42FE98E547F673E2F8BB"/>
-        <w:category>
-          <w:name w:val="General"/>
-          <w:gallery w:val="placeholder"/>
-        </w:category>
-        <w:types>
-          <w:type w:val="bbPlcHdr"/>
-        </w:types>
-        <w:behaviors>
-          <w:behavior w:val="content"/>
-        </w:behaviors>
-        <w:guid w:val="{49ED7E23-CC39-423A-80C2-2EACC53455C1}"/>
-      </w:docPartPr>
-      <w:docPartBody>
-        <w:p>
-          <w:pPr>
-            <w:pStyle w:val="16986EC946BD42FE98E547F673E2F8BB"/>
-          </w:pPr>
-          <w:r>
-            <w:rPr>
-              <w:rStyle w:val="PlaceholderText"/>
-            </w:rPr>
-            <w:t>Click or tap here to enter text.</w:t>
-          </w:r>
-        </w:p>
-      </w:docPartBody>
-    </w:docPart>
-    <w:docPart>
-      <w:docPartPr>
-        <w:name w:val="99E2AC19A6AC491DBA28AC368BBAAC3B"/>
-        <w:category>
-          <w:name w:val="General"/>
-          <w:gallery w:val="placeholder"/>
-        </w:category>
-        <w:types>
-          <w:type w:val="bbPlcHdr"/>
-        </w:types>
-        <w:behaviors>
-          <w:behavior w:val="content"/>
-        </w:behaviors>
-        <w:guid w:val="{69E320E2-E642-42A0-8998-52F6D1B29246}"/>
-      </w:docPartPr>
-      <w:docPartBody>
-        <w:p>
-          <w:pPr>
-            <w:pStyle w:val="99E2AC19A6AC491DBA28AC368BBAAC3B"/>
-          </w:pPr>
           <w:r>
             <w:rPr>
               <w:rStyle w:val="PlaceholderText"/>
@@ -17431,21 +18640,21 @@
     <w:charset w:val="00"/>
     <w:family w:val="roman"/>
     <w:pitch w:val="variable"/>
-    <w:sig w:usb0="E0002EFF" w:usb1="C000785B" w:usb2="00000009" w:usb3="00000000" w:csb0="000001FF" w:csb1="00000000"/>
+    <w:sig w:usb0="E0002AFF" w:usb1="C0007843" w:usb2="00000009" w:usb3="00000000" w:csb0="000001FF" w:csb1="00000000"/>
   </w:font>
   <w:font w:name="Calibri">
     <w:panose1 w:val="020F0502020204030204"/>
     <w:charset w:val="00"/>
     <w:family w:val="swiss"/>
     <w:pitch w:val="variable"/>
-    <w:sig w:usb0="E4002EFF" w:usb1="C000247B" w:usb2="00000009" w:usb3="00000000" w:csb0="000001FF" w:csb1="00000000"/>
+    <w:sig w:usb0="E0002AFF" w:usb1="4000ACFF" w:usb2="00000001" w:usb3="00000000" w:csb0="000001FF" w:csb1="00000000"/>
   </w:font>
   <w:font w:name="Arial">
     <w:panose1 w:val="020B0604020202020204"/>
     <w:charset w:val="00"/>
     <w:family w:val="swiss"/>
     <w:pitch w:val="variable"/>
-    <w:sig w:usb0="E0002EFF" w:usb1="C000785B" w:usb2="00000009" w:usb3="00000000" w:csb0="000001FF" w:csb1="00000000"/>
+    <w:sig w:usb0="E0002AFF" w:usb1="C0007843" w:usb2="00000009" w:usb3="00000000" w:csb0="000001FF" w:csb1="00000000"/>
   </w:font>
   <w:font w:name="MS Mincho">
     <w:altName w:val="ＭＳ 明朝"/>
@@ -17460,7 +18669,7 @@
     <w:charset w:val="00"/>
     <w:family w:val="swiss"/>
     <w:pitch w:val="variable"/>
-    <w:sig w:usb0="E4002EFF" w:usb1="C000247B" w:usb2="00000009" w:usb3="00000000" w:csb0="000001FF" w:csb1="00000000"/>
+    <w:sig w:usb0="A0002AEF" w:usb1="4000207B" w:usb2="00000000" w:usb3="00000000" w:csb0="000001FF" w:csb1="00000000"/>
   </w:font>
 </w:fonts>
 </file>
@@ -17482,11 +18691,13 @@
   <w:rsids>
     <w:rsidRoot w:val="00497BB4"/>
     <w:rsid w:val="00110C84"/>
+    <w:rsid w:val="0020451C"/>
     <w:rsid w:val="002C2BEA"/>
     <w:rsid w:val="00336DB8"/>
     <w:rsid w:val="00497BB4"/>
     <w:rsid w:val="00497EED"/>
     <w:rsid w:val="004B7BA5"/>
+    <w:rsid w:val="00543928"/>
     <w:rsid w:val="00695C79"/>
     <w:rsid w:val="008B0F1E"/>
     <w:rsid w:val="008F453B"/>
@@ -17511,8 +18722,8 @@
   </m:mathPr>
   <w:themeFontLang w:val="en-US"/>
   <w:clrSchemeMapping w:bg1="light1" w:t1="dark1" w:bg2="light2" w:t2="dark2" w:accent1="accent1" w:accent2="accent2" w:accent3="accent3" w:accent4="accent4" w:accent5="accent5" w:accent6="accent6" w:hyperlink="hyperlink" w:followedHyperlink="followedHyperlink"/>
-  <w:decimalSymbol w:val=","/>
-  <w:listSeparator w:val=";"/>
+  <w:decimalSymbol w:val="."/>
+  <w:listSeparator w:val=","/>
   <w15:chartTrackingRefBased/>
 </w:settings>
 </file>
@@ -17948,7 +19159,7 @@
     <w:basedOn w:val="DefaultParagraphFont"/>
     <w:uiPriority w:val="99"/>
     <w:semiHidden/>
-    <w:rsid w:val="00497EED"/>
+    <w:rsid w:val="0020451C"/>
     <w:rPr>
       <w:color w:val="808080"/>
     </w:rPr>
@@ -18267,7 +19478,7 @@
     <we:reference id="WA104382081" version="1.55.1.0" store="" storeType="OMEX"/>
   </we:alternateReferences>
   <we:properties>
-    <we:property name="MENDELEY_CITATIONS" value="[{&quot;citationID&quot;:&quot;MENDELEY_CITATION_dd7bca2c-529c-41f5-bec2-b2519daaf835&quot;,&quot;properties&quot;:{&quot;noteIndex&quot;:0},&quot;isEdited&quot;:false,&quot;manualOverride&quot;:{&quot;isManuallyOverridden&quot;:false,&quot;citeprocText&quot;:&quot;[1]&quot;,&quot;manualOverrideText&quot;:&quot;&quot;},&quot;citationItems&quot;:[{&quot;id&quot;:&quot;ba2af332-58a0-36f5-83d0-ed10012fee26&quot;,&quot;itemData&quot;:{&quot;type&quot;:&quot;report&quot;,&quot;id&quot;:&quot;ba2af332-58a0-36f5-83d0-ed10012fee26&quot;,&quot;title&quot;:&quot;Perancangan Model 3D Dan Sound Untuk Aplikasi Interaktif Pengenalan Alat Musik Tradisional Berbasis Augmented Reality&quot;,&quot;author&quot;:[{&quot;family&quot;:&quot;Muhajaroh&quot;,&quot;given&quot;:&quot;Siti&quot;,&quot;parse-names&quot;:false,&quot;dropping-particle&quot;:&quot;&quot;,&quot;non-dropping-particle&quot;:&quot;&quot;},{&quot;family&quot;:&quot;Kurniawan&quot;,&quot;given&quot;:&quot;Ady Purna&quot;,&quot;parse-names&quot;:false,&quot;dropping-particle&quot;:&quot;&quot;,&quot;non-dropping-particle&quot;:&quot;&quot;},{&quot;family&quot;:&quot;Siradj&quot;,&quot;given&quot;:&quot;Yahdi&quot;,&quot;parse-names&quot;:false,&quot;dropping-particle&quot;:&quot;&quot;,&quot;non-dropping-particle&quot;:&quot;&quot;}],&quot;issued&quot;:{&quot;date-parts&quot;:[[2020]]},&quot;number-of-pages&quot;:&quot;4307-4315&quot;},&quot;isTemporary&quot;:false}],&quot;citationTag&quot;:&quot;MENDELEY_CITATION_v3_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&quot;},{&quot;citationID&quot;:&quot;MENDELEY_CITATION_e5c2af9f-0a13-464b-976a-4e494f15e4c2&quot;,&quot;properties&quot;:{&quot;noteIndex&quot;:0},&quot;isEdited&quot;:false,&quot;manualOverride&quot;:{&quot;isManuallyOverridden&quot;:false,&quot;citeprocText&quot;:&quot;[2]&quot;,&quot;manualOverrideText&quot;:&quot;&quot;},&quot;citationTag&quot;:&quot;MENDELEY_CITATION_v3_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&quot;,&quot;citationItems&quot;:[{&quot;id&quot;:&quot;ecb07071-4691-3c90-b8dc-3be33933b59b&quot;,&quot;itemData&quot;:{&quot;type&quot;:&quot;article-journal&quot;,&quot;id&quot;:&quot;ecb07071-4691-3c90-b8dc-3be33933b59b&quot;,&quot;title&quot;:&quot;Pengembangan Multimedia Interaktif Hewan Berbisa dengan Metode Multimedia Development Life Cycle&quot;,&quot;author&quot;:[{&quot;family&quot;:&quot;Aldo&quot;,&quot;given&quot;:&quot;Dasril&quot;,&quot;parse-names&quot;:false,&quot;dropping-particle&quot;:&quot;&quot;,&quot;non-dropping-particle&quot;:&quot;&quot;},{&quot;family&quot;:&quot;Ilmi&quot;,&quot;given&quot;:&quot;Miftahul&quot;,&quot;parse-names&quot;:false,&quot;dropping-particle&quot;:&quot;&quot;,&quot;non-dropping-particle&quot;:&quot;&quot;},{&quot;family&quot;:&quot;Hariselmi&quot;,&quot;given&quot;:&quot;Hariselmi&quot;,&quot;parse-names&quot;:false,&quot;dropping-particle&quot;:&quot;&quot;,&quot;non-dropping-particle&quot;:&quot;&quot;}],&quot;container-title&quot;:&quot;Journal of Information System Research (JOSH)&quot;,&quot;DOI&quot;:&quot;10.47065/josh.v4i2.2669&quot;,&quot;issued&quot;:{&quot;date-parts&quot;:[[2023,1,21]]},&quot;page&quot;:&quot;364-373&quot;,&quot;abstract&quot;:&quot;The problem that is the main focus of this research is the lack of interesting interactive multimedia-based educational information media as a provider of information about venomous animals. This information should also be a concern because these venomous animals are very dangerous, especially for children who still lack information about this. The aim of this research is to become a source of educative information to the public, especially children, about venomous animals as attractive as possible and easy to use. Interactive multimedia is one solution to this problem. The Multimedia Development Life Cycle method is used as a guide in building interactive multimedia with the stages of Concept, Design, Material Collecting, Assembly, Testing and Distribution. From the results of testing in alpha testing all the features in this interactive multimedia can run well. With the results of beta testing on 30 respondents, they get a rating of 4.54 out of 5, so this interactive multimedia is very good and suitable for use as an educative information medium about venomous animals.&quot;,&quot;publisher&quot;:&quot;Forum Kerjasama Pendidikan Tinggi (FKPT)&quot;,&quot;issue&quot;:&quot;2&quot;,&quot;volume&quot;:&quot;4&quot;,&quot;container-title-short&quot;:&quot;&quot;},&quot;isTemporary&quot;:false}]},{&quot;citationID&quot;:&quot;MENDELEY_CITATION_33ab879d-74b9-4f21-8c15-cd252aba5a2e&quot;,&quot;properties&quot;:{&quot;noteIndex&quot;:0},&quot;isEdited&quot;:false,&quot;manualOverride&quot;:{&quot;isManuallyOverridden&quot;:false,&quot;citeprocText&quot;:&quot;[3]&quot;,&quot;manualOverrideText&quot;:&quot;&quot;},&quot;citationTag&quot;:&quot;MENDELEY_CITATION_v3_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&quot;,&quot;citationItems&quot;:[{&quot;id&quot;:&quot;b3a9e077-e2f5-3846-ba09-d011b70fdfab&quot;,&quot;itemData&quot;:{&quot;type&quot;:&quot;report&quot;,&quot;id&quot;:&quot;b3a9e077-e2f5-3846-ba09-d011b70fdfab&quot;,&quot;title&quot;:&quot;Rancang Bangun Multimedia Interaktif Pembelajaran Alat Musik Tradisional Melayu menggunakan Metode Godfrey&quot;,&quot;author&quot;:[{&quot;family&quot;:&quot;Br Sembiring&quot;,&quot;given&quot;:&quot;Evaliata&quot;,&quot;parse-names&quot;:false,&quot;dropping-particle&quot;:&quot;&quot;,&quot;non-dropping-particle&quot;:&quot;&quot;},{&quot;family&quot;:&quot;Jenita Ompusunggu&quot;,&quot;given&quot;:&quot;dan&quot;,&quot;parse-names&quot;:false,&quot;dropping-particle&quot;:&quot;&quot;,&quot;non-dropping-particle&quot;:&quot;&quot;},{&quot;family&quot;:&quot;Negeri Batam Program Studi Teknik Multimedia dan Jaringan Jl Ahmad Yani&quot;,&quot;given&quot;:&quot;Politeknik&quot;,&quot;parse-names&quot;:false,&quot;dropping-particle&quot;:&quot;&quot;,&quot;non-dropping-particle&quot;:&quot;&quot;}],&quot;container-title-short&quot;:&quot;&quot;},&quot;isTemporary&quot;:false}]},{&quot;citationID&quot;:&quot;MENDELEY_CITATION_5806ce90-702c-425f-afef-2e79d3bca4d1&quot;,&quot;properties&quot;:{&quot;noteIndex&quot;:0},&quot;isEdited&quot;:false,&quot;manualOverride&quot;:{&quot;isManuallyOverridden&quot;:false,&quot;citeprocText&quot;:&quot;[4]&quot;,&quot;manualOverrideText&quot;:&quot;&quot;},&quot;citationTag&quot;:&quot;MENDELEY_CITATION_v3_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&quot;,&quot;citationItems&quot;:[{&quot;id&quot;:&quot;42647cfc-f71a-31ec-a9a5-bf7f50155ff0&quot;,&quot;itemData&quot;:{&quot;type&quot;:&quot;article-journal&quot;,&quot;id&quot;:&quot;42647cfc-f71a-31ec-a9a5-bf7f50155ff0&quot;,&quot;title&quot;:&quot;Game Edukasi Pengenalan Alat Musik Tradisional Menggunakan Metode MDLC Berbasis Android&quot;,&quot;author&quot;:[{&quot;family&quot;:&quot;Joana Laksana&quot;,&quot;given&quot;:&quot;Dinda&quot;,&quot;parse-names&quot;:false,&quot;dropping-particle&quot;:&quot;&quot;,&quot;non-dropping-particle&quot;:&quot;&quot;},{&quot;family&quot;:&quot;Budiman&quot;,&quot;given&quot;:&quot;Asep&quot;,&quot;parse-names&quot;:false,&quot;dropping-particle&quot;:&quot;&quot;,&quot;non-dropping-particle&quot;:&quot;&quot;},{&quot;family&quot;:&quot;Apriandari&quot;,&quot;given&quot;:&quot;Winda&quot;,&quot;parse-names&quot;:false,&quot;dropping-particle&quot;:&quot;&quot;,&quot;non-dropping-particle&quot;:&quot;&quot;}],&quot;container-title&quot;:&quot;Jurnal Ilmiah Teknik Informatika dan Sistem Informasi&quot;,&quot;ISSN&quot;:&quot;2089-3787&quot;,&quot;issued&quot;:{&quot;date-parts&quot;:[[2021]]},&quot;container-title-short&quot;:&quot;&quot;},&quot;isTemporary&quot;:false}]},{&quot;citationID&quot;:&quot;MENDELEY_CITATION_ec58fa93-30ae-4236-b92e-3ae969334c2e&quot;,&quot;properties&quot;:{&quot;noteIndex&quot;:0},&quot;isEdited&quot;:false,&quot;manualOverride&quot;:{&quot;isManuallyOverridden&quot;:false,&quot;citeprocText&quot;:&quot;[5]&quot;,&quot;manualOverrideText&quot;:&quot;&quot;},&quot;citationTag&quot;:&quot;MENDELEY_CITATION_v3_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&quot;,&quot;citationItems&quot;:[{&quot;id&quot;:&quot;c7abf5ec-ed56-324e-9f47-951a27ab0822&quot;,&quot;itemData&quot;:{&quot;type&quot;:&quot;report&quot;,&quot;id&quot;:&quot;c7abf5ec-ed56-324e-9f47-951a27ab0822&quot;,&quot;title&quot;:&quot;Media Pembelajaran Pengenalan Keragaman Budaya Indonesia Dengan Metode Multimedia Development Life Cycle&quot;,&quot;author&quot;:[{&quot;family&quot;:&quot;Atmojo&quot;,&quot;given&quot;:&quot;Wahyu Tisno&quot;,&quot;parse-names&quot;:false,&quot;dropping-particle&quot;:&quot;&quot;,&quot;non-dropping-particle&quot;:&quot;&quot;},{&quot;family&quot;:&quot;Fitri Nurwidya&quot;,&quot;given&quot;:&quot;Feby&quot;,&quot;parse-names&quot;:false,&quot;dropping-particle&quot;:&quot;&quot;,&quot;non-dropping-particle&quot;:&quot;&quot;},{&quot;family&quot;:&quot;Dazki&quot;,&quot;given&quot;:&quot;Erick&quot;,&quot;parse-names&quot;:false,&quot;dropping-particle&quot;:&quot;&quot;,&quot;non-dropping-particle&quot;:&quot;&quot;}],&quot;container-title&quot;:&quot;Seminar Nasional APTIKOM&quot;,&quot;number-of-pages&quot;:&quot;2019&quot;,&quot;container-title-short&quot;:&quot;&quot;},&quot;isTemporary&quot;:false}]},{&quot;citationID&quot;:&quot;MENDELEY_CITATION_3fe4ae5f-1a85-464c-be16-de8ed533da7d&quot;,&quot;properties&quot;:{&quot;noteIndex&quot;:0},&quot;isEdited&quot;:false,&quot;manualOverride&quot;:{&quot;isManuallyOverridden&quot;:false,&quot;citeprocText&quot;:&quot;[6]&quot;,&quot;manualOverrideText&quot;:&quot;&quot;},&quot;citationTag&quot;:&quot;MENDELEY_CITATION_v3_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&quot;,&quot;citationItems&quot;:[{&quot;id&quot;:&quot;a157401c-59f7-33fe-bf6c-bd1f048c0dad&quot;,&quot;itemData&quot;:{&quot;type&quot;:&quot;report&quot;,&quot;id&quot;:&quot;a157401c-59f7-33fe-bf6c-bd1f048c0dad&quot;,&quot;title&quot;:&quot;MEDIA PEMBELAJARAN GAME EDUKASI MENGENAL ALAT MUSIK TRADISIONAL INDONESIA DI SDN 249 TURUNGAN DATU&quot;,&quot;author&quot;:[{&quot;family&quot;:&quot;Basmin&quot;,&quot;given&quot;:&quot;Darna&quot;,&quot;parse-names&quot;:false,&quot;dropping-particle&quot;:&quot;&quot;,&quot;non-dropping-particle&quot;:&quot;&quot;}],&quot;container-title&quot;:&quot;Jurnal Ilmiah Information Technology d'Computare&quot;,&quot;issued&quot;:{&quot;date-parts&quot;:[[2022]]},&quot;volume&quot;:&quot;12&quot;,&quot;container-title-short&quot;:&quot;&quot;},&quot;isTemporary&quot;:false}]},{&quot;citationID&quot;:&quot;MENDELEY_CITATION_ed0df04d-803f-492d-89e8-cf0fa7b1e59f&quot;,&quot;properties&quot;:{&quot;noteIndex&quot;:0},&quot;isEdited&quot;:false,&quot;manualOverride&quot;:{&quot;isManuallyOverridden&quot;:false,&quot;citeprocText&quot;:&quot;[7]&quot;,&quot;manualOverrideText&quot;:&quot;&quot;},&quot;citationTag&quot;:&quot;MENDELEY_CITATION_v3_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&quot;,&quot;citationItems&quot;:[{&quot;id&quot;:&quot;4f032e63-9351-3286-9e6b-2580a00a1242&quot;,&quot;itemData&quot;:{&quot;type&quot;:&quot;article-journal&quot;,&quot;id&quot;:&quot;4f032e63-9351-3286-9e6b-2580a00a1242&quot;,&quot;title&quot;:&quot;Implementasi Game Edukasi Kesenian Budaya Indonesia Berbasis Dekstop dengan Metode MDLC pada SDS Harapan Jaya Jakarta Barat&quot;,&quot;author&quot;:[{&quot;family&quot;:&quot;Baihaiki&quot;,&quot;given&quot;:&quot;Muhamad&quot;,&quot;parse-names&quot;:false,&quot;dropping-particle&quot;:&quot;&quot;,&quot;non-dropping-particle&quot;:&quot;&quot;}],&quot;container-title&quot;:&quot;Jurnal Sosial dan Teknologi (SOSTECH)&quot;,&quot;ISSN&quot;:&quot;2774-5155&quot;,&quot;URL&quot;:&quot;https://greenvest.co.id/&quot;,&quot;issued&quot;:{&quot;date-parts&quot;:[[2021]]},&quot;issue&quot;:&quot;7&quot;,&quot;volume&quot;:&quot;1&quot;,&quot;container-title-short&quot;:&quot;&quot;},&quot;isTemporary&quot;:false}]},{&quot;citationID&quot;:&quot;MENDELEY_CITATION_02f2ac44-be41-4033-92a9-1fae65a8bd47&quot;,&quot;properties&quot;:{&quot;noteIndex&quot;:0},&quot;isEdited&quot;:false,&quot;manualOverride&quot;:{&quot;isManuallyOverridden&quot;:false,&quot;citeprocText&quot;:&quot;[8]&quot;,&quot;manualOverrideText&quot;:&quot;&quot;},&quot;citationTag&quot;:&quot;MENDELEY_CITATION_v3_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&quot;,&quot;citationItems&quot;:[{&quot;id&quot;:&quot;c665fb5f-c28b-3bdc-90d9-9fb829468db5&quot;,&quot;itemData&quot;:{&quot;type&quot;:&quot;article-journal&quot;,&quot;id&quot;:&quot;c665fb5f-c28b-3bdc-90d9-9fb829468db5&quot;,&quot;title&quot;:&quot;APLIKASI PENGENALAN ALAT MUSIK GAMELAN JAWA&quot;,&quot;author&quot;:[{&quot;family&quot;:&quot;Asmara&quot;,&quot;given&quot;:&quot;Dede Angga&quot;,&quot;parse-names&quot;:false,&quot;dropping-particle&quot;:&quot;&quot;,&quot;non-dropping-particle&quot;:&quot;&quot;},{&quot;family&quot;:&quot;Susilo&quot;,&quot;given&quot;:&quot;Gatot&quot;,&quot;parse-names&quot;:false,&quot;dropping-particle&quot;:&quot;&quot;,&quot;non-dropping-particle&quot;:&quot;&quot;},{&quot;family&quot;:&quot;Lutfi Mahasinul&quot;,&quot;given&quot;:&quot;M&quot;,&quot;parse-names&quot;:false,&quot;dropping-particle&quot;:&quot;&quot;,&quot;non-dropping-particle&quot;:&quot;&quot;}],&quot;container-title&quot;:&quot;Jurnal TRANSFORMASI&quot;,&quot;ISSN&quot;:&quot;1978-5569&quot;,&quot;issued&quot;:{&quot;date-parts&quot;:[[2020]]},&quot;page&quot;:&quot;43-53&quot;,&quot;abstract&quot;:&quot;This study aims to build an application to introduce Javanese gamelan music instruments using Adobe Animate CC 2017 starting from the history to sounds of gamelan. The method used in this Javanese gamelan music instruments introduction was development method of Multimedia Development Life Cycle (MDLC) which consists of six stages namely concept, design, collecting material, assembly, testing, and distribution. Questionnaires with 8 statements were distributed to respondents with total 592 statements classified into 170 or 28.7% respondents agree or 71.3% strongly agree that this application is feasible to use.&quot;,&quot;issue&quot;:&quot;1&quot;,&quot;volume&quot;:&quot;16&quot;,&quot;container-title-short&quot;:&quot;&quot;},&quot;isTemporary&quot;:false}]},{&quot;citationID&quot;:&quot;MENDELEY_CITATION_fe5347c5-dae0-4fea-8b7f-41c50eb7b6ec&quot;,&quot;properties&quot;:{&quot;noteIndex&quot;:0},&quot;isEdited&quot;:false,&quot;manualOverride&quot;:{&quot;isManuallyOverridden&quot;:false,&quot;citeprocText&quot;:&quot;[9]&quot;,&quot;manualOverrideText&quot;:&quot;&quot;},&quot;citationTag&quot;:&quot;MENDELEY_CITATION_v3_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&quot;,&quot;citationItems&quot;:[{&quot;id&quot;:&quot;b3de8057-fe1d-3136-a56c-3b811c24f079&quot;,&quot;itemData&quot;:{&quot;type&quot;:&quot;report&quot;,&quot;id&quot;:&quot;b3de8057-fe1d-3136-a56c-3b811c24f079&quot;,&quot;title&quot;:&quot;Media Pembelajaran Pengenalan Keragaman Budaya Indonesia Dengan Metode Multimedia Development Life Cycle&quot;,&quot;author&quot;:[{&quot;family&quot;:&quot;Atmojo&quot;,&quot;given&quot;:&quot;Wahyu Tisno&quot;,&quot;parse-names&quot;:false,&quot;dropping-particle&quot;:&quot;&quot;,&quot;non-dropping-particle&quot;:&quot;&quot;},{&quot;family&quot;:&quot;Fitri Nurwidya&quot;,&quot;given&quot;:&quot;Feby&quot;,&quot;parse-names&quot;:false,&quot;dropping-particle&quot;:&quot;&quot;,&quot;non-dropping-particle&quot;:&quot;&quot;},{&quot;family&quot;:&quot;Dazki&quot;,&quot;given&quot;:&quot;Erick&quot;,&quot;parse-names&quot;:false,&quot;dropping-particle&quot;:&quot;&quot;,&quot;non-dropping-particle&quot;:&quot;&quot;}],&quot;container-title&quot;:&quot;Seminar Nasional APTIKOM&quot;,&quot;number-of-pages&quot;:&quot;2019&quot;,&quot;container-title-short&quot;:&quot;&quot;},&quot;isTemporary&quot;:false}]},{&quot;citationID&quot;:&quot;MENDELEY_CITATION_05fabaf1-08c5-45eb-9b2d-4c30a26a2926&quot;,&quot;properties&quot;:{&quot;noteIndex&quot;:0},&quot;isEdited&quot;:false,&quot;manualOverride&quot;:{&quot;isManuallyOverridden&quot;:false,&quot;citeprocText&quot;:&quot;[10]&quot;,&quot;manualOverrideText&quot;:&quot;&quot;},&quot;citationTag&quot;:&quot;MENDELEY_CITATION_v3_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&quot;,&quot;citationItems&quot;:[{&quot;id&quot;:&quot;dc49d288-2b83-334c-b6cb-aa47dd571dd5&quot;,&quot;itemData&quot;:{&quot;type&quot;:&quot;report&quot;,&quot;id&quot;:&quot;dc49d288-2b83-334c-b6cb-aa47dd571dd5&quot;,&quot;title&quot;:&quot;PENGENALAN TUJUH KEAJAIBAN DUNIA MELALUI AUGMENTED REALITY SEBAGAI EDUKASI ANAK USIA DINI BERBASIS MOBILE&quot;,&quot;author&quot;:[{&quot;family&quot;:&quot;Widiyanto&quot;,&quot;given&quot;:&quot;Bagus&quot;,&quot;parse-names&quot;:false,&quot;dropping-particle&quot;:&quot;&quot;,&quot;non-dropping-particle&quot;:&quot;&quot;},{&quot;family&quot;:&quot;Andryana&quot;,&quot;given&quot;:&quot;Septi&quot;,&quot;parse-names&quot;:false,&quot;dropping-particle&quot;:&quot;&quot;,&quot;non-dropping-particle&quot;:&quot;&quot;},{&quot;family&quot;:&quot;Diana Sholihati&quot;,&quot;given&quot;:&quot;Ira&quot;,&quot;parse-names&quot;:false,&quot;dropping-particle&quot;:&quot;&quot;,&quot;non-dropping-particle&quot;:&quot;&quot;},{&quot;family&quot;:&quot;Teknologi Komunikasi dan Informatika&quot;,&quot;given&quot;:&quot;Fakultas&quot;,&quot;parse-names&quot;:false,&quot;dropping-particle&quot;:&quot;&quot;,&quot;non-dropping-particle&quot;:&quot;&quot;},{&quot;family&quot;:&quot;Nasional Ps Minggu&quot;,&quot;given&quot;:&quot;Universitas&quot;,&quot;parse-names&quot;:false,&quot;dropping-particle&quot;:&quot;&quot;,&quot;non-dropping-particle&quot;:&quot;&quot;},{&quot;family&quot;:&quot;Jakarta Selatan&quot;,&quot;given&quot;:&quot;Kota&quot;,&quot;parse-names&quot;:false,&quot;dropping-particle&quot;:&quot;&quot;,&quot;non-dropping-particle&quot;:&quot;&quot;},{&quot;family&quot;:&quot;Khusus Ibukota Jakarta&quot;,&quot;given&quot;:&quot;Daerah&quot;,&quot;parse-names&quot;:false,&quot;dropping-particle&quot;:&quot;&quot;,&quot;non-dropping-particle&quot;:&quot;&quot;}],&quot;abstract&quot;:&quot;Current learning media have followed technological developments, one of which is Augmented Reality. Several case studies have been made into Augmented Reality and some of them are aimed at children. In essence, children will be easily interested when learning through visual media by summarizing the game by learning knowledge. This research uses case studies of the seven wonders of the world to be introduced through visual media in 3D. The system in the application is compiled by the MDLC (Multimedia Development Life Cycle) method which is known to have six processes. The introduction of Augmented Reality is carried out through the scanning stage carried out by the camera on the application to detect real objects. This method is used by the FAST Corner Detection and Marker Based Tracking algorithms to approach accurate values. The results of the tests carried out in this study are objects that can be used at a distance of 10cm-90cm with a slope angle of 20 0-90 0 and response times that adjust the version of each android device used. Through this application, you can educate children to introduce the wonders of the world with entertainment and knowledge.&quot;,&quot;container-title-short&quot;:&quot;&quot;},&quot;isTemporary&quot;:false}]},{&quot;citationID&quot;:&quot;MENDELEY_CITATION_81e342ee-512a-434e-82e5-83a7104148f4&quot;,&quot;properties&quot;:{&quot;noteIndex&quot;:0},&quot;isEdited&quot;:false,&quot;manualOverride&quot;:{&quot;isManuallyOverridden&quot;:false,&quot;citeprocText&quot;:&quot;[11]&quot;,&quot;manualOverrideText&quot;:&quot;&quot;},&quot;citationTag&quot;:&quot;MENDELEY_CITATION_v3_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&quot;,&quot;citationItems&quot;:[{&quot;id&quot;:&quot;4d3f593b-b21a-3a7c-a985-ce3437226da6&quot;,&quot;itemData&quot;:{&quot;type&quot;:&quot;article-journal&quot;,&quot;id&quot;:&quot;4d3f593b-b21a-3a7c-a985-ce3437226da6&quot;,&quot;title&quot;:&quot;PERAN MULTIMEDIA DALAM PENDIDIKAN PADA APLIKASI RUANG GURU&quot;,&quot;author&quot;:[{&quot;family&quot;:&quot;Shoumi&quot;,&quot;given&quot;:&quot;Aulia Zulfa&quot;,&quot;parse-names&quot;:false,&quot;dropping-particle&quot;:&quot;&quot;,&quot;non-dropping-particle&quot;:&quot;&quot;}],&quot;container-title&quot;:&quot;PROSIDING SEMINAR NASIONAL CENDEKIAWAN&quot;,&quot;DOI&quot;:&quot;10.25105/semnas.v0i0.5809&quot;,&quot;ISSN&quot;:&quot;2540-7589&quot;,&quot;issued&quot;:{&quot;date-parts&quot;:[[2019,10,28]]},&quot;abstract&quot;:&quot;&lt;p&gt;Multimedia adalah media yang didalamnya terdapat perpaduan berbagai bentuk elemen informasi, seperti teks, graphics, animasi, video, maupun suara sebagai pendukung untuk mencapai tujuannya yaitu menyampaikan informasi atau sekedar memberikan hiburan bagi target audiens-nya. Media pembelajaran berbasis multimedia dalam pendidikan pada aplikasi ruang guru akan memberikan suasana berbeda yang dapat mengubah persepsi siswa mengenai pembelajaran Kompetensi Dasar. Peran multimedia membawa dampak yang baik bagi pendidik, karena dengan adanya multimedia pendidik berpeluang untuk mengembangkan teknik pembelajaran sehingga bisa meningkatkan hasil belajar menjadi lebih baik. Multimedia bagi peserta didik diharapkan mempermudah mereka dalam menyerap materi pelajaran secara cepat dan efisien serta belajar mandiri bisa diterapkan. Penelitian ini bertujuan untuk menganalisis peran multimedia lebih lanjut dalam perkembangan pendidikan modern yang ada pada aplikasi ruang guru.&lt;/p&gt;&quot;,&quot;container-title-short&quot;:&quot;&quot;},&quot;isTemporary&quot;:false}]},{&quot;citationID&quot;:&quot;MENDELEY_CITATION_7cc67040-27c9-4324-9329-b9973fca3085&quot;,&quot;properties&quot;:{&quot;noteIndex&quot;:0},&quot;isEdited&quot;:false,&quot;manualOverride&quot;:{&quot;isManuallyOverridden&quot;:false,&quot;citeprocText&quot;:&quot;[12]&quot;,&quot;manualOverrideText&quot;:&quot;&quot;},&quot;citationTag&quot;:&quot;MENDELEY_CITATION_v3_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&quot;,&quot;citationItems&quot;:[{&quot;id&quot;:&quot;70b8d349-977b-3b5b-9642-0a04c6b55acf&quot;,&quot;itemData&quot;:{&quot;type&quot;:&quot;article-journal&quot;,&quot;id&quot;:&quot;70b8d349-977b-3b5b-9642-0a04c6b55acf&quot;,&quot;title&quot;:&quot;Pengaruh Multimedia Interaktif Pada Pembelajaran Biologi Jaringan Tumbuhan Terhadap Keaktifan Dan Pengetahuan Siswa SMAN 6 Darul Makmur&quot;,&quot;author&quot;:[{&quot;family&quot;:&quot;Oktavia&quot;,&quot;given&quot;:&quot;Rita&quot;,&quot;parse-names&quot;:false,&quot;dropping-particle&quot;:&quot;&quot;,&quot;non-dropping-particle&quot;:&quot;&quot;}],&quot;container-title&quot;:&quot;Edunesia : Jurnal Ilmiah Pendidikan&quot;,&quot;DOI&quot;:&quot;10.51276/edu.v1i3.66&quot;,&quot;ISSN&quot;:&quot;2722-7790&quot;,&quot;issued&quot;:{&quot;date-parts&quot;:[[2020,11,1]]},&quot;page&quot;:&quot;73-81&quot;,&quot;abstract&quot;:&quot;&lt;p&gt;Abstract: The research objective was to determine the effect of interactive multimedia on plant tissue material on the activeness and student knowledge  of class XI students of SMA Negeri 6 Darul Makmur. This type of research is a quasi-experimental quantitative research. The research design used a non-equivalent control group design. The study was conducted in September 2018. The population in this study consisted of class XI IPA1 of 20 students as the experimental class and XI IPA2 of 20 students as the control class. From the research results, it was found that the effect of interactive multimedia on plant tissue material on the activeness and knowledge of class XI students of SMA Negeri 6 Darul Makmur was significantly better than students who got the application of interactive multimedia (criteria for t count ≤ t table). Based on thes result of the T-Test is indicated by the value of t = 0.83, with db = 40 at the 5% significance level obtained t table = 0.005. From the research results obtained, it can be concluded that interactive multimedia on plant tissue material affects the activeness and knowledge of class XI students of SMA Negeri 6 Darul Makmur Abstrak: Tujuan penelitian adalah untuk mengetahui pengaruh multimedia interaktif pada materi jaringan tumbuhan terhadap keaktifan dan pengetahuan siswa kelas XI SMA Negeri 6 Darul Makmur. Menggunakan pendekatan kuantitatif, dengan jenis penelitian quasi eksperimen  dengan disain Nonequivalent Control Group Design. Penelitian dilaksanakan pada bulan September 2018. Populasi dalam penelitian ini yang terdiri dari kelas XI IPA1 sebanyak 20 siswa sebagai kelas eksperimen dan XI IPA2 sebanyak 20 siswa sebagai kelas kontrol. Dari hasil penelitian ditemukan bahwa pengaruh multimedia interaktif pada materi jaringan tumbuhan terhadap keaktifan dan pengetahuan siswa kelas XI SMA Negeri 6 Darul Makmur secara signifikan lebih baik dari pada siswa yang mendapatkan penerapan multimedia interaktif (kriteria thitung ≤ ttabel ). Hal ini ditunjukkan oleh nilai hasil Uji T-Test yaitu thitung = 0,83, dengan db = 40 pada taraf signifikansi 5% diperoleh ttabel = 0,005.  Dari hasil penelitian dapat disimpulkan bahwa pengaruh multimedia interaktif terhadap jaringan tumbuhan berpengaruh terhadap keaktifan dan pengetahuan siswa kelas XI SMA Negeri 6 Darul Makmur.&lt;/p&gt;&quot;,&quot;issue&quot;:&quot;3&quot;,&quot;volume&quot;:&quot;1&quot;,&quot;container-title-short&quot;:&quot;&quot;},&quot;isTemporary&quot;:false}]},{&quot;citationID&quot;:&quot;MENDELEY_CITATION_1038461e-105f-4e2c-a599-7d4cf00a21a2&quot;,&quot;properties&quot;:{&quot;noteIndex&quot;:0},&quot;isEdited&quot;:false,&quot;manualOverride&quot;:{&quot;isManuallyOverridden&quot;:false,&quot;citeprocText&quot;:&quot;[13]&quot;,&quot;manualOverrideText&quot;:&quot;&quot;},&quot;citationTag&quot;:&quot;MENDELEY_CITATION_v3_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&quot;,&quot;citationItems&quot;:[{&quot;id&quot;:&quot;75019b83-f902-3c0a-a689-fd9fded74f5b&quot;,&quot;itemData&quot;:{&quot;type&quot;:&quot;report&quot;,&quot;id&quot;:&quot;75019b83-f902-3c0a-a689-fd9fded74f5b&quot;,&quot;title&quot;:&quot;Pengembangan Multimedia Interaktif Berbasis Articulate Storyline 3 untuk Meningkatkan Minat Belajar Peserta Didik pada Pembelajaran Tematik Terpadu di Kelas III SD&quot;,&quot;author&quot;:[{&quot;family&quot;:&quot;Aulia&quot;,&quot;given&quot;:&quot;Annisa&quot;,&quot;parse-names&quot;:false,&quot;dropping-particle&quot;:&quot;&quot;,&quot;non-dropping-particle&quot;:&quot;&quot;},{&quot;family&quot;:&quot;Guru Sekolah Dasar&quot;,&quot;given&quot;:&quot;Pendidikan&quot;,&quot;parse-names&quot;:false,&quot;dropping-particle&quot;:&quot;&quot;,&quot;non-dropping-particle&quot;:&quot;&quot;},{&quot;family&quot;:&quot;Negeri Padang&quot;,&quot;given&quot;:&quot;Universitas&quot;,&quot;parse-names&quot;:false,&quot;dropping-particle&quot;:&quot;&quot;,&quot;non-dropping-particle&quot;:&quot;&quot;}],&quot;abstract&quot;:&quot;Abstrak Multimedia interaktif adalah penggabungan beberapa elemen media seperti gambar, audio, teks, dan yang lainnya sehingga menjadi sebuah kesatuan yang dapat menyajikan informasi dalam komunikasi interaktif. Dengan menggunakan multimedia pembelajaran yang interaktif, maka minat belajar siswa semakin meningkat dan termotivasi untuk lebih aktif. Oleh sebab itu maka multimedia pembelajaran harus dibuat seinteraktif mungkin, salah satunya dengan mengunakan Articulate Storyline 3. Penelitian ini bertujuan untuk mengembangkan multimedia interaktif berbasis Articulate Storyline 3 pada pembelajaran tematik terpadu di kelas III SD yang valid dan praktis. Jenis penelitian yang dilakukan adalah penelitian pengembangan (Research and Development) dengan model ADDIE dengan lima tahapan, yaitu Analysis (Analisis), Design (Perancangan), Development (Pengembangan), Implementation (Implementasi), dan Evaluation (Evaluasi). Data diperoleh berdasarkan angket validasi ahli serta angket praktikalitas dari respons guru dan peserta didik. Subjek uji coba pada penelitian ini adalah 17 orang peserta didik di kelas IIID SD IT Mutiara. Hasil uji validitas materi pada pengembangan multimedia interaktif berbasis Articulate Storyline 3 ini memperoleh persentase sebesar 94%, hasil uji validitas bahasa sebesar 96,66%, dan hasil uji validitas media sebesar 95,55% dengan masing-masing kategori sangat valid. Sedangkan hasil uji praktikalitas memperoleh persentase sebesar 92,22 % untuk angket respons guru dan 93,41% untuk angket respons peserta didik dengan masing-masing kategori sangat praktis. Dengan demikian dapat ditarik kesimpulan bahwa Multimedia interaktif ini telah valid dan praktis digunakan untuk meningkatkan minat belajar peserta didik. Abstract The multimedia interactive is integrating several media elements, such as images, audio, text, and so on into a union that can provide information in interactive communication. By using interctive multimedia learning, students' learning intersert are increasing and motivated to become more active. Therefore, multimedia learning must be made as intercumulative as possible, one of which is using software Articulate Storyline 3. This research aims to develop interactive multimedia based on Articulate Stoyline 3 in integrated thematic learning in grade 3 of elementar school that is valid and practical. This type of research is Research and Development with the ADDIE model which consists of five steps: Analysis, Design, Development, Implementation, and Evaluation. The data from this research were obtained based on validation sheet and practically sheet from teacher and students responses. The test subject in this research were 17 students of IIID class in the elementary school of islamic integrated Mutiara. The result of the material validity test on the development of interactive multimedia based on Articulate Storyline 3 obtained a percentage of 94%, the result of the language validity test is 96,66%, and the results of the media validity test is 95,55% with each category is very valid. The practicality test results obtained a percentage of 92,22% for teacher response sheet and 93,41 for students responses sheets with each category very practical. Thus it can be concluded that this interactive multimedia has been valid and practically used to increase student's interest in learning.&quot;,&quot;container-title-short&quot;:&quot;&quot;},&quot;isTemporary&quot;:false}]},{&quot;citationID&quot;:&quot;MENDELEY_CITATION_0f22c0ce-15eb-45e4-802f-2ec9e5b690e3&quot;,&quot;properties&quot;:{&quot;noteIndex&quot;:0},&quot;isEdited&quot;:false,&quot;manualOverride&quot;:{&quot;isManuallyOverridden&quot;:false,&quot;citeprocText&quot;:&quot;[14]&quot;,&quot;manualOverrideText&quot;:&quot;&quot;},&quot;citationTag&quot;:&quot;MENDELEY_CITATION_v3_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&quot;,&quot;citationItems&quot;:[{&quot;id&quot;:&quot;6f10afc7-2c13-3571-b469-a1ed7013418a&quot;,&quot;itemData&quot;:{&quot;type&quot;:&quot;article-journal&quot;,&quot;id&quot;:&quot;6f10afc7-2c13-3571-b469-a1ed7013418a&quot;,&quot;title&quot;:&quot;PENERAPAN MULTIMEDIA DALAM PEMBELAJARAN YANG EFEKTIF&quot;,&quot;author&quot;:[{&quot;family&quot;:&quot;Suryandaru&quot;,&quot;given&quot;:&quot;Nugroho Adi&quot;,&quot;parse-names&quot;:false,&quot;dropping-particle&quot;:&quot;&quot;,&quot;non-dropping-particle&quot;:&quot;&quot;}],&quot;container-title&quot;:&quot;Jurnal Pendidikan dan Pengajaran Guru Sekolah Dasar (JPPGuseda)&quot;,&quot;ISSN&quot;:&quot;2623-0941&quot;,&quot;URL&quot;:&quot;http://journal.unpak.ac.id/index.php/jppguseda&quot;,&quot;issued&quot;:{&quot;date-parts&quot;:[[2020]]},&quot;page&quot;:&quot;88-91&quot;,&quot;abstract&quot;:&quot;Abstrak. Tujuan dari penelitian ini adalah untuk menganalisis penggunaan multimedia dalam pembelajara. Metode penelitian adalah meta-analisis. Penelitian diawali dengan merumuskan masalah, kemudian dilanjutkan dengan mengumpulkan data penelitian yang sudah ada melalui penelusuran google scholar. Dari penelitian yang diperoleh berupa 7 jurnal ilmiah relevan. Hasil penelitian dari para peneliti dianalisis dengan metode pembanding kuantitatif. Berdasarkan hasil analisis, Penggunaan multimedia dalam pembelajaran dapat meningkatkan hasil belajar siswa dari yang terendah 0,1 % sampai yang tertinggi 1,2 %. Kata Kunci: pembelajaran efektif; penggunaan multimedia; peningkatan hasil belajar APPLICATION OF MULTIMEDIA IN EFFECTIVE LEARNING Abstract. The purpose of this study is to analyze the use of multimedia in learning. The research method is meta-analysis. The research begins by formulating the problem, then proceed by collecting existing research data through Google Scholar search. From the research obtained in the form of 7 relevant scientific journals. Research results from researchers were analyzed by quantitative comparison methods. Based on the results of the analysis, the use of multimedia in learning can improve student learning outcomes from the lowest 0.1% to the highest 1.2%..&quot;,&quot;volume&quot;:&quot;03&quot;,&quot;container-title-short&quot;:&quot;&quot;},&quot;isTemporary&quot;:false}]},{&quot;citationID&quot;:&quot;MENDELEY_CITATION_5afecdca-0c2b-4aac-8bbe-2409abc4a621&quot;,&quot;properties&quot;:{&quot;noteIndex&quot;:0},&quot;isEdited&quot;:false,&quot;manualOverride&quot;:{&quot;isManuallyOverridden&quot;:false,&quot;citeprocText&quot;:&quot;[15]&quot;,&quot;manualOverrideText&quot;:&quot;&quot;},&quot;citationTag&quot;:&quot;MENDELEY_CITATION_v3_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&quot;,&quot;citationItems&quot;:[{&quot;id&quot;:&quot;313e4267-2e11-336d-95d1-a2031d6d93ba&quot;,&quot;itemData&quot;:{&quot;type&quot;:&quot;article-journal&quot;,&quot;id&quot;:&quot;313e4267-2e11-336d-95d1-a2031d6d93ba&quot;,&quot;title&quot;:&quot;Perancangan Aplikasi Pengenalan Jenis - Jenis Dinosaurus Pada Anak - Anak Usia Dini Berbasis Flash&quot;,&quot;author&quot;:[{&quot;family&quot;:&quot;Anggreani&quot;,&quot;given&quot;:&quot;Hastuti&quot;,&quot;parse-names&quot;:false,&quot;dropping-particle&quot;:&quot;&quot;,&quot;non-dropping-particle&quot;:&quot;&quot;},{&quot;family&quot;:&quot;Rosyani&quot;,&quot;given&quot;:&quot;Perani&quot;,&quot;parse-names&quot;:false,&quot;dropping-particle&quot;:&quot;&quot;,&quot;non-dropping-particle&quot;:&quot;&quot;}],&quot;container-title&quot;:&quot;KERNEL: Jurnal Riset Inovasi Bidang Informatika dan Pendidikan Informatika&quot;,&quot;DOI&quot;:&quot;10.31284/j.kernel.2021.v2i2.2293&quot;,&quot;issued&quot;:{&quot;date-parts&quot;:[[2022,2,16]]},&quot;page&quot;:&quot;77-81&quot;,&quot;abstract&quot;:&quot;Metode menggunakan komputer sebagai sarana media pembelajaran merupakan cara modern dalam mengenalkan kepada anak usia dini. Dalam Penelitian ini peneliti membuat game edukasi pengenalan dinosaurus dapat dilakukan dengan metode MDLC. Metode MDLC adalah metode pengembangan multimedia yang bersumber dari Luther dan sudah dimodifikasi oleh Sutopo. Hasil dari penelitian ini adalah : Dengan menggunakan Adobe Professional Flash CS6 sebagai pembuatan aplikasi, telah membantu dalam penyampaian proses pengenalan jenis-jenis Dinosaurus dengan gambar dan keterangan yang menarik untuk anak usia dini. Dengan menerapkan keterangan setiap masing-masing dinosaurus, anak usia dini bisa belajar mengenai jenis-jenis Dinosaurus tersebut. Dengan adanya aplikasi ini orang tua/guru dapat memperkenalkan jenis-jenis dinosaurus kepada anak usia dini tanpa memerlukan biaya. Dengan menerapkan Game Puzzle Dinosaurus, aplikasi ini telah membantu melatih motorik pada anak usia dini. &quot;,&quot;publisher&quot;:&quot;Institut Teknologi Adhi Tama Surabaya&quot;,&quot;issue&quot;:&quot;2&quot;,&quot;volume&quot;:&quot;2&quot;,&quot;container-title-short&quot;:&quot;&quot;},&quot;isTemporary&quot;:false}]},{&quot;citationID&quot;:&quot;MENDELEY_CITATION_618747a6-9099-4410-991c-15714f1952a9&quot;,&quot;properties&quot;:{&quot;noteIndex&quot;:0},&quot;isEdited&quot;:false,&quot;manualOverride&quot;:{&quot;isManuallyOverridden&quot;:false,&quot;citeprocText&quot;:&quot;[16]&quot;,&quot;manualOverrideText&quot;:&quot;&quot;},&quot;citationTag&quot;:&quot;MENDELEY_CITATION_v3_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&quot;,&quot;citationItems&quot;:[{&quot;id&quot;:&quot;f70b6134-d0f5-3e7a-9b0d-985d8a151f82&quot;,&quot;itemData&quot;:{&quot;type&quot;:&quot;report&quot;,&quot;id&quot;:&quot;f70b6134-d0f5-3e7a-9b0d-985d8a151f82&quot;,&quot;title&quot;:&quot;Rancang Bangun Game Edukasi \&quot;AMUDRA\&quot;Alat Musik Daerah Berbasis Android&quot;,&quot;author&quot;:[{&quot;family&quot;:&quot;Pradana&quot;,&quot;given&quot;:&quot;Afista Galih&quot;,&quot;parse-names&quot;:false,&quot;dropping-particle&quot;:&quot;&quot;,&quot;non-dropping-particle&quot;:&quot;&quot;},{&quot;family&quot;:&quot;Nita&quot;,&quot;given&quot;:&quot;Sekreningsih&quot;,&quot;parse-names&quot;:false,&quot;dropping-particle&quot;:&quot;&quot;,&quot;non-dropping-particle&quot;:&quot;&quot;}],&quot;issued&quot;:{&quot;date-parts&quot;:[[2019]]},&quot;container-title-short&quot;:&quot;&quot;},&quot;isTemporary&quot;:false}]},{&quot;citationID&quot;:&quot;MENDELEY_CITATION_80c9e03e-ed75-4857-b228-8a2dbd836e1c&quot;,&quot;properties&quot;:{&quot;noteIndex&quot;:0},&quot;isEdited&quot;:false,&quot;manualOverride&quot;:{&quot;isManuallyOverridden&quot;:false,&quot;citeprocText&quot;:&quot;[17]&quot;,&quot;manualOverrideText&quot;:&quot;&quot;},&quot;citationTag&quot;:&quot;MENDELEY_CITATION_v3_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&quot;,&quot;citationItems&quot;:[{&quot;id&quot;:&quot;49f3eb8d-b0d9-3e2c-8ba9-ee7ddaa3fa38&quot;,&quot;itemData&quot;:{&quot;type&quot;:&quot;report&quot;,&quot;id&quot;:&quot;49f3eb8d-b0d9-3e2c-8ba9-ee7ddaa3fa38&quot;,&quot;title&quot;:&quot;Aplikasi Media Pembelajaran Mengenal Alat Musik Tradisional Untuk Anak-Anak Berbasis Augmented Reality Pada Perangkat Mobile&quot;,&quot;author&quot;:[{&quot;family&quot;:&quot;Novia&quot;,&quot;given&quot;:&quot;Leli&quot;,&quot;parse-names&quot;:false,&quot;dropping-particle&quot;:&quot;&quot;,&quot;non-dropping-particle&quot;:&quot;&quot;},{&quot;family&quot;:&quot;Zalilludin&quot;,&quot;given&quot;:&quot;Dadan&quot;,&quot;parse-names&quot;:false,&quot;dropping-particle&quot;:&quot;&quot;,&quot;non-dropping-particle&quot;:&quot;&quot;}],&quot;issued&quot;:{&quot;date-parts&quot;:[[2021]]},&quot;container-title-short&quot;:&quot;&quot;},&quot;isTemporary&quot;:false}]}]"/>
+    <we:property name="MENDELEY_CITATIONS" value="[{&quot;citationID&quot;:&quot;MENDELEY_CITATION_5d1ec15e-5298-4c7e-945e-05a5b54843a2&quot;,&quot;properties&quot;:{&quot;noteIndex&quot;:0},&quot;isEdited&quot;:false,&quot;manualOverride&quot;:{&quot;isManuallyOverridden&quot;:false,&quot;citeprocText&quot;:&quot;[1]&quot;,&quot;manualOverrideText&quot;:&quot;&quot;},&quot;citationTag&quot;:&quot;MENDELEY_CITATION_v3_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&quot;,&quot;citationItems&quot;:[{&quot;id&quot;:&quot;fe96c262-ed3d-3913-be90-b41891000b3e&quot;,&quot;itemData&quot;:{&quot;type&quot;:&quot;article-journal&quot;,&quot;id&quot;:&quot;fe96c262-ed3d-3913-be90-b41891000b3e&quot;,&quot;title&quot;:&quot;Development of interactive multimedia learning courseware to strengthen students' character&quot;,&quot;author&quot;:[{&quot;family&quot;:&quot;Indah Septiani&quot;,&quot;given&quot;:&quot;An nisa Nur Sholihah&quot;,&quot;parse-names&quot;:false,&quot;dropping-particle&quot;:&quot;&quot;,&quot;non-dropping-particle&quot;:&quot;&quot;},{&quot;family&quot;:&quot;Septiani&quot;,&quot;given&quot;:&quot;Indah&quot;,&quot;parse-names&quot;:false,&quot;dropping-particle&quot;:&quot;&quot;,&quot;non-dropping-particle&quot;:&quot;&quot;},{&quot;family&quot;:&quot;Rejekiningsih&quot;,&quot;given&quot;:&quot;Triana&quot;,&quot;parse-names&quot;:false,&quot;dropping-particle&quot;:&quot;&quot;,&quot;non-dropping-particle&quot;:&quot;&quot;},{&quot;family&quot;:&quot;Triyanto&quot;,&quot;given&quot;:&quot;&quot;,&quot;parse-names&quot;:false,&quot;dropping-particle&quot;:&quot;&quot;,&quot;non-dropping-particle&quot;:&quot;&quot;},{&quot;family&quot;:&quot;Rusnaini&quot;,&quot;given&quot;:&quot;&quot;,&quot;parse-names&quot;:false,&quot;dropping-particle&quot;:&quot;&quot;,&quot;non-dropping-particle&quot;:&quot;&quot;}],&quot;container-title&quot;:&quot;European Journal of Educational Research&quot;,&quot;DOI&quot;:&quot;10.12973/eu-jer.9.3.1267&quot;,&quot;ISSN&quot;:&quot;21658714&quot;,&quot;issued&quot;:{&quot;date-parts&quot;:[[2020,7,1]]},&quot;abstract&quot;:&quot;The development of information technology rapidly has an impact on the changing paradigm of education. On the other hand, education holds an important responsibility to create students who have a good and strong character. This research aims to: 1) describe the concept and framework of interactive multimedia courseware; 2) test the feasibility of interactive multimedia courseware by experts and practitioners; 3) test student responses to the use of interactive multimedia courseware. This research and development involved experts, teachers, and students. The data were collected using expert validation sheets, teacher questionnaires, and student questionnaires. They were then analyzed using the descriptive statistics analysis based on mean and percentage. This research yielded interactive multimedia courseware called IMONEC (Interactive Multimedia courseware integrated with Bandura's Observational learning model and National historical Event to strengthen students' Character) that integrates three important components: the principles of interactive multimedia learning; Bandura's observational learning model; and the noble values and messages of national historical events to strengthen students' characters. The framework of the interactive multimedia courseware consists of the title, user instruction, home, core competency and basic competency, concept map of material, learning material, and quizzes. The results of the expert validation, teacher questionnaire, and student questionnaire showed that the interactive multimedia courseware is feasible for use in learning and effective in strengthening students' characters.&quot;,&quot;publisher&quot;:&quot;Eurasian Society of Educational Research&quot;,&quot;issue&quot;:&quot;3&quot;,&quot;volume&quot;:&quot;9&quot;,&quot;container-title-short&quot;:&quot;&quot;},&quot;isTemporary&quot;:false}]},{&quot;citationID&quot;:&quot;MENDELEY_CITATION_a94cfb12-75ff-4386-b7ac-7dd2a2b4e07c&quot;,&quot;properties&quot;:{&quot;noteIndex&quot;:0},&quot;isEdited&quot;:false,&quot;manualOverride&quot;:{&quot;isManuallyOverridden&quot;:false,&quot;citeprocText&quot;:&quot;[2]&quot;,&quot;manualOverrideText&quot;:&quot;&quot;},&quot;citationTag&quot;:&quot;MENDELEY_CITATION_v3_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&quot;,&quot;citationItems&quot;:[{&quot;id&quot;:&quot;6278f785-af2f-34b3-bdfe-331d007259c8&quot;,&quot;itemData&quot;:{&quot;type&quot;:&quot;article-journal&quot;,&quot;id&quot;:&quot;6278f785-af2f-34b3-bdfe-331d007259c8&quot;,&quot;title&quot;:&quot;MOBILE AUGMENTED REALITY APPLICATION (ARFABICS) OF HIJAIYAH LETTER INTRODUCTION AS LEARNING MEDIA FOR CHILDREN&quot;,&quot;author&quot;:[{&quot;family&quot;:&quot;Rayhan&quot;,&quot;given&quot;:&quot;Wildan Zain&quot;,&quot;parse-names&quot;:false,&quot;dropping-particle&quot;:&quot;&quot;,&quot;non-dropping-particle&quot;:&quot;&quot;},{&quot;family&quot;:&quot;Wulandari&quot;,&quot;given&quot;:&quot;Sri&quot;,&quot;parse-names&quot;:false,&quot;dropping-particle&quot;:&quot;&quot;,&quot;non-dropping-particle&quot;:&quot;&quot;}],&quot;container-title&quot;:&quot;JIKO (Jurnal Informatika dan Komputer)&quot;,&quot;DOI&quot;:&quot;10.33387/jiko.v6i3.6832&quot;,&quot;ISSN&quot;:&quot;2614-8897&quot;,&quot;issued&quot;:{&quot;date-parts&quot;:[[2023,12,12]]},&quot;page&quot;:&quot;174-181&quot;,&quot;abstract&quot;:&quot;In Al-Qur'an, which is the holy book for Muslims, hijaiyah letters function as a letter to form a word, just like in Indonesia, where alphabet letters are used to form a word. Therefore, many Muslims from adults to children learn how to read hijaiyah letters properly and correctly so that they can properly perform their prayers. Current technological developments can provide a variety of innovations in the world of education, one of which is a learning method that uses augmented reality technology that can bring up images of three-dimensional objects that are considered more interactive and effective in the learning process of children. This can help children understand learning materials more easily and be fun. In this study, the design of the Arfabics application for the introduction of hijaiyah letters using augmented reality technology will provide a fun new experience for children in their learning process of recognizing hijaiyah letters. This application is designed using the main software Unity 3D, Vuforia SDK, and using the Marker Based Tracking method. This research aims to improve children's visual understanding of hijaiyah letters by using three-dimensional augmented reality technology and make children more interested and happy in learning hijaiyah letters.&quot;,&quot;publisher&quot;:&quot;LPPM Universitas Khairun&quot;,&quot;issue&quot;:&quot;3&quot;,&quot;volume&quot;:&quot;6&quot;,&quot;container-title-short&quot;:&quot;&quot;},&quot;isTemporary&quot;:false}]}]"/>
     <we:property name="MENDELEY_CITATIONS_STYLE" value="{&quot;id&quot;:&quot;https://www.zotero.org/styles/ieee&quot;,&quot;title&quot;:&quot;IEEE&quot;,&quot;format&quot;:&quot;numeric&quot;,&quot;defaultLocale&quot;:null,&quot;isLocaleCodeValid&quot;:true}"/>
   </we:properties>
   <we:bindings/>
